--- a/BLIND75.docx
+++ b/BLIND75.docx
@@ -831,7 +831,7 @@
           </mc:Choice>
           <mc:Fallback>
             <w:pict>
-              <v:shapetype w14:anchorId="22F3BB61" id="_x0000_t75" coordsize="21600,21600" o:spt="75" o:preferrelative="t" path="m@4@5l@4@11@9@11@9@5xe" filled="f" stroked="f">
+              <v:shapetype w14:anchorId="29799142" id="_x0000_t75" coordsize="21600,21600" o:spt="75" o:preferrelative="t" path="m@4@5l@4@11@9@11@9@5xe" filled="f" stroked="f">
                 <v:stroke joinstyle="miter"/>
                 <v:formulas>
                   <v:f eqn="if lineDrawn pixelLineWidth 0"/>
@@ -895,7 +895,7 @@
           </mc:Choice>
           <mc:Fallback>
             <w:pict>
-              <v:shape w14:anchorId="2469D56B" id="Ink 4" o:spid="_x0000_s1026" type="#_x0000_t75" style="position:absolute;margin-left:135.4pt;margin-top:132.6pt;width:44.85pt;height:2.5pt;z-index:251662336;visibility:visible;mso-wrap-style:square;mso-wrap-distance-left:9pt;mso-wrap-distance-top:0;mso-wrap-distance-right:9pt;mso-wrap-distance-bottom:0;mso-position-horizontal:absolute;mso-position-horizontal-relative:text;mso-position-vertical:absolute;mso-position-vertical-relative:text" o:gfxdata="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">
+              <v:shape w14:anchorId="648577AD" id="Ink 4" o:spid="_x0000_s1026" type="#_x0000_t75" style="position:absolute;margin-left:135.4pt;margin-top:132.6pt;width:44.85pt;height:2.5pt;z-index:251662336;visibility:visible;mso-wrap-style:square;mso-wrap-distance-left:9pt;mso-wrap-distance-top:0;mso-wrap-distance-right:9pt;mso-wrap-distance-bottom:0;mso-position-horizontal:absolute;mso-position-horizontal-relative:text;mso-position-vertical:absolute;mso-position-vertical-relative:text" o:gfxdata="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">
                 <v:imagedata r:id="rId9" o:title=""/>
               </v:shape>
             </w:pict>
@@ -940,7 +940,7 @@
           </mc:Choice>
           <mc:Fallback>
             <w:pict>
-              <v:shape w14:anchorId="1870F1F3" id="Ink 3" o:spid="_x0000_s1026" type="#_x0000_t75" style="position:absolute;margin-left:159.8pt;margin-top:116.1pt;width:72.2pt;height:2.1pt;z-index:251661312;visibility:visible;mso-wrap-style:square;mso-wrap-distance-left:9pt;mso-wrap-distance-top:0;mso-wrap-distance-right:9pt;mso-wrap-distance-bottom:0;mso-position-horizontal:absolute;mso-position-horizontal-relative:text;mso-position-vertical:absolute;mso-position-vertical-relative:text" o:gfxdata="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">
+              <v:shape w14:anchorId="2F431463" id="Ink 3" o:spid="_x0000_s1026" type="#_x0000_t75" style="position:absolute;margin-left:159.8pt;margin-top:116.1pt;width:72.2pt;height:2.1pt;z-index:251661312;visibility:visible;mso-wrap-style:square;mso-wrap-distance-left:9pt;mso-wrap-distance-top:0;mso-wrap-distance-right:9pt;mso-wrap-distance-bottom:0;mso-position-horizontal:absolute;mso-position-horizontal-relative:text;mso-position-vertical:absolute;mso-position-vertical-relative:text" o:gfxdata="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">
                 <v:imagedata r:id="rId11" o:title=""/>
               </v:shape>
             </w:pict>
@@ -985,7 +985,7 @@
           </mc:Choice>
           <mc:Fallback>
             <w:pict>
-              <v:shape w14:anchorId="4DACAFCB" id="Ink 2" o:spid="_x0000_s1026" type="#_x0000_t75" style="position:absolute;margin-left:244.55pt;margin-top:160.8pt;width:1.45pt;height:1.45pt;z-index:251660288;visibility:visible;mso-wrap-style:square;mso-wrap-distance-left:9pt;mso-wrap-distance-top:0;mso-wrap-distance-right:9pt;mso-wrap-distance-bottom:0;mso-position-horizontal:absolute;mso-position-horizontal-relative:text;mso-position-vertical:absolute;mso-position-vertical-relative:text" o:gfxdata="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">
+              <v:shape w14:anchorId="18FAA635" id="Ink 2" o:spid="_x0000_s1026" type="#_x0000_t75" style="position:absolute;margin-left:244.55pt;margin-top:160.8pt;width:1.45pt;height:1.45pt;z-index:251660288;visibility:visible;mso-wrap-style:square;mso-wrap-distance-left:9pt;mso-wrap-distance-top:0;mso-wrap-distance-right:9pt;mso-wrap-distance-bottom:0;mso-position-horizontal:absolute;mso-position-horizontal-relative:text;mso-position-vertical:absolute;mso-position-vertical-relative:text" o:gfxdata="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">
                 <v:imagedata r:id="rId13" o:title=""/>
               </v:shape>
             </w:pict>
@@ -1070,7 +1070,7 @@
           </mc:Choice>
           <mc:Fallback>
             <w:pict>
-              <v:shape w14:anchorId="2C3CED8F" id="Ink 33" o:spid="_x0000_s1026" type="#_x0000_t75" style="position:absolute;margin-left:134.15pt;margin-top:181.95pt;width:316.8pt;height:5.95pt;z-index:251669504;visibility:visible;mso-wrap-style:square;mso-wrap-distance-left:9pt;mso-wrap-distance-top:0;mso-wrap-distance-right:9pt;mso-wrap-distance-bottom:0;mso-position-horizontal:absolute;mso-position-horizontal-relative:text;mso-position-vertical:absolute;mso-position-vertical-relative:text" o:gfxdata="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">
+              <v:shape w14:anchorId="73FCF27D" id="Ink 33" o:spid="_x0000_s1026" type="#_x0000_t75" style="position:absolute;margin-left:134.15pt;margin-top:181.95pt;width:316.8pt;height:5.95pt;z-index:251669504;visibility:visible;mso-wrap-style:square;mso-wrap-distance-left:9pt;mso-wrap-distance-top:0;mso-wrap-distance-right:9pt;mso-wrap-distance-bottom:0;mso-position-horizontal:absolute;mso-position-horizontal-relative:text;mso-position-vertical:absolute;mso-position-vertical-relative:text" o:gfxdata="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">
                 <v:imagedata r:id="rId16" o:title=""/>
               </v:shape>
             </w:pict>
@@ -1115,7 +1115,7 @@
           </mc:Choice>
           <mc:Fallback>
             <w:pict>
-              <v:shape w14:anchorId="2E4608A5" id="Ink 32" o:spid="_x0000_s1026" type="#_x0000_t75" style="position:absolute;margin-left:136.05pt;margin-top:237.9pt;width:151.2pt;height:3.55pt;z-index:251668480;visibility:visible;mso-wrap-style:square;mso-wrap-distance-left:9pt;mso-wrap-distance-top:0;mso-wrap-distance-right:9pt;mso-wrap-distance-bottom:0;mso-position-horizontal:absolute;mso-position-horizontal-relative:text;mso-position-vertical:absolute;mso-position-vertical-relative:text" o:gfxdata="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">
+              <v:shape w14:anchorId="7AB8C334" id="Ink 32" o:spid="_x0000_s1026" type="#_x0000_t75" style="position:absolute;margin-left:136.05pt;margin-top:237.9pt;width:151.2pt;height:3.55pt;z-index:251668480;visibility:visible;mso-wrap-style:square;mso-wrap-distance-left:9pt;mso-wrap-distance-top:0;mso-wrap-distance-right:9pt;mso-wrap-distance-bottom:0;mso-position-horizontal:absolute;mso-position-horizontal-relative:text;mso-position-vertical:absolute;mso-position-vertical-relative:text" o:gfxdata="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">
                 <v:imagedata r:id="rId18" o:title=""/>
               </v:shape>
             </w:pict>
@@ -1160,7 +1160,7 @@
           </mc:Choice>
           <mc:Fallback>
             <w:pict>
-              <v:shape w14:anchorId="776E32FB" id="Ink 31" o:spid="_x0000_s1026" type="#_x0000_t75" style="position:absolute;margin-left:108.7pt;margin-top:139.2pt;width:251.8pt;height:2.7pt;z-index:251667456;visibility:visible;mso-wrap-style:square;mso-wrap-distance-left:9pt;mso-wrap-distance-top:0;mso-wrap-distance-right:9pt;mso-wrap-distance-bottom:0;mso-position-horizontal:absolute;mso-position-horizontal-relative:text;mso-position-vertical:absolute;mso-position-vertical-relative:text" o:gfxdata="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">
+              <v:shape w14:anchorId="719D25D2" id="Ink 31" o:spid="_x0000_s1026" type="#_x0000_t75" style="position:absolute;margin-left:108.7pt;margin-top:139.2pt;width:251.8pt;height:2.7pt;z-index:251667456;visibility:visible;mso-wrap-style:square;mso-wrap-distance-left:9pt;mso-wrap-distance-top:0;mso-wrap-distance-right:9pt;mso-wrap-distance-bottom:0;mso-position-horizontal:absolute;mso-position-horizontal-relative:text;mso-position-vertical:absolute;mso-position-vertical-relative:text" o:gfxdata="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">
                 <v:imagedata r:id="rId20" o:title=""/>
               </v:shape>
             </w:pict>
@@ -2026,6 +2026,88 @@
         <w:t xml:space="preserve"> Using HASHSET</w:t>
       </w:r>
     </w:p>
+    <w:tbl>
+      <w:tblPr>
+        <w:tblStyle w:val="TableGrid"/>
+        <w:tblpPr w:leftFromText="180" w:rightFromText="180" w:vertAnchor="text" w:horzAnchor="page" w:tblpX="10255" w:tblpY="126"/>
+        <w:tblW w:w="0" w:type="auto"/>
+        <w:tblLook w:val="04A0" w:firstRow="1" w:lastRow="0" w:firstColumn="1" w:lastColumn="0" w:noHBand="0" w:noVBand="1"/>
+      </w:tblPr>
+      <w:tblGrid>
+        <w:gridCol w:w="5125"/>
+      </w:tblGrid>
+      <w:tr>
+        <w:tc>
+          <w:tcPr>
+            <w:tcW w:w="5125" w:type="dxa"/>
+          </w:tcPr>
+          <w:p>
+            <w:pPr>
+              <w:rPr>
+                <w:b/>
+                <w:bCs/>
+              </w:rPr>
+            </w:pPr>
+            <w:r>
+              <w:rPr>
+                <w:b/>
+                <w:bCs/>
+              </w:rPr>
+              <w:t>Mistake</w:t>
+            </w:r>
+            <w:r>
+              <w:rPr>
+                <w:b/>
+                <w:bCs/>
+              </w:rPr>
+              <w:t>s</w:t>
+            </w:r>
+          </w:p>
+        </w:tc>
+      </w:tr>
+      <w:tr>
+        <w:tc>
+          <w:tcPr>
+            <w:tcW w:w="5125" w:type="dxa"/>
+          </w:tcPr>
+          <w:p>
+            <w:pPr>
+              <w:pStyle w:val="ListParagraph"/>
+              <w:numPr>
+                <w:ilvl w:val="0"/>
+                <w:numId w:val="2"/>
+              </w:numPr>
+            </w:pPr>
+            <w:r>
+              <w:t xml:space="preserve">I always forgot to </w:t>
+            </w:r>
+            <w:r>
+              <w:t xml:space="preserve">use HashSet as it </w:t>
+            </w:r>
+            <w:proofErr w:type="spellStart"/>
+            <w:r>
+              <w:t>doesnot</w:t>
+            </w:r>
+            <w:proofErr w:type="spellEnd"/>
+            <w:r>
+              <w:t xml:space="preserve"> contains duplicate.</w:t>
+            </w:r>
+          </w:p>
+          <w:p>
+            <w:pPr>
+              <w:pStyle w:val="ListParagraph"/>
+              <w:numPr>
+                <w:ilvl w:val="0"/>
+                <w:numId w:val="2"/>
+              </w:numPr>
+            </w:pPr>
+            <w:r>
+              <w:t>If you found  that current element which is also present in the SET then return true.</w:t>
+            </w:r>
+          </w:p>
+        </w:tc>
+      </w:tr>
+    </w:tbl>
     <w:p>
       <w:r>
         <w:rPr>
@@ -2065,7 +2147,7 @@
           </mc:Choice>
           <mc:Fallback>
             <w:pict>
-              <v:shape w14:anchorId="68DA6964" id="Ink 36" o:spid="_x0000_s1026" type="#_x0000_t75" style="position:absolute;margin-left:156.7pt;margin-top:103.2pt;width:171.3pt;height:2.3pt;z-index:251672576;visibility:visible;mso-wrap-style:square;mso-wrap-distance-left:9pt;mso-wrap-distance-top:0;mso-wrap-distance-right:9pt;mso-wrap-distance-bottom:0;mso-position-horizontal:absolute;mso-position-horizontal-relative:text;mso-position-vertical:absolute;mso-position-vertical-relative:text" o:gfxdata="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">
+              <v:shape w14:anchorId="58453004" id="Ink 36" o:spid="_x0000_s1026" type="#_x0000_t75" style="position:absolute;margin-left:156.7pt;margin-top:103.2pt;width:171.3pt;height:2.3pt;z-index:251672576;visibility:visible;mso-wrap-style:square;mso-wrap-distance-left:9pt;mso-wrap-distance-top:0;mso-wrap-distance-right:9pt;mso-wrap-distance-bottom:0;mso-position-horizontal:absolute;mso-position-horizontal-relative:text;mso-position-vertical:absolute;mso-position-vertical-relative:text" o:gfxdata="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">
                 <v:imagedata r:id="rId27" o:title=""/>
               </v:shape>
             </w:pict>
@@ -2110,7 +2192,7 @@
           </mc:Choice>
           <mc:Fallback>
             <w:pict>
-              <v:shape w14:anchorId="7B67DCA5" id="Ink 35" o:spid="_x0000_s1026" type="#_x0000_t75" style="position:absolute;margin-left:161.85pt;margin-top:122.05pt;width:126.3pt;height:3.05pt;z-index:251671552;visibility:visible;mso-wrap-style:square;mso-wrap-distance-left:9pt;mso-wrap-distance-top:0;mso-wrap-distance-right:9pt;mso-wrap-distance-bottom:0;mso-position-horizontal:absolute;mso-position-horizontal-relative:text;mso-position-vertical:absolute;mso-position-vertical-relative:text" o:gfxdata="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">
+              <v:shape w14:anchorId="3E06F117" id="Ink 35" o:spid="_x0000_s1026" type="#_x0000_t75" style="position:absolute;margin-left:161.85pt;margin-top:122.05pt;width:126.3pt;height:3.05pt;z-index:251671552;visibility:visible;mso-wrap-style:square;mso-wrap-distance-left:9pt;mso-wrap-distance-top:0;mso-wrap-distance-right:9pt;mso-wrap-distance-bottom:0;mso-position-horizontal:absolute;mso-position-horizontal-relative:text;mso-position-vertical:absolute;mso-position-vertical-relative:text" o:gfxdata="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">
                 <v:imagedata r:id="rId29" o:title=""/>
               </v:shape>
             </w:pict>
@@ -2165,6 +2247,7 @@
     <w:p/>
     <w:p/>
     <w:p/>
+    <w:p/>
     <w:p>
       <w:pPr>
         <w:pStyle w:val="ListParagraph"/>
@@ -2174,7 +2257,6 @@
         </w:numPr>
       </w:pPr>
       <w:r>
-        <w:lastRenderedPageBreak/>
         <w:t>Product of Array except itself</w:t>
       </w:r>
     </w:p>
@@ -2557,7 +2639,7 @@
                 </mc:Choice>
                 <mc:Fallback>
                   <w:pict>
-                    <v:shape w14:anchorId="6D4DBB1E" id="Ink 42" o:spid="_x0000_s1026" type="#_x0000_t75" style="position:absolute;margin-left:23.65pt;margin-top:-9.35pt;width:212.05pt;height:23.1pt;z-index:251679744;visibility:visible;mso-wrap-style:square;mso-wrap-distance-left:9pt;mso-wrap-distance-top:0;mso-wrap-distance-right:9pt;mso-wrap-distance-bottom:0;mso-position-horizontal:absolute;mso-position-horizontal-relative:text;mso-position-vertical:absolute;mso-position-vertical-relative:text" o:gfxdata="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">
+                    <v:shape w14:anchorId="4E455E09" id="Ink 42" o:spid="_x0000_s1026" type="#_x0000_t75" style="position:absolute;margin-left:23.65pt;margin-top:-9.35pt;width:212.05pt;height:23.1pt;z-index:251679744;visibility:visible;mso-wrap-style:square;mso-wrap-distance-left:9pt;mso-wrap-distance-top:0;mso-wrap-distance-right:9pt;mso-wrap-distance-bottom:0;mso-position-horizontal:absolute;mso-position-horizontal-relative:text;mso-position-vertical:absolute;mso-position-vertical-relative:text" o:gfxdata="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">
                       <v:imagedata r:id="rId32" o:title=""/>
                     </v:shape>
                   </w:pict>
@@ -2769,7 +2851,7 @@
                 </mc:Choice>
                 <mc:Fallback>
                   <w:pict>
-                    <v:shape w14:anchorId="7F36F772" id="Ink 45" o:spid="_x0000_s1026" type="#_x0000_t75" style="position:absolute;margin-left:39.05pt;margin-top:-6.65pt;width:39.45pt;height:15.65pt;z-index:251682816;visibility:visible;mso-wrap-style:square;mso-wrap-distance-left:9pt;mso-wrap-distance-top:0;mso-wrap-distance-right:9pt;mso-wrap-distance-bottom:0;mso-position-horizontal:absolute;mso-position-horizontal-relative:text;mso-position-vertical:absolute;mso-position-vertical-relative:text" o:gfxdata="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">
+                    <v:shape w14:anchorId="65B48821" id="Ink 45" o:spid="_x0000_s1026" type="#_x0000_t75" style="position:absolute;margin-left:39.05pt;margin-top:-6.65pt;width:39.45pt;height:15.65pt;z-index:251682816;visibility:visible;mso-wrap-style:square;mso-wrap-distance-left:9pt;mso-wrap-distance-top:0;mso-wrap-distance-right:9pt;mso-wrap-distance-bottom:0;mso-position-horizontal:absolute;mso-position-horizontal-relative:text;mso-position-vertical:absolute;mso-position-vertical-relative:text" o:gfxdata="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">
                       <v:imagedata r:id="rId34" o:title=""/>
                     </v:shape>
                   </w:pict>
@@ -2832,7 +2914,7 @@
                 </mc:Choice>
                 <mc:Fallback>
                   <w:pict>
-                    <v:shape w14:anchorId="5F7B6B8F" id="Ink 44" o:spid="_x0000_s1026" type="#_x0000_t75" style="position:absolute;margin-left:39.35pt;margin-top:-6.7pt;width:31.2pt;height:15.65pt;z-index:251681792;visibility:visible;mso-wrap-style:square;mso-wrap-distance-left:9pt;mso-wrap-distance-top:0;mso-wrap-distance-right:9pt;mso-wrap-distance-bottom:0;mso-position-horizontal:absolute;mso-position-horizontal-relative:text;mso-position-vertical:absolute;mso-position-vertical-relative:text" o:gfxdata="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">
+                    <v:shape w14:anchorId="23C8B774" id="Ink 44" o:spid="_x0000_s1026" type="#_x0000_t75" style="position:absolute;margin-left:39.35pt;margin-top:-6.7pt;width:31.2pt;height:15.65pt;z-index:251681792;visibility:visible;mso-wrap-style:square;mso-wrap-distance-left:9pt;mso-wrap-distance-top:0;mso-wrap-distance-right:9pt;mso-wrap-distance-bottom:0;mso-position-horizontal:absolute;mso-position-horizontal-relative:text;mso-position-vertical:absolute;mso-position-vertical-relative:text" o:gfxdata="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">
                       <v:imagedata r:id="rId36" o:title=""/>
                     </v:shape>
                   </w:pict>
@@ -2895,7 +2977,7 @@
                 </mc:Choice>
                 <mc:Fallback>
                   <w:pict>
-                    <v:shape w14:anchorId="122F8A3A" id="Ink 43" o:spid="_x0000_s1026" type="#_x0000_t75" style="position:absolute;margin-left:48.8pt;margin-top:-8.35pt;width:28.75pt;height:17.1pt;z-index:251680768;visibility:visible;mso-wrap-style:square;mso-wrap-distance-left:9pt;mso-wrap-distance-top:0;mso-wrap-distance-right:9pt;mso-wrap-distance-bottom:0;mso-position-horizontal:absolute;mso-position-horizontal-relative:text;mso-position-vertical:absolute;mso-position-vertical-relative:text" o:gfxdata="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">
+                    <v:shape w14:anchorId="1837F750" id="Ink 43" o:spid="_x0000_s1026" type="#_x0000_t75" style="position:absolute;margin-left:48.8pt;margin-top:-8.35pt;width:28.75pt;height:17.1pt;z-index:251680768;visibility:visible;mso-wrap-style:square;mso-wrap-distance-left:9pt;mso-wrap-distance-top:0;mso-wrap-distance-right:9pt;mso-wrap-distance-bottom:0;mso-position-horizontal:absolute;mso-position-horizontal-relative:text;mso-position-vertical:absolute;mso-position-vertical-relative:text" o:gfxdata="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">
                       <v:imagedata r:id="rId38" o:title=""/>
                     </v:shape>
                   </w:pict>
@@ -3184,7 +3266,7 @@
           </mc:Choice>
           <mc:Fallback>
             <w:pict>
-              <v:shape w14:anchorId="7774D542" id="Ink 55" o:spid="_x0000_s1026" type="#_x0000_t75" style="position:absolute;margin-left:205.5pt;margin-top:221.25pt;width:16.05pt;height:2.5pt;z-index:251693056;visibility:visible;mso-wrap-style:square;mso-wrap-distance-left:9pt;mso-wrap-distance-top:0;mso-wrap-distance-right:9pt;mso-wrap-distance-bottom:0;mso-position-horizontal:absolute;mso-position-horizontal-relative:text;mso-position-vertical:absolute;mso-position-vertical-relative:text" o:gfxdata="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">
+              <v:shape w14:anchorId="6BD02B0E" id="Ink 55" o:spid="_x0000_s1026" type="#_x0000_t75" style="position:absolute;margin-left:205.5pt;margin-top:221.25pt;width:16.05pt;height:2.5pt;z-index:251693056;visibility:visible;mso-wrap-style:square;mso-wrap-distance-left:9pt;mso-wrap-distance-top:0;mso-wrap-distance-right:9pt;mso-wrap-distance-bottom:0;mso-position-horizontal:absolute;mso-position-horizontal-relative:text;mso-position-vertical:absolute;mso-position-vertical-relative:text" o:gfxdata="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">
                 <v:imagedata r:id="rId40" o:title=""/>
               </v:shape>
             </w:pict>
@@ -3230,7 +3312,7 @@
           </mc:Choice>
           <mc:Fallback>
             <w:pict>
-              <v:shape w14:anchorId="469A9B52" id="Ink 54" o:spid="_x0000_s1026" type="#_x0000_t75" style="position:absolute;margin-left:140.6pt;margin-top:179.25pt;width:119.6pt;height:4.3pt;z-index:251692032;visibility:visible;mso-wrap-style:square;mso-wrap-distance-left:9pt;mso-wrap-distance-top:0;mso-wrap-distance-right:9pt;mso-wrap-distance-bottom:0;mso-position-horizontal:absolute;mso-position-horizontal-relative:text;mso-position-vertical:absolute;mso-position-vertical-relative:text" o:gfxdata="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">
+              <v:shape w14:anchorId="2B71D64F" id="Ink 54" o:spid="_x0000_s1026" type="#_x0000_t75" style="position:absolute;margin-left:140.6pt;margin-top:179.25pt;width:119.6pt;height:4.3pt;z-index:251692032;visibility:visible;mso-wrap-style:square;mso-wrap-distance-left:9pt;mso-wrap-distance-top:0;mso-wrap-distance-right:9pt;mso-wrap-distance-bottom:0;mso-position-horizontal:absolute;mso-position-horizontal-relative:text;mso-position-vertical:absolute;mso-position-vertical-relative:text" o:gfxdata="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">
                 <v:imagedata r:id="rId42" o:title=""/>
               </v:shape>
             </w:pict>
@@ -3276,7 +3358,7 @@
           </mc:Choice>
           <mc:Fallback>
             <w:pict>
-              <v:shape w14:anchorId="4B90B5C4" id="Ink 53" o:spid="_x0000_s1026" type="#_x0000_t75" style="position:absolute;margin-left:144.3pt;margin-top:218.55pt;width:120.4pt;height:6.55pt;z-index:251691008;visibility:visible;mso-wrap-style:square;mso-wrap-distance-left:9pt;mso-wrap-distance-top:0;mso-wrap-distance-right:9pt;mso-wrap-distance-bottom:0;mso-position-horizontal:absolute;mso-position-horizontal-relative:text;mso-position-vertical:absolute;mso-position-vertical-relative:text" o:gfxdata="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">
+              <v:shape w14:anchorId="458E2C4B" id="Ink 53" o:spid="_x0000_s1026" type="#_x0000_t75" style="position:absolute;margin-left:144.3pt;margin-top:218.55pt;width:120.4pt;height:6.55pt;z-index:251691008;visibility:visible;mso-wrap-style:square;mso-wrap-distance-left:9pt;mso-wrap-distance-top:0;mso-wrap-distance-right:9pt;mso-wrap-distance-bottom:0;mso-position-horizontal:absolute;mso-position-horizontal-relative:text;mso-position-vertical:absolute;mso-position-vertical-relative:text" o:gfxdata="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">
                 <v:imagedata r:id="rId44" o:title=""/>
               </v:shape>
             </w:pict>
@@ -3322,7 +3404,7 @@
           </mc:Choice>
           <mc:Fallback>
             <w:pict>
-              <v:shape w14:anchorId="6ABC1DF4" id="Ink 50" o:spid="_x0000_s1026" type="#_x0000_t75" style="position:absolute;margin-left:251.9pt;margin-top:240.2pt;width:22.4pt;height:2.8pt;z-index:251687936;visibility:visible;mso-wrap-style:square;mso-wrap-distance-left:9pt;mso-wrap-distance-top:0;mso-wrap-distance-right:9pt;mso-wrap-distance-bottom:0;mso-position-horizontal:absolute;mso-position-horizontal-relative:text;mso-position-vertical:absolute;mso-position-vertical-relative:text" o:gfxdata="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">
+              <v:shape w14:anchorId="1F15EDDC" id="Ink 50" o:spid="_x0000_s1026" type="#_x0000_t75" style="position:absolute;margin-left:251.9pt;margin-top:240.2pt;width:22.4pt;height:2.8pt;z-index:251687936;visibility:visible;mso-wrap-style:square;mso-wrap-distance-left:9pt;mso-wrap-distance-top:0;mso-wrap-distance-right:9pt;mso-wrap-distance-bottom:0;mso-position-horizontal:absolute;mso-position-horizontal-relative:text;mso-position-vertical:absolute;mso-position-vertical-relative:text" o:gfxdata="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">
                 <v:imagedata r:id="rId46" o:title=""/>
               </v:shape>
             </w:pict>
@@ -3368,7 +3450,7 @@
           </mc:Choice>
           <mc:Fallback>
             <w:pict>
-              <v:shape w14:anchorId="3ED24F36" id="Ink 49" o:spid="_x0000_s1026" type="#_x0000_t75" style="position:absolute;margin-left:259.2pt;margin-top:199.3pt;width:26.35pt;height:2.45pt;z-index:251686912;visibility:visible;mso-wrap-style:square;mso-wrap-distance-left:9pt;mso-wrap-distance-top:0;mso-wrap-distance-right:9pt;mso-wrap-distance-bottom:0;mso-position-horizontal:absolute;mso-position-horizontal-relative:text;mso-position-vertical:absolute;mso-position-vertical-relative:text" o:gfxdata="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">
+              <v:shape w14:anchorId="46888FA4" id="Ink 49" o:spid="_x0000_s1026" type="#_x0000_t75" style="position:absolute;margin-left:259.2pt;margin-top:199.3pt;width:26.35pt;height:2.45pt;z-index:251686912;visibility:visible;mso-wrap-style:square;mso-wrap-distance-left:9pt;mso-wrap-distance-top:0;mso-wrap-distance-right:9pt;mso-wrap-distance-bottom:0;mso-position-horizontal:absolute;mso-position-horizontal-relative:text;mso-position-vertical:absolute;mso-position-vertical-relative:text" o:gfxdata="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">
                 <v:imagedata r:id="rId48" o:title=""/>
               </v:shape>
             </w:pict>
@@ -3414,7 +3496,7 @@
           </mc:Choice>
           <mc:Fallback>
             <w:pict>
-              <v:shape w14:anchorId="39099DFF" id="Ink 48" o:spid="_x0000_s1026" type="#_x0000_t75" style="position:absolute;margin-left:247pt;margin-top:157.75pt;width:20.7pt;height:2.35pt;z-index:251685888;visibility:visible;mso-wrap-style:square;mso-wrap-distance-left:9pt;mso-wrap-distance-top:0;mso-wrap-distance-right:9pt;mso-wrap-distance-bottom:0;mso-position-horizontal:absolute;mso-position-horizontal-relative:text;mso-position-vertical:absolute;mso-position-vertical-relative:text" o:gfxdata="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">
+              <v:shape w14:anchorId="23202B18" id="Ink 48" o:spid="_x0000_s1026" type="#_x0000_t75" style="position:absolute;margin-left:247pt;margin-top:157.75pt;width:20.7pt;height:2.35pt;z-index:251685888;visibility:visible;mso-wrap-style:square;mso-wrap-distance-left:9pt;mso-wrap-distance-top:0;mso-wrap-distance-right:9pt;mso-wrap-distance-bottom:0;mso-position-horizontal:absolute;mso-position-horizontal-relative:text;mso-position-vertical:absolute;mso-position-vertical-relative:text" o:gfxdata="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">
                 <v:imagedata r:id="rId50" o:title=""/>
               </v:shape>
             </w:pict>
@@ -3460,7 +3542,7 @@
           </mc:Choice>
           <mc:Fallback>
             <w:pict>
-              <v:shape w14:anchorId="193BFEA3" id="Ink 47" o:spid="_x0000_s1026" type="#_x0000_t75" style="position:absolute;margin-left:206.05pt;margin-top:144.65pt;width:17.35pt;height:1.75pt;z-index:251684864;visibility:visible;mso-wrap-style:square;mso-wrap-distance-left:9pt;mso-wrap-distance-top:0;mso-wrap-distance-right:9pt;mso-wrap-distance-bottom:0;mso-position-horizontal:absolute;mso-position-horizontal-relative:text;mso-position-vertical:absolute;mso-position-vertical-relative:text" o:gfxdata="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">
+              <v:shape w14:anchorId="3B8FE793" id="Ink 47" o:spid="_x0000_s1026" type="#_x0000_t75" style="position:absolute;margin-left:206.05pt;margin-top:144.65pt;width:17.35pt;height:1.75pt;z-index:251684864;visibility:visible;mso-wrap-style:square;mso-wrap-distance-left:9pt;mso-wrap-distance-top:0;mso-wrap-distance-right:9pt;mso-wrap-distance-bottom:0;mso-position-horizontal:absolute;mso-position-horizontal-relative:text;mso-position-vertical:absolute;mso-position-vertical-relative:text" o:gfxdata="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">
                 <v:imagedata r:id="rId52" o:title=""/>
               </v:shape>
             </w:pict>
@@ -3506,7 +3588,7 @@
           </mc:Choice>
           <mc:Fallback>
             <w:pict>
-              <v:shape w14:anchorId="16FE787F" id="Ink 46" o:spid="_x0000_s1026" type="#_x0000_t75" style="position:absolute;margin-left:139.45pt;margin-top:130.85pt;width:52.05pt;height:2.2pt;z-index:251683840;visibility:visible;mso-wrap-style:square;mso-wrap-distance-left:9pt;mso-wrap-distance-top:0;mso-wrap-distance-right:9pt;mso-wrap-distance-bottom:0;mso-position-horizontal:absolute;mso-position-horizontal-relative:text;mso-position-vertical:absolute;mso-position-vertical-relative:text" o:gfxdata="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">
+              <v:shape w14:anchorId="2A3B3885" id="Ink 46" o:spid="_x0000_s1026" type="#_x0000_t75" style="position:absolute;margin-left:139.45pt;margin-top:130.85pt;width:52.05pt;height:2.2pt;z-index:251683840;visibility:visible;mso-wrap-style:square;mso-wrap-distance-left:9pt;mso-wrap-distance-top:0;mso-wrap-distance-right:9pt;mso-wrap-distance-bottom:0;mso-position-horizontal:absolute;mso-position-horizontal-relative:text;mso-position-vertical:absolute;mso-position-vertical-relative:text" o:gfxdata="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">
                 <v:imagedata r:id="rId54" o:title=""/>
               </v:shape>
             </w:pict>
@@ -3876,7 +3958,7 @@
                 </mc:Choice>
                 <mc:Fallback>
                   <w:pict>
-                    <v:shape w14:anchorId="188A07EC" id="Ink 56" o:spid="_x0000_s1026" type="#_x0000_t75" style="position:absolute;margin-left:24.05pt;margin-top:-6.5pt;width:47.6pt;height:14.9pt;z-index:251694080;visibility:visible;mso-wrap-style:square;mso-wrap-distance-left:9pt;mso-wrap-distance-top:0;mso-wrap-distance-right:9pt;mso-wrap-distance-bottom:0;mso-position-horizontal:absolute;mso-position-horizontal-relative:text;mso-position-vertical:absolute;mso-position-vertical-relative:text" o:gfxdata="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">
+                    <v:shape w14:anchorId="170BEE29" id="Ink 56" o:spid="_x0000_s1026" type="#_x0000_t75" style="position:absolute;margin-left:24.05pt;margin-top:-6.5pt;width:47.6pt;height:14.9pt;z-index:251694080;visibility:visible;mso-wrap-style:square;mso-wrap-distance-left:9pt;mso-wrap-distance-top:0;mso-wrap-distance-right:9pt;mso-wrap-distance-bottom:0;mso-position-horizontal:absolute;mso-position-horizontal-relative:text;mso-position-vertical:absolute;mso-position-vertical-relative:text" o:gfxdata="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">
                       <v:imagedata r:id="rId57" o:title=""/>
                     </v:shape>
                   </w:pict>
@@ -3944,7 +4026,7 @@
                 </mc:Choice>
                 <mc:Fallback>
                   <w:pict>
-                    <v:shape w14:anchorId="0086B77D" id="Ink 57" o:spid="_x0000_s1026" type="#_x0000_t75" style="position:absolute;margin-left:15.2pt;margin-top:-8.7pt;width:46.4pt;height:19.65pt;z-index:251695104;visibility:visible;mso-wrap-style:square;mso-wrap-distance-left:9pt;mso-wrap-distance-top:0;mso-wrap-distance-right:9pt;mso-wrap-distance-bottom:0;mso-position-horizontal:absolute;mso-position-horizontal-relative:text;mso-position-vertical:absolute;mso-position-vertical-relative:text" o:gfxdata="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">
+                    <v:shape w14:anchorId="4E3FEDF1" id="Ink 57" o:spid="_x0000_s1026" type="#_x0000_t75" style="position:absolute;margin-left:15.2pt;margin-top:-8.7pt;width:46.4pt;height:19.65pt;z-index:251695104;visibility:visible;mso-wrap-style:square;mso-wrap-distance-left:9pt;mso-wrap-distance-top:0;mso-wrap-distance-right:9pt;mso-wrap-distance-bottom:0;mso-position-horizontal:absolute;mso-position-horizontal-relative:text;mso-position-vertical:absolute;mso-position-vertical-relative:text" o:gfxdata="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">
                       <v:imagedata r:id="rId59" o:title=""/>
                     </v:shape>
                   </w:pict>
@@ -4010,7 +4092,7 @@
                 </mc:Choice>
                 <mc:Fallback>
                   <w:pict>
-                    <v:shape w14:anchorId="7D85B1A0" id="Ink 58" o:spid="_x0000_s1026" type="#_x0000_t75" style="position:absolute;margin-left:21.4pt;margin-top:-7.9pt;width:57.25pt;height:19.85pt;z-index:251696128;visibility:visible;mso-wrap-style:square;mso-wrap-distance-left:9pt;mso-wrap-distance-top:0;mso-wrap-distance-right:9pt;mso-wrap-distance-bottom:0;mso-position-horizontal:absolute;mso-position-horizontal-relative:text;mso-position-vertical:absolute;mso-position-vertical-relative:text" o:gfxdata="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">
+                    <v:shape w14:anchorId="4816839D" id="Ink 58" o:spid="_x0000_s1026" type="#_x0000_t75" style="position:absolute;margin-left:21.4pt;margin-top:-7.9pt;width:57.25pt;height:19.85pt;z-index:251696128;visibility:visible;mso-wrap-style:square;mso-wrap-distance-left:9pt;mso-wrap-distance-top:0;mso-wrap-distance-right:9pt;mso-wrap-distance-bottom:0;mso-position-horizontal:absolute;mso-position-horizontal-relative:text;mso-position-vertical:absolute;mso-position-vertical-relative:text" o:gfxdata="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">
                       <v:imagedata r:id="rId61" o:title=""/>
                     </v:shape>
                   </w:pict>
@@ -4513,7 +4595,7 @@
                 </mc:Choice>
                 <mc:Fallback>
                   <w:pict>
-                    <v:shape w14:anchorId="17F184E0" id="Ink 85" o:spid="_x0000_s1026" type="#_x0000_t75" style="position:absolute;margin-left:15.35pt;margin-top:-22.95pt;width:68.45pt;height:51.1pt;z-index:251722752;visibility:visible;mso-wrap-style:square;mso-wrap-distance-left:9pt;mso-wrap-distance-top:0;mso-wrap-distance-right:9pt;mso-wrap-distance-bottom:0;mso-position-horizontal:absolute;mso-position-horizontal-relative:text;mso-position-vertical:absolute;mso-position-vertical-relative:text" o:gfxdata="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">
+                    <v:shape w14:anchorId="3400861C" id="Ink 85" o:spid="_x0000_s1026" type="#_x0000_t75" style="position:absolute;margin-left:15.35pt;margin-top:-22.95pt;width:68.45pt;height:51.1pt;z-index:251722752;visibility:visible;mso-wrap-style:square;mso-wrap-distance-left:9pt;mso-wrap-distance-top:0;mso-wrap-distance-right:9pt;mso-wrap-distance-bottom:0;mso-position-horizontal:absolute;mso-position-horizontal-relative:text;mso-position-vertical:absolute;mso-position-vertical-relative:text" o:gfxdata="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">
                       <v:imagedata r:id="rId63" o:title=""/>
                     </v:shape>
                   </w:pict>
@@ -4583,7 +4665,7 @@
                 </mc:Choice>
                 <mc:Fallback>
                   <w:pict>
-                    <v:shape w14:anchorId="2C7BF309" id="Ink 78" o:spid="_x0000_s1026" type="#_x0000_t75" style="position:absolute;margin-left:18.05pt;margin-top:-22.85pt;width:47.2pt;height:51.85pt;z-index:251715584;visibility:visible;mso-wrap-style:square;mso-wrap-distance-left:9pt;mso-wrap-distance-top:0;mso-wrap-distance-right:9pt;mso-wrap-distance-bottom:0;mso-position-horizontal:absolute;mso-position-horizontal-relative:text;mso-position-vertical:absolute;mso-position-vertical-relative:text" o:gfxdata="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">
+                    <v:shape w14:anchorId="7B470DE6" id="Ink 78" o:spid="_x0000_s1026" type="#_x0000_t75" style="position:absolute;margin-left:18.05pt;margin-top:-22.85pt;width:47.2pt;height:51.85pt;z-index:251715584;visibility:visible;mso-wrap-style:square;mso-wrap-distance-left:9pt;mso-wrap-distance-top:0;mso-wrap-distance-right:9pt;mso-wrap-distance-bottom:0;mso-position-horizontal:absolute;mso-position-horizontal-relative:text;mso-position-vertical:absolute;mso-position-vertical-relative:text" o:gfxdata="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">
                       <v:imagedata r:id="rId65" o:title=""/>
                     </v:shape>
                   </w:pict>
@@ -4653,7 +4735,7 @@
                 </mc:Choice>
                 <mc:Fallback>
                   <w:pict>
-                    <v:shape w14:anchorId="0122B863" id="Ink 92" o:spid="_x0000_s1026" type="#_x0000_t75" style="position:absolute;margin-left:9.95pt;margin-top:-21.45pt;width:95.85pt;height:52.85pt;z-index:251729920;visibility:visible;mso-wrap-style:square;mso-wrap-distance-left:9pt;mso-wrap-distance-top:0;mso-wrap-distance-right:9pt;mso-wrap-distance-bottom:0;mso-position-horizontal:absolute;mso-position-horizontal-relative:text;mso-position-vertical:absolute;mso-position-vertical-relative:text" o:gfxdata="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">
+                    <v:shape w14:anchorId="4F7AC019" id="Ink 92" o:spid="_x0000_s1026" type="#_x0000_t75" style="position:absolute;margin-left:9.95pt;margin-top:-21.45pt;width:95.85pt;height:52.85pt;z-index:251729920;visibility:visible;mso-wrap-style:square;mso-wrap-distance-left:9pt;mso-wrap-distance-top:0;mso-wrap-distance-right:9pt;mso-wrap-distance-bottom:0;mso-position-horizontal:absolute;mso-position-horizontal-relative:text;mso-position-vertical:absolute;mso-position-vertical-relative:text" o:gfxdata="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">
                       <v:imagedata r:id="rId67" o:title=""/>
                     </v:shape>
                   </w:pict>
@@ -4844,7 +4926,7 @@
           </mc:Choice>
           <mc:Fallback>
             <w:pict>
-              <v:shape w14:anchorId="5ED40FE1" id="Ink 101" o:spid="_x0000_s1026" type="#_x0000_t75" style="position:absolute;margin-left:365.85pt;margin-top:57.4pt;width:12.45pt;height:12.35pt;z-index:251739136;visibility:visible;mso-wrap-style:square;mso-wrap-distance-left:9pt;mso-wrap-distance-top:0;mso-wrap-distance-right:9pt;mso-wrap-distance-bottom:0;mso-position-horizontal:absolute;mso-position-horizontal-relative:text;mso-position-vertical:absolute;mso-position-vertical-relative:text" o:gfxdata="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">
+              <v:shape w14:anchorId="2721DB0E" id="Ink 101" o:spid="_x0000_s1026" type="#_x0000_t75" style="position:absolute;margin-left:365.85pt;margin-top:57.4pt;width:12.45pt;height:12.35pt;z-index:251739136;visibility:visible;mso-wrap-style:square;mso-wrap-distance-left:9pt;mso-wrap-distance-top:0;mso-wrap-distance-right:9pt;mso-wrap-distance-bottom:0;mso-position-horizontal:absolute;mso-position-horizontal-relative:text;mso-position-vertical:absolute;mso-position-vertical-relative:text" o:gfxdata="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">
                 <v:imagedata r:id="rId69" o:title=""/>
               </v:shape>
             </w:pict>
@@ -4890,7 +4972,7 @@
           </mc:Choice>
           <mc:Fallback>
             <w:pict>
-              <v:shape w14:anchorId="33220DA9" id="Ink 100" o:spid="_x0000_s1026" type="#_x0000_t75" style="position:absolute;margin-left:262.05pt;margin-top:5.3pt;width:104.65pt;height:190.1pt;z-index:251738112;visibility:visible;mso-wrap-style:square;mso-wrap-distance-left:9pt;mso-wrap-distance-top:0;mso-wrap-distance-right:9pt;mso-wrap-distance-bottom:0;mso-position-horizontal:absolute;mso-position-horizontal-relative:text;mso-position-vertical:absolute;mso-position-vertical-relative:text" o:gfxdata="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">
+              <v:shape w14:anchorId="3FA8C6ED" id="Ink 100" o:spid="_x0000_s1026" type="#_x0000_t75" style="position:absolute;margin-left:262.05pt;margin-top:5.3pt;width:104.65pt;height:190.1pt;z-index:251738112;visibility:visible;mso-wrap-style:square;mso-wrap-distance-left:9pt;mso-wrap-distance-top:0;mso-wrap-distance-right:9pt;mso-wrap-distance-bottom:0;mso-position-horizontal:absolute;mso-position-horizontal-relative:text;mso-position-vertical:absolute;mso-position-vertical-relative:text" o:gfxdata="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">
                 <v:imagedata r:id="rId71" o:title=""/>
               </v:shape>
             </w:pict>
@@ -4966,7 +5048,6 @@
         </w:numPr>
       </w:pPr>
       <w:r>
-        <w:lastRenderedPageBreak/>
         <w:t>Maximum Subarray</w:t>
       </w:r>
     </w:p>
@@ -5153,7 +5234,7 @@
           </mc:Choice>
           <mc:Fallback>
             <w:pict>
-              <v:shape w14:anchorId="240F2052" id="Ink 103" o:spid="_x0000_s1026" type="#_x0000_t75" style="position:absolute;margin-left:237.05pt;margin-top:177.05pt;width:12.9pt;height:15pt;z-index:251741184;visibility:visible;mso-wrap-style:square;mso-wrap-distance-left:9pt;mso-wrap-distance-top:0;mso-wrap-distance-right:9pt;mso-wrap-distance-bottom:0;mso-position-horizontal:absolute;mso-position-horizontal-relative:text;mso-position-vertical:absolute;mso-position-vertical-relative:text" o:gfxdata="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">
+              <v:shape w14:anchorId="28EAB2C4" id="Ink 103" o:spid="_x0000_s1026" type="#_x0000_t75" style="position:absolute;margin-left:237.05pt;margin-top:177.05pt;width:12.9pt;height:15pt;z-index:251741184;visibility:visible;mso-wrap-style:square;mso-wrap-distance-left:9pt;mso-wrap-distance-top:0;mso-wrap-distance-right:9pt;mso-wrap-distance-bottom:0;mso-position-horizontal:absolute;mso-position-horizontal-relative:text;mso-position-vertical:absolute;mso-position-vertical-relative:text" o:gfxdata="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">
                 <v:imagedata r:id="rId74" o:title=""/>
               </v:shape>
             </w:pict>
@@ -5199,7 +5280,7 @@
           </mc:Choice>
           <mc:Fallback>
             <w:pict>
-              <v:shape w14:anchorId="207312B9" id="Ink 102" o:spid="_x0000_s1026" type="#_x0000_t75" style="position:absolute;margin-left:263.35pt;margin-top:158.35pt;width:1.45pt;height:13.85pt;z-index:251740160;visibility:visible;mso-wrap-style:square;mso-wrap-distance-left:9pt;mso-wrap-distance-top:0;mso-wrap-distance-right:9pt;mso-wrap-distance-bottom:0;mso-position-horizontal:absolute;mso-position-horizontal-relative:text;mso-position-vertical:absolute;mso-position-vertical-relative:text" o:gfxdata="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">
+              <v:shape w14:anchorId="2033FF60" id="Ink 102" o:spid="_x0000_s1026" type="#_x0000_t75" style="position:absolute;margin-left:263.35pt;margin-top:158.35pt;width:1.45pt;height:13.85pt;z-index:251740160;visibility:visible;mso-wrap-style:square;mso-wrap-distance-left:9pt;mso-wrap-distance-top:0;mso-wrap-distance-right:9pt;mso-wrap-distance-bottom:0;mso-position-horizontal:absolute;mso-position-horizontal-relative:text;mso-position-vertical:absolute;mso-position-vertical-relative:text" o:gfxdata="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">
                 <v:imagedata r:id="rId76" o:title=""/>
               </v:shape>
             </w:pict>

--- a/BLIND75.docx
+++ b/BLIND75.docx
@@ -96,8 +96,20 @@
           <w:ilvl w:val="0"/>
           <w:numId w:val="1"/>
         </w:numPr>
+        <w:rPr>
+          <w:b/>
+          <w:bCs/>
+          <w:sz w:val="32"/>
+          <w:szCs w:val="32"/>
+        </w:rPr>
       </w:pPr>
       <w:r>
+        <w:rPr>
+          <w:b/>
+          <w:bCs/>
+          <w:sz w:val="32"/>
+          <w:szCs w:val="32"/>
+        </w:rPr>
         <w:t>Two SUM</w:t>
       </w:r>
     </w:p>
@@ -831,7 +843,7 @@
           </mc:Choice>
           <mc:Fallback>
             <w:pict>
-              <v:shapetype w14:anchorId="29799142" id="_x0000_t75" coordsize="21600,21600" o:spt="75" o:preferrelative="t" path="m@4@5l@4@11@9@11@9@5xe" filled="f" stroked="f">
+              <v:shapetype w14:anchorId="702202F2" id="_x0000_t75" coordsize="21600,21600" o:spt="75" o:preferrelative="t" path="m@4@5l@4@11@9@11@9@5xe" filled="f" stroked="f">
                 <v:stroke joinstyle="miter"/>
                 <v:formulas>
                   <v:f eqn="if lineDrawn pixelLineWidth 0"/>
@@ -895,7 +907,7 @@
           </mc:Choice>
           <mc:Fallback>
             <w:pict>
-              <v:shape w14:anchorId="648577AD" id="Ink 4" o:spid="_x0000_s1026" type="#_x0000_t75" style="position:absolute;margin-left:135.4pt;margin-top:132.6pt;width:44.85pt;height:2.5pt;z-index:251662336;visibility:visible;mso-wrap-style:square;mso-wrap-distance-left:9pt;mso-wrap-distance-top:0;mso-wrap-distance-right:9pt;mso-wrap-distance-bottom:0;mso-position-horizontal:absolute;mso-position-horizontal-relative:text;mso-position-vertical:absolute;mso-position-vertical-relative:text" o:gfxdata="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">
+              <v:shape w14:anchorId="0587D030" id="Ink 4" o:spid="_x0000_s1026" type="#_x0000_t75" style="position:absolute;margin-left:135.4pt;margin-top:132.6pt;width:44.85pt;height:2.5pt;z-index:251662336;visibility:visible;mso-wrap-style:square;mso-wrap-distance-left:9pt;mso-wrap-distance-top:0;mso-wrap-distance-right:9pt;mso-wrap-distance-bottom:0;mso-position-horizontal:absolute;mso-position-horizontal-relative:text;mso-position-vertical:absolute;mso-position-vertical-relative:text" o:gfxdata="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">
                 <v:imagedata r:id="rId9" o:title=""/>
               </v:shape>
             </w:pict>
@@ -940,7 +952,7 @@
           </mc:Choice>
           <mc:Fallback>
             <w:pict>
-              <v:shape w14:anchorId="2F431463" id="Ink 3" o:spid="_x0000_s1026" type="#_x0000_t75" style="position:absolute;margin-left:159.8pt;margin-top:116.1pt;width:72.2pt;height:2.1pt;z-index:251661312;visibility:visible;mso-wrap-style:square;mso-wrap-distance-left:9pt;mso-wrap-distance-top:0;mso-wrap-distance-right:9pt;mso-wrap-distance-bottom:0;mso-position-horizontal:absolute;mso-position-horizontal-relative:text;mso-position-vertical:absolute;mso-position-vertical-relative:text" o:gfxdata="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">
+              <v:shape w14:anchorId="7AAF1DC5" id="Ink 3" o:spid="_x0000_s1026" type="#_x0000_t75" style="position:absolute;margin-left:159.8pt;margin-top:116.1pt;width:72.2pt;height:2.1pt;z-index:251661312;visibility:visible;mso-wrap-style:square;mso-wrap-distance-left:9pt;mso-wrap-distance-top:0;mso-wrap-distance-right:9pt;mso-wrap-distance-bottom:0;mso-position-horizontal:absolute;mso-position-horizontal-relative:text;mso-position-vertical:absolute;mso-position-vertical-relative:text" o:gfxdata="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">
                 <v:imagedata r:id="rId11" o:title=""/>
               </v:shape>
             </w:pict>
@@ -985,7 +997,7 @@
           </mc:Choice>
           <mc:Fallback>
             <w:pict>
-              <v:shape w14:anchorId="18FAA635" id="Ink 2" o:spid="_x0000_s1026" type="#_x0000_t75" style="position:absolute;margin-left:244.55pt;margin-top:160.8pt;width:1.45pt;height:1.45pt;z-index:251660288;visibility:visible;mso-wrap-style:square;mso-wrap-distance-left:9pt;mso-wrap-distance-top:0;mso-wrap-distance-right:9pt;mso-wrap-distance-bottom:0;mso-position-horizontal:absolute;mso-position-horizontal-relative:text;mso-position-vertical:absolute;mso-position-vertical-relative:text" o:gfxdata="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">
+              <v:shape w14:anchorId="6850AAA8" id="Ink 2" o:spid="_x0000_s1026" type="#_x0000_t75" style="position:absolute;margin-left:244.55pt;margin-top:160.8pt;width:1.45pt;height:1.45pt;z-index:251660288;visibility:visible;mso-wrap-style:square;mso-wrap-distance-left:9pt;mso-wrap-distance-top:0;mso-wrap-distance-right:9pt;mso-wrap-distance-bottom:0;mso-position-horizontal:absolute;mso-position-horizontal-relative:text;mso-position-vertical:absolute;mso-position-vertical-relative:text" o:gfxdata="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">
                 <v:imagedata r:id="rId13" o:title=""/>
               </v:shape>
             </w:pict>
@@ -1070,7 +1082,7 @@
           </mc:Choice>
           <mc:Fallback>
             <w:pict>
-              <v:shape w14:anchorId="73FCF27D" id="Ink 33" o:spid="_x0000_s1026" type="#_x0000_t75" style="position:absolute;margin-left:134.15pt;margin-top:181.95pt;width:316.8pt;height:5.95pt;z-index:251669504;visibility:visible;mso-wrap-style:square;mso-wrap-distance-left:9pt;mso-wrap-distance-top:0;mso-wrap-distance-right:9pt;mso-wrap-distance-bottom:0;mso-position-horizontal:absolute;mso-position-horizontal-relative:text;mso-position-vertical:absolute;mso-position-vertical-relative:text" o:gfxdata="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">
+              <v:shape w14:anchorId="090A9480" id="Ink 33" o:spid="_x0000_s1026" type="#_x0000_t75" style="position:absolute;margin-left:134.15pt;margin-top:181.95pt;width:316.8pt;height:5.95pt;z-index:251669504;visibility:visible;mso-wrap-style:square;mso-wrap-distance-left:9pt;mso-wrap-distance-top:0;mso-wrap-distance-right:9pt;mso-wrap-distance-bottom:0;mso-position-horizontal:absolute;mso-position-horizontal-relative:text;mso-position-vertical:absolute;mso-position-vertical-relative:text" o:gfxdata="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">
                 <v:imagedata r:id="rId16" o:title=""/>
               </v:shape>
             </w:pict>
@@ -1115,7 +1127,7 @@
           </mc:Choice>
           <mc:Fallback>
             <w:pict>
-              <v:shape w14:anchorId="7AB8C334" id="Ink 32" o:spid="_x0000_s1026" type="#_x0000_t75" style="position:absolute;margin-left:136.05pt;margin-top:237.9pt;width:151.2pt;height:3.55pt;z-index:251668480;visibility:visible;mso-wrap-style:square;mso-wrap-distance-left:9pt;mso-wrap-distance-top:0;mso-wrap-distance-right:9pt;mso-wrap-distance-bottom:0;mso-position-horizontal:absolute;mso-position-horizontal-relative:text;mso-position-vertical:absolute;mso-position-vertical-relative:text" o:gfxdata="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">
+              <v:shape w14:anchorId="652B2B37" id="Ink 32" o:spid="_x0000_s1026" type="#_x0000_t75" style="position:absolute;margin-left:136.05pt;margin-top:237.9pt;width:151.2pt;height:3.55pt;z-index:251668480;visibility:visible;mso-wrap-style:square;mso-wrap-distance-left:9pt;mso-wrap-distance-top:0;mso-wrap-distance-right:9pt;mso-wrap-distance-bottom:0;mso-position-horizontal:absolute;mso-position-horizontal-relative:text;mso-position-vertical:absolute;mso-position-vertical-relative:text" o:gfxdata="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">
                 <v:imagedata r:id="rId18" o:title=""/>
               </v:shape>
             </w:pict>
@@ -1160,7 +1172,7 @@
           </mc:Choice>
           <mc:Fallback>
             <w:pict>
-              <v:shape w14:anchorId="719D25D2" id="Ink 31" o:spid="_x0000_s1026" type="#_x0000_t75" style="position:absolute;margin-left:108.7pt;margin-top:139.2pt;width:251.8pt;height:2.7pt;z-index:251667456;visibility:visible;mso-wrap-style:square;mso-wrap-distance-left:9pt;mso-wrap-distance-top:0;mso-wrap-distance-right:9pt;mso-wrap-distance-bottom:0;mso-position-horizontal:absolute;mso-position-horizontal-relative:text;mso-position-vertical:absolute;mso-position-vertical-relative:text" o:gfxdata="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">
+              <v:shape w14:anchorId="3107751B" id="Ink 31" o:spid="_x0000_s1026" type="#_x0000_t75" style="position:absolute;margin-left:108.7pt;margin-top:139.2pt;width:251.8pt;height:2.7pt;z-index:251667456;visibility:visible;mso-wrap-style:square;mso-wrap-distance-left:9pt;mso-wrap-distance-top:0;mso-wrap-distance-right:9pt;mso-wrap-distance-bottom:0;mso-position-horizontal:absolute;mso-position-horizontal-relative:text;mso-position-vertical:absolute;mso-position-vertical-relative:text" o:gfxdata="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">
                 <v:imagedata r:id="rId20" o:title=""/>
               </v:shape>
             </w:pict>
@@ -1220,8 +1232,20 @@
           <w:ilvl w:val="0"/>
           <w:numId w:val="1"/>
         </w:numPr>
+        <w:rPr>
+          <w:b/>
+          <w:bCs/>
+          <w:sz w:val="32"/>
+          <w:szCs w:val="32"/>
+        </w:rPr>
       </w:pPr>
       <w:r>
+        <w:rPr>
+          <w:b/>
+          <w:bCs/>
+          <w:sz w:val="32"/>
+          <w:szCs w:val="32"/>
+        </w:rPr>
         <w:t>Best Time to Buy and Sell Stock</w:t>
       </w:r>
     </w:p>
@@ -1647,8 +1671,20 @@
           <w:ilvl w:val="0"/>
           <w:numId w:val="1"/>
         </w:numPr>
+        <w:rPr>
+          <w:b/>
+          <w:bCs/>
+          <w:sz w:val="32"/>
+          <w:szCs w:val="32"/>
+        </w:rPr>
       </w:pPr>
       <w:r>
+        <w:rPr>
+          <w:b/>
+          <w:bCs/>
+          <w:sz w:val="32"/>
+          <w:szCs w:val="32"/>
+        </w:rPr>
         <w:t>Contains Duplicate</w:t>
       </w:r>
     </w:p>
@@ -2102,7 +2138,15 @@
               </w:numPr>
             </w:pPr>
             <w:r>
-              <w:t>If you found  that current element which is also present in the SET then return true.</w:t>
+              <w:t xml:space="preserve">If you </w:t>
+            </w:r>
+            <w:proofErr w:type="gramStart"/>
+            <w:r>
+              <w:t>found  that</w:t>
+            </w:r>
+            <w:proofErr w:type="gramEnd"/>
+            <w:r>
+              <w:t xml:space="preserve"> current element which is also present in the SET then return true.</w:t>
             </w:r>
           </w:p>
         </w:tc>
@@ -2147,7 +2191,7 @@
           </mc:Choice>
           <mc:Fallback>
             <w:pict>
-              <v:shape w14:anchorId="58453004" id="Ink 36" o:spid="_x0000_s1026" type="#_x0000_t75" style="position:absolute;margin-left:156.7pt;margin-top:103.2pt;width:171.3pt;height:2.3pt;z-index:251672576;visibility:visible;mso-wrap-style:square;mso-wrap-distance-left:9pt;mso-wrap-distance-top:0;mso-wrap-distance-right:9pt;mso-wrap-distance-bottom:0;mso-position-horizontal:absolute;mso-position-horizontal-relative:text;mso-position-vertical:absolute;mso-position-vertical-relative:text" o:gfxdata="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">
+              <v:shape w14:anchorId="79E22B97" id="Ink 36" o:spid="_x0000_s1026" type="#_x0000_t75" style="position:absolute;margin-left:156.7pt;margin-top:103.2pt;width:171.3pt;height:2.3pt;z-index:251672576;visibility:visible;mso-wrap-style:square;mso-wrap-distance-left:9pt;mso-wrap-distance-top:0;mso-wrap-distance-right:9pt;mso-wrap-distance-bottom:0;mso-position-horizontal:absolute;mso-position-horizontal-relative:text;mso-position-vertical:absolute;mso-position-vertical-relative:text" o:gfxdata="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">
                 <v:imagedata r:id="rId27" o:title=""/>
               </v:shape>
             </w:pict>
@@ -2192,7 +2236,7 @@
           </mc:Choice>
           <mc:Fallback>
             <w:pict>
-              <v:shape w14:anchorId="3E06F117" id="Ink 35" o:spid="_x0000_s1026" type="#_x0000_t75" style="position:absolute;margin-left:161.85pt;margin-top:122.05pt;width:126.3pt;height:3.05pt;z-index:251671552;visibility:visible;mso-wrap-style:square;mso-wrap-distance-left:9pt;mso-wrap-distance-top:0;mso-wrap-distance-right:9pt;mso-wrap-distance-bottom:0;mso-position-horizontal:absolute;mso-position-horizontal-relative:text;mso-position-vertical:absolute;mso-position-vertical-relative:text" o:gfxdata="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">
+              <v:shape w14:anchorId="25FA4A61" id="Ink 35" o:spid="_x0000_s1026" type="#_x0000_t75" style="position:absolute;margin-left:161.85pt;margin-top:122.05pt;width:126.3pt;height:3.05pt;z-index:251671552;visibility:visible;mso-wrap-style:square;mso-wrap-distance-left:9pt;mso-wrap-distance-top:0;mso-wrap-distance-right:9pt;mso-wrap-distance-bottom:0;mso-position-horizontal:absolute;mso-position-horizontal-relative:text;mso-position-vertical:absolute;mso-position-vertical-relative:text" o:gfxdata="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">
                 <v:imagedata r:id="rId29" o:title=""/>
               </v:shape>
             </w:pict>
@@ -2255,8 +2299,20 @@
           <w:ilvl w:val="0"/>
           <w:numId w:val="1"/>
         </w:numPr>
+        <w:rPr>
+          <w:b/>
+          <w:bCs/>
+          <w:sz w:val="32"/>
+          <w:szCs w:val="32"/>
+        </w:rPr>
       </w:pPr>
       <w:r>
+        <w:rPr>
+          <w:b/>
+          <w:bCs/>
+          <w:sz w:val="32"/>
+          <w:szCs w:val="32"/>
+        </w:rPr>
         <w:t>Product of Array except itself</w:t>
       </w:r>
     </w:p>
@@ -2639,7 +2695,7 @@
                 </mc:Choice>
                 <mc:Fallback>
                   <w:pict>
-                    <v:shape w14:anchorId="4E455E09" id="Ink 42" o:spid="_x0000_s1026" type="#_x0000_t75" style="position:absolute;margin-left:23.65pt;margin-top:-9.35pt;width:212.05pt;height:23.1pt;z-index:251679744;visibility:visible;mso-wrap-style:square;mso-wrap-distance-left:9pt;mso-wrap-distance-top:0;mso-wrap-distance-right:9pt;mso-wrap-distance-bottom:0;mso-position-horizontal:absolute;mso-position-horizontal-relative:text;mso-position-vertical:absolute;mso-position-vertical-relative:text" o:gfxdata="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">
+                    <v:shape w14:anchorId="4C0C5CC0" id="Ink 42" o:spid="_x0000_s1026" type="#_x0000_t75" style="position:absolute;margin-left:23.65pt;margin-top:-9.35pt;width:212.05pt;height:23.1pt;z-index:251679744;visibility:visible;mso-wrap-style:square;mso-wrap-distance-left:9pt;mso-wrap-distance-top:0;mso-wrap-distance-right:9pt;mso-wrap-distance-bottom:0;mso-position-horizontal:absolute;mso-position-horizontal-relative:text;mso-position-vertical:absolute;mso-position-vertical-relative:text" o:gfxdata="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">
                       <v:imagedata r:id="rId32" o:title=""/>
                     </v:shape>
                   </w:pict>
@@ -2851,7 +2907,7 @@
                 </mc:Choice>
                 <mc:Fallback>
                   <w:pict>
-                    <v:shape w14:anchorId="65B48821" id="Ink 45" o:spid="_x0000_s1026" type="#_x0000_t75" style="position:absolute;margin-left:39.05pt;margin-top:-6.65pt;width:39.45pt;height:15.65pt;z-index:251682816;visibility:visible;mso-wrap-style:square;mso-wrap-distance-left:9pt;mso-wrap-distance-top:0;mso-wrap-distance-right:9pt;mso-wrap-distance-bottom:0;mso-position-horizontal:absolute;mso-position-horizontal-relative:text;mso-position-vertical:absolute;mso-position-vertical-relative:text" o:gfxdata="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">
+                    <v:shape w14:anchorId="1DB4FE19" id="Ink 45" o:spid="_x0000_s1026" type="#_x0000_t75" style="position:absolute;margin-left:39.05pt;margin-top:-6.65pt;width:39.45pt;height:15.65pt;z-index:251682816;visibility:visible;mso-wrap-style:square;mso-wrap-distance-left:9pt;mso-wrap-distance-top:0;mso-wrap-distance-right:9pt;mso-wrap-distance-bottom:0;mso-position-horizontal:absolute;mso-position-horizontal-relative:text;mso-position-vertical:absolute;mso-position-vertical-relative:text" o:gfxdata="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">
                       <v:imagedata r:id="rId34" o:title=""/>
                     </v:shape>
                   </w:pict>
@@ -2914,7 +2970,7 @@
                 </mc:Choice>
                 <mc:Fallback>
                   <w:pict>
-                    <v:shape w14:anchorId="23C8B774" id="Ink 44" o:spid="_x0000_s1026" type="#_x0000_t75" style="position:absolute;margin-left:39.35pt;margin-top:-6.7pt;width:31.2pt;height:15.65pt;z-index:251681792;visibility:visible;mso-wrap-style:square;mso-wrap-distance-left:9pt;mso-wrap-distance-top:0;mso-wrap-distance-right:9pt;mso-wrap-distance-bottom:0;mso-position-horizontal:absolute;mso-position-horizontal-relative:text;mso-position-vertical:absolute;mso-position-vertical-relative:text" o:gfxdata="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">
+                    <v:shape w14:anchorId="66525F7D" id="Ink 44" o:spid="_x0000_s1026" type="#_x0000_t75" style="position:absolute;margin-left:39.35pt;margin-top:-6.7pt;width:31.2pt;height:15.65pt;z-index:251681792;visibility:visible;mso-wrap-style:square;mso-wrap-distance-left:9pt;mso-wrap-distance-top:0;mso-wrap-distance-right:9pt;mso-wrap-distance-bottom:0;mso-position-horizontal:absolute;mso-position-horizontal-relative:text;mso-position-vertical:absolute;mso-position-vertical-relative:text" o:gfxdata="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">
                       <v:imagedata r:id="rId36" o:title=""/>
                     </v:shape>
                   </w:pict>
@@ -2977,7 +3033,7 @@
                 </mc:Choice>
                 <mc:Fallback>
                   <w:pict>
-                    <v:shape w14:anchorId="1837F750" id="Ink 43" o:spid="_x0000_s1026" type="#_x0000_t75" style="position:absolute;margin-left:48.8pt;margin-top:-8.35pt;width:28.75pt;height:17.1pt;z-index:251680768;visibility:visible;mso-wrap-style:square;mso-wrap-distance-left:9pt;mso-wrap-distance-top:0;mso-wrap-distance-right:9pt;mso-wrap-distance-bottom:0;mso-position-horizontal:absolute;mso-position-horizontal-relative:text;mso-position-vertical:absolute;mso-position-vertical-relative:text" o:gfxdata="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">
+                    <v:shape w14:anchorId="31DAC80A" id="Ink 43" o:spid="_x0000_s1026" type="#_x0000_t75" style="position:absolute;margin-left:48.8pt;margin-top:-8.35pt;width:28.75pt;height:17.1pt;z-index:251680768;visibility:visible;mso-wrap-style:square;mso-wrap-distance-left:9pt;mso-wrap-distance-top:0;mso-wrap-distance-right:9pt;mso-wrap-distance-bottom:0;mso-position-horizontal:absolute;mso-position-horizontal-relative:text;mso-position-vertical:absolute;mso-position-vertical-relative:text" o:gfxdata="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">
                       <v:imagedata r:id="rId38" o:title=""/>
                     </v:shape>
                   </w:pict>
@@ -3266,7 +3322,7 @@
           </mc:Choice>
           <mc:Fallback>
             <w:pict>
-              <v:shape w14:anchorId="6BD02B0E" id="Ink 55" o:spid="_x0000_s1026" type="#_x0000_t75" style="position:absolute;margin-left:205.5pt;margin-top:221.25pt;width:16.05pt;height:2.5pt;z-index:251693056;visibility:visible;mso-wrap-style:square;mso-wrap-distance-left:9pt;mso-wrap-distance-top:0;mso-wrap-distance-right:9pt;mso-wrap-distance-bottom:0;mso-position-horizontal:absolute;mso-position-horizontal-relative:text;mso-position-vertical:absolute;mso-position-vertical-relative:text" o:gfxdata="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">
+              <v:shape w14:anchorId="43002D00" id="Ink 55" o:spid="_x0000_s1026" type="#_x0000_t75" style="position:absolute;margin-left:205.5pt;margin-top:221.25pt;width:16.05pt;height:2.5pt;z-index:251693056;visibility:visible;mso-wrap-style:square;mso-wrap-distance-left:9pt;mso-wrap-distance-top:0;mso-wrap-distance-right:9pt;mso-wrap-distance-bottom:0;mso-position-horizontal:absolute;mso-position-horizontal-relative:text;mso-position-vertical:absolute;mso-position-vertical-relative:text" o:gfxdata="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">
                 <v:imagedata r:id="rId40" o:title=""/>
               </v:shape>
             </w:pict>
@@ -3312,7 +3368,7 @@
           </mc:Choice>
           <mc:Fallback>
             <w:pict>
-              <v:shape w14:anchorId="2B71D64F" id="Ink 54" o:spid="_x0000_s1026" type="#_x0000_t75" style="position:absolute;margin-left:140.6pt;margin-top:179.25pt;width:119.6pt;height:4.3pt;z-index:251692032;visibility:visible;mso-wrap-style:square;mso-wrap-distance-left:9pt;mso-wrap-distance-top:0;mso-wrap-distance-right:9pt;mso-wrap-distance-bottom:0;mso-position-horizontal:absolute;mso-position-horizontal-relative:text;mso-position-vertical:absolute;mso-position-vertical-relative:text" o:gfxdata="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">
+              <v:shape w14:anchorId="2B6E596B" id="Ink 54" o:spid="_x0000_s1026" type="#_x0000_t75" style="position:absolute;margin-left:140.6pt;margin-top:179.25pt;width:119.6pt;height:4.3pt;z-index:251692032;visibility:visible;mso-wrap-style:square;mso-wrap-distance-left:9pt;mso-wrap-distance-top:0;mso-wrap-distance-right:9pt;mso-wrap-distance-bottom:0;mso-position-horizontal:absolute;mso-position-horizontal-relative:text;mso-position-vertical:absolute;mso-position-vertical-relative:text" o:gfxdata="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">
                 <v:imagedata r:id="rId42" o:title=""/>
               </v:shape>
             </w:pict>
@@ -3358,7 +3414,7 @@
           </mc:Choice>
           <mc:Fallback>
             <w:pict>
-              <v:shape w14:anchorId="458E2C4B" id="Ink 53" o:spid="_x0000_s1026" type="#_x0000_t75" style="position:absolute;margin-left:144.3pt;margin-top:218.55pt;width:120.4pt;height:6.55pt;z-index:251691008;visibility:visible;mso-wrap-style:square;mso-wrap-distance-left:9pt;mso-wrap-distance-top:0;mso-wrap-distance-right:9pt;mso-wrap-distance-bottom:0;mso-position-horizontal:absolute;mso-position-horizontal-relative:text;mso-position-vertical:absolute;mso-position-vertical-relative:text" o:gfxdata="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">
+              <v:shape w14:anchorId="08493123" id="Ink 53" o:spid="_x0000_s1026" type="#_x0000_t75" style="position:absolute;margin-left:144.3pt;margin-top:218.55pt;width:120.4pt;height:6.55pt;z-index:251691008;visibility:visible;mso-wrap-style:square;mso-wrap-distance-left:9pt;mso-wrap-distance-top:0;mso-wrap-distance-right:9pt;mso-wrap-distance-bottom:0;mso-position-horizontal:absolute;mso-position-horizontal-relative:text;mso-position-vertical:absolute;mso-position-vertical-relative:text" o:gfxdata="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">
                 <v:imagedata r:id="rId44" o:title=""/>
               </v:shape>
             </w:pict>
@@ -3404,7 +3460,7 @@
           </mc:Choice>
           <mc:Fallback>
             <w:pict>
-              <v:shape w14:anchorId="1F15EDDC" id="Ink 50" o:spid="_x0000_s1026" type="#_x0000_t75" style="position:absolute;margin-left:251.9pt;margin-top:240.2pt;width:22.4pt;height:2.8pt;z-index:251687936;visibility:visible;mso-wrap-style:square;mso-wrap-distance-left:9pt;mso-wrap-distance-top:0;mso-wrap-distance-right:9pt;mso-wrap-distance-bottom:0;mso-position-horizontal:absolute;mso-position-horizontal-relative:text;mso-position-vertical:absolute;mso-position-vertical-relative:text" o:gfxdata="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">
+              <v:shape w14:anchorId="33466D1D" id="Ink 50" o:spid="_x0000_s1026" type="#_x0000_t75" style="position:absolute;margin-left:251.9pt;margin-top:240.2pt;width:22.4pt;height:2.8pt;z-index:251687936;visibility:visible;mso-wrap-style:square;mso-wrap-distance-left:9pt;mso-wrap-distance-top:0;mso-wrap-distance-right:9pt;mso-wrap-distance-bottom:0;mso-position-horizontal:absolute;mso-position-horizontal-relative:text;mso-position-vertical:absolute;mso-position-vertical-relative:text" o:gfxdata="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">
                 <v:imagedata r:id="rId46" o:title=""/>
               </v:shape>
             </w:pict>
@@ -3450,7 +3506,7 @@
           </mc:Choice>
           <mc:Fallback>
             <w:pict>
-              <v:shape w14:anchorId="46888FA4" id="Ink 49" o:spid="_x0000_s1026" type="#_x0000_t75" style="position:absolute;margin-left:259.2pt;margin-top:199.3pt;width:26.35pt;height:2.45pt;z-index:251686912;visibility:visible;mso-wrap-style:square;mso-wrap-distance-left:9pt;mso-wrap-distance-top:0;mso-wrap-distance-right:9pt;mso-wrap-distance-bottom:0;mso-position-horizontal:absolute;mso-position-horizontal-relative:text;mso-position-vertical:absolute;mso-position-vertical-relative:text" o:gfxdata="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">
+              <v:shape w14:anchorId="3A9E9843" id="Ink 49" o:spid="_x0000_s1026" type="#_x0000_t75" style="position:absolute;margin-left:259.2pt;margin-top:199.3pt;width:26.35pt;height:2.45pt;z-index:251686912;visibility:visible;mso-wrap-style:square;mso-wrap-distance-left:9pt;mso-wrap-distance-top:0;mso-wrap-distance-right:9pt;mso-wrap-distance-bottom:0;mso-position-horizontal:absolute;mso-position-horizontal-relative:text;mso-position-vertical:absolute;mso-position-vertical-relative:text" o:gfxdata="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">
                 <v:imagedata r:id="rId48" o:title=""/>
               </v:shape>
             </w:pict>
@@ -3496,7 +3552,7 @@
           </mc:Choice>
           <mc:Fallback>
             <w:pict>
-              <v:shape w14:anchorId="23202B18" id="Ink 48" o:spid="_x0000_s1026" type="#_x0000_t75" style="position:absolute;margin-left:247pt;margin-top:157.75pt;width:20.7pt;height:2.35pt;z-index:251685888;visibility:visible;mso-wrap-style:square;mso-wrap-distance-left:9pt;mso-wrap-distance-top:0;mso-wrap-distance-right:9pt;mso-wrap-distance-bottom:0;mso-position-horizontal:absolute;mso-position-horizontal-relative:text;mso-position-vertical:absolute;mso-position-vertical-relative:text" o:gfxdata="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">
+              <v:shape w14:anchorId="670DDE00" id="Ink 48" o:spid="_x0000_s1026" type="#_x0000_t75" style="position:absolute;margin-left:247pt;margin-top:157.75pt;width:20.7pt;height:2.35pt;z-index:251685888;visibility:visible;mso-wrap-style:square;mso-wrap-distance-left:9pt;mso-wrap-distance-top:0;mso-wrap-distance-right:9pt;mso-wrap-distance-bottom:0;mso-position-horizontal:absolute;mso-position-horizontal-relative:text;mso-position-vertical:absolute;mso-position-vertical-relative:text" o:gfxdata="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">
                 <v:imagedata r:id="rId50" o:title=""/>
               </v:shape>
             </w:pict>
@@ -3542,7 +3598,7 @@
           </mc:Choice>
           <mc:Fallback>
             <w:pict>
-              <v:shape w14:anchorId="3B8FE793" id="Ink 47" o:spid="_x0000_s1026" type="#_x0000_t75" style="position:absolute;margin-left:206.05pt;margin-top:144.65pt;width:17.35pt;height:1.75pt;z-index:251684864;visibility:visible;mso-wrap-style:square;mso-wrap-distance-left:9pt;mso-wrap-distance-top:0;mso-wrap-distance-right:9pt;mso-wrap-distance-bottom:0;mso-position-horizontal:absolute;mso-position-horizontal-relative:text;mso-position-vertical:absolute;mso-position-vertical-relative:text" o:gfxdata="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">
+              <v:shape w14:anchorId="4490039A" id="Ink 47" o:spid="_x0000_s1026" type="#_x0000_t75" style="position:absolute;margin-left:206.05pt;margin-top:144.65pt;width:17.35pt;height:1.75pt;z-index:251684864;visibility:visible;mso-wrap-style:square;mso-wrap-distance-left:9pt;mso-wrap-distance-top:0;mso-wrap-distance-right:9pt;mso-wrap-distance-bottom:0;mso-position-horizontal:absolute;mso-position-horizontal-relative:text;mso-position-vertical:absolute;mso-position-vertical-relative:text" o:gfxdata="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">
                 <v:imagedata r:id="rId52" o:title=""/>
               </v:shape>
             </w:pict>
@@ -3588,7 +3644,7 @@
           </mc:Choice>
           <mc:Fallback>
             <w:pict>
-              <v:shape w14:anchorId="2A3B3885" id="Ink 46" o:spid="_x0000_s1026" type="#_x0000_t75" style="position:absolute;margin-left:139.45pt;margin-top:130.85pt;width:52.05pt;height:2.2pt;z-index:251683840;visibility:visible;mso-wrap-style:square;mso-wrap-distance-left:9pt;mso-wrap-distance-top:0;mso-wrap-distance-right:9pt;mso-wrap-distance-bottom:0;mso-position-horizontal:absolute;mso-position-horizontal-relative:text;mso-position-vertical:absolute;mso-position-vertical-relative:text" o:gfxdata="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">
+              <v:shape w14:anchorId="5AF3BECD" id="Ink 46" o:spid="_x0000_s1026" type="#_x0000_t75" style="position:absolute;margin-left:139.45pt;margin-top:130.85pt;width:52.05pt;height:2.2pt;z-index:251683840;visibility:visible;mso-wrap-style:square;mso-wrap-distance-left:9pt;mso-wrap-distance-top:0;mso-wrap-distance-right:9pt;mso-wrap-distance-bottom:0;mso-position-horizontal:absolute;mso-position-horizontal-relative:text;mso-position-vertical:absolute;mso-position-vertical-relative:text" o:gfxdata="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">
                 <v:imagedata r:id="rId54" o:title=""/>
               </v:shape>
             </w:pict>
@@ -3958,7 +4014,7 @@
                 </mc:Choice>
                 <mc:Fallback>
                   <w:pict>
-                    <v:shape w14:anchorId="170BEE29" id="Ink 56" o:spid="_x0000_s1026" type="#_x0000_t75" style="position:absolute;margin-left:24.05pt;margin-top:-6.5pt;width:47.6pt;height:14.9pt;z-index:251694080;visibility:visible;mso-wrap-style:square;mso-wrap-distance-left:9pt;mso-wrap-distance-top:0;mso-wrap-distance-right:9pt;mso-wrap-distance-bottom:0;mso-position-horizontal:absolute;mso-position-horizontal-relative:text;mso-position-vertical:absolute;mso-position-vertical-relative:text" o:gfxdata="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">
+                    <v:shape w14:anchorId="5E58FAEE" id="Ink 56" o:spid="_x0000_s1026" type="#_x0000_t75" style="position:absolute;margin-left:24.05pt;margin-top:-6.5pt;width:47.6pt;height:14.9pt;z-index:251694080;visibility:visible;mso-wrap-style:square;mso-wrap-distance-left:9pt;mso-wrap-distance-top:0;mso-wrap-distance-right:9pt;mso-wrap-distance-bottom:0;mso-position-horizontal:absolute;mso-position-horizontal-relative:text;mso-position-vertical:absolute;mso-position-vertical-relative:text" o:gfxdata="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">
                       <v:imagedata r:id="rId57" o:title=""/>
                     </v:shape>
                   </w:pict>
@@ -4026,7 +4082,7 @@
                 </mc:Choice>
                 <mc:Fallback>
                   <w:pict>
-                    <v:shape w14:anchorId="4E3FEDF1" id="Ink 57" o:spid="_x0000_s1026" type="#_x0000_t75" style="position:absolute;margin-left:15.2pt;margin-top:-8.7pt;width:46.4pt;height:19.65pt;z-index:251695104;visibility:visible;mso-wrap-style:square;mso-wrap-distance-left:9pt;mso-wrap-distance-top:0;mso-wrap-distance-right:9pt;mso-wrap-distance-bottom:0;mso-position-horizontal:absolute;mso-position-horizontal-relative:text;mso-position-vertical:absolute;mso-position-vertical-relative:text" o:gfxdata="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">
+                    <v:shape w14:anchorId="379524BA" id="Ink 57" o:spid="_x0000_s1026" type="#_x0000_t75" style="position:absolute;margin-left:15.2pt;margin-top:-8.7pt;width:46.4pt;height:19.65pt;z-index:251695104;visibility:visible;mso-wrap-style:square;mso-wrap-distance-left:9pt;mso-wrap-distance-top:0;mso-wrap-distance-right:9pt;mso-wrap-distance-bottom:0;mso-position-horizontal:absolute;mso-position-horizontal-relative:text;mso-position-vertical:absolute;mso-position-vertical-relative:text" o:gfxdata="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">
                       <v:imagedata r:id="rId59" o:title=""/>
                     </v:shape>
                   </w:pict>
@@ -4092,7 +4148,7 @@
                 </mc:Choice>
                 <mc:Fallback>
                   <w:pict>
-                    <v:shape w14:anchorId="4816839D" id="Ink 58" o:spid="_x0000_s1026" type="#_x0000_t75" style="position:absolute;margin-left:21.4pt;margin-top:-7.9pt;width:57.25pt;height:19.85pt;z-index:251696128;visibility:visible;mso-wrap-style:square;mso-wrap-distance-left:9pt;mso-wrap-distance-top:0;mso-wrap-distance-right:9pt;mso-wrap-distance-bottom:0;mso-position-horizontal:absolute;mso-position-horizontal-relative:text;mso-position-vertical:absolute;mso-position-vertical-relative:text" o:gfxdata="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">
+                    <v:shape w14:anchorId="0E9BB340" id="Ink 58" o:spid="_x0000_s1026" type="#_x0000_t75" style="position:absolute;margin-left:21.4pt;margin-top:-7.9pt;width:57.25pt;height:19.85pt;z-index:251696128;visibility:visible;mso-wrap-style:square;mso-wrap-distance-left:9pt;mso-wrap-distance-top:0;mso-wrap-distance-right:9pt;mso-wrap-distance-bottom:0;mso-position-horizontal:absolute;mso-position-horizontal-relative:text;mso-position-vertical:absolute;mso-position-vertical-relative:text" o:gfxdata="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">
                       <v:imagedata r:id="rId61" o:title=""/>
                     </v:shape>
                   </w:pict>
@@ -4595,7 +4651,7 @@
                 </mc:Choice>
                 <mc:Fallback>
                   <w:pict>
-                    <v:shape w14:anchorId="3400861C" id="Ink 85" o:spid="_x0000_s1026" type="#_x0000_t75" style="position:absolute;margin-left:15.35pt;margin-top:-22.95pt;width:68.45pt;height:51.1pt;z-index:251722752;visibility:visible;mso-wrap-style:square;mso-wrap-distance-left:9pt;mso-wrap-distance-top:0;mso-wrap-distance-right:9pt;mso-wrap-distance-bottom:0;mso-position-horizontal:absolute;mso-position-horizontal-relative:text;mso-position-vertical:absolute;mso-position-vertical-relative:text" o:gfxdata="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">
+                    <v:shape w14:anchorId="1CAF1BD2" id="Ink 85" o:spid="_x0000_s1026" type="#_x0000_t75" style="position:absolute;margin-left:15.35pt;margin-top:-22.95pt;width:68.45pt;height:51.1pt;z-index:251722752;visibility:visible;mso-wrap-style:square;mso-wrap-distance-left:9pt;mso-wrap-distance-top:0;mso-wrap-distance-right:9pt;mso-wrap-distance-bottom:0;mso-position-horizontal:absolute;mso-position-horizontal-relative:text;mso-position-vertical:absolute;mso-position-vertical-relative:text" o:gfxdata="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">
                       <v:imagedata r:id="rId63" o:title=""/>
                     </v:shape>
                   </w:pict>
@@ -4665,7 +4721,7 @@
                 </mc:Choice>
                 <mc:Fallback>
                   <w:pict>
-                    <v:shape w14:anchorId="7B470DE6" id="Ink 78" o:spid="_x0000_s1026" type="#_x0000_t75" style="position:absolute;margin-left:18.05pt;margin-top:-22.85pt;width:47.2pt;height:51.85pt;z-index:251715584;visibility:visible;mso-wrap-style:square;mso-wrap-distance-left:9pt;mso-wrap-distance-top:0;mso-wrap-distance-right:9pt;mso-wrap-distance-bottom:0;mso-position-horizontal:absolute;mso-position-horizontal-relative:text;mso-position-vertical:absolute;mso-position-vertical-relative:text" o:gfxdata="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">
+                    <v:shape w14:anchorId="53EAD64C" id="Ink 78" o:spid="_x0000_s1026" type="#_x0000_t75" style="position:absolute;margin-left:18.05pt;margin-top:-22.85pt;width:47.2pt;height:51.85pt;z-index:251715584;visibility:visible;mso-wrap-style:square;mso-wrap-distance-left:9pt;mso-wrap-distance-top:0;mso-wrap-distance-right:9pt;mso-wrap-distance-bottom:0;mso-position-horizontal:absolute;mso-position-horizontal-relative:text;mso-position-vertical:absolute;mso-position-vertical-relative:text" o:gfxdata="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">
                       <v:imagedata r:id="rId65" o:title=""/>
                     </v:shape>
                   </w:pict>
@@ -4735,7 +4791,7 @@
                 </mc:Choice>
                 <mc:Fallback>
                   <w:pict>
-                    <v:shape w14:anchorId="4F7AC019" id="Ink 92" o:spid="_x0000_s1026" type="#_x0000_t75" style="position:absolute;margin-left:9.95pt;margin-top:-21.45pt;width:95.85pt;height:52.85pt;z-index:251729920;visibility:visible;mso-wrap-style:square;mso-wrap-distance-left:9pt;mso-wrap-distance-top:0;mso-wrap-distance-right:9pt;mso-wrap-distance-bottom:0;mso-position-horizontal:absolute;mso-position-horizontal-relative:text;mso-position-vertical:absolute;mso-position-vertical-relative:text" o:gfxdata="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">
+                    <v:shape w14:anchorId="6D94B938" id="Ink 92" o:spid="_x0000_s1026" type="#_x0000_t75" style="position:absolute;margin-left:9.95pt;margin-top:-21.45pt;width:95.85pt;height:52.85pt;z-index:251729920;visibility:visible;mso-wrap-style:square;mso-wrap-distance-left:9pt;mso-wrap-distance-top:0;mso-wrap-distance-right:9pt;mso-wrap-distance-bottom:0;mso-position-horizontal:absolute;mso-position-horizontal-relative:text;mso-position-vertical:absolute;mso-position-vertical-relative:text" o:gfxdata="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">
                       <v:imagedata r:id="rId67" o:title=""/>
                     </v:shape>
                   </w:pict>
@@ -4926,7 +4982,7 @@
           </mc:Choice>
           <mc:Fallback>
             <w:pict>
-              <v:shape w14:anchorId="2721DB0E" id="Ink 101" o:spid="_x0000_s1026" type="#_x0000_t75" style="position:absolute;margin-left:365.85pt;margin-top:57.4pt;width:12.45pt;height:12.35pt;z-index:251739136;visibility:visible;mso-wrap-style:square;mso-wrap-distance-left:9pt;mso-wrap-distance-top:0;mso-wrap-distance-right:9pt;mso-wrap-distance-bottom:0;mso-position-horizontal:absolute;mso-position-horizontal-relative:text;mso-position-vertical:absolute;mso-position-vertical-relative:text" o:gfxdata="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">
+              <v:shape w14:anchorId="23172178" id="Ink 101" o:spid="_x0000_s1026" type="#_x0000_t75" style="position:absolute;margin-left:365.85pt;margin-top:57.4pt;width:12.45pt;height:12.35pt;z-index:251739136;visibility:visible;mso-wrap-style:square;mso-wrap-distance-left:9pt;mso-wrap-distance-top:0;mso-wrap-distance-right:9pt;mso-wrap-distance-bottom:0;mso-position-horizontal:absolute;mso-position-horizontal-relative:text;mso-position-vertical:absolute;mso-position-vertical-relative:text" o:gfxdata="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">
                 <v:imagedata r:id="rId69" o:title=""/>
               </v:shape>
             </w:pict>
@@ -4972,7 +5028,7 @@
           </mc:Choice>
           <mc:Fallback>
             <w:pict>
-              <v:shape w14:anchorId="3FA8C6ED" id="Ink 100" o:spid="_x0000_s1026" type="#_x0000_t75" style="position:absolute;margin-left:262.05pt;margin-top:5.3pt;width:104.65pt;height:190.1pt;z-index:251738112;visibility:visible;mso-wrap-style:square;mso-wrap-distance-left:9pt;mso-wrap-distance-top:0;mso-wrap-distance-right:9pt;mso-wrap-distance-bottom:0;mso-position-horizontal:absolute;mso-position-horizontal-relative:text;mso-position-vertical:absolute;mso-position-vertical-relative:text" o:gfxdata="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">
+              <v:shape w14:anchorId="76BABBB1" id="Ink 100" o:spid="_x0000_s1026" type="#_x0000_t75" style="position:absolute;margin-left:262.05pt;margin-top:5.3pt;width:104.65pt;height:190.1pt;z-index:251738112;visibility:visible;mso-wrap-style:square;mso-wrap-distance-left:9pt;mso-wrap-distance-top:0;mso-wrap-distance-right:9pt;mso-wrap-distance-bottom:0;mso-position-horizontal:absolute;mso-position-horizontal-relative:text;mso-position-vertical:absolute;mso-position-vertical-relative:text" o:gfxdata="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">
                 <v:imagedata r:id="rId71" o:title=""/>
               </v:shape>
             </w:pict>
@@ -5046,8 +5102,20 @@
           <w:ilvl w:val="0"/>
           <w:numId w:val="1"/>
         </w:numPr>
+        <w:rPr>
+          <w:b/>
+          <w:bCs/>
+          <w:sz w:val="32"/>
+          <w:szCs w:val="32"/>
+        </w:rPr>
       </w:pPr>
       <w:r>
+        <w:rPr>
+          <w:b/>
+          <w:bCs/>
+          <w:sz w:val="32"/>
+          <w:szCs w:val="32"/>
+        </w:rPr>
         <w:t>Maximum Subarray</w:t>
       </w:r>
     </w:p>
@@ -5092,6 +5160,9 @@
       </w:r>
     </w:p>
     <w:p>
+      <w:pPr>
+        <w:ind w:left="360"/>
+      </w:pPr>
       <w:r>
         <w:t>Explanation: The subarray [</w:t>
       </w:r>
@@ -5105,6 +5176,39 @@
       </w:r>
     </w:p>
     <w:p/>
+    <w:p>
+      <w:pPr>
+        <w:rPr>
+          <w:b/>
+          <w:bCs/>
+        </w:rPr>
+      </w:pPr>
+      <w:proofErr w:type="spellStart"/>
+      <w:r>
+        <w:rPr>
+          <w:b/>
+          <w:bCs/>
+        </w:rPr>
+        <w:t>Kadane</w:t>
+      </w:r>
+      <w:proofErr w:type="spellEnd"/>
+      <w:r>
+        <w:rPr>
+          <w:b/>
+          <w:bCs/>
+        </w:rPr>
+        <w:t xml:space="preserve"> </w:t>
+      </w:r>
+      <w:proofErr w:type="gramStart"/>
+      <w:r>
+        <w:rPr>
+          <w:b/>
+          <w:bCs/>
+        </w:rPr>
+        <w:t>Algorithm :</w:t>
+      </w:r>
+      <w:proofErr w:type="gramEnd"/>
+    </w:p>
     <w:tbl>
       <w:tblPr>
         <w:tblStyle w:val="TableGrid"/>
@@ -5234,7 +5338,7 @@
           </mc:Choice>
           <mc:Fallback>
             <w:pict>
-              <v:shape w14:anchorId="28EAB2C4" id="Ink 103" o:spid="_x0000_s1026" type="#_x0000_t75" style="position:absolute;margin-left:237.05pt;margin-top:177.05pt;width:12.9pt;height:15pt;z-index:251741184;visibility:visible;mso-wrap-style:square;mso-wrap-distance-left:9pt;mso-wrap-distance-top:0;mso-wrap-distance-right:9pt;mso-wrap-distance-bottom:0;mso-position-horizontal:absolute;mso-position-horizontal-relative:text;mso-position-vertical:absolute;mso-position-vertical-relative:text" o:gfxdata="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">
+              <v:shape w14:anchorId="315CE668" id="Ink 103" o:spid="_x0000_s1026" type="#_x0000_t75" style="position:absolute;margin-left:237.05pt;margin-top:177.05pt;width:12.9pt;height:15pt;z-index:251741184;visibility:visible;mso-wrap-style:square;mso-wrap-distance-left:9pt;mso-wrap-distance-top:0;mso-wrap-distance-right:9pt;mso-wrap-distance-bottom:0;mso-position-horizontal:absolute;mso-position-horizontal-relative:text;mso-position-vertical:absolute;mso-position-vertical-relative:text" o:gfxdata="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">
                 <v:imagedata r:id="rId74" o:title=""/>
               </v:shape>
             </w:pict>
@@ -5280,7 +5384,7 @@
           </mc:Choice>
           <mc:Fallback>
             <w:pict>
-              <v:shape w14:anchorId="2033FF60" id="Ink 102" o:spid="_x0000_s1026" type="#_x0000_t75" style="position:absolute;margin-left:263.35pt;margin-top:158.35pt;width:1.45pt;height:13.85pt;z-index:251740160;visibility:visible;mso-wrap-style:square;mso-wrap-distance-left:9pt;mso-wrap-distance-top:0;mso-wrap-distance-right:9pt;mso-wrap-distance-bottom:0;mso-position-horizontal:absolute;mso-position-horizontal-relative:text;mso-position-vertical:absolute;mso-position-vertical-relative:text" o:gfxdata="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">
+              <v:shape w14:anchorId="30133F3B" id="Ink 102" o:spid="_x0000_s1026" type="#_x0000_t75" style="position:absolute;margin-left:263.35pt;margin-top:158.35pt;width:1.45pt;height:13.85pt;z-index:251740160;visibility:visible;mso-wrap-style:square;mso-wrap-distance-left:9pt;mso-wrap-distance-top:0;mso-wrap-distance-right:9pt;mso-wrap-distance-bottom:0;mso-position-horizontal:absolute;mso-position-horizontal-relative:text;mso-position-vertical:absolute;mso-position-vertical-relative:text" o:gfxdata="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">
                 <v:imagedata r:id="rId76" o:title=""/>
               </v:shape>
             </w:pict>
@@ -5326,6 +5430,1080 @@
       </w:r>
     </w:p>
     <w:p/>
+    <w:p>
+      <w:pPr>
+        <w:rPr>
+          <w:b/>
+          <w:bCs/>
+        </w:rPr>
+      </w:pPr>
+      <w:r>
+        <w:rPr>
+          <w:b/>
+          <w:bCs/>
+        </w:rPr>
+        <w:t>Dynamic Programming</w:t>
+      </w:r>
+      <w:r>
+        <w:rPr>
+          <w:b/>
+          <w:bCs/>
+        </w:rPr>
+        <w:t>:</w:t>
+      </w:r>
+    </w:p>
+    <w:p>
+      <w:pPr>
+        <w:rPr>
+          <w:b/>
+          <w:bCs/>
+        </w:rPr>
+      </w:pPr>
+    </w:p>
+    <w:p>
+      <w:pPr>
+        <w:rPr>
+          <w:b/>
+          <w:bCs/>
+        </w:rPr>
+      </w:pPr>
+    </w:p>
+    <w:p>
+      <w:pPr>
+        <w:pStyle w:val="ListParagraph"/>
+        <w:numPr>
+          <w:ilvl w:val="0"/>
+          <w:numId w:val="1"/>
+        </w:numPr>
+        <w:rPr>
+          <w:b/>
+          <w:bCs/>
+          <w:sz w:val="32"/>
+          <w:szCs w:val="32"/>
+        </w:rPr>
+      </w:pPr>
+      <w:r>
+        <w:rPr>
+          <w:b/>
+          <w:bCs/>
+          <w:sz w:val="32"/>
+          <w:szCs w:val="32"/>
+        </w:rPr>
+        <w:t>Maximum Product Sum</w:t>
+      </w:r>
+    </w:p>
+    <w:p>
+      <w:r>
+        <w:t xml:space="preserve">Given an integer array </w:t>
+      </w:r>
+      <w:proofErr w:type="spellStart"/>
+      <w:r>
+        <w:t>nums</w:t>
+      </w:r>
+      <w:proofErr w:type="spellEnd"/>
+      <w:r>
+        <w:t>, find a subarray that has the largest product, and return the product.</w:t>
+      </w:r>
+      <w:r>
+        <w:t xml:space="preserve"> </w:t>
+      </w:r>
+      <w:r>
+        <w:t>The test cases are generated so that the answer will fit in a 32-bit integer.</w:t>
+      </w:r>
+    </w:p>
+    <w:p/>
+    <w:p>
+      <w:r>
+        <w:t>Example 1:</w:t>
+      </w:r>
+    </w:p>
+    <w:p>
+      <w:r>
+        <w:t xml:space="preserve">Input: </w:t>
+      </w:r>
+      <w:proofErr w:type="spellStart"/>
+      <w:r>
+        <w:t>nums</w:t>
+      </w:r>
+      <w:proofErr w:type="spellEnd"/>
+      <w:r>
+        <w:t xml:space="preserve"> = [2,</w:t>
+      </w:r>
+      <w:proofErr w:type="gramStart"/>
+      <w:r>
+        <w:t>3,-</w:t>
+      </w:r>
+      <w:proofErr w:type="gramEnd"/>
+      <w:r>
+        <w:t>2,4]</w:t>
+      </w:r>
+    </w:p>
+    <w:p>
+      <w:r>
+        <w:t>Output: 6</w:t>
+      </w:r>
+    </w:p>
+    <w:p>
+      <w:r>
+        <w:t>Explanation: [2,3] has the largest product 6.</w:t>
+      </w:r>
+    </w:p>
+    <w:p/>
+    <w:p>
+      <w:r>
+        <w:t>Example 2:</w:t>
+      </w:r>
+    </w:p>
+    <w:p>
+      <w:r>
+        <w:t xml:space="preserve">Input: </w:t>
+      </w:r>
+      <w:proofErr w:type="spellStart"/>
+      <w:r>
+        <w:t>nums</w:t>
+      </w:r>
+      <w:proofErr w:type="spellEnd"/>
+      <w:r>
+        <w:t xml:space="preserve"> = [-2,</w:t>
+      </w:r>
+      <w:proofErr w:type="gramStart"/>
+      <w:r>
+        <w:t>0,-</w:t>
+      </w:r>
+      <w:proofErr w:type="gramEnd"/>
+      <w:r>
+        <w:t>1]</w:t>
+      </w:r>
+    </w:p>
+    <w:p>
+      <w:r>
+        <w:t>Output: 0</w:t>
+      </w:r>
+    </w:p>
+    <w:p>
+      <w:r>
+        <w:t>Explanation: The result cannot be 2, because [-</w:t>
+      </w:r>
+      <w:proofErr w:type="gramStart"/>
+      <w:r>
+        <w:t>2,-</w:t>
+      </w:r>
+      <w:proofErr w:type="gramEnd"/>
+      <w:r>
+        <w:t>1] is not a subarray.</w:t>
+      </w:r>
+    </w:p>
+    <w:p>
+      <w:pPr>
+        <w:rPr>
+          <w:b/>
+          <w:bCs/>
+        </w:rPr>
+      </w:pPr>
+      <w:r>
+        <w:rPr>
+          <w:b/>
+          <w:bCs/>
+        </w:rPr>
+        <w:drawing>
+          <wp:inline distT="0" distB="0" distL="0" distR="0" wp14:anchorId="4D9FDC2C" wp14:editId="56D082A6">
+            <wp:extent cx="4631991" cy="3073400"/>
+            <wp:effectExtent l="0" t="0" r="3810" b="0"/>
+            <wp:docPr id="1687938246" name="Picture 1" descr="A computer screen shot of a program code&#10;&#10;Description automatically generated"/>
+            <wp:cNvGraphicFramePr>
+              <a:graphicFrameLocks xmlns:a="http://schemas.openxmlformats.org/drawingml/2006/main" noChangeAspect="1"/>
+            </wp:cNvGraphicFramePr>
+            <a:graphic xmlns:a="http://schemas.openxmlformats.org/drawingml/2006/main">
+              <a:graphicData uri="http://schemas.openxmlformats.org/drawingml/2006/picture">
+                <pic:pic xmlns:pic="http://schemas.openxmlformats.org/drawingml/2006/picture">
+                  <pic:nvPicPr>
+                    <pic:cNvPr id="1687938246" name="Picture 1" descr="A computer screen shot of a program code&#10;&#10;Description automatically generated"/>
+                    <pic:cNvPicPr/>
+                  </pic:nvPicPr>
+                  <pic:blipFill>
+                    <a:blip r:embed="rId78"/>
+                    <a:stretch>
+                      <a:fillRect/>
+                    </a:stretch>
+                  </pic:blipFill>
+                  <pic:spPr>
+                    <a:xfrm>
+                      <a:off x="0" y="0"/>
+                      <a:ext cx="4667413" cy="3096903"/>
+                    </a:xfrm>
+                    <a:prstGeom prst="rect">
+                      <a:avLst/>
+                    </a:prstGeom>
+                  </pic:spPr>
+                </pic:pic>
+              </a:graphicData>
+            </a:graphic>
+          </wp:inline>
+        </w:drawing>
+      </w:r>
+    </w:p>
+    <w:p>
+      <w:pPr>
+        <w:rPr>
+          <w:b/>
+          <w:bCs/>
+        </w:rPr>
+      </w:pPr>
+    </w:p>
+    <w:p>
+      <w:pPr>
+        <w:rPr>
+          <w:b/>
+          <w:bCs/>
+        </w:rPr>
+      </w:pPr>
+    </w:p>
+    <w:p>
+      <w:pPr>
+        <w:rPr>
+          <w:b/>
+          <w:bCs/>
+        </w:rPr>
+      </w:pPr>
+    </w:p>
+    <w:p>
+      <w:pPr>
+        <w:rPr>
+          <w:b/>
+          <w:bCs/>
+        </w:rPr>
+      </w:pPr>
+    </w:p>
+    <w:p>
+      <w:pPr>
+        <w:rPr>
+          <w:b/>
+          <w:bCs/>
+        </w:rPr>
+      </w:pPr>
+    </w:p>
+    <w:p>
+      <w:pPr>
+        <w:rPr>
+          <w:b/>
+          <w:bCs/>
+        </w:rPr>
+      </w:pPr>
+    </w:p>
+    <w:p>
+      <w:pPr>
+        <w:rPr>
+          <w:b/>
+          <w:bCs/>
+        </w:rPr>
+      </w:pPr>
+    </w:p>
+    <w:p>
+      <w:pPr>
+        <w:rPr>
+          <w:b/>
+          <w:bCs/>
+        </w:rPr>
+      </w:pPr>
+    </w:p>
+    <w:p>
+      <w:pPr>
+        <w:rPr>
+          <w:b/>
+          <w:bCs/>
+        </w:rPr>
+      </w:pPr>
+    </w:p>
+    <w:p>
+      <w:pPr>
+        <w:rPr>
+          <w:b/>
+          <w:bCs/>
+        </w:rPr>
+      </w:pPr>
+    </w:p>
+    <w:p>
+      <w:pPr>
+        <w:rPr>
+          <w:b/>
+          <w:bCs/>
+        </w:rPr>
+      </w:pPr>
+    </w:p>
+    <w:p>
+      <w:pPr>
+        <w:rPr>
+          <w:b/>
+          <w:bCs/>
+        </w:rPr>
+      </w:pPr>
+    </w:p>
+    <w:p>
+      <w:pPr>
+        <w:rPr>
+          <w:b/>
+          <w:bCs/>
+        </w:rPr>
+      </w:pPr>
+    </w:p>
+    <w:p>
+      <w:pPr>
+        <w:rPr>
+          <w:b/>
+          <w:bCs/>
+        </w:rPr>
+      </w:pPr>
+    </w:p>
+    <w:p>
+      <w:pPr>
+        <w:rPr>
+          <w:b/>
+          <w:bCs/>
+        </w:rPr>
+      </w:pPr>
+    </w:p>
+    <w:p>
+      <w:pPr>
+        <w:pStyle w:val="ListParagraph"/>
+        <w:numPr>
+          <w:ilvl w:val="0"/>
+          <w:numId w:val="1"/>
+        </w:numPr>
+        <w:rPr>
+          <w:b/>
+          <w:bCs/>
+          <w:sz w:val="32"/>
+          <w:szCs w:val="32"/>
+        </w:rPr>
+      </w:pPr>
+      <w:r>
+        <w:rPr>
+          <w:b/>
+          <w:bCs/>
+          <w:sz w:val="32"/>
+          <w:szCs w:val="32"/>
+        </w:rPr>
+        <w:lastRenderedPageBreak/>
+        <w:t>Find Minimum in Rotated Sorted Array</w:t>
+      </w:r>
+    </w:p>
+    <w:tbl>
+      <w:tblPr>
+        <w:tblStyle w:val="TableGrid"/>
+        <w:tblW w:w="0" w:type="auto"/>
+        <w:tblBorders>
+          <w:top w:val="none" w:sz="0" w:space="0" w:color="auto"/>
+          <w:left w:val="none" w:sz="0" w:space="0" w:color="auto"/>
+          <w:bottom w:val="none" w:sz="0" w:space="0" w:color="auto"/>
+          <w:right w:val="none" w:sz="0" w:space="0" w:color="auto"/>
+          <w:insideH w:val="none" w:sz="0" w:space="0" w:color="auto"/>
+          <w:insideV w:val="none" w:sz="0" w:space="0" w:color="auto"/>
+        </w:tblBorders>
+        <w:tblLook w:val="04A0" w:firstRow="1" w:lastRow="0" w:firstColumn="1" w:lastColumn="0" w:noHBand="0" w:noVBand="1"/>
+      </w:tblPr>
+      <w:tblGrid>
+        <w:gridCol w:w="3325"/>
+        <w:gridCol w:w="3600"/>
+      </w:tblGrid>
+      <w:tr>
+        <w:tc>
+          <w:tcPr>
+            <w:tcW w:w="3325" w:type="dxa"/>
+            <w:tcBorders>
+              <w:right w:val="single" w:sz="4" w:space="0" w:color="auto"/>
+            </w:tcBorders>
+          </w:tcPr>
+          <w:p>
+            <w:pPr>
+              <w:ind w:left="360"/>
+            </w:pPr>
+            <w:r>
+              <w:t>Example 1:</w:t>
+            </w:r>
+          </w:p>
+          <w:p>
+            <w:pPr>
+              <w:ind w:left="360"/>
+            </w:pPr>
+            <w:r>
+              <w:t xml:space="preserve">Input: </w:t>
+            </w:r>
+            <w:proofErr w:type="spellStart"/>
+            <w:r>
+              <w:t>nums</w:t>
+            </w:r>
+            <w:proofErr w:type="spellEnd"/>
+            <w:r>
+              <w:t xml:space="preserve"> = [3,4,5,1,2]</w:t>
+            </w:r>
+          </w:p>
+          <w:p>
+            <w:pPr>
+              <w:ind w:left="360"/>
+              <w:rPr>
+                <w:b/>
+                <w:bCs/>
+                <w:sz w:val="32"/>
+                <w:szCs w:val="32"/>
+              </w:rPr>
+            </w:pPr>
+            <w:r>
+              <w:t>Output: 1</w:t>
+            </w:r>
+          </w:p>
+        </w:tc>
+        <w:tc>
+          <w:tcPr>
+            <w:tcW w:w="3600" w:type="dxa"/>
+            <w:tcBorders>
+              <w:left w:val="single" w:sz="4" w:space="0" w:color="auto"/>
+            </w:tcBorders>
+          </w:tcPr>
+          <w:p>
+            <w:pPr>
+              <w:ind w:left="360"/>
+            </w:pPr>
+            <w:r>
+              <w:t>Example 2:</w:t>
+            </w:r>
+          </w:p>
+          <w:p>
+            <w:pPr>
+              <w:ind w:left="360"/>
+            </w:pPr>
+            <w:r>
+              <w:t xml:space="preserve">Input: </w:t>
+            </w:r>
+            <w:proofErr w:type="spellStart"/>
+            <w:r>
+              <w:t>nums</w:t>
+            </w:r>
+            <w:proofErr w:type="spellEnd"/>
+            <w:r>
+              <w:t xml:space="preserve"> = [4,5,6,7,0,1,2]</w:t>
+            </w:r>
+          </w:p>
+          <w:p>
+            <w:pPr>
+              <w:ind w:left="360"/>
+              <w:rPr>
+                <w:b/>
+                <w:bCs/>
+                <w:sz w:val="32"/>
+                <w:szCs w:val="32"/>
+              </w:rPr>
+            </w:pPr>
+            <w:r>
+              <w:t>Output: 0</w:t>
+            </w:r>
+          </w:p>
+        </w:tc>
+      </w:tr>
+    </w:tbl>
+    <w:p>
+      <w:pPr>
+        <w:rPr>
+          <w:b/>
+          <w:bCs/>
+          <w:sz w:val="32"/>
+          <w:szCs w:val="32"/>
+        </w:rPr>
+      </w:pPr>
+    </w:p>
+    <w:p>
+      <w:pPr>
+        <w:rPr>
+          <w:b/>
+          <w:bCs/>
+        </w:rPr>
+      </w:pPr>
+      <w:r>
+        <w:rPr>
+          <w:b/>
+          <w:bCs/>
+        </w:rPr>
+        <w:t xml:space="preserve">Brute Force: Using </w:t>
+      </w:r>
+      <w:r>
+        <w:rPr>
+          <w:b/>
+          <w:bCs/>
+        </w:rPr>
+        <w:t>Integer.MAX_VALUE and with a single for-loop</w:t>
+      </w:r>
+      <w:r>
+        <w:rPr>
+          <w:b/>
+          <w:bCs/>
+        </w:rPr>
+        <w:t>.</w:t>
+      </w:r>
+    </w:p>
+    <w:tbl>
+      <w:tblPr>
+        <w:tblStyle w:val="TableGrid"/>
+        <w:tblpPr w:leftFromText="180" w:rightFromText="180" w:vertAnchor="text" w:horzAnchor="page" w:tblpX="7854" w:tblpY="282"/>
+        <w:tblW w:w="0" w:type="auto"/>
+        <w:tblLook w:val="04A0" w:firstRow="1" w:lastRow="0" w:firstColumn="1" w:lastColumn="0" w:noHBand="0" w:noVBand="1"/>
+      </w:tblPr>
+      <w:tblGrid>
+        <w:gridCol w:w="2065"/>
+        <w:gridCol w:w="4140"/>
+      </w:tblGrid>
+      <w:tr>
+        <w:tc>
+          <w:tcPr>
+            <w:tcW w:w="2065" w:type="dxa"/>
+          </w:tcPr>
+          <w:p>
+            <w:r>
+              <w:t>TC: O(N)</w:t>
+            </w:r>
+          </w:p>
+        </w:tc>
+        <w:tc>
+          <w:tcPr>
+            <w:tcW w:w="4140" w:type="dxa"/>
+          </w:tcPr>
+          <w:p>
+            <w:r>
+              <w:t>O(N) for for-loop</w:t>
+            </w:r>
+          </w:p>
+        </w:tc>
+      </w:tr>
+      <w:tr>
+        <w:tc>
+          <w:tcPr>
+            <w:tcW w:w="2065" w:type="dxa"/>
+          </w:tcPr>
+          <w:p>
+            <w:r>
+              <w:t xml:space="preserve">SC: </w:t>
+            </w:r>
+            <w:proofErr w:type="gramStart"/>
+            <w:r>
+              <w:t>O(</w:t>
+            </w:r>
+            <w:proofErr w:type="gramEnd"/>
+            <w:r>
+              <w:t>1)</w:t>
+            </w:r>
+          </w:p>
+        </w:tc>
+        <w:tc>
+          <w:tcPr>
+            <w:tcW w:w="4140" w:type="dxa"/>
+          </w:tcPr>
+          <w:p>
+            <w:r>
+              <w:t>No extra space used</w:t>
+            </w:r>
+          </w:p>
+        </w:tc>
+      </w:tr>
+    </w:tbl>
+    <w:p>
+      <w:pPr>
+        <w:rPr>
+          <w:b/>
+          <w:bCs/>
+        </w:rPr>
+      </w:pPr>
+      <w:r>
+        <w:rPr>
+          <w:b/>
+          <w:bCs/>
+        </w:rPr>
+        <w:br/>
+      </w:r>
+      <w:r>
+        <w:rPr>
+          <w:b/>
+          <w:bCs/>
+        </w:rPr>
+        <w:drawing>
+          <wp:inline distT="0" distB="0" distL="0" distR="0" wp14:anchorId="7B097E16" wp14:editId="5859C7CE">
+            <wp:extent cx="4334933" cy="2341497"/>
+            <wp:effectExtent l="0" t="0" r="0" b="0"/>
+            <wp:docPr id="1296702263" name="Picture 1" descr="A computer code with colorful text&#10;&#10;Description automatically generated"/>
+            <wp:cNvGraphicFramePr>
+              <a:graphicFrameLocks xmlns:a="http://schemas.openxmlformats.org/drawingml/2006/main" noChangeAspect="1"/>
+            </wp:cNvGraphicFramePr>
+            <a:graphic xmlns:a="http://schemas.openxmlformats.org/drawingml/2006/main">
+              <a:graphicData uri="http://schemas.openxmlformats.org/drawingml/2006/picture">
+                <pic:pic xmlns:pic="http://schemas.openxmlformats.org/drawingml/2006/picture">
+                  <pic:nvPicPr>
+                    <pic:cNvPr id="1296702263" name="Picture 1" descr="A computer code with colorful text&#10;&#10;Description automatically generated"/>
+                    <pic:cNvPicPr/>
+                  </pic:nvPicPr>
+                  <pic:blipFill>
+                    <a:blip r:embed="rId79"/>
+                    <a:stretch>
+                      <a:fillRect/>
+                    </a:stretch>
+                  </pic:blipFill>
+                  <pic:spPr>
+                    <a:xfrm>
+                      <a:off x="0" y="0"/>
+                      <a:ext cx="4371788" cy="2361404"/>
+                    </a:xfrm>
+                    <a:prstGeom prst="rect">
+                      <a:avLst/>
+                    </a:prstGeom>
+                  </pic:spPr>
+                </pic:pic>
+              </a:graphicData>
+            </a:graphic>
+          </wp:inline>
+        </w:drawing>
+      </w:r>
+    </w:p>
+    <w:p>
+      <w:pPr>
+        <w:rPr>
+          <w:b/>
+          <w:bCs/>
+        </w:rPr>
+      </w:pPr>
+    </w:p>
+    <w:p>
+      <w:pPr>
+        <w:rPr>
+          <w:b/>
+          <w:bCs/>
+        </w:rPr>
+      </w:pPr>
+      <w:r>
+        <w:rPr>
+          <w:b/>
+          <w:bCs/>
+        </w:rPr>
+        <w:t xml:space="preserve">Better Approach: Using </w:t>
+      </w:r>
+      <w:r>
+        <w:rPr>
+          <w:b/>
+          <w:bCs/>
+        </w:rPr>
+        <w:t>Modified Binary Search Algorithm</w:t>
+      </w:r>
+    </w:p>
+    <w:tbl>
+      <w:tblPr>
+        <w:tblStyle w:val="TableGrid"/>
+        <w:tblpPr w:leftFromText="180" w:rightFromText="180" w:vertAnchor="text" w:horzAnchor="page" w:tblpX="8721" w:tblpY="153"/>
+        <w:tblW w:w="0" w:type="auto"/>
+        <w:tblLook w:val="04A0" w:firstRow="1" w:lastRow="0" w:firstColumn="1" w:lastColumn="0" w:noHBand="0" w:noVBand="1"/>
+      </w:tblPr>
+      <w:tblGrid>
+        <w:gridCol w:w="5125"/>
+      </w:tblGrid>
+      <w:tr>
+        <w:tc>
+          <w:tcPr>
+            <w:tcW w:w="5125" w:type="dxa"/>
+          </w:tcPr>
+          <w:p>
+            <w:pPr>
+              <w:rPr>
+                <w:b/>
+                <w:bCs/>
+              </w:rPr>
+            </w:pPr>
+            <w:r>
+              <w:rPr>
+                <w:b/>
+                <w:bCs/>
+              </w:rPr>
+              <w:t>Mistake</w:t>
+            </w:r>
+            <w:r>
+              <w:rPr>
+                <w:b/>
+                <w:bCs/>
+              </w:rPr>
+              <w:t>s</w:t>
+            </w:r>
+          </w:p>
+        </w:tc>
+      </w:tr>
+      <w:tr>
+        <w:tc>
+          <w:tcPr>
+            <w:tcW w:w="5125" w:type="dxa"/>
+          </w:tcPr>
+          <w:p>
+            <w:pPr>
+              <w:pStyle w:val="ListParagraph"/>
+              <w:numPr>
+                <w:ilvl w:val="0"/>
+                <w:numId w:val="2"/>
+              </w:numPr>
+            </w:pPr>
+            <w:r>
+              <w:t xml:space="preserve">Always remember </w:t>
+            </w:r>
+            <w:r>
+              <w:t>forgot how to use modified binary search algorithm over here.</w:t>
+            </w:r>
+          </w:p>
+        </w:tc>
+      </w:tr>
+    </w:tbl>
+    <w:p>
+      <w:pPr>
+        <w:rPr>
+          <w:b/>
+          <w:bCs/>
+        </w:rPr>
+      </w:pPr>
+      <w:r>
+        <w:rPr>
+          <w:b/>
+          <w:bCs/>
+          <w:noProof/>
+          <w14:ligatures w14:val="standardContextual"/>
+        </w:rPr>
+        <mc:AlternateContent>
+          <mc:Choice Requires="wpi">
+            <w:drawing>
+              <wp:anchor distT="0" distB="0" distL="114300" distR="114300" simplePos="0" relativeHeight="251746304" behindDoc="0" locked="0" layoutInCell="1" allowOverlap="1" wp14:anchorId="78BE80A9" wp14:editId="57602BDE">
+                <wp:simplePos x="0" y="0"/>
+                <wp:positionH relativeFrom="column">
+                  <wp:posOffset>1003293</wp:posOffset>
+                </wp:positionH>
+                <wp:positionV relativeFrom="paragraph">
+                  <wp:posOffset>1961882</wp:posOffset>
+                </wp:positionV>
+                <wp:extent cx="3422520" cy="52920"/>
+                <wp:effectExtent l="38100" t="38100" r="32385" b="48895"/>
+                <wp:wrapNone/>
+                <wp:docPr id="1056847214" name="Ink 116"/>
+                <wp:cNvGraphicFramePr/>
+                <a:graphic xmlns:a="http://schemas.openxmlformats.org/drawingml/2006/main">
+                  <a:graphicData uri="http://schemas.microsoft.com/office/word/2010/wordprocessingInk">
+                    <w14:contentPart bwMode="auto" r:id="rId80">
+                      <w14:nvContentPartPr>
+                        <w14:cNvContentPartPr/>
+                      </w14:nvContentPartPr>
+                      <w14:xfrm>
+                        <a:off x="0" y="0"/>
+                        <a:ext cx="3422520" cy="52920"/>
+                      </w14:xfrm>
+                    </w14:contentPart>
+                  </a:graphicData>
+                </a:graphic>
+              </wp:anchor>
+            </w:drawing>
+          </mc:Choice>
+          <mc:Fallback>
+            <w:pict>
+              <v:shape w14:anchorId="65466926" id="Ink 116" o:spid="_x0000_s1026" type="#_x0000_t75" style="position:absolute;margin-left:78.3pt;margin-top:153.8pt;width:270.95pt;height:5.55pt;z-index:251746304;visibility:visible;mso-wrap-style:square;mso-wrap-distance-left:9pt;mso-wrap-distance-top:0;mso-wrap-distance-right:9pt;mso-wrap-distance-bottom:0;mso-position-horizontal:absolute;mso-position-horizontal-relative:text;mso-position-vertical:absolute;mso-position-vertical-relative:text" o:gfxdata="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">
+                <v:imagedata r:id="rId81" o:title=""/>
+              </v:shape>
+            </w:pict>
+          </mc:Fallback>
+        </mc:AlternateContent>
+      </w:r>
+      <w:r>
+        <w:rPr>
+          <w:b/>
+          <w:bCs/>
+          <w:noProof/>
+          <w14:ligatures w14:val="standardContextual"/>
+        </w:rPr>
+        <mc:AlternateContent>
+          <mc:Choice Requires="wpi">
+            <w:drawing>
+              <wp:anchor distT="0" distB="0" distL="114300" distR="114300" simplePos="0" relativeHeight="251745280" behindDoc="0" locked="0" layoutInCell="1" allowOverlap="1" wp14:anchorId="4CA9E2EC" wp14:editId="7012FAEA">
+                <wp:simplePos x="0" y="0"/>
+                <wp:positionH relativeFrom="column">
+                  <wp:posOffset>956133</wp:posOffset>
+                </wp:positionH>
+                <wp:positionV relativeFrom="paragraph">
+                  <wp:posOffset>1070522</wp:posOffset>
+                </wp:positionV>
+                <wp:extent cx="39960" cy="878400"/>
+                <wp:effectExtent l="38100" t="38100" r="36830" b="36195"/>
+                <wp:wrapNone/>
+                <wp:docPr id="1245225155" name="Ink 113"/>
+                <wp:cNvGraphicFramePr/>
+                <a:graphic xmlns:a="http://schemas.openxmlformats.org/drawingml/2006/main">
+                  <a:graphicData uri="http://schemas.microsoft.com/office/word/2010/wordprocessingInk">
+                    <w14:contentPart bwMode="auto" r:id="rId82">
+                      <w14:nvContentPartPr>
+                        <w14:cNvContentPartPr/>
+                      </w14:nvContentPartPr>
+                      <w14:xfrm>
+                        <a:off x="0" y="0"/>
+                        <a:ext cx="39960" cy="878400"/>
+                      </w14:xfrm>
+                    </w14:contentPart>
+                  </a:graphicData>
+                </a:graphic>
+              </wp:anchor>
+            </w:drawing>
+          </mc:Choice>
+          <mc:Fallback>
+            <w:pict>
+              <v:shape w14:anchorId="28635309" id="Ink 113" o:spid="_x0000_s1026" type="#_x0000_t75" style="position:absolute;margin-left:74.6pt;margin-top:83.6pt;width:4.6pt;height:70.55pt;z-index:251745280;visibility:visible;mso-wrap-style:square;mso-wrap-distance-left:9pt;mso-wrap-distance-top:0;mso-wrap-distance-right:9pt;mso-wrap-distance-bottom:0;mso-position-horizontal:absolute;mso-position-horizontal-relative:text;mso-position-vertical:absolute;mso-position-vertical-relative:text" o:gfxdata="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">
+                <v:imagedata r:id="rId83" o:title=""/>
+              </v:shape>
+            </w:pict>
+          </mc:Fallback>
+        </mc:AlternateContent>
+      </w:r>
+      <w:r>
+        <w:rPr>
+          <w:b/>
+          <w:bCs/>
+          <w:noProof/>
+          <w14:ligatures w14:val="standardContextual"/>
+        </w:rPr>
+        <mc:AlternateContent>
+          <mc:Choice Requires="wpi">
+            <w:drawing>
+              <wp:anchor distT="0" distB="0" distL="114300" distR="114300" simplePos="0" relativeHeight="251744256" behindDoc="0" locked="0" layoutInCell="1" allowOverlap="1" wp14:anchorId="7EE72C34" wp14:editId="10173324">
+                <wp:simplePos x="0" y="0"/>
+                <wp:positionH relativeFrom="column">
+                  <wp:posOffset>937895</wp:posOffset>
+                </wp:positionH>
+                <wp:positionV relativeFrom="paragraph">
+                  <wp:posOffset>1054100</wp:posOffset>
+                </wp:positionV>
+                <wp:extent cx="3491245" cy="931800"/>
+                <wp:effectExtent l="38100" t="38100" r="39370" b="33655"/>
+                <wp:wrapNone/>
+                <wp:docPr id="314083430" name="Ink 112"/>
+                <wp:cNvGraphicFramePr/>
+                <a:graphic xmlns:a="http://schemas.openxmlformats.org/drawingml/2006/main">
+                  <a:graphicData uri="http://schemas.microsoft.com/office/word/2010/wordprocessingInk">
+                    <w14:contentPart bwMode="auto" r:id="rId84">
+                      <w14:nvContentPartPr>
+                        <w14:cNvContentPartPr/>
+                      </w14:nvContentPartPr>
+                      <w14:xfrm>
+                        <a:off x="0" y="0"/>
+                        <a:ext cx="3491245" cy="931800"/>
+                      </w14:xfrm>
+                    </w14:contentPart>
+                  </a:graphicData>
+                </a:graphic>
+              </wp:anchor>
+            </w:drawing>
+          </mc:Choice>
+          <mc:Fallback>
+            <w:pict>
+              <v:shape w14:anchorId="1A850198" id="Ink 112" o:spid="_x0000_s1026" type="#_x0000_t75" style="position:absolute;margin-left:73.15pt;margin-top:82.3pt;width:276.3pt;height:74.75pt;z-index:251744256;visibility:visible;mso-wrap-style:square;mso-wrap-distance-left:9pt;mso-wrap-distance-top:0;mso-wrap-distance-right:9pt;mso-wrap-distance-bottom:0;mso-position-horizontal:absolute;mso-position-horizontal-relative:text;mso-position-vertical:absolute;mso-position-vertical-relative:text" o:gfxdata="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">
+                <v:imagedata r:id="rId85" o:title=""/>
+              </v:shape>
+            </w:pict>
+          </mc:Fallback>
+        </mc:AlternateContent>
+      </w:r>
+      <w:r>
+        <w:rPr>
+          <w:b/>
+          <w:bCs/>
+        </w:rPr>
+        <w:drawing>
+          <wp:inline distT="0" distB="0" distL="0" distR="0" wp14:anchorId="48039D25" wp14:editId="0AA57236">
+            <wp:extent cx="4601055" cy="2874433"/>
+            <wp:effectExtent l="0" t="0" r="0" b="0"/>
+            <wp:docPr id="999386996" name="Picture 1" descr="A computer screen shot of a program code&#10;&#10;Description automatically generated"/>
+            <wp:cNvGraphicFramePr>
+              <a:graphicFrameLocks xmlns:a="http://schemas.openxmlformats.org/drawingml/2006/main" noChangeAspect="1"/>
+            </wp:cNvGraphicFramePr>
+            <a:graphic xmlns:a="http://schemas.openxmlformats.org/drawingml/2006/main">
+              <a:graphicData uri="http://schemas.openxmlformats.org/drawingml/2006/picture">
+                <pic:pic xmlns:pic="http://schemas.openxmlformats.org/drawingml/2006/picture">
+                  <pic:nvPicPr>
+                    <pic:cNvPr id="999386996" name="Picture 1" descr="A computer screen shot of a program code&#10;&#10;Description automatically generated"/>
+                    <pic:cNvPicPr/>
+                  </pic:nvPicPr>
+                  <pic:blipFill>
+                    <a:blip r:embed="rId86"/>
+                    <a:stretch>
+                      <a:fillRect/>
+                    </a:stretch>
+                  </pic:blipFill>
+                  <pic:spPr>
+                    <a:xfrm>
+                      <a:off x="0" y="0"/>
+                      <a:ext cx="4626983" cy="2890631"/>
+                    </a:xfrm>
+                    <a:prstGeom prst="rect">
+                      <a:avLst/>
+                    </a:prstGeom>
+                  </pic:spPr>
+                </pic:pic>
+              </a:graphicData>
+            </a:graphic>
+          </wp:inline>
+        </w:drawing>
+      </w:r>
+    </w:p>
+    <w:p>
+      <w:pPr>
+        <w:rPr>
+          <w:b/>
+          <w:bCs/>
+        </w:rPr>
+      </w:pPr>
+    </w:p>
+    <w:p>
+      <w:pPr>
+        <w:rPr>
+          <w:b/>
+          <w:bCs/>
+        </w:rPr>
+      </w:pPr>
+    </w:p>
+    <w:p>
+      <w:pPr>
+        <w:rPr>
+          <w:b/>
+          <w:bCs/>
+        </w:rPr>
+      </w:pPr>
+    </w:p>
+    <w:p>
+      <w:pPr>
+        <w:rPr>
+          <w:b/>
+          <w:bCs/>
+        </w:rPr>
+      </w:pPr>
+    </w:p>
+    <w:p>
+      <w:pPr>
+        <w:pStyle w:val="ListParagraph"/>
+        <w:numPr>
+          <w:ilvl w:val="0"/>
+          <w:numId w:val="1"/>
+        </w:numPr>
+        <w:rPr>
+          <w:b/>
+          <w:bCs/>
+          <w:sz w:val="32"/>
+          <w:szCs w:val="32"/>
+        </w:rPr>
+      </w:pPr>
+      <w:r>
+        <w:rPr>
+          <w:b/>
+          <w:bCs/>
+          <w:sz w:val="32"/>
+          <w:szCs w:val="32"/>
+        </w:rPr>
+        <w:t>Search in Rotated Sorted Array</w:t>
+      </w:r>
+    </w:p>
+    <w:p>
+      <w:pPr>
+        <w:rPr>
+          <w:b/>
+          <w:bCs/>
+        </w:rPr>
+      </w:pPr>
+    </w:p>
+    <w:p>
+      <w:pPr>
+        <w:pStyle w:val="ListParagraph"/>
+        <w:numPr>
+          <w:ilvl w:val="0"/>
+          <w:numId w:val="1"/>
+        </w:numPr>
+        <w:rPr>
+          <w:b/>
+          <w:bCs/>
+          <w:sz w:val="32"/>
+          <w:szCs w:val="32"/>
+        </w:rPr>
+      </w:pPr>
+      <w:r>
+        <w:rPr>
+          <w:b/>
+          <w:bCs/>
+          <w:sz w:val="32"/>
+          <w:szCs w:val="32"/>
+        </w:rPr>
+        <w:t xml:space="preserve"> 3- Sum</w:t>
+      </w:r>
+    </w:p>
+    <w:p>
+      <w:pPr>
+        <w:rPr>
+          <w:b/>
+          <w:bCs/>
+        </w:rPr>
+      </w:pPr>
+    </w:p>
+    <w:p>
+      <w:pPr>
+        <w:pStyle w:val="ListParagraph"/>
+        <w:numPr>
+          <w:ilvl w:val="0"/>
+          <w:numId w:val="1"/>
+        </w:numPr>
+        <w:rPr>
+          <w:b/>
+          <w:bCs/>
+          <w:sz w:val="32"/>
+          <w:szCs w:val="32"/>
+        </w:rPr>
+      </w:pPr>
+    </w:p>
+    <w:p>
+      <w:pPr>
+        <w:rPr>
+          <w:b/>
+          <w:bCs/>
+        </w:rPr>
+      </w:pPr>
+      <w:r>
+        <w:rPr>
+          <w:b/>
+          <w:bCs/>
+        </w:rPr>
+        <w:drawing>
+          <wp:inline distT="0" distB="0" distL="0" distR="0" wp14:anchorId="5F9635F4" wp14:editId="0DDD9C23">
+            <wp:extent cx="6900333" cy="5268897"/>
+            <wp:effectExtent l="0" t="0" r="0" b="1905"/>
+            <wp:docPr id="1270857108" name="Picture 1" descr="A screen shot of a computer program&#10;&#10;Description automatically generated"/>
+            <wp:cNvGraphicFramePr>
+              <a:graphicFrameLocks xmlns:a="http://schemas.openxmlformats.org/drawingml/2006/main" noChangeAspect="1"/>
+            </wp:cNvGraphicFramePr>
+            <a:graphic xmlns:a="http://schemas.openxmlformats.org/drawingml/2006/main">
+              <a:graphicData uri="http://schemas.openxmlformats.org/drawingml/2006/picture">
+                <pic:pic xmlns:pic="http://schemas.openxmlformats.org/drawingml/2006/picture">
+                  <pic:nvPicPr>
+                    <pic:cNvPr id="1270857108" name="Picture 1" descr="A screen shot of a computer program&#10;&#10;Description automatically generated"/>
+                    <pic:cNvPicPr/>
+                  </pic:nvPicPr>
+                  <pic:blipFill>
+                    <a:blip r:embed="rId87"/>
+                    <a:stretch>
+                      <a:fillRect/>
+                    </a:stretch>
+                  </pic:blipFill>
+                  <pic:spPr>
+                    <a:xfrm>
+                      <a:off x="0" y="0"/>
+                      <a:ext cx="6971285" cy="5323074"/>
+                    </a:xfrm>
+                    <a:prstGeom prst="rect">
+                      <a:avLst/>
+                    </a:prstGeom>
+                  </pic:spPr>
+                </pic:pic>
+              </a:graphicData>
+            </a:graphic>
+          </wp:inline>
+        </w:drawing>
+      </w:r>
+    </w:p>
     <w:sectPr>
       <w:pgSz w:w="16840" w:h="23820"/>
       <w:pgMar w:top="720" w:right="720" w:bottom="720" w:left="720" w:header="720" w:footer="720" w:gutter="0"/>
@@ -6730,6 +7908,91 @@
 </inkml:ink>
 </file>
 
+<file path=word/ink/ink32.xml><?xml version="1.0" encoding="utf-8"?>
+<inkml:ink xmlns:inkml="http://www.w3.org/2003/InkML">
+  <inkml:definitions>
+    <inkml:context xml:id="ctx0">
+      <inkml:inkSource xml:id="inkSrc0">
+        <inkml:traceFormat>
+          <inkml:channel name="X" type="integer" min="-2.14748E9" max="2.14748E9" units="cm"/>
+          <inkml:channel name="Y" type="integer" min="-2.14748E9" max="2.14748E9" units="cm"/>
+          <inkml:channel name="F" type="integer" max="32767" units="dev"/>
+        </inkml:traceFormat>
+        <inkml:channelProperties>
+          <inkml:channelProperty channel="X" name="resolution" value="1000" units="1/cm"/>
+          <inkml:channelProperty channel="Y" name="resolution" value="1000" units="1/cm"/>
+          <inkml:channelProperty channel="F" name="resolution" value="0" units="1/dev"/>
+        </inkml:channelProperties>
+      </inkml:inkSource>
+      <inkml:timestamp xml:id="ts0" timeString="2023-08-29T00:13:15.127"/>
+    </inkml:context>
+    <inkml:brush xml:id="br0">
+      <inkml:brushProperty name="width" value="0.05" units="cm"/>
+      <inkml:brushProperty name="height" value="0.05" units="cm"/>
+      <inkml:brushProperty name="color" value="#E71224"/>
+    </inkml:brush>
+  </inkml:definitions>
+  <inkml:trace contextRef="#ctx0" brushRef="#br0">0 1 24575,'4'4'0,"3"-1"0,13 2 0,15 2 0,-6 3 0,6-3 0,-16-3 0,7-4 0,1 0 0,8 0 0,8 6 0,-6 0 0,15 8 0,4-1 0,23-5 0,14-1 0,-29-7 0,0 0 0,35 0-392,-43-1 0,0 2 392,34 7 0,-9-7 0,-2 7 0,-23-8 0,-4 6 0,-22-4 0,11 4 0,-20-2 0,5-3 784,-7 3-784,-5-4 0,4 0 0,-4 0 0,5 0 0,0 0 0,8 0 0,45 0 0,-25 0 0,25 0 0,-39 0 0,-6 0 0,1 0 0,5 0 0,-12 0 0,11 0 0,-4 0 0,0 0 0,4 0 0,-11 0 0,27 0 0,-16 0 0,26 0 0,-6 0 0,-4 0 0,1 0 0,-21 0 0,14 0 0,-13 0 0,8 0 0,-4 0 0,-13 0 0,59 0 0,-32 0 0,45 0 0,-38 0 0,0 0 0,0 0 0,0 0 0,11 0 0,-9 0 0,9 0 0,-11 0 0,0 0 0,0 0 0,-8 0 0,6 0 0,-16 0 0,8 0 0,-10 0 0,20 0 0,-15 0 0,24 0 0,-18 0 0,9 0 0,-8 0 0,16 0 0,-14 0 0,8 0 0,-4 0 0,-7 0 0,1 0 0,6 0 0,-7 0 0,16 0 0,-5 0 0,15 0 0,-23 0 0,6 0 0,-20 0 0,9 0 0,-13 0 0,12 0 0,-22 0 0,6 0 0,-7 0 0,0 0 0,-5 0 0,19 0 0,-15 0 0,16 0 0,-8 5 0,2-3 0,7 3 0,8-5 0,-7 0 0,16 0 0,-22 0 0,20 0 0,-1 0 0,0 0 0,13 0 0,-17 0 0,9 0 0,1 0 0,9 0 0,-7 0 0,8 0 0,23 0 0,-25 0 0,26 0 0,-25 0 0,-7 0 0,-1 0 0,-4 0 0,-7 0 0,1 0 0,6 0 0,-23 0 0,22 0 0,-13 0 0,7 0 0,-9 0 0,6 0 0,-12 0 0,22 0 0,-23 0 0,32 0 0,-20 0 0,15 0 0,-13 0 0,1 0 0,-8 0 0,16 0 0,-6 0 0,8 0 0,0 0 0,0 0 0,0 0 0,11 0 0,-9 0 0,20 0 0,4 0 0,1 0 0,0 0 0,-25 0 0,-4 0 0,-15 0 0,6 0 0,-8 0 0,8-6 0,-6 4 0,6-4 0,0 6 0,-6 0 0,15 0 0,-16 0 0,1 0 0,-11 0 0,15 0 0,-10 0 0,12 0 0,-17 0 0,-7 0 0,7 0 0,-11 0 0,10-4 0,-11 3 0,5-3 0,0 4 0,0 0 0,0 0 0,0 0 0,-5 0 0,3 0 0,-3 0 0,14-5 0,-7 4 0,1-3 0,-4 4 0,-4 0 0,5 0 0,0 0 0,0 0 0,0 0 0,7-5 0,19 4 0,-7-5 0,7 6 0,-19 0 0,-7 0 0,0 0 0,-5 0 0,4 0 0,-4 0 0,-1 0 0,5 0 0,-4 0 0,5 0 0,-5 0 0,11 0 0,-15-3 0,10 2 0,-8-2 0,2 3 0,0 0 0,4 0 0,-10 0 0,10 0 0,-9 0 0,3 0 0,1 0 0,-4 0 0,3 0 0,-4 0 0,-1 0 0,1 0 0,-1 0 0,0 0 0,1 0 0,-1 0 0,1 0 0,-1 0 0,1 0 0,11 0 0,-8 0 0,8 0 0,-11 0 0,-1 0 0,6-4 0,-5 3 0,10-8 0,-9 8 0,3-3 0,-4 4 0,-1 0 0,-3 0 0,0 0 0</inkml:trace>
+</inkml:ink>
+</file>
+
+<file path=word/ink/ink33.xml><?xml version="1.0" encoding="utf-8"?>
+<inkml:ink xmlns:inkml="http://www.w3.org/2003/InkML">
+  <inkml:definitions>
+    <inkml:context xml:id="ctx0">
+      <inkml:inkSource xml:id="inkSrc0">
+        <inkml:traceFormat>
+          <inkml:channel name="X" type="integer" min="-2.14748E9" max="2.14748E9" units="cm"/>
+          <inkml:channel name="Y" type="integer" min="-2.14748E9" max="2.14748E9" units="cm"/>
+          <inkml:channel name="F" type="integer" max="32767" units="dev"/>
+        </inkml:traceFormat>
+        <inkml:channelProperties>
+          <inkml:channelProperty channel="X" name="resolution" value="1000" units="1/cm"/>
+          <inkml:channelProperty channel="Y" name="resolution" value="1000" units="1/cm"/>
+          <inkml:channelProperty channel="F" name="resolution" value="0" units="1/dev"/>
+        </inkml:channelProperties>
+      </inkml:inkSource>
+      <inkml:timestamp xml:id="ts0" timeString="2023-08-29T00:13:06.126"/>
+    </inkml:context>
+    <inkml:brush xml:id="br0">
+      <inkml:brushProperty name="width" value="0.05" units="cm"/>
+      <inkml:brushProperty name="height" value="0.05" units="cm"/>
+      <inkml:brushProperty name="color" value="#E71224"/>
+    </inkml:brush>
+  </inkml:definitions>
+  <inkml:trace contextRef="#ctx0" brushRef="#br0">0 0 24575,'4'13'0,"-3"8"0,8 3 0,-4 2 0,0-3 0,3-9 0,-7 3 0,2-3 0,1 5 0,-3 9 0,8-7 0,-8 6 0,3-1 0,0-5 0,-3 5 0,3 0 0,-4-11 0,5 10 0,-4-11 0,3 5 0,-4 7 0,0-11 0,4 10 0,-3-16 0,3 15 0,-4-1 0,0-1 0,5 10 0,-3-16 0,3 10 0,-5 4 0,0-8 0,0 9 0,0-12 0,0 7 0,0-10 0,0 15 0,0-15 0,0 10 0,0 0 0,0-6 0,0 6 0,0 0 0,0-5 0,0 12 0,0-13 0,0 13 0,0-12 0,0 5 0,0 0 0,0-5 0,0 4 0,0-6 0,0 0 0,0 1 0,0 5 0,0-4 0,0 5 0,0-7 0,0 0 0,0 0 0,0 0 0,0 0 0,0 9 0,0-12 0,0 5 0,0-9 0,0 9 0,0-5 0,0 8 0,3-15 0,-2 7 0,2-3 0,-3-1 0,0 1 0,0-1 0,0-3 0,4 4 0,-4-6 0,4 6 0,-4-4 0,0 3 0,0-4 0,0-1 0,0 0 0,0 6 0,0-4 0,0 3 0,0-4 0,0-1 0,0 1 0,0-1 0,0 1 0,0-1 0,0 6 0,0-5 0,0 5 0,0-6 0,0 1 0,0-1 0,0 1 0,0-1 0,0 1 0,0-1 0,0 0 0,0 1 0,0-1 0,0 1 0,0-1 0,0 1 0,0-1 0,0 1 0,0-1 0,0 0 0,0 1 0,0-1 0,0 1 0,0-1 0,0 1 0,0-1 0,0 1 0,0-1 0,0 0 0,0 1 0,0-1 0,0 1 0,0-1 0,0 1 0,0-1 0,0 0 0,0 1 0,0-1 0,0 1 0,0-1 0,0 1 0,0-1 0,0 1 0,0-1 0,0 0 0,0 4 0,0-3 0,0 3 0,0-3 0,0-1 0,0 1 0,0 2 0,0-1 0,0 1 0,0-2 0,0-1 0,0 1 0,0-1 0,0 1 0,0-1 0,0 0 0,0 1 0,0-1 0,0 1 0,0-1 0,0 1 0,0-1 0,0 0 0,0 1 0,0-1 0,0 1 0,0-1 0,0 1 0,0-1 0,0 1 0,0-1 0,0 0 0,0 1 0,0-1 0,0 1 0,0-1 0,0 1 0,0-1 0,0 1 0,0-4 0,0-1 0</inkml:trace>
+</inkml:ink>
+</file>
+
+<file path=word/ink/ink34.xml><?xml version="1.0" encoding="utf-8"?>
+<inkml:ink xmlns:inkml="http://www.w3.org/2003/InkML">
+  <inkml:definitions>
+    <inkml:context xml:id="ctx0">
+      <inkml:inkSource xml:id="inkSrc0">
+        <inkml:traceFormat>
+          <inkml:channel name="X" type="integer" min="-2.14748E9" max="2.14748E9" units="cm"/>
+          <inkml:channel name="Y" type="integer" min="-2.14748E9" max="2.14748E9" units="cm"/>
+          <inkml:channel name="F" type="integer" max="32767" units="dev"/>
+        </inkml:traceFormat>
+        <inkml:channelProperties>
+          <inkml:channelProperty channel="X" name="resolution" value="1000" units="1/cm"/>
+          <inkml:channelProperty channel="Y" name="resolution" value="1000" units="1/cm"/>
+          <inkml:channelProperty channel="F" name="resolution" value="0" units="1/dev"/>
+        </inkml:channelProperties>
+      </inkml:inkSource>
+      <inkml:timestamp xml:id="ts0" timeString="2023-08-29T00:12:59.438"/>
+    </inkml:context>
+    <inkml:brush xml:id="br0">
+      <inkml:brushProperty name="width" value="0.05" units="cm"/>
+      <inkml:brushProperty name="height" value="0.05" units="cm"/>
+      <inkml:brushProperty name="color" value="#E71224"/>
+    </inkml:brush>
+  </inkml:definitions>
+  <inkml:trace contextRef="#ctx0" brushRef="#br0">0 1 24575,'39'4'0,"20"-1"0,34-3 0,-36 0 0,6 0-2132,23 0 0,4 0 2132,-8 0 0,2 0 0,-9 0 0,3 0 0,-2 0 0,13 0 0,-1 0-574,-20 0 1,2 0-1,1 0 574,0 0 0,1 0 0,-1 0 0,-4 0 0,0 0 0,0 0 0,3 0 0,2 0 0,-4 0 0,12 0 0,-3 0 0,0 0 0,-1 0 593,-6 0 1,-3 0-594,-11 0 0,-1 0 0,4 0 0,-2 0 0,24 0 0,9 0 0,-23 0 0,21 0 0,-28 0 0,8 0 0,29 0 0,-44 0 0,3 0 233,11 0 0,1 0-233,1 0 0,-2 0 0,-7 0 0,-1 0 0,2 0 0,1 0 0,6 0 0,2 0 0,6 0 0,1 0 0,-6 0 0,-1 0 0,0 0 0,-1 0 0,-8 0 0,-3 0 0,-5 0 0,0 0 1236,-4 0 1,7 0-1237,11 0 0,14 0 0,1 0 0,-9 0 0,4 0 0,0 0 48,16 0 0,10 0 0,-8 0-48,-4 0 0,-11 0-476,-25 0 0,0 0 476,34 0 0,-3 0 0,7 0 0,-13 0 1628,-5 0-1628,-8 0 0,0 0 0,8 0 0,-18 0 0,42 0 0,-36 0 0,36 0 0,-42 0 0,42 0 0,-36 0 0,25 0 0,-11 0 0,-17 0 0,17 0 0,-13 0 0,4 0 0,9 0 0,-25 0 0,1 0 0,31 0 0,-32 0 0,0 0 0,26 0 0,-1 0 0,-9 0 0,7 0 1039,-18 0-1039,-2 0 0,-11 0 0,-17 0 0,6 0 0,-12 5 0,5-4 0,0 3 0,-11-4 0,17 0 0,-17 0 0,27 0 0,-4 0 0,8 0 0,-15 0 0,0 0 0,-8 0 0,-1 0 0,10 0 0,-22 0 0,22 0 0,-17 0 0,11 0 0,-12 0 0,11 0 0,-3 0 0,6 0 0,5 0 0,-6 0 0,1 0 0,5 0 0,-13 0 0,6 0 0,-7 0 0,7 0 0,-5 0 0,5 0 0,-7 0 0,0 0 0,7 0 0,-11 0 0,17 0 0,-22 0 0,10 0 0,-8 0 0,-3 0 0,4 0 0,-6 0 0,1 0 0,4 0 0,-3 0 0,9 0 0,-10 0 0,5 0 0,-6 0 0,1 0 0,-1 0 0,1 0 0,-1 0 0,6 0 0,-4 0 0,8 0 0,-8 0 0,4 0 0,-6 0 0,0 0 0,1 0 0,-1 0 0,1 0 0,-1 0 0,1 0 0,-1 0 0,1 0 0,-1 0 0,0 0 0,1 0 0,-1 0 0,1 0 0,-1 0 0,1 0 0,4 0 0,-3 0 0,9 0 0,-10 0 0,5 0 0,0 0 0,-5 0 0,5 0 0,-6 0 0,1 0 0,-4 0 0,-1 0 0</inkml:trace>
+  <inkml:trace contextRef="#ctx0" brushRef="#br0" timeOffset="2745">9608 42 24575,'5'4'0,"-2"5"0,0 0 0,-2 8 0,2-3 0,-3 5 0,0 0 0,0 0 0,0 0 0,0 0 0,0 9 0,0-7 0,0 15 0,0-15 0,0 13 0,0-13 0,0 0 0,0 3 0,0-8 0,0 17 0,0-6 0,0-4 0,0 8 0,0 0 0,0 6 0,0 6 0,0-8 0,4-8 0,-2 15 0,6-19 0,-7 18 0,8-13 0,-7-1 0,3 6 0,-1-12 0,-3 12 0,3-6 0,-4 25 0,0-5 0,0 15 0,0-16 0,0-10 0,0 5 0,0-11 0,0 22 0,0-6 0,0-1 0,0 7 0,0-22 0,0 20 0,0-20 0,0 37 0,4-33 0,-3 31 0,4-42 0,-5 19 0,0-15 0,0 1 0,0 5 0,0-12 0,0 5 0,0-7 0,0 6 0,4-1 0,-3-2 0,3-6 0,-4-3 0,0 0 0,0 6 0,0-5 0,0-1 0,0 0 0,0-5 0,0 5 0,0-1 0,0-3 0,3 4 0,-2-6 0,2 6 0,-3 1 0,0-1 0,0 5 0,4-9 0,-3 4 0,2-6 0,-3 9 0,0-7 0,0 12 0,0-12 0,0 4 0,0-1 0,0-3 0,0 4 0,0-6 0,0 1 0,0-1 0,0 0 0,0 1 0,0-1 0,0 1 0,0-1 0,0 1 0,0-1 0,0 1 0,0-1 0,0 0 0,0 1 0,0-1 0,0 1 0,0-1 0,0 1 0,0-1 0,0 1 0,0-1 0,0 0 0,0 1 0,0-1 0,0-3 0,0 0 0</inkml:trace>
+</inkml:ink>
+</file>
+
 <file path=word/ink/ink4.xml><?xml version="1.0" encoding="utf-8"?>
 <inkml:ink xmlns:inkml="http://www.w3.org/2003/InkML">
   <inkml:definitions>

--- a/BLIND75.docx
+++ b/BLIND75.docx
@@ -843,7 +843,7 @@
           </mc:Choice>
           <mc:Fallback>
             <w:pict>
-              <v:shapetype w14:anchorId="702202F2" id="_x0000_t75" coordsize="21600,21600" o:spt="75" o:preferrelative="t" path="m@4@5l@4@11@9@11@9@5xe" filled="f" stroked="f">
+              <v:shapetype w14:anchorId="033B2A06" id="_x0000_t75" coordsize="21600,21600" o:spt="75" o:preferrelative="t" path="m@4@5l@4@11@9@11@9@5xe" filled="f" stroked="f">
                 <v:stroke joinstyle="miter"/>
                 <v:formulas>
                   <v:f eqn="if lineDrawn pixelLineWidth 0"/>
@@ -907,7 +907,7 @@
           </mc:Choice>
           <mc:Fallback>
             <w:pict>
-              <v:shape w14:anchorId="0587D030" id="Ink 4" o:spid="_x0000_s1026" type="#_x0000_t75" style="position:absolute;margin-left:135.4pt;margin-top:132.6pt;width:44.85pt;height:2.5pt;z-index:251662336;visibility:visible;mso-wrap-style:square;mso-wrap-distance-left:9pt;mso-wrap-distance-top:0;mso-wrap-distance-right:9pt;mso-wrap-distance-bottom:0;mso-position-horizontal:absolute;mso-position-horizontal-relative:text;mso-position-vertical:absolute;mso-position-vertical-relative:text" o:gfxdata="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">
+              <v:shape w14:anchorId="6D55ECC0" id="Ink 4" o:spid="_x0000_s1026" type="#_x0000_t75" style="position:absolute;margin-left:135.4pt;margin-top:132.6pt;width:44.85pt;height:2.5pt;z-index:251662336;visibility:visible;mso-wrap-style:square;mso-wrap-distance-left:9pt;mso-wrap-distance-top:0;mso-wrap-distance-right:9pt;mso-wrap-distance-bottom:0;mso-position-horizontal:absolute;mso-position-horizontal-relative:text;mso-position-vertical:absolute;mso-position-vertical-relative:text" o:gfxdata="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">
                 <v:imagedata r:id="rId9" o:title=""/>
               </v:shape>
             </w:pict>
@@ -952,7 +952,7 @@
           </mc:Choice>
           <mc:Fallback>
             <w:pict>
-              <v:shape w14:anchorId="7AAF1DC5" id="Ink 3" o:spid="_x0000_s1026" type="#_x0000_t75" style="position:absolute;margin-left:159.8pt;margin-top:116.1pt;width:72.2pt;height:2.1pt;z-index:251661312;visibility:visible;mso-wrap-style:square;mso-wrap-distance-left:9pt;mso-wrap-distance-top:0;mso-wrap-distance-right:9pt;mso-wrap-distance-bottom:0;mso-position-horizontal:absolute;mso-position-horizontal-relative:text;mso-position-vertical:absolute;mso-position-vertical-relative:text" o:gfxdata="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">
+              <v:shape w14:anchorId="36A15FAF" id="Ink 3" o:spid="_x0000_s1026" type="#_x0000_t75" style="position:absolute;margin-left:159.8pt;margin-top:116.1pt;width:72.2pt;height:2.1pt;z-index:251661312;visibility:visible;mso-wrap-style:square;mso-wrap-distance-left:9pt;mso-wrap-distance-top:0;mso-wrap-distance-right:9pt;mso-wrap-distance-bottom:0;mso-position-horizontal:absolute;mso-position-horizontal-relative:text;mso-position-vertical:absolute;mso-position-vertical-relative:text" o:gfxdata="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">
                 <v:imagedata r:id="rId11" o:title=""/>
               </v:shape>
             </w:pict>
@@ -997,7 +997,7 @@
           </mc:Choice>
           <mc:Fallback>
             <w:pict>
-              <v:shape w14:anchorId="6850AAA8" id="Ink 2" o:spid="_x0000_s1026" type="#_x0000_t75" style="position:absolute;margin-left:244.55pt;margin-top:160.8pt;width:1.45pt;height:1.45pt;z-index:251660288;visibility:visible;mso-wrap-style:square;mso-wrap-distance-left:9pt;mso-wrap-distance-top:0;mso-wrap-distance-right:9pt;mso-wrap-distance-bottom:0;mso-position-horizontal:absolute;mso-position-horizontal-relative:text;mso-position-vertical:absolute;mso-position-vertical-relative:text" o:gfxdata="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">
+              <v:shape w14:anchorId="37009ECF" id="Ink 2" o:spid="_x0000_s1026" type="#_x0000_t75" style="position:absolute;margin-left:244.55pt;margin-top:160.8pt;width:1.45pt;height:1.45pt;z-index:251660288;visibility:visible;mso-wrap-style:square;mso-wrap-distance-left:9pt;mso-wrap-distance-top:0;mso-wrap-distance-right:9pt;mso-wrap-distance-bottom:0;mso-position-horizontal:absolute;mso-position-horizontal-relative:text;mso-position-vertical:absolute;mso-position-vertical-relative:text" o:gfxdata="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">
                 <v:imagedata r:id="rId13" o:title=""/>
               </v:shape>
             </w:pict>
@@ -1082,7 +1082,7 @@
           </mc:Choice>
           <mc:Fallback>
             <w:pict>
-              <v:shape w14:anchorId="090A9480" id="Ink 33" o:spid="_x0000_s1026" type="#_x0000_t75" style="position:absolute;margin-left:134.15pt;margin-top:181.95pt;width:316.8pt;height:5.95pt;z-index:251669504;visibility:visible;mso-wrap-style:square;mso-wrap-distance-left:9pt;mso-wrap-distance-top:0;mso-wrap-distance-right:9pt;mso-wrap-distance-bottom:0;mso-position-horizontal:absolute;mso-position-horizontal-relative:text;mso-position-vertical:absolute;mso-position-vertical-relative:text" o:gfxdata="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">
+              <v:shape w14:anchorId="0AE8613B" id="Ink 33" o:spid="_x0000_s1026" type="#_x0000_t75" style="position:absolute;margin-left:134.15pt;margin-top:181.95pt;width:316.8pt;height:5.95pt;z-index:251669504;visibility:visible;mso-wrap-style:square;mso-wrap-distance-left:9pt;mso-wrap-distance-top:0;mso-wrap-distance-right:9pt;mso-wrap-distance-bottom:0;mso-position-horizontal:absolute;mso-position-horizontal-relative:text;mso-position-vertical:absolute;mso-position-vertical-relative:text" o:gfxdata="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">
                 <v:imagedata r:id="rId16" o:title=""/>
               </v:shape>
             </w:pict>
@@ -1127,7 +1127,7 @@
           </mc:Choice>
           <mc:Fallback>
             <w:pict>
-              <v:shape w14:anchorId="652B2B37" id="Ink 32" o:spid="_x0000_s1026" type="#_x0000_t75" style="position:absolute;margin-left:136.05pt;margin-top:237.9pt;width:151.2pt;height:3.55pt;z-index:251668480;visibility:visible;mso-wrap-style:square;mso-wrap-distance-left:9pt;mso-wrap-distance-top:0;mso-wrap-distance-right:9pt;mso-wrap-distance-bottom:0;mso-position-horizontal:absolute;mso-position-horizontal-relative:text;mso-position-vertical:absolute;mso-position-vertical-relative:text" o:gfxdata="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">
+              <v:shape w14:anchorId="32528B6F" id="Ink 32" o:spid="_x0000_s1026" type="#_x0000_t75" style="position:absolute;margin-left:136.05pt;margin-top:237.9pt;width:151.2pt;height:3.55pt;z-index:251668480;visibility:visible;mso-wrap-style:square;mso-wrap-distance-left:9pt;mso-wrap-distance-top:0;mso-wrap-distance-right:9pt;mso-wrap-distance-bottom:0;mso-position-horizontal:absolute;mso-position-horizontal-relative:text;mso-position-vertical:absolute;mso-position-vertical-relative:text" o:gfxdata="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">
                 <v:imagedata r:id="rId18" o:title=""/>
               </v:shape>
             </w:pict>
@@ -1172,7 +1172,7 @@
           </mc:Choice>
           <mc:Fallback>
             <w:pict>
-              <v:shape w14:anchorId="3107751B" id="Ink 31" o:spid="_x0000_s1026" type="#_x0000_t75" style="position:absolute;margin-left:108.7pt;margin-top:139.2pt;width:251.8pt;height:2.7pt;z-index:251667456;visibility:visible;mso-wrap-style:square;mso-wrap-distance-left:9pt;mso-wrap-distance-top:0;mso-wrap-distance-right:9pt;mso-wrap-distance-bottom:0;mso-position-horizontal:absolute;mso-position-horizontal-relative:text;mso-position-vertical:absolute;mso-position-vertical-relative:text" o:gfxdata="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">
+              <v:shape w14:anchorId="34807AD2" id="Ink 31" o:spid="_x0000_s1026" type="#_x0000_t75" style="position:absolute;margin-left:108.7pt;margin-top:139.2pt;width:251.8pt;height:2.7pt;z-index:251667456;visibility:visible;mso-wrap-style:square;mso-wrap-distance-left:9pt;mso-wrap-distance-top:0;mso-wrap-distance-right:9pt;mso-wrap-distance-bottom:0;mso-position-horizontal:absolute;mso-position-horizontal-relative:text;mso-position-vertical:absolute;mso-position-vertical-relative:text" o:gfxdata="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">
                 <v:imagedata r:id="rId20" o:title=""/>
               </v:shape>
             </w:pict>
@@ -1664,6 +1664,8 @@
     <w:p/>
     <w:p/>
     <w:p/>
+    <w:p/>
+    <w:p/>
     <w:p>
       <w:pPr>
         <w:pStyle w:val="ListParagraph"/>
@@ -1685,6 +1687,7 @@
           <w:sz w:val="32"/>
           <w:szCs w:val="32"/>
         </w:rPr>
+        <w:lastRenderedPageBreak/>
         <w:t>Contains Duplicate</w:t>
       </w:r>
     </w:p>
@@ -1703,7 +1706,6 @@
     </w:p>
     <w:p>
       <w:r>
-        <w:lastRenderedPageBreak/>
         <w:t>Example 1:</w:t>
       </w:r>
     </w:p>
@@ -2191,7 +2193,7 @@
           </mc:Choice>
           <mc:Fallback>
             <w:pict>
-              <v:shape w14:anchorId="79E22B97" id="Ink 36" o:spid="_x0000_s1026" type="#_x0000_t75" style="position:absolute;margin-left:156.7pt;margin-top:103.2pt;width:171.3pt;height:2.3pt;z-index:251672576;visibility:visible;mso-wrap-style:square;mso-wrap-distance-left:9pt;mso-wrap-distance-top:0;mso-wrap-distance-right:9pt;mso-wrap-distance-bottom:0;mso-position-horizontal:absolute;mso-position-horizontal-relative:text;mso-position-vertical:absolute;mso-position-vertical-relative:text" o:gfxdata="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">
+              <v:shape w14:anchorId="68FF5B32" id="Ink 36" o:spid="_x0000_s1026" type="#_x0000_t75" style="position:absolute;margin-left:156.7pt;margin-top:103.2pt;width:171.3pt;height:2.3pt;z-index:251672576;visibility:visible;mso-wrap-style:square;mso-wrap-distance-left:9pt;mso-wrap-distance-top:0;mso-wrap-distance-right:9pt;mso-wrap-distance-bottom:0;mso-position-horizontal:absolute;mso-position-horizontal-relative:text;mso-position-vertical:absolute;mso-position-vertical-relative:text" o:gfxdata="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">
                 <v:imagedata r:id="rId27" o:title=""/>
               </v:shape>
             </w:pict>
@@ -2236,7 +2238,7 @@
           </mc:Choice>
           <mc:Fallback>
             <w:pict>
-              <v:shape w14:anchorId="25FA4A61" id="Ink 35" o:spid="_x0000_s1026" type="#_x0000_t75" style="position:absolute;margin-left:161.85pt;margin-top:122.05pt;width:126.3pt;height:3.05pt;z-index:251671552;visibility:visible;mso-wrap-style:square;mso-wrap-distance-left:9pt;mso-wrap-distance-top:0;mso-wrap-distance-right:9pt;mso-wrap-distance-bottom:0;mso-position-horizontal:absolute;mso-position-horizontal-relative:text;mso-position-vertical:absolute;mso-position-vertical-relative:text" o:gfxdata="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">
+              <v:shape w14:anchorId="15233BA4" id="Ink 35" o:spid="_x0000_s1026" type="#_x0000_t75" style="position:absolute;margin-left:161.85pt;margin-top:122.05pt;width:126.3pt;height:3.05pt;z-index:251671552;visibility:visible;mso-wrap-style:square;mso-wrap-distance-left:9pt;mso-wrap-distance-top:0;mso-wrap-distance-right:9pt;mso-wrap-distance-bottom:0;mso-position-horizontal:absolute;mso-position-horizontal-relative:text;mso-position-vertical:absolute;mso-position-vertical-relative:text" o:gfxdata="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">
                 <v:imagedata r:id="rId29" o:title=""/>
               </v:shape>
             </w:pict>
@@ -2695,7 +2697,7 @@
                 </mc:Choice>
                 <mc:Fallback>
                   <w:pict>
-                    <v:shape w14:anchorId="4C0C5CC0" id="Ink 42" o:spid="_x0000_s1026" type="#_x0000_t75" style="position:absolute;margin-left:23.65pt;margin-top:-9.35pt;width:212.05pt;height:23.1pt;z-index:251679744;visibility:visible;mso-wrap-style:square;mso-wrap-distance-left:9pt;mso-wrap-distance-top:0;mso-wrap-distance-right:9pt;mso-wrap-distance-bottom:0;mso-position-horizontal:absolute;mso-position-horizontal-relative:text;mso-position-vertical:absolute;mso-position-vertical-relative:text" o:gfxdata="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">
+                    <v:shape w14:anchorId="684682C8" id="Ink 42" o:spid="_x0000_s1026" type="#_x0000_t75" style="position:absolute;margin-left:23.65pt;margin-top:-9.35pt;width:212.05pt;height:23.1pt;z-index:251679744;visibility:visible;mso-wrap-style:square;mso-wrap-distance-left:9pt;mso-wrap-distance-top:0;mso-wrap-distance-right:9pt;mso-wrap-distance-bottom:0;mso-position-horizontal:absolute;mso-position-horizontal-relative:text;mso-position-vertical:absolute;mso-position-vertical-relative:text" o:gfxdata="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">
                       <v:imagedata r:id="rId32" o:title=""/>
                     </v:shape>
                   </w:pict>
@@ -2907,7 +2909,7 @@
                 </mc:Choice>
                 <mc:Fallback>
                   <w:pict>
-                    <v:shape w14:anchorId="1DB4FE19" id="Ink 45" o:spid="_x0000_s1026" type="#_x0000_t75" style="position:absolute;margin-left:39.05pt;margin-top:-6.65pt;width:39.45pt;height:15.65pt;z-index:251682816;visibility:visible;mso-wrap-style:square;mso-wrap-distance-left:9pt;mso-wrap-distance-top:0;mso-wrap-distance-right:9pt;mso-wrap-distance-bottom:0;mso-position-horizontal:absolute;mso-position-horizontal-relative:text;mso-position-vertical:absolute;mso-position-vertical-relative:text" o:gfxdata="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">
+                    <v:shape w14:anchorId="732C6091" id="Ink 45" o:spid="_x0000_s1026" type="#_x0000_t75" style="position:absolute;margin-left:39.05pt;margin-top:-6.65pt;width:39.45pt;height:15.65pt;z-index:251682816;visibility:visible;mso-wrap-style:square;mso-wrap-distance-left:9pt;mso-wrap-distance-top:0;mso-wrap-distance-right:9pt;mso-wrap-distance-bottom:0;mso-position-horizontal:absolute;mso-position-horizontal-relative:text;mso-position-vertical:absolute;mso-position-vertical-relative:text" o:gfxdata="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">
                       <v:imagedata r:id="rId34" o:title=""/>
                     </v:shape>
                   </w:pict>
@@ -2970,7 +2972,7 @@
                 </mc:Choice>
                 <mc:Fallback>
                   <w:pict>
-                    <v:shape w14:anchorId="66525F7D" id="Ink 44" o:spid="_x0000_s1026" type="#_x0000_t75" style="position:absolute;margin-left:39.35pt;margin-top:-6.7pt;width:31.2pt;height:15.65pt;z-index:251681792;visibility:visible;mso-wrap-style:square;mso-wrap-distance-left:9pt;mso-wrap-distance-top:0;mso-wrap-distance-right:9pt;mso-wrap-distance-bottom:0;mso-position-horizontal:absolute;mso-position-horizontal-relative:text;mso-position-vertical:absolute;mso-position-vertical-relative:text" o:gfxdata="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">
+                    <v:shape w14:anchorId="4C0E15B4" id="Ink 44" o:spid="_x0000_s1026" type="#_x0000_t75" style="position:absolute;margin-left:39.35pt;margin-top:-6.7pt;width:31.2pt;height:15.65pt;z-index:251681792;visibility:visible;mso-wrap-style:square;mso-wrap-distance-left:9pt;mso-wrap-distance-top:0;mso-wrap-distance-right:9pt;mso-wrap-distance-bottom:0;mso-position-horizontal:absolute;mso-position-horizontal-relative:text;mso-position-vertical:absolute;mso-position-vertical-relative:text" o:gfxdata="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">
                       <v:imagedata r:id="rId36" o:title=""/>
                     </v:shape>
                   </w:pict>
@@ -3033,7 +3035,7 @@
                 </mc:Choice>
                 <mc:Fallback>
                   <w:pict>
-                    <v:shape w14:anchorId="31DAC80A" id="Ink 43" o:spid="_x0000_s1026" type="#_x0000_t75" style="position:absolute;margin-left:48.8pt;margin-top:-8.35pt;width:28.75pt;height:17.1pt;z-index:251680768;visibility:visible;mso-wrap-style:square;mso-wrap-distance-left:9pt;mso-wrap-distance-top:0;mso-wrap-distance-right:9pt;mso-wrap-distance-bottom:0;mso-position-horizontal:absolute;mso-position-horizontal-relative:text;mso-position-vertical:absolute;mso-position-vertical-relative:text" o:gfxdata="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">
+                    <v:shape w14:anchorId="537449B4" id="Ink 43" o:spid="_x0000_s1026" type="#_x0000_t75" style="position:absolute;margin-left:48.8pt;margin-top:-8.35pt;width:28.75pt;height:17.1pt;z-index:251680768;visibility:visible;mso-wrap-style:square;mso-wrap-distance-left:9pt;mso-wrap-distance-top:0;mso-wrap-distance-right:9pt;mso-wrap-distance-bottom:0;mso-position-horizontal:absolute;mso-position-horizontal-relative:text;mso-position-vertical:absolute;mso-position-vertical-relative:text" o:gfxdata="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">
                       <v:imagedata r:id="rId38" o:title=""/>
                     </v:shape>
                   </w:pict>
@@ -3322,7 +3324,7 @@
           </mc:Choice>
           <mc:Fallback>
             <w:pict>
-              <v:shape w14:anchorId="43002D00" id="Ink 55" o:spid="_x0000_s1026" type="#_x0000_t75" style="position:absolute;margin-left:205.5pt;margin-top:221.25pt;width:16.05pt;height:2.5pt;z-index:251693056;visibility:visible;mso-wrap-style:square;mso-wrap-distance-left:9pt;mso-wrap-distance-top:0;mso-wrap-distance-right:9pt;mso-wrap-distance-bottom:0;mso-position-horizontal:absolute;mso-position-horizontal-relative:text;mso-position-vertical:absolute;mso-position-vertical-relative:text" o:gfxdata="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">
+              <v:shape w14:anchorId="4267956E" id="Ink 55" o:spid="_x0000_s1026" type="#_x0000_t75" style="position:absolute;margin-left:205.5pt;margin-top:221.25pt;width:16.05pt;height:2.5pt;z-index:251693056;visibility:visible;mso-wrap-style:square;mso-wrap-distance-left:9pt;mso-wrap-distance-top:0;mso-wrap-distance-right:9pt;mso-wrap-distance-bottom:0;mso-position-horizontal:absolute;mso-position-horizontal-relative:text;mso-position-vertical:absolute;mso-position-vertical-relative:text" o:gfxdata="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">
                 <v:imagedata r:id="rId40" o:title=""/>
               </v:shape>
             </w:pict>
@@ -3368,7 +3370,7 @@
           </mc:Choice>
           <mc:Fallback>
             <w:pict>
-              <v:shape w14:anchorId="2B6E596B" id="Ink 54" o:spid="_x0000_s1026" type="#_x0000_t75" style="position:absolute;margin-left:140.6pt;margin-top:179.25pt;width:119.6pt;height:4.3pt;z-index:251692032;visibility:visible;mso-wrap-style:square;mso-wrap-distance-left:9pt;mso-wrap-distance-top:0;mso-wrap-distance-right:9pt;mso-wrap-distance-bottom:0;mso-position-horizontal:absolute;mso-position-horizontal-relative:text;mso-position-vertical:absolute;mso-position-vertical-relative:text" o:gfxdata="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">
+              <v:shape w14:anchorId="170551D2" id="Ink 54" o:spid="_x0000_s1026" type="#_x0000_t75" style="position:absolute;margin-left:140.6pt;margin-top:179.25pt;width:119.6pt;height:4.3pt;z-index:251692032;visibility:visible;mso-wrap-style:square;mso-wrap-distance-left:9pt;mso-wrap-distance-top:0;mso-wrap-distance-right:9pt;mso-wrap-distance-bottom:0;mso-position-horizontal:absolute;mso-position-horizontal-relative:text;mso-position-vertical:absolute;mso-position-vertical-relative:text" o:gfxdata="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">
                 <v:imagedata r:id="rId42" o:title=""/>
               </v:shape>
             </w:pict>
@@ -3414,7 +3416,7 @@
           </mc:Choice>
           <mc:Fallback>
             <w:pict>
-              <v:shape w14:anchorId="08493123" id="Ink 53" o:spid="_x0000_s1026" type="#_x0000_t75" style="position:absolute;margin-left:144.3pt;margin-top:218.55pt;width:120.4pt;height:6.55pt;z-index:251691008;visibility:visible;mso-wrap-style:square;mso-wrap-distance-left:9pt;mso-wrap-distance-top:0;mso-wrap-distance-right:9pt;mso-wrap-distance-bottom:0;mso-position-horizontal:absolute;mso-position-horizontal-relative:text;mso-position-vertical:absolute;mso-position-vertical-relative:text" o:gfxdata="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">
+              <v:shape w14:anchorId="176BE68C" id="Ink 53" o:spid="_x0000_s1026" type="#_x0000_t75" style="position:absolute;margin-left:144.3pt;margin-top:218.55pt;width:120.4pt;height:6.55pt;z-index:251691008;visibility:visible;mso-wrap-style:square;mso-wrap-distance-left:9pt;mso-wrap-distance-top:0;mso-wrap-distance-right:9pt;mso-wrap-distance-bottom:0;mso-position-horizontal:absolute;mso-position-horizontal-relative:text;mso-position-vertical:absolute;mso-position-vertical-relative:text" o:gfxdata="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">
                 <v:imagedata r:id="rId44" o:title=""/>
               </v:shape>
             </w:pict>
@@ -3460,7 +3462,7 @@
           </mc:Choice>
           <mc:Fallback>
             <w:pict>
-              <v:shape w14:anchorId="33466D1D" id="Ink 50" o:spid="_x0000_s1026" type="#_x0000_t75" style="position:absolute;margin-left:251.9pt;margin-top:240.2pt;width:22.4pt;height:2.8pt;z-index:251687936;visibility:visible;mso-wrap-style:square;mso-wrap-distance-left:9pt;mso-wrap-distance-top:0;mso-wrap-distance-right:9pt;mso-wrap-distance-bottom:0;mso-position-horizontal:absolute;mso-position-horizontal-relative:text;mso-position-vertical:absolute;mso-position-vertical-relative:text" o:gfxdata="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">
+              <v:shape w14:anchorId="5722F978" id="Ink 50" o:spid="_x0000_s1026" type="#_x0000_t75" style="position:absolute;margin-left:251.9pt;margin-top:240.2pt;width:22.4pt;height:2.8pt;z-index:251687936;visibility:visible;mso-wrap-style:square;mso-wrap-distance-left:9pt;mso-wrap-distance-top:0;mso-wrap-distance-right:9pt;mso-wrap-distance-bottom:0;mso-position-horizontal:absolute;mso-position-horizontal-relative:text;mso-position-vertical:absolute;mso-position-vertical-relative:text" o:gfxdata="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">
                 <v:imagedata r:id="rId46" o:title=""/>
               </v:shape>
             </w:pict>
@@ -3506,7 +3508,7 @@
           </mc:Choice>
           <mc:Fallback>
             <w:pict>
-              <v:shape w14:anchorId="3A9E9843" id="Ink 49" o:spid="_x0000_s1026" type="#_x0000_t75" style="position:absolute;margin-left:259.2pt;margin-top:199.3pt;width:26.35pt;height:2.45pt;z-index:251686912;visibility:visible;mso-wrap-style:square;mso-wrap-distance-left:9pt;mso-wrap-distance-top:0;mso-wrap-distance-right:9pt;mso-wrap-distance-bottom:0;mso-position-horizontal:absolute;mso-position-horizontal-relative:text;mso-position-vertical:absolute;mso-position-vertical-relative:text" o:gfxdata="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">
+              <v:shape w14:anchorId="35EB3853" id="Ink 49" o:spid="_x0000_s1026" type="#_x0000_t75" style="position:absolute;margin-left:259.2pt;margin-top:199.3pt;width:26.35pt;height:2.45pt;z-index:251686912;visibility:visible;mso-wrap-style:square;mso-wrap-distance-left:9pt;mso-wrap-distance-top:0;mso-wrap-distance-right:9pt;mso-wrap-distance-bottom:0;mso-position-horizontal:absolute;mso-position-horizontal-relative:text;mso-position-vertical:absolute;mso-position-vertical-relative:text" o:gfxdata="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">
                 <v:imagedata r:id="rId48" o:title=""/>
               </v:shape>
             </w:pict>
@@ -3552,7 +3554,7 @@
           </mc:Choice>
           <mc:Fallback>
             <w:pict>
-              <v:shape w14:anchorId="670DDE00" id="Ink 48" o:spid="_x0000_s1026" type="#_x0000_t75" style="position:absolute;margin-left:247pt;margin-top:157.75pt;width:20.7pt;height:2.35pt;z-index:251685888;visibility:visible;mso-wrap-style:square;mso-wrap-distance-left:9pt;mso-wrap-distance-top:0;mso-wrap-distance-right:9pt;mso-wrap-distance-bottom:0;mso-position-horizontal:absolute;mso-position-horizontal-relative:text;mso-position-vertical:absolute;mso-position-vertical-relative:text" o:gfxdata="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">
+              <v:shape w14:anchorId="17DBE596" id="Ink 48" o:spid="_x0000_s1026" type="#_x0000_t75" style="position:absolute;margin-left:247pt;margin-top:157.75pt;width:20.7pt;height:2.35pt;z-index:251685888;visibility:visible;mso-wrap-style:square;mso-wrap-distance-left:9pt;mso-wrap-distance-top:0;mso-wrap-distance-right:9pt;mso-wrap-distance-bottom:0;mso-position-horizontal:absolute;mso-position-horizontal-relative:text;mso-position-vertical:absolute;mso-position-vertical-relative:text" o:gfxdata="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">
                 <v:imagedata r:id="rId50" o:title=""/>
               </v:shape>
             </w:pict>
@@ -3598,7 +3600,7 @@
           </mc:Choice>
           <mc:Fallback>
             <w:pict>
-              <v:shape w14:anchorId="4490039A" id="Ink 47" o:spid="_x0000_s1026" type="#_x0000_t75" style="position:absolute;margin-left:206.05pt;margin-top:144.65pt;width:17.35pt;height:1.75pt;z-index:251684864;visibility:visible;mso-wrap-style:square;mso-wrap-distance-left:9pt;mso-wrap-distance-top:0;mso-wrap-distance-right:9pt;mso-wrap-distance-bottom:0;mso-position-horizontal:absolute;mso-position-horizontal-relative:text;mso-position-vertical:absolute;mso-position-vertical-relative:text" o:gfxdata="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">
+              <v:shape w14:anchorId="3312E3A3" id="Ink 47" o:spid="_x0000_s1026" type="#_x0000_t75" style="position:absolute;margin-left:206.05pt;margin-top:144.65pt;width:17.35pt;height:1.75pt;z-index:251684864;visibility:visible;mso-wrap-style:square;mso-wrap-distance-left:9pt;mso-wrap-distance-top:0;mso-wrap-distance-right:9pt;mso-wrap-distance-bottom:0;mso-position-horizontal:absolute;mso-position-horizontal-relative:text;mso-position-vertical:absolute;mso-position-vertical-relative:text" o:gfxdata="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">
                 <v:imagedata r:id="rId52" o:title=""/>
               </v:shape>
             </w:pict>
@@ -3644,7 +3646,7 @@
           </mc:Choice>
           <mc:Fallback>
             <w:pict>
-              <v:shape w14:anchorId="5AF3BECD" id="Ink 46" o:spid="_x0000_s1026" type="#_x0000_t75" style="position:absolute;margin-left:139.45pt;margin-top:130.85pt;width:52.05pt;height:2.2pt;z-index:251683840;visibility:visible;mso-wrap-style:square;mso-wrap-distance-left:9pt;mso-wrap-distance-top:0;mso-wrap-distance-right:9pt;mso-wrap-distance-bottom:0;mso-position-horizontal:absolute;mso-position-horizontal-relative:text;mso-position-vertical:absolute;mso-position-vertical-relative:text" o:gfxdata="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">
+              <v:shape w14:anchorId="397D7501" id="Ink 46" o:spid="_x0000_s1026" type="#_x0000_t75" style="position:absolute;margin-left:139.45pt;margin-top:130.85pt;width:52.05pt;height:2.2pt;z-index:251683840;visibility:visible;mso-wrap-style:square;mso-wrap-distance-left:9pt;mso-wrap-distance-top:0;mso-wrap-distance-right:9pt;mso-wrap-distance-bottom:0;mso-position-horizontal:absolute;mso-position-horizontal-relative:text;mso-position-vertical:absolute;mso-position-vertical-relative:text" o:gfxdata="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">
                 <v:imagedata r:id="rId54" o:title=""/>
               </v:shape>
             </w:pict>
@@ -4014,7 +4016,7 @@
                 </mc:Choice>
                 <mc:Fallback>
                   <w:pict>
-                    <v:shape w14:anchorId="5E58FAEE" id="Ink 56" o:spid="_x0000_s1026" type="#_x0000_t75" style="position:absolute;margin-left:24.05pt;margin-top:-6.5pt;width:47.6pt;height:14.9pt;z-index:251694080;visibility:visible;mso-wrap-style:square;mso-wrap-distance-left:9pt;mso-wrap-distance-top:0;mso-wrap-distance-right:9pt;mso-wrap-distance-bottom:0;mso-position-horizontal:absolute;mso-position-horizontal-relative:text;mso-position-vertical:absolute;mso-position-vertical-relative:text" o:gfxdata="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">
+                    <v:shape w14:anchorId="417EB5ED" id="Ink 56" o:spid="_x0000_s1026" type="#_x0000_t75" style="position:absolute;margin-left:24.05pt;margin-top:-6.5pt;width:47.6pt;height:14.9pt;z-index:251694080;visibility:visible;mso-wrap-style:square;mso-wrap-distance-left:9pt;mso-wrap-distance-top:0;mso-wrap-distance-right:9pt;mso-wrap-distance-bottom:0;mso-position-horizontal:absolute;mso-position-horizontal-relative:text;mso-position-vertical:absolute;mso-position-vertical-relative:text" o:gfxdata="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">
                       <v:imagedata r:id="rId57" o:title=""/>
                     </v:shape>
                   </w:pict>
@@ -4082,7 +4084,7 @@
                 </mc:Choice>
                 <mc:Fallback>
                   <w:pict>
-                    <v:shape w14:anchorId="379524BA" id="Ink 57" o:spid="_x0000_s1026" type="#_x0000_t75" style="position:absolute;margin-left:15.2pt;margin-top:-8.7pt;width:46.4pt;height:19.65pt;z-index:251695104;visibility:visible;mso-wrap-style:square;mso-wrap-distance-left:9pt;mso-wrap-distance-top:0;mso-wrap-distance-right:9pt;mso-wrap-distance-bottom:0;mso-position-horizontal:absolute;mso-position-horizontal-relative:text;mso-position-vertical:absolute;mso-position-vertical-relative:text" o:gfxdata="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">
+                    <v:shape w14:anchorId="6BE948F3" id="Ink 57" o:spid="_x0000_s1026" type="#_x0000_t75" style="position:absolute;margin-left:15.2pt;margin-top:-8.7pt;width:46.4pt;height:19.65pt;z-index:251695104;visibility:visible;mso-wrap-style:square;mso-wrap-distance-left:9pt;mso-wrap-distance-top:0;mso-wrap-distance-right:9pt;mso-wrap-distance-bottom:0;mso-position-horizontal:absolute;mso-position-horizontal-relative:text;mso-position-vertical:absolute;mso-position-vertical-relative:text" o:gfxdata="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">
                       <v:imagedata r:id="rId59" o:title=""/>
                     </v:shape>
                   </w:pict>
@@ -4148,7 +4150,7 @@
                 </mc:Choice>
                 <mc:Fallback>
                   <w:pict>
-                    <v:shape w14:anchorId="0E9BB340" id="Ink 58" o:spid="_x0000_s1026" type="#_x0000_t75" style="position:absolute;margin-left:21.4pt;margin-top:-7.9pt;width:57.25pt;height:19.85pt;z-index:251696128;visibility:visible;mso-wrap-style:square;mso-wrap-distance-left:9pt;mso-wrap-distance-top:0;mso-wrap-distance-right:9pt;mso-wrap-distance-bottom:0;mso-position-horizontal:absolute;mso-position-horizontal-relative:text;mso-position-vertical:absolute;mso-position-vertical-relative:text" o:gfxdata="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">
+                    <v:shape w14:anchorId="1BC1F4BC" id="Ink 58" o:spid="_x0000_s1026" type="#_x0000_t75" style="position:absolute;margin-left:21.4pt;margin-top:-7.9pt;width:57.25pt;height:19.85pt;z-index:251696128;visibility:visible;mso-wrap-style:square;mso-wrap-distance-left:9pt;mso-wrap-distance-top:0;mso-wrap-distance-right:9pt;mso-wrap-distance-bottom:0;mso-position-horizontal:absolute;mso-position-horizontal-relative:text;mso-position-vertical:absolute;mso-position-vertical-relative:text" o:gfxdata="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">
                       <v:imagedata r:id="rId61" o:title=""/>
                     </v:shape>
                   </w:pict>
@@ -4651,7 +4653,7 @@
                 </mc:Choice>
                 <mc:Fallback>
                   <w:pict>
-                    <v:shape w14:anchorId="1CAF1BD2" id="Ink 85" o:spid="_x0000_s1026" type="#_x0000_t75" style="position:absolute;margin-left:15.35pt;margin-top:-22.95pt;width:68.45pt;height:51.1pt;z-index:251722752;visibility:visible;mso-wrap-style:square;mso-wrap-distance-left:9pt;mso-wrap-distance-top:0;mso-wrap-distance-right:9pt;mso-wrap-distance-bottom:0;mso-position-horizontal:absolute;mso-position-horizontal-relative:text;mso-position-vertical:absolute;mso-position-vertical-relative:text" o:gfxdata="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">
+                    <v:shape w14:anchorId="62E02D5C" id="Ink 85" o:spid="_x0000_s1026" type="#_x0000_t75" style="position:absolute;margin-left:15.35pt;margin-top:-22.95pt;width:68.45pt;height:51.1pt;z-index:251722752;visibility:visible;mso-wrap-style:square;mso-wrap-distance-left:9pt;mso-wrap-distance-top:0;mso-wrap-distance-right:9pt;mso-wrap-distance-bottom:0;mso-position-horizontal:absolute;mso-position-horizontal-relative:text;mso-position-vertical:absolute;mso-position-vertical-relative:text" o:gfxdata="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">
                       <v:imagedata r:id="rId63" o:title=""/>
                     </v:shape>
                   </w:pict>
@@ -4721,7 +4723,7 @@
                 </mc:Choice>
                 <mc:Fallback>
                   <w:pict>
-                    <v:shape w14:anchorId="53EAD64C" id="Ink 78" o:spid="_x0000_s1026" type="#_x0000_t75" style="position:absolute;margin-left:18.05pt;margin-top:-22.85pt;width:47.2pt;height:51.85pt;z-index:251715584;visibility:visible;mso-wrap-style:square;mso-wrap-distance-left:9pt;mso-wrap-distance-top:0;mso-wrap-distance-right:9pt;mso-wrap-distance-bottom:0;mso-position-horizontal:absolute;mso-position-horizontal-relative:text;mso-position-vertical:absolute;mso-position-vertical-relative:text" o:gfxdata="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">
+                    <v:shape w14:anchorId="3459A609" id="Ink 78" o:spid="_x0000_s1026" type="#_x0000_t75" style="position:absolute;margin-left:18.05pt;margin-top:-22.85pt;width:47.2pt;height:51.85pt;z-index:251715584;visibility:visible;mso-wrap-style:square;mso-wrap-distance-left:9pt;mso-wrap-distance-top:0;mso-wrap-distance-right:9pt;mso-wrap-distance-bottom:0;mso-position-horizontal:absolute;mso-position-horizontal-relative:text;mso-position-vertical:absolute;mso-position-vertical-relative:text" o:gfxdata="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">
                       <v:imagedata r:id="rId65" o:title=""/>
                     </v:shape>
                   </w:pict>
@@ -4791,7 +4793,7 @@
                 </mc:Choice>
                 <mc:Fallback>
                   <w:pict>
-                    <v:shape w14:anchorId="6D94B938" id="Ink 92" o:spid="_x0000_s1026" type="#_x0000_t75" style="position:absolute;margin-left:9.95pt;margin-top:-21.45pt;width:95.85pt;height:52.85pt;z-index:251729920;visibility:visible;mso-wrap-style:square;mso-wrap-distance-left:9pt;mso-wrap-distance-top:0;mso-wrap-distance-right:9pt;mso-wrap-distance-bottom:0;mso-position-horizontal:absolute;mso-position-horizontal-relative:text;mso-position-vertical:absolute;mso-position-vertical-relative:text" o:gfxdata="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">
+                    <v:shape w14:anchorId="58B57003" id="Ink 92" o:spid="_x0000_s1026" type="#_x0000_t75" style="position:absolute;margin-left:9.95pt;margin-top:-21.45pt;width:95.85pt;height:52.85pt;z-index:251729920;visibility:visible;mso-wrap-style:square;mso-wrap-distance-left:9pt;mso-wrap-distance-top:0;mso-wrap-distance-right:9pt;mso-wrap-distance-bottom:0;mso-position-horizontal:absolute;mso-position-horizontal-relative:text;mso-position-vertical:absolute;mso-position-vertical-relative:text" o:gfxdata="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">
                       <v:imagedata r:id="rId67" o:title=""/>
                     </v:shape>
                   </w:pict>
@@ -4942,7 +4944,939 @@
         </w:tc>
       </w:tr>
     </w:tbl>
-    <w:p>
+    <w:tbl>
+      <w:tblPr>
+        <w:tblStyle w:val="TableGrid"/>
+        <w:tblpPr w:leftFromText="180" w:rightFromText="180" w:vertAnchor="text" w:horzAnchor="page" w:tblpX="8108" w:tblpY="3302"/>
+        <w:tblW w:w="0" w:type="auto"/>
+        <w:tblLook w:val="04A0" w:firstRow="1" w:lastRow="0" w:firstColumn="1" w:lastColumn="0" w:noHBand="0" w:noVBand="1"/>
+      </w:tblPr>
+      <w:tblGrid>
+        <w:gridCol w:w="5125"/>
+      </w:tblGrid>
+      <w:tr>
+        <w:tc>
+          <w:tcPr>
+            <w:tcW w:w="5125" w:type="dxa"/>
+          </w:tcPr>
+          <w:p>
+            <w:pPr>
+              <w:rPr>
+                <w:b/>
+                <w:bCs/>
+              </w:rPr>
+            </w:pPr>
+            <w:r>
+              <w:rPr>
+                <w:b/>
+                <w:bCs/>
+              </w:rPr>
+              <w:t>Mistake</w:t>
+            </w:r>
+            <w:r>
+              <w:rPr>
+                <w:b/>
+                <w:bCs/>
+              </w:rPr>
+              <w:t>s</w:t>
+            </w:r>
+          </w:p>
+        </w:tc>
+      </w:tr>
+      <w:tr>
+        <w:tc>
+          <w:tcPr>
+            <w:tcW w:w="5125" w:type="dxa"/>
+          </w:tcPr>
+          <w:p>
+            <w:pPr>
+              <w:pStyle w:val="ListParagraph"/>
+              <w:numPr>
+                <w:ilvl w:val="0"/>
+                <w:numId w:val="2"/>
+              </w:numPr>
+            </w:pPr>
+            <w:r>
+              <w:t xml:space="preserve">I always forgot to use prefix and </w:t>
+            </w:r>
+            <w:proofErr w:type="gramStart"/>
+            <w:r>
+              <w:t>suffix</w:t>
+            </w:r>
+            <w:proofErr w:type="gramEnd"/>
+          </w:p>
+          <w:p>
+            <w:pPr>
+              <w:shd w:val="clear" w:color="auto" w:fill="282828"/>
+              <w:spacing w:line="315" w:lineRule="atLeast"/>
+              <w:rPr>
+                <w:rFonts w:ascii="Menlo" w:hAnsi="Menlo" w:cs="Menlo"/>
+                <w:color w:val="646695"/>
+                <w:sz w:val="21"/>
+                <w:szCs w:val="21"/>
+              </w:rPr>
+            </w:pPr>
+          </w:p>
+          <w:p>
+            <w:pPr>
+              <w:shd w:val="clear" w:color="auto" w:fill="282828"/>
+              <w:spacing w:line="315" w:lineRule="atLeast"/>
+              <w:rPr>
+                <w:rFonts w:ascii="Menlo" w:hAnsi="Menlo" w:cs="Menlo"/>
+                <w:color w:val="D4D4D4"/>
+                <w:sz w:val="21"/>
+                <w:szCs w:val="21"/>
+              </w:rPr>
+            </w:pPr>
+            <w:r>
+              <w:rPr>
+                <w:rFonts w:ascii="Menlo" w:hAnsi="Menlo" w:cs="Menlo"/>
+                <w:color w:val="646695"/>
+                <w:sz w:val="21"/>
+                <w:szCs w:val="21"/>
+              </w:rPr>
+              <w:t>int</w:t>
+            </w:r>
+            <w:r>
+              <w:rPr>
+                <w:rFonts w:ascii="Menlo" w:hAnsi="Menlo" w:cs="Menlo"/>
+                <w:color w:val="D4D4D4"/>
+                <w:sz w:val="21"/>
+                <w:szCs w:val="21"/>
+              </w:rPr>
+              <w:t xml:space="preserve"> </w:t>
+            </w:r>
+            <w:proofErr w:type="spellStart"/>
+            <w:r>
+              <w:rPr>
+                <w:rFonts w:ascii="Menlo" w:hAnsi="Menlo" w:cs="Menlo"/>
+                <w:color w:val="C586C0"/>
+                <w:sz w:val="21"/>
+                <w:szCs w:val="21"/>
+              </w:rPr>
+              <w:t>curr</w:t>
+            </w:r>
+            <w:proofErr w:type="spellEnd"/>
+            <w:r>
+              <w:rPr>
+                <w:rFonts w:ascii="Menlo" w:hAnsi="Menlo" w:cs="Menlo"/>
+                <w:color w:val="D4D4D4"/>
+                <w:sz w:val="21"/>
+                <w:szCs w:val="21"/>
+              </w:rPr>
+              <w:t>=</w:t>
+            </w:r>
+            <w:proofErr w:type="gramStart"/>
+            <w:r>
+              <w:rPr>
+                <w:rFonts w:ascii="Menlo" w:hAnsi="Menlo" w:cs="Menlo"/>
+                <w:color w:val="B5CEA8"/>
+                <w:sz w:val="21"/>
+                <w:szCs w:val="21"/>
+              </w:rPr>
+              <w:t>1</w:t>
+            </w:r>
+            <w:r>
+              <w:rPr>
+                <w:rFonts w:ascii="Menlo" w:hAnsi="Menlo" w:cs="Menlo"/>
+                <w:color w:val="D4D4D4"/>
+                <w:sz w:val="21"/>
+                <w:szCs w:val="21"/>
+              </w:rPr>
+              <w:t>;</w:t>
+            </w:r>
+            <w:proofErr w:type="gramEnd"/>
+          </w:p>
+          <w:p>
+            <w:pPr>
+              <w:shd w:val="clear" w:color="auto" w:fill="282828"/>
+              <w:spacing w:line="315" w:lineRule="atLeast"/>
+              <w:rPr>
+                <w:rFonts w:ascii="Menlo" w:hAnsi="Menlo" w:cs="Menlo"/>
+                <w:color w:val="D4D4D4"/>
+                <w:sz w:val="21"/>
+                <w:szCs w:val="21"/>
+              </w:rPr>
+            </w:pPr>
+            <w:r>
+              <w:rPr>
+                <w:rFonts w:ascii="Menlo" w:hAnsi="Menlo" w:cs="Menlo"/>
+                <w:color w:val="D4D4D4"/>
+                <w:sz w:val="21"/>
+                <w:szCs w:val="21"/>
+              </w:rPr>
+              <w:t xml:space="preserve">        </w:t>
+            </w:r>
+            <w:proofErr w:type="gramStart"/>
+            <w:r>
+              <w:rPr>
+                <w:rFonts w:ascii="Menlo" w:hAnsi="Menlo" w:cs="Menlo"/>
+                <w:color w:val="DCDCAA"/>
+                <w:sz w:val="21"/>
+                <w:szCs w:val="21"/>
+              </w:rPr>
+              <w:t>for</w:t>
+            </w:r>
+            <w:r>
+              <w:rPr>
+                <w:rFonts w:ascii="Menlo" w:hAnsi="Menlo" w:cs="Menlo"/>
+                <w:color w:val="D4D4D4"/>
+                <w:sz w:val="21"/>
+                <w:szCs w:val="21"/>
+              </w:rPr>
+              <w:t>(</w:t>
+            </w:r>
+            <w:proofErr w:type="gramEnd"/>
+            <w:r>
+              <w:rPr>
+                <w:rFonts w:ascii="Menlo" w:hAnsi="Menlo" w:cs="Menlo"/>
+                <w:color w:val="646695"/>
+                <w:sz w:val="21"/>
+                <w:szCs w:val="21"/>
+              </w:rPr>
+              <w:t>int</w:t>
+            </w:r>
+            <w:r>
+              <w:rPr>
+                <w:rFonts w:ascii="Menlo" w:hAnsi="Menlo" w:cs="Menlo"/>
+                <w:color w:val="D4D4D4"/>
+                <w:sz w:val="21"/>
+                <w:szCs w:val="21"/>
+              </w:rPr>
+              <w:t xml:space="preserve"> </w:t>
+            </w:r>
+            <w:proofErr w:type="spellStart"/>
+            <w:r>
+              <w:rPr>
+                <w:rFonts w:ascii="Menlo" w:hAnsi="Menlo" w:cs="Menlo"/>
+                <w:color w:val="C586C0"/>
+                <w:sz w:val="21"/>
+                <w:szCs w:val="21"/>
+              </w:rPr>
+              <w:t>i</w:t>
+            </w:r>
+            <w:proofErr w:type="spellEnd"/>
+            <w:r>
+              <w:rPr>
+                <w:rFonts w:ascii="Menlo" w:hAnsi="Menlo" w:cs="Menlo"/>
+                <w:color w:val="D4D4D4"/>
+                <w:sz w:val="21"/>
+                <w:szCs w:val="21"/>
+              </w:rPr>
+              <w:t>=</w:t>
+            </w:r>
+            <w:r>
+              <w:rPr>
+                <w:rFonts w:ascii="Menlo" w:hAnsi="Menlo" w:cs="Menlo"/>
+                <w:color w:val="B5CEA8"/>
+                <w:sz w:val="21"/>
+                <w:szCs w:val="21"/>
+              </w:rPr>
+              <w:t>0</w:t>
+            </w:r>
+            <w:r>
+              <w:rPr>
+                <w:rFonts w:ascii="Menlo" w:hAnsi="Menlo" w:cs="Menlo"/>
+                <w:color w:val="D4D4D4"/>
+                <w:sz w:val="21"/>
+                <w:szCs w:val="21"/>
+              </w:rPr>
+              <w:t>;i&lt;</w:t>
+            </w:r>
+            <w:proofErr w:type="spellStart"/>
+            <w:r>
+              <w:rPr>
+                <w:rFonts w:ascii="Menlo" w:hAnsi="Menlo" w:cs="Menlo"/>
+                <w:color w:val="D4D4D4"/>
+                <w:sz w:val="21"/>
+                <w:szCs w:val="21"/>
+              </w:rPr>
+              <w:t>n;i</w:t>
+            </w:r>
+            <w:proofErr w:type="spellEnd"/>
+            <w:r>
+              <w:rPr>
+                <w:rFonts w:ascii="Menlo" w:hAnsi="Menlo" w:cs="Menlo"/>
+                <w:color w:val="D4D4D4"/>
+                <w:sz w:val="21"/>
+                <w:szCs w:val="21"/>
+              </w:rPr>
+              <w:t>++)</w:t>
+            </w:r>
+          </w:p>
+          <w:p>
+            <w:pPr>
+              <w:shd w:val="clear" w:color="auto" w:fill="282828"/>
+              <w:spacing w:line="315" w:lineRule="atLeast"/>
+              <w:rPr>
+                <w:rFonts w:ascii="Menlo" w:hAnsi="Menlo" w:cs="Menlo"/>
+                <w:color w:val="D4D4D4"/>
+                <w:sz w:val="21"/>
+                <w:szCs w:val="21"/>
+              </w:rPr>
+            </w:pPr>
+            <w:r>
+              <w:rPr>
+                <w:rFonts w:ascii="Menlo" w:hAnsi="Menlo" w:cs="Menlo"/>
+                <w:color w:val="D4D4D4"/>
+                <w:sz w:val="21"/>
+                <w:szCs w:val="21"/>
+              </w:rPr>
+              <w:t xml:space="preserve">       </w:t>
+            </w:r>
+            <w:r>
+              <w:rPr>
+                <w:rFonts w:ascii="Menlo" w:hAnsi="Menlo" w:cs="Menlo"/>
+                <w:color w:val="D4D4D4"/>
+                <w:sz w:val="21"/>
+                <w:szCs w:val="21"/>
+              </w:rPr>
+              <w:t>{</w:t>
+            </w:r>
+          </w:p>
+          <w:p>
+            <w:pPr>
+              <w:shd w:val="clear" w:color="auto" w:fill="282828"/>
+              <w:spacing w:line="315" w:lineRule="atLeast"/>
+              <w:rPr>
+                <w:rFonts w:ascii="Menlo" w:hAnsi="Menlo" w:cs="Menlo"/>
+                <w:color w:val="D4D4D4"/>
+                <w:sz w:val="21"/>
+                <w:szCs w:val="21"/>
+              </w:rPr>
+            </w:pPr>
+            <w:r>
+              <w:rPr>
+                <w:rFonts w:ascii="Menlo" w:hAnsi="Menlo" w:cs="Menlo"/>
+                <w:color w:val="D4D4D4"/>
+                <w:sz w:val="21"/>
+                <w:szCs w:val="21"/>
+              </w:rPr>
+              <w:t xml:space="preserve">         result[</w:t>
+            </w:r>
+            <w:proofErr w:type="spellStart"/>
+            <w:r>
+              <w:rPr>
+                <w:rFonts w:ascii="Menlo" w:hAnsi="Menlo" w:cs="Menlo"/>
+                <w:color w:val="D4D4D4"/>
+                <w:sz w:val="21"/>
+                <w:szCs w:val="21"/>
+              </w:rPr>
+              <w:t>i</w:t>
+            </w:r>
+            <w:proofErr w:type="spellEnd"/>
+            <w:r>
+              <w:rPr>
+                <w:rFonts w:ascii="Menlo" w:hAnsi="Menlo" w:cs="Menlo"/>
+                <w:color w:val="D4D4D4"/>
+                <w:sz w:val="21"/>
+                <w:szCs w:val="21"/>
+              </w:rPr>
+              <w:t>]*=</w:t>
+            </w:r>
+            <w:proofErr w:type="spellStart"/>
+            <w:r>
+              <w:rPr>
+                <w:rFonts w:ascii="Menlo" w:hAnsi="Menlo" w:cs="Menlo"/>
+                <w:color w:val="D4D4D4"/>
+                <w:sz w:val="21"/>
+                <w:szCs w:val="21"/>
+              </w:rPr>
+              <w:t>curr</w:t>
+            </w:r>
+            <w:proofErr w:type="spellEnd"/>
+            <w:r>
+              <w:rPr>
+                <w:rFonts w:ascii="Menlo" w:hAnsi="Menlo" w:cs="Menlo"/>
+                <w:color w:val="D4D4D4"/>
+                <w:sz w:val="21"/>
+                <w:szCs w:val="21"/>
+              </w:rPr>
+              <w:t xml:space="preserve">; </w:t>
+            </w:r>
+            <w:r>
+              <w:rPr>
+                <w:rFonts w:ascii="Menlo" w:hAnsi="Menlo" w:cs="Menlo"/>
+                <w:color w:val="6A9955"/>
+                <w:sz w:val="21"/>
+                <w:szCs w:val="21"/>
+              </w:rPr>
+              <w:t>//</w:t>
+            </w:r>
+            <w:r>
+              <w:rPr>
+                <w:rFonts w:ascii="Menlo" w:hAnsi="Menlo" w:cs="Menlo"/>
+                <w:color w:val="6A9955"/>
+                <w:sz w:val="21"/>
+                <w:szCs w:val="21"/>
+              </w:rPr>
+              <w:t xml:space="preserve"> </w:t>
+            </w:r>
+            <w:r>
+              <w:rPr>
+                <w:rFonts w:ascii="Menlo" w:hAnsi="Menlo" w:cs="Menlo"/>
+                <w:color w:val="6A9955"/>
+                <w:sz w:val="21"/>
+                <w:szCs w:val="21"/>
+              </w:rPr>
+              <w:t>1</w:t>
+            </w:r>
+          </w:p>
+          <w:p>
+            <w:pPr>
+              <w:shd w:val="clear" w:color="auto" w:fill="282828"/>
+              <w:spacing w:line="315" w:lineRule="atLeast"/>
+              <w:rPr>
+                <w:rFonts w:ascii="Menlo" w:hAnsi="Menlo" w:cs="Menlo"/>
+                <w:color w:val="D4D4D4"/>
+                <w:sz w:val="21"/>
+                <w:szCs w:val="21"/>
+              </w:rPr>
+            </w:pPr>
+            <w:r>
+              <w:rPr>
+                <w:rFonts w:ascii="Menlo" w:hAnsi="Menlo" w:cs="Menlo"/>
+                <w:color w:val="D4D4D4"/>
+                <w:sz w:val="21"/>
+                <w:szCs w:val="21"/>
+              </w:rPr>
+              <w:t xml:space="preserve">         </w:t>
+            </w:r>
+            <w:proofErr w:type="spellStart"/>
+            <w:r>
+              <w:rPr>
+                <w:rFonts w:ascii="Menlo" w:hAnsi="Menlo" w:cs="Menlo"/>
+                <w:color w:val="D4D4D4"/>
+                <w:sz w:val="21"/>
+                <w:szCs w:val="21"/>
+              </w:rPr>
+              <w:t>curr</w:t>
+            </w:r>
+            <w:proofErr w:type="spellEnd"/>
+            <w:r>
+              <w:rPr>
+                <w:rFonts w:ascii="Menlo" w:hAnsi="Menlo" w:cs="Menlo"/>
+                <w:color w:val="D4D4D4"/>
+                <w:sz w:val="21"/>
+                <w:szCs w:val="21"/>
+              </w:rPr>
+              <w:t>*=</w:t>
+            </w:r>
+            <w:proofErr w:type="spellStart"/>
+            <w:r>
+              <w:rPr>
+                <w:rFonts w:ascii="Menlo" w:hAnsi="Menlo" w:cs="Menlo"/>
+                <w:color w:val="D4D4D4"/>
+                <w:sz w:val="21"/>
+                <w:szCs w:val="21"/>
+              </w:rPr>
+              <w:t>nums</w:t>
+            </w:r>
+            <w:proofErr w:type="spellEnd"/>
+            <w:r>
+              <w:rPr>
+                <w:rFonts w:ascii="Menlo" w:hAnsi="Menlo" w:cs="Menlo"/>
+                <w:color w:val="D4D4D4"/>
+                <w:sz w:val="21"/>
+                <w:szCs w:val="21"/>
+              </w:rPr>
+              <w:t>[</w:t>
+            </w:r>
+            <w:proofErr w:type="spellStart"/>
+            <w:r>
+              <w:rPr>
+                <w:rFonts w:ascii="Menlo" w:hAnsi="Menlo" w:cs="Menlo"/>
+                <w:color w:val="D4D4D4"/>
+                <w:sz w:val="21"/>
+                <w:szCs w:val="21"/>
+              </w:rPr>
+              <w:t>i</w:t>
+            </w:r>
+            <w:proofErr w:type="spellEnd"/>
+            <w:r>
+              <w:rPr>
+                <w:rFonts w:ascii="Menlo" w:hAnsi="Menlo" w:cs="Menlo"/>
+                <w:color w:val="D4D4D4"/>
+                <w:sz w:val="21"/>
+                <w:szCs w:val="21"/>
+              </w:rPr>
+              <w:t xml:space="preserve">]; </w:t>
+            </w:r>
+            <w:r>
+              <w:rPr>
+                <w:rFonts w:ascii="Menlo" w:hAnsi="Menlo" w:cs="Menlo"/>
+                <w:color w:val="6A9955"/>
+                <w:sz w:val="21"/>
+                <w:szCs w:val="21"/>
+              </w:rPr>
+              <w:t>//1 1 2 6</w:t>
+            </w:r>
+          </w:p>
+          <w:p>
+            <w:pPr>
+              <w:shd w:val="clear" w:color="auto" w:fill="282828"/>
+              <w:spacing w:line="315" w:lineRule="atLeast"/>
+              <w:rPr>
+                <w:rFonts w:ascii="Menlo" w:hAnsi="Menlo" w:cs="Menlo"/>
+                <w:color w:val="D4D4D4"/>
+                <w:sz w:val="21"/>
+                <w:szCs w:val="21"/>
+              </w:rPr>
+            </w:pPr>
+            <w:r>
+              <w:rPr>
+                <w:rFonts w:ascii="Menlo" w:hAnsi="Menlo" w:cs="Menlo"/>
+                <w:color w:val="D4D4D4"/>
+                <w:sz w:val="21"/>
+                <w:szCs w:val="21"/>
+              </w:rPr>
+              <w:t xml:space="preserve">        }   </w:t>
+            </w:r>
+          </w:p>
+          <w:p>
+            <w:pPr>
+              <w:shd w:val="clear" w:color="auto" w:fill="282828"/>
+              <w:spacing w:line="315" w:lineRule="atLeast"/>
+              <w:rPr>
+                <w:rFonts w:ascii="Menlo" w:hAnsi="Menlo" w:cs="Menlo"/>
+                <w:color w:val="D4D4D4"/>
+                <w:sz w:val="21"/>
+                <w:szCs w:val="21"/>
+              </w:rPr>
+            </w:pPr>
+            <w:r>
+              <w:rPr>
+                <w:rFonts w:ascii="Menlo" w:hAnsi="Menlo" w:cs="Menlo"/>
+                <w:color w:val="D4D4D4"/>
+                <w:sz w:val="21"/>
+                <w:szCs w:val="21"/>
+              </w:rPr>
+              <w:t xml:space="preserve">        </w:t>
+            </w:r>
+          </w:p>
+          <w:p>
+            <w:pPr>
+              <w:shd w:val="clear" w:color="auto" w:fill="282828"/>
+              <w:spacing w:line="315" w:lineRule="atLeast"/>
+              <w:rPr>
+                <w:rFonts w:ascii="Menlo" w:hAnsi="Menlo" w:cs="Menlo"/>
+                <w:color w:val="D4D4D4"/>
+                <w:sz w:val="21"/>
+                <w:szCs w:val="21"/>
+              </w:rPr>
+            </w:pPr>
+            <w:r>
+              <w:rPr>
+                <w:rFonts w:ascii="Menlo" w:hAnsi="Menlo" w:cs="Menlo"/>
+                <w:color w:val="D4D4D4"/>
+                <w:sz w:val="21"/>
+                <w:szCs w:val="21"/>
+              </w:rPr>
+              <w:t xml:space="preserve">    </w:t>
+            </w:r>
+            <w:proofErr w:type="spellStart"/>
+            <w:r>
+              <w:rPr>
+                <w:rFonts w:ascii="Menlo" w:hAnsi="Menlo" w:cs="Menlo"/>
+                <w:color w:val="D4D4D4"/>
+                <w:sz w:val="21"/>
+                <w:szCs w:val="21"/>
+              </w:rPr>
+              <w:t>curr</w:t>
+            </w:r>
+            <w:proofErr w:type="spellEnd"/>
+            <w:r>
+              <w:rPr>
+                <w:rFonts w:ascii="Menlo" w:hAnsi="Menlo" w:cs="Menlo"/>
+                <w:color w:val="D4D4D4"/>
+                <w:sz w:val="21"/>
+                <w:szCs w:val="21"/>
+              </w:rPr>
+              <w:t>=</w:t>
+            </w:r>
+            <w:proofErr w:type="gramStart"/>
+            <w:r>
+              <w:rPr>
+                <w:rFonts w:ascii="Menlo" w:hAnsi="Menlo" w:cs="Menlo"/>
+                <w:color w:val="B5CEA8"/>
+                <w:sz w:val="21"/>
+                <w:szCs w:val="21"/>
+              </w:rPr>
+              <w:t>1</w:t>
+            </w:r>
+            <w:r>
+              <w:rPr>
+                <w:rFonts w:ascii="Menlo" w:hAnsi="Menlo" w:cs="Menlo"/>
+                <w:color w:val="D4D4D4"/>
+                <w:sz w:val="21"/>
+                <w:szCs w:val="21"/>
+              </w:rPr>
+              <w:t>;</w:t>
+            </w:r>
+            <w:proofErr w:type="gramEnd"/>
+          </w:p>
+          <w:p>
+            <w:pPr>
+              <w:shd w:val="clear" w:color="auto" w:fill="282828"/>
+              <w:spacing w:line="315" w:lineRule="atLeast"/>
+              <w:rPr>
+                <w:rFonts w:ascii="Menlo" w:hAnsi="Menlo" w:cs="Menlo"/>
+                <w:color w:val="D4D4D4"/>
+                <w:sz w:val="21"/>
+                <w:szCs w:val="21"/>
+              </w:rPr>
+            </w:pPr>
+            <w:r>
+              <w:rPr>
+                <w:rFonts w:ascii="Menlo" w:hAnsi="Menlo" w:cs="Menlo"/>
+                <w:color w:val="D4D4D4"/>
+                <w:sz w:val="21"/>
+                <w:szCs w:val="21"/>
+              </w:rPr>
+              <w:t xml:space="preserve">        </w:t>
+            </w:r>
+            <w:proofErr w:type="gramStart"/>
+            <w:r>
+              <w:rPr>
+                <w:rFonts w:ascii="Menlo" w:hAnsi="Menlo" w:cs="Menlo"/>
+                <w:color w:val="DCDCAA"/>
+                <w:sz w:val="21"/>
+                <w:szCs w:val="21"/>
+              </w:rPr>
+              <w:t>for</w:t>
+            </w:r>
+            <w:r>
+              <w:rPr>
+                <w:rFonts w:ascii="Menlo" w:hAnsi="Menlo" w:cs="Menlo"/>
+                <w:color w:val="D4D4D4"/>
+                <w:sz w:val="21"/>
+                <w:szCs w:val="21"/>
+              </w:rPr>
+              <w:t>(</w:t>
+            </w:r>
+            <w:proofErr w:type="gramEnd"/>
+            <w:r>
+              <w:rPr>
+                <w:rFonts w:ascii="Menlo" w:hAnsi="Menlo" w:cs="Menlo"/>
+                <w:color w:val="646695"/>
+                <w:sz w:val="21"/>
+                <w:szCs w:val="21"/>
+              </w:rPr>
+              <w:t>int</w:t>
+            </w:r>
+            <w:r>
+              <w:rPr>
+                <w:rFonts w:ascii="Menlo" w:hAnsi="Menlo" w:cs="Menlo"/>
+                <w:color w:val="D4D4D4"/>
+                <w:sz w:val="21"/>
+                <w:szCs w:val="21"/>
+              </w:rPr>
+              <w:t xml:space="preserve"> </w:t>
+            </w:r>
+            <w:proofErr w:type="spellStart"/>
+            <w:r>
+              <w:rPr>
+                <w:rFonts w:ascii="Menlo" w:hAnsi="Menlo" w:cs="Menlo"/>
+                <w:color w:val="C586C0"/>
+                <w:sz w:val="21"/>
+                <w:szCs w:val="21"/>
+              </w:rPr>
+              <w:t>i</w:t>
+            </w:r>
+            <w:proofErr w:type="spellEnd"/>
+            <w:r>
+              <w:rPr>
+                <w:rFonts w:ascii="Menlo" w:hAnsi="Menlo" w:cs="Menlo"/>
+                <w:color w:val="D4D4D4"/>
+                <w:sz w:val="21"/>
+                <w:szCs w:val="21"/>
+              </w:rPr>
+              <w:t>=n-</w:t>
+            </w:r>
+            <w:r>
+              <w:rPr>
+                <w:rFonts w:ascii="Menlo" w:hAnsi="Menlo" w:cs="Menlo"/>
+                <w:color w:val="B5CEA8"/>
+                <w:sz w:val="21"/>
+                <w:szCs w:val="21"/>
+              </w:rPr>
+              <w:t>1</w:t>
+            </w:r>
+            <w:r>
+              <w:rPr>
+                <w:rFonts w:ascii="Menlo" w:hAnsi="Menlo" w:cs="Menlo"/>
+                <w:color w:val="D4D4D4"/>
+                <w:sz w:val="21"/>
+                <w:szCs w:val="21"/>
+              </w:rPr>
+              <w:t>;i&gt;=</w:t>
+            </w:r>
+            <w:r>
+              <w:rPr>
+                <w:rFonts w:ascii="Menlo" w:hAnsi="Menlo" w:cs="Menlo"/>
+                <w:color w:val="B5CEA8"/>
+                <w:sz w:val="21"/>
+                <w:szCs w:val="21"/>
+              </w:rPr>
+              <w:t>0</w:t>
+            </w:r>
+            <w:r>
+              <w:rPr>
+                <w:rFonts w:ascii="Menlo" w:hAnsi="Menlo" w:cs="Menlo"/>
+                <w:color w:val="D4D4D4"/>
+                <w:sz w:val="21"/>
+                <w:szCs w:val="21"/>
+              </w:rPr>
+              <w:t>;i--)</w:t>
+            </w:r>
+            <w:r>
+              <w:rPr>
+                <w:rFonts w:ascii="Menlo" w:hAnsi="Menlo" w:cs="Menlo"/>
+                <w:color w:val="D4D4D4"/>
+                <w:sz w:val="21"/>
+                <w:szCs w:val="21"/>
+              </w:rPr>
+              <w:br/>
+              <w:t xml:space="preserve">      </w:t>
+            </w:r>
+            <w:r>
+              <w:rPr>
+                <w:rFonts w:ascii="Menlo" w:hAnsi="Menlo" w:cs="Menlo"/>
+                <w:color w:val="D4D4D4"/>
+                <w:sz w:val="21"/>
+                <w:szCs w:val="21"/>
+              </w:rPr>
+              <w:t>{</w:t>
+            </w:r>
+          </w:p>
+          <w:p>
+            <w:pPr>
+              <w:shd w:val="clear" w:color="auto" w:fill="282828"/>
+              <w:spacing w:line="315" w:lineRule="atLeast"/>
+              <w:rPr>
+                <w:rFonts w:ascii="Menlo" w:hAnsi="Menlo" w:cs="Menlo"/>
+                <w:color w:val="D4D4D4"/>
+                <w:sz w:val="21"/>
+                <w:szCs w:val="21"/>
+              </w:rPr>
+            </w:pPr>
+            <w:r>
+              <w:rPr>
+                <w:rFonts w:ascii="Menlo" w:hAnsi="Menlo" w:cs="Menlo"/>
+                <w:color w:val="D4D4D4"/>
+                <w:sz w:val="21"/>
+                <w:szCs w:val="21"/>
+              </w:rPr>
+              <w:t xml:space="preserve">        result[</w:t>
+            </w:r>
+            <w:proofErr w:type="spellStart"/>
+            <w:r>
+              <w:rPr>
+                <w:rFonts w:ascii="Menlo" w:hAnsi="Menlo" w:cs="Menlo"/>
+                <w:color w:val="D4D4D4"/>
+                <w:sz w:val="21"/>
+                <w:szCs w:val="21"/>
+              </w:rPr>
+              <w:t>i</w:t>
+            </w:r>
+            <w:proofErr w:type="spellEnd"/>
+            <w:r>
+              <w:rPr>
+                <w:rFonts w:ascii="Menlo" w:hAnsi="Menlo" w:cs="Menlo"/>
+                <w:color w:val="D4D4D4"/>
+                <w:sz w:val="21"/>
+                <w:szCs w:val="21"/>
+              </w:rPr>
+              <w:t>]*=</w:t>
+            </w:r>
+            <w:proofErr w:type="spellStart"/>
+            <w:proofErr w:type="gramStart"/>
+            <w:r>
+              <w:rPr>
+                <w:rFonts w:ascii="Menlo" w:hAnsi="Menlo" w:cs="Menlo"/>
+                <w:color w:val="D4D4D4"/>
+                <w:sz w:val="21"/>
+                <w:szCs w:val="21"/>
+              </w:rPr>
+              <w:t>curr</w:t>
+            </w:r>
+            <w:proofErr w:type="spellEnd"/>
+            <w:r>
+              <w:rPr>
+                <w:rFonts w:ascii="Menlo" w:hAnsi="Menlo" w:cs="Menlo"/>
+                <w:color w:val="D4D4D4"/>
+                <w:sz w:val="21"/>
+                <w:szCs w:val="21"/>
+              </w:rPr>
+              <w:t>;</w:t>
+            </w:r>
+            <w:proofErr w:type="gramEnd"/>
+          </w:p>
+          <w:p>
+            <w:pPr>
+              <w:shd w:val="clear" w:color="auto" w:fill="282828"/>
+              <w:spacing w:line="315" w:lineRule="atLeast"/>
+              <w:rPr>
+                <w:rFonts w:ascii="Menlo" w:hAnsi="Menlo" w:cs="Menlo"/>
+                <w:color w:val="D4D4D4"/>
+                <w:sz w:val="21"/>
+                <w:szCs w:val="21"/>
+              </w:rPr>
+            </w:pPr>
+            <w:r>
+              <w:rPr>
+                <w:rFonts w:ascii="Menlo" w:hAnsi="Menlo" w:cs="Menlo"/>
+                <w:color w:val="D4D4D4"/>
+                <w:sz w:val="21"/>
+                <w:szCs w:val="21"/>
+              </w:rPr>
+              <w:t xml:space="preserve">        </w:t>
+            </w:r>
+            <w:proofErr w:type="spellStart"/>
+            <w:r>
+              <w:rPr>
+                <w:rFonts w:ascii="Menlo" w:hAnsi="Menlo" w:cs="Menlo"/>
+                <w:color w:val="D4D4D4"/>
+                <w:sz w:val="21"/>
+                <w:szCs w:val="21"/>
+              </w:rPr>
+              <w:t>curr</w:t>
+            </w:r>
+            <w:proofErr w:type="spellEnd"/>
+            <w:r>
+              <w:rPr>
+                <w:rFonts w:ascii="Menlo" w:hAnsi="Menlo" w:cs="Menlo"/>
+                <w:color w:val="D4D4D4"/>
+                <w:sz w:val="21"/>
+                <w:szCs w:val="21"/>
+              </w:rPr>
+              <w:t>*=</w:t>
+            </w:r>
+            <w:proofErr w:type="spellStart"/>
+            <w:r>
+              <w:rPr>
+                <w:rFonts w:ascii="Menlo" w:hAnsi="Menlo" w:cs="Menlo"/>
+                <w:color w:val="D4D4D4"/>
+                <w:sz w:val="21"/>
+                <w:szCs w:val="21"/>
+              </w:rPr>
+              <w:t>nums</w:t>
+            </w:r>
+            <w:proofErr w:type="spellEnd"/>
+            <w:r>
+              <w:rPr>
+                <w:rFonts w:ascii="Menlo" w:hAnsi="Menlo" w:cs="Menlo"/>
+                <w:color w:val="D4D4D4"/>
+                <w:sz w:val="21"/>
+                <w:szCs w:val="21"/>
+              </w:rPr>
+              <w:t>[</w:t>
+            </w:r>
+            <w:proofErr w:type="spellStart"/>
+            <w:r>
+              <w:rPr>
+                <w:rFonts w:ascii="Menlo" w:hAnsi="Menlo" w:cs="Menlo"/>
+                <w:color w:val="D4D4D4"/>
+                <w:sz w:val="21"/>
+                <w:szCs w:val="21"/>
+              </w:rPr>
+              <w:t>i</w:t>
+            </w:r>
+            <w:proofErr w:type="spellEnd"/>
+            <w:r>
+              <w:rPr>
+                <w:rFonts w:ascii="Menlo" w:hAnsi="Menlo" w:cs="Menlo"/>
+                <w:color w:val="D4D4D4"/>
+                <w:sz w:val="21"/>
+                <w:szCs w:val="21"/>
+              </w:rPr>
+              <w:t>];</w:t>
+            </w:r>
+            <w:r>
+              <w:rPr>
+                <w:rFonts w:ascii="Menlo" w:hAnsi="Menlo" w:cs="Menlo"/>
+                <w:color w:val="D4D4D4"/>
+                <w:sz w:val="21"/>
+                <w:szCs w:val="21"/>
+              </w:rPr>
+              <w:br/>
+              <w:t xml:space="preserve">     </w:t>
+            </w:r>
+            <w:proofErr w:type="gramStart"/>
+            <w:r>
+              <w:rPr>
+                <w:rFonts w:ascii="Menlo" w:hAnsi="Menlo" w:cs="Menlo"/>
+                <w:color w:val="D4D4D4"/>
+                <w:sz w:val="21"/>
+                <w:szCs w:val="21"/>
+              </w:rPr>
+              <w:t xml:space="preserve">  }</w:t>
+            </w:r>
+            <w:proofErr w:type="gramEnd"/>
+          </w:p>
+          <w:p>
+            <w:pPr>
+              <w:shd w:val="clear" w:color="auto" w:fill="282828"/>
+              <w:spacing w:line="315" w:lineRule="atLeast"/>
+              <w:rPr>
+                <w:rFonts w:ascii="Menlo" w:hAnsi="Menlo" w:cs="Menlo"/>
+                <w:color w:val="D4D4D4"/>
+                <w:sz w:val="21"/>
+                <w:szCs w:val="21"/>
+              </w:rPr>
+            </w:pPr>
+          </w:p>
+          <w:p/>
+        </w:tc>
+      </w:tr>
+    </w:tbl>
+    <w:p>
+      <w:r>
+        <w:rPr>
+          <w:noProof/>
+          <w14:ligatures w14:val="standardContextual"/>
+        </w:rPr>
+        <mc:AlternateContent>
+          <mc:Choice Requires="wpi">
+            <w:drawing>
+              <wp:anchor distT="0" distB="0" distL="114300" distR="114300" simplePos="0" relativeHeight="251747328" behindDoc="0" locked="0" layoutInCell="1" allowOverlap="1" wp14:anchorId="42F1289C" wp14:editId="4D35E919">
+                <wp:simplePos x="0" y="0"/>
+                <wp:positionH relativeFrom="column">
+                  <wp:posOffset>533133</wp:posOffset>
+                </wp:positionH>
+                <wp:positionV relativeFrom="paragraph">
+                  <wp:posOffset>742925</wp:posOffset>
+                </wp:positionV>
+                <wp:extent cx="510840" cy="1880640"/>
+                <wp:effectExtent l="38100" t="38100" r="35560" b="37465"/>
+                <wp:wrapNone/>
+                <wp:docPr id="962188119" name="Ink 118"/>
+                <wp:cNvGraphicFramePr/>
+                <a:graphic xmlns:a="http://schemas.openxmlformats.org/drawingml/2006/main">
+                  <a:graphicData uri="http://schemas.microsoft.com/office/word/2010/wordprocessingInk">
+                    <w14:contentPart bwMode="auto" r:id="rId68">
+                      <w14:nvContentPartPr>
+                        <w14:cNvContentPartPr/>
+                      </w14:nvContentPartPr>
+                      <w14:xfrm>
+                        <a:off x="0" y="0"/>
+                        <a:ext cx="510840" cy="1880640"/>
+                      </w14:xfrm>
+                    </w14:contentPart>
+                  </a:graphicData>
+                </a:graphic>
+              </wp:anchor>
+            </w:drawing>
+          </mc:Choice>
+          <mc:Fallback>
+            <w:pict>
+              <v:shape w14:anchorId="139E9CB3" id="Ink 118" o:spid="_x0000_s1026" type="#_x0000_t75" style="position:absolute;margin-left:41.3pt;margin-top:57.8pt;width:41.6pt;height:149.5pt;z-index:251747328;visibility:visible;mso-wrap-style:square;mso-wrap-distance-left:9pt;mso-wrap-distance-top:0;mso-wrap-distance-right:9pt;mso-wrap-distance-bottom:0;mso-position-horizontal:absolute;mso-position-horizontal-relative:text;mso-position-vertical:absolute;mso-position-vertical-relative:text" o:gfxdata="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">
+                <v:imagedata r:id="rId69" o:title=""/>
+              </v:shape>
+            </w:pict>
+          </mc:Fallback>
+        </mc:AlternateContent>
+      </w:r>
       <w:r>
         <w:rPr>
           <w:noProof/>
@@ -4966,7 +5900,7 @@
                 <wp:cNvGraphicFramePr/>
                 <a:graphic xmlns:a="http://schemas.openxmlformats.org/drawingml/2006/main">
                   <a:graphicData uri="http://schemas.microsoft.com/office/word/2010/wordprocessingInk">
-                    <w14:contentPart bwMode="auto" r:id="rId68">
+                    <w14:contentPart bwMode="auto" r:id="rId70">
                       <w14:nvContentPartPr>
                         <w14:cNvContentPartPr/>
                       </w14:nvContentPartPr>
@@ -4982,8 +5916,8 @@
           </mc:Choice>
           <mc:Fallback>
             <w:pict>
-              <v:shape w14:anchorId="23172178" id="Ink 101" o:spid="_x0000_s1026" type="#_x0000_t75" style="position:absolute;margin-left:365.85pt;margin-top:57.4pt;width:12.45pt;height:12.35pt;z-index:251739136;visibility:visible;mso-wrap-style:square;mso-wrap-distance-left:9pt;mso-wrap-distance-top:0;mso-wrap-distance-right:9pt;mso-wrap-distance-bottom:0;mso-position-horizontal:absolute;mso-position-horizontal-relative:text;mso-position-vertical:absolute;mso-position-vertical-relative:text" o:gfxdata="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">
-                <v:imagedata r:id="rId69" o:title=""/>
+              <v:shape w14:anchorId="527E24EC" id="Ink 101" o:spid="_x0000_s1026" type="#_x0000_t75" style="position:absolute;margin-left:365.85pt;margin-top:57.4pt;width:12.45pt;height:12.35pt;z-index:251739136;visibility:visible;mso-wrap-style:square;mso-wrap-distance-left:9pt;mso-wrap-distance-top:0;mso-wrap-distance-right:9pt;mso-wrap-distance-bottom:0;mso-position-horizontal:absolute;mso-position-horizontal-relative:text;mso-position-vertical:absolute;mso-position-vertical-relative:text" o:gfxdata="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">
+                <v:imagedata r:id="rId71" o:title=""/>
               </v:shape>
             </w:pict>
           </mc:Fallback>
@@ -5012,7 +5946,7 @@
                 <wp:cNvGraphicFramePr/>
                 <a:graphic xmlns:a="http://schemas.openxmlformats.org/drawingml/2006/main">
                   <a:graphicData uri="http://schemas.microsoft.com/office/word/2010/wordprocessingInk">
-                    <w14:contentPart bwMode="auto" r:id="rId70">
+                    <w14:contentPart bwMode="auto" r:id="rId72">
                       <w14:nvContentPartPr>
                         <w14:cNvContentPartPr/>
                       </w14:nvContentPartPr>
@@ -5028,8 +5962,8 @@
           </mc:Choice>
           <mc:Fallback>
             <w:pict>
-              <v:shape w14:anchorId="76BABBB1" id="Ink 100" o:spid="_x0000_s1026" type="#_x0000_t75" style="position:absolute;margin-left:262.05pt;margin-top:5.3pt;width:104.65pt;height:190.1pt;z-index:251738112;visibility:visible;mso-wrap-style:square;mso-wrap-distance-left:9pt;mso-wrap-distance-top:0;mso-wrap-distance-right:9pt;mso-wrap-distance-bottom:0;mso-position-horizontal:absolute;mso-position-horizontal-relative:text;mso-position-vertical:absolute;mso-position-vertical-relative:text" o:gfxdata="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">
-                <v:imagedata r:id="rId71" o:title=""/>
+              <v:shape w14:anchorId="4C940609" id="Ink 100" o:spid="_x0000_s1026" type="#_x0000_t75" style="position:absolute;margin-left:262.05pt;margin-top:5.3pt;width:104.65pt;height:190.1pt;z-index:251738112;visibility:visible;mso-wrap-style:square;mso-wrap-distance-left:9pt;mso-wrap-distance-top:0;mso-wrap-distance-right:9pt;mso-wrap-distance-bottom:0;mso-position-horizontal:absolute;mso-position-horizontal-relative:text;mso-position-vertical:absolute;mso-position-vertical-relative:text" o:gfxdata="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">
+                <v:imagedata r:id="rId73" o:title=""/>
               </v:shape>
             </w:pict>
           </mc:Fallback>
@@ -5052,7 +5986,7 @@
                     <pic:cNvPicPr/>
                   </pic:nvPicPr>
                   <pic:blipFill>
-                    <a:blip r:embed="rId72"/>
+                    <a:blip r:embed="rId74"/>
                     <a:stretch>
                       <a:fillRect/>
                     </a:stretch>
@@ -5093,8 +6027,6 @@
     <w:p/>
     <w:p/>
     <w:p/>
-    <w:p/>
-    <w:p/>
     <w:p>
       <w:pPr>
         <w:pStyle w:val="ListParagraph"/>
@@ -5173,6 +6105,75 @@
       <w:proofErr w:type="gramEnd"/>
       <w:r>
         <w:t>1,2,1] has the largest sum 6.</w:t>
+      </w:r>
+    </w:p>
+    <w:p>
+      <w:pPr>
+        <w:ind w:left="360"/>
+      </w:pPr>
+    </w:p>
+    <w:p>
+      <w:pPr>
+        <w:rPr>
+          <w:b/>
+          <w:bCs/>
+        </w:rPr>
+      </w:pPr>
+      <w:r>
+        <w:rPr>
+          <w:b/>
+          <w:bCs/>
+        </w:rPr>
+        <w:t xml:space="preserve">Brute </w:t>
+      </w:r>
+      <w:proofErr w:type="gramStart"/>
+      <w:r>
+        <w:rPr>
+          <w:b/>
+          <w:bCs/>
+        </w:rPr>
+        <w:t>Force :</w:t>
+      </w:r>
+      <w:proofErr w:type="gramEnd"/>
+      <w:r>
+        <w:br/>
+      </w:r>
+      <w:r>
+        <w:drawing>
+          <wp:inline distT="0" distB="0" distL="0" distR="0" wp14:anchorId="071EBD1F" wp14:editId="494FE170">
+            <wp:extent cx="4445000" cy="4258565"/>
+            <wp:effectExtent l="0" t="0" r="0" b="0"/>
+            <wp:docPr id="797399311" name="Picture 1" descr="A screen shot of a computer program&#10;&#10;Description automatically generated"/>
+            <wp:cNvGraphicFramePr>
+              <a:graphicFrameLocks xmlns:a="http://schemas.openxmlformats.org/drawingml/2006/main" noChangeAspect="1"/>
+            </wp:cNvGraphicFramePr>
+            <a:graphic xmlns:a="http://schemas.openxmlformats.org/drawingml/2006/main">
+              <a:graphicData uri="http://schemas.openxmlformats.org/drawingml/2006/picture">
+                <pic:pic xmlns:pic="http://schemas.openxmlformats.org/drawingml/2006/picture">
+                  <pic:nvPicPr>
+                    <pic:cNvPr id="797399311" name="Picture 1" descr="A screen shot of a computer program&#10;&#10;Description automatically generated"/>
+                    <pic:cNvPicPr/>
+                  </pic:nvPicPr>
+                  <pic:blipFill>
+                    <a:blip r:embed="rId75"/>
+                    <a:stretch>
+                      <a:fillRect/>
+                    </a:stretch>
+                  </pic:blipFill>
+                  <pic:spPr>
+                    <a:xfrm>
+                      <a:off x="0" y="0"/>
+                      <a:ext cx="4461879" cy="4274736"/>
+                    </a:xfrm>
+                    <a:prstGeom prst="rect">
+                      <a:avLst/>
+                    </a:prstGeom>
+                  </pic:spPr>
+                </pic:pic>
+              </a:graphicData>
+            </a:graphic>
+          </wp:inline>
+        </w:drawing>
       </w:r>
     </w:p>
     <w:p/>
@@ -5217,12 +6218,13 @@
         <w:tblLook w:val="04A0" w:firstRow="1" w:lastRow="0" w:firstColumn="1" w:lastColumn="0" w:noHBand="0" w:noVBand="1"/>
       </w:tblPr>
       <w:tblGrid>
-        <w:gridCol w:w="5125"/>
+        <w:gridCol w:w="6115"/>
       </w:tblGrid>
       <w:tr>
         <w:tc>
           <w:tcPr>
-            <w:tcW w:w="5125" w:type="dxa"/>
+            <w:tcW w:w="6115" w:type="dxa"/>
+            <w:shd w:val="clear" w:color="auto" w:fill="auto"/>
           </w:tcPr>
           <w:p>
             <w:pPr>
@@ -5251,7 +6253,8 @@
       <w:tr>
         <w:tc>
           <w:tcPr>
-            <w:tcW w:w="5125" w:type="dxa"/>
+            <w:tcW w:w="6115" w:type="dxa"/>
+            <w:shd w:val="clear" w:color="auto" w:fill="FFC000"/>
           </w:tcPr>
           <w:p>
             <w:pPr>
@@ -5260,6 +6263,7 @@
                 <w:ilvl w:val="0"/>
                 <w:numId w:val="2"/>
               </w:numPr>
+              <w:shd w:val="clear" w:color="auto" w:fill="FFC000"/>
             </w:pPr>
             <w:r>
               <w:t>Always remember that Max=Sum will come first because if all element are (</w:t>
@@ -5288,11 +6292,225 @@
           </w:p>
           <w:p>
             <w:pPr>
-              <w:pStyle w:val="ListParagraph"/>
-              <w:numPr>
-                <w:ilvl w:val="0"/>
-                <w:numId w:val="2"/>
-              </w:numPr>
+              <w:shd w:val="clear" w:color="auto" w:fill="282828"/>
+              <w:spacing w:line="315" w:lineRule="atLeast"/>
+              <w:rPr>
+                <w:rFonts w:ascii="Menlo" w:hAnsi="Menlo" w:cs="Menlo"/>
+                <w:color w:val="D4D4D4"/>
+                <w:sz w:val="21"/>
+                <w:szCs w:val="21"/>
+              </w:rPr>
+            </w:pPr>
+          </w:p>
+          <w:p>
+            <w:pPr>
+              <w:shd w:val="clear" w:color="auto" w:fill="282828"/>
+              <w:spacing w:line="315" w:lineRule="atLeast"/>
+              <w:rPr>
+                <w:rFonts w:ascii="Menlo" w:hAnsi="Menlo" w:cs="Menlo"/>
+                <w:color w:val="D4D4D4"/>
+                <w:sz w:val="28"/>
+                <w:szCs w:val="28"/>
+              </w:rPr>
+            </w:pPr>
+            <w:r>
+              <w:rPr>
+                <w:rFonts w:ascii="Menlo" w:hAnsi="Menlo" w:cs="Menlo"/>
+                <w:color w:val="D4D4D4"/>
+                <w:sz w:val="28"/>
+                <w:szCs w:val="28"/>
+              </w:rPr>
+              <w:t xml:space="preserve">     </w:t>
+            </w:r>
+            <w:r>
+              <w:rPr>
+                <w:rFonts w:ascii="Menlo" w:hAnsi="Menlo" w:cs="Menlo"/>
+                <w:color w:val="D4D4D4"/>
+                <w:sz w:val="28"/>
+                <w:szCs w:val="28"/>
+              </w:rPr>
+              <w:t>sum+=</w:t>
+            </w:r>
+            <w:proofErr w:type="spellStart"/>
+            <w:r>
+              <w:rPr>
+                <w:rFonts w:ascii="Menlo" w:hAnsi="Menlo" w:cs="Menlo"/>
+                <w:color w:val="D4D4D4"/>
+                <w:sz w:val="28"/>
+                <w:szCs w:val="28"/>
+              </w:rPr>
+              <w:t>nums</w:t>
+            </w:r>
+            <w:proofErr w:type="spellEnd"/>
+            <w:r>
+              <w:rPr>
+                <w:rFonts w:ascii="Menlo" w:hAnsi="Menlo" w:cs="Menlo"/>
+                <w:color w:val="D4D4D4"/>
+                <w:sz w:val="28"/>
+                <w:szCs w:val="28"/>
+              </w:rPr>
+              <w:t>[</w:t>
+            </w:r>
+            <w:proofErr w:type="spellStart"/>
+            <w:r>
+              <w:rPr>
+                <w:rFonts w:ascii="Menlo" w:hAnsi="Menlo" w:cs="Menlo"/>
+                <w:color w:val="D4D4D4"/>
+                <w:sz w:val="28"/>
+                <w:szCs w:val="28"/>
+              </w:rPr>
+              <w:t>i</w:t>
+            </w:r>
+            <w:proofErr w:type="spellEnd"/>
+            <w:proofErr w:type="gramStart"/>
+            <w:r>
+              <w:rPr>
+                <w:rFonts w:ascii="Menlo" w:hAnsi="Menlo" w:cs="Menlo"/>
+                <w:color w:val="D4D4D4"/>
+                <w:sz w:val="28"/>
+                <w:szCs w:val="28"/>
+              </w:rPr>
+              <w:t>];</w:t>
+            </w:r>
+            <w:proofErr w:type="gramEnd"/>
+          </w:p>
+          <w:p>
+            <w:pPr>
+              <w:shd w:val="clear" w:color="auto" w:fill="282828"/>
+              <w:spacing w:line="315" w:lineRule="atLeast"/>
+              <w:rPr>
+                <w:rFonts w:ascii="Menlo" w:hAnsi="Menlo" w:cs="Menlo"/>
+                <w:color w:val="D4D4D4"/>
+                <w:sz w:val="28"/>
+                <w:szCs w:val="28"/>
+              </w:rPr>
+            </w:pPr>
+            <w:r>
+              <w:rPr>
+                <w:rFonts w:ascii="Menlo" w:hAnsi="Menlo" w:cs="Menlo"/>
+                <w:color w:val="D4D4D4"/>
+                <w:sz w:val="28"/>
+                <w:szCs w:val="28"/>
+              </w:rPr>
+              <w:t xml:space="preserve">     </w:t>
+            </w:r>
+            <w:r>
+              <w:rPr>
+                <w:rFonts w:ascii="Menlo" w:hAnsi="Menlo" w:cs="Menlo"/>
+                <w:color w:val="DCDCAA"/>
+                <w:sz w:val="28"/>
+                <w:szCs w:val="28"/>
+              </w:rPr>
+              <w:t>if</w:t>
+            </w:r>
+            <w:r>
+              <w:rPr>
+                <w:rFonts w:ascii="Menlo" w:hAnsi="Menlo" w:cs="Menlo"/>
+                <w:color w:val="D4D4D4"/>
+                <w:sz w:val="28"/>
+                <w:szCs w:val="28"/>
+              </w:rPr>
+              <w:t>(sum&gt;max) max=</w:t>
+            </w:r>
+            <w:proofErr w:type="gramStart"/>
+            <w:r>
+              <w:rPr>
+                <w:rFonts w:ascii="Menlo" w:hAnsi="Menlo" w:cs="Menlo"/>
+                <w:color w:val="D4D4D4"/>
+                <w:sz w:val="28"/>
+                <w:szCs w:val="28"/>
+              </w:rPr>
+              <w:t>sum;</w:t>
+            </w:r>
+            <w:proofErr w:type="gramEnd"/>
+          </w:p>
+          <w:p>
+            <w:pPr>
+              <w:shd w:val="clear" w:color="auto" w:fill="282828"/>
+              <w:spacing w:line="315" w:lineRule="atLeast"/>
+              <w:rPr>
+                <w:rFonts w:ascii="Menlo" w:hAnsi="Menlo" w:cs="Menlo"/>
+                <w:color w:val="D4D4D4"/>
+                <w:sz w:val="28"/>
+                <w:szCs w:val="28"/>
+              </w:rPr>
+            </w:pPr>
+            <w:r>
+              <w:rPr>
+                <w:rFonts w:ascii="Menlo" w:hAnsi="Menlo" w:cs="Menlo"/>
+                <w:color w:val="D4D4D4"/>
+                <w:sz w:val="28"/>
+                <w:szCs w:val="28"/>
+              </w:rPr>
+              <w:t xml:space="preserve">     </w:t>
+            </w:r>
+            <w:r>
+              <w:rPr>
+                <w:rFonts w:ascii="Menlo" w:hAnsi="Menlo" w:cs="Menlo"/>
+                <w:color w:val="DCDCAA"/>
+                <w:sz w:val="28"/>
+                <w:szCs w:val="28"/>
+              </w:rPr>
+              <w:t>if</w:t>
+            </w:r>
+            <w:r>
+              <w:rPr>
+                <w:rFonts w:ascii="Menlo" w:hAnsi="Menlo" w:cs="Menlo"/>
+                <w:color w:val="D4D4D4"/>
+                <w:sz w:val="28"/>
+                <w:szCs w:val="28"/>
+              </w:rPr>
+              <w:t>(sum&lt;</w:t>
+            </w:r>
+            <w:r>
+              <w:rPr>
+                <w:rFonts w:ascii="Menlo" w:hAnsi="Menlo" w:cs="Menlo"/>
+                <w:color w:val="B5CEA8"/>
+                <w:sz w:val="28"/>
+                <w:szCs w:val="28"/>
+              </w:rPr>
+              <w:t>0</w:t>
+            </w:r>
+            <w:r>
+              <w:rPr>
+                <w:rFonts w:ascii="Menlo" w:hAnsi="Menlo" w:cs="Menlo"/>
+                <w:color w:val="D4D4D4"/>
+                <w:sz w:val="28"/>
+                <w:szCs w:val="28"/>
+              </w:rPr>
+              <w:t>) sum=</w:t>
+            </w:r>
+            <w:proofErr w:type="gramStart"/>
+            <w:r>
+              <w:rPr>
+                <w:rFonts w:ascii="Menlo" w:hAnsi="Menlo" w:cs="Menlo"/>
+                <w:color w:val="B5CEA8"/>
+                <w:sz w:val="28"/>
+                <w:szCs w:val="28"/>
+              </w:rPr>
+              <w:t>0</w:t>
+            </w:r>
+            <w:r>
+              <w:rPr>
+                <w:rFonts w:ascii="Menlo" w:hAnsi="Menlo" w:cs="Menlo"/>
+                <w:color w:val="D4D4D4"/>
+                <w:sz w:val="28"/>
+                <w:szCs w:val="28"/>
+              </w:rPr>
+              <w:t>;</w:t>
+            </w:r>
+            <w:proofErr w:type="gramEnd"/>
+          </w:p>
+          <w:p>
+            <w:pPr>
+              <w:shd w:val="clear" w:color="auto" w:fill="282828"/>
+              <w:spacing w:line="315" w:lineRule="atLeast"/>
+              <w:rPr>
+                <w:rFonts w:ascii="Menlo" w:hAnsi="Menlo" w:cs="Menlo"/>
+                <w:color w:val="D4D4D4"/>
+                <w:sz w:val="21"/>
+                <w:szCs w:val="21"/>
+              </w:rPr>
             </w:pPr>
           </w:p>
         </w:tc>
@@ -5322,7 +6540,7 @@
                 <wp:cNvGraphicFramePr/>
                 <a:graphic xmlns:a="http://schemas.openxmlformats.org/drawingml/2006/main">
                   <a:graphicData uri="http://schemas.microsoft.com/office/word/2010/wordprocessingInk">
-                    <w14:contentPart bwMode="auto" r:id="rId73">
+                    <w14:contentPart bwMode="auto" r:id="rId76">
                       <w14:nvContentPartPr>
                         <w14:cNvContentPartPr/>
                       </w14:nvContentPartPr>
@@ -5338,8 +6556,8 @@
           </mc:Choice>
           <mc:Fallback>
             <w:pict>
-              <v:shape w14:anchorId="315CE668" id="Ink 103" o:spid="_x0000_s1026" type="#_x0000_t75" style="position:absolute;margin-left:237.05pt;margin-top:177.05pt;width:12.9pt;height:15pt;z-index:251741184;visibility:visible;mso-wrap-style:square;mso-wrap-distance-left:9pt;mso-wrap-distance-top:0;mso-wrap-distance-right:9pt;mso-wrap-distance-bottom:0;mso-position-horizontal:absolute;mso-position-horizontal-relative:text;mso-position-vertical:absolute;mso-position-vertical-relative:text" o:gfxdata="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">
-                <v:imagedata r:id="rId74" o:title=""/>
+              <v:shape w14:anchorId="077452C8" id="Ink 103" o:spid="_x0000_s1026" type="#_x0000_t75" style="position:absolute;margin-left:237.05pt;margin-top:177.05pt;width:12.9pt;height:15pt;z-index:251741184;visibility:visible;mso-wrap-style:square;mso-wrap-distance-left:9pt;mso-wrap-distance-top:0;mso-wrap-distance-right:9pt;mso-wrap-distance-bottom:0;mso-position-horizontal:absolute;mso-position-horizontal-relative:text;mso-position-vertical:absolute;mso-position-vertical-relative:text" o:gfxdata="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">
+                <v:imagedata r:id="rId77" o:title=""/>
               </v:shape>
             </w:pict>
           </mc:Fallback>
@@ -5368,7 +6586,7 @@
                 <wp:cNvGraphicFramePr/>
                 <a:graphic xmlns:a="http://schemas.openxmlformats.org/drawingml/2006/main">
                   <a:graphicData uri="http://schemas.microsoft.com/office/word/2010/wordprocessingInk">
-                    <w14:contentPart bwMode="auto" r:id="rId75">
+                    <w14:contentPart bwMode="auto" r:id="rId78">
                       <w14:nvContentPartPr>
                         <w14:cNvContentPartPr/>
                       </w14:nvContentPartPr>
@@ -5384,8 +6602,8 @@
           </mc:Choice>
           <mc:Fallback>
             <w:pict>
-              <v:shape w14:anchorId="30133F3B" id="Ink 102" o:spid="_x0000_s1026" type="#_x0000_t75" style="position:absolute;margin-left:263.35pt;margin-top:158.35pt;width:1.45pt;height:13.85pt;z-index:251740160;visibility:visible;mso-wrap-style:square;mso-wrap-distance-left:9pt;mso-wrap-distance-top:0;mso-wrap-distance-right:9pt;mso-wrap-distance-bottom:0;mso-position-horizontal:absolute;mso-position-horizontal-relative:text;mso-position-vertical:absolute;mso-position-vertical-relative:text" o:gfxdata="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">
-                <v:imagedata r:id="rId76" o:title=""/>
+              <v:shape w14:anchorId="2FFCDEB3" id="Ink 102" o:spid="_x0000_s1026" type="#_x0000_t75" style="position:absolute;margin-left:263.35pt;margin-top:158.35pt;width:1.45pt;height:13.85pt;z-index:251740160;visibility:visible;mso-wrap-style:square;mso-wrap-distance-left:9pt;mso-wrap-distance-top:0;mso-wrap-distance-right:9pt;mso-wrap-distance-bottom:0;mso-position-horizontal:absolute;mso-position-horizontal-relative:text;mso-position-vertical:absolute;mso-position-vertical-relative:text" o:gfxdata="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">
+                <v:imagedata r:id="rId79" o:title=""/>
               </v:shape>
             </w:pict>
           </mc:Fallback>
@@ -5408,7 +6626,7 @@
                     <pic:cNvPicPr/>
                   </pic:nvPicPr>
                   <pic:blipFill>
-                    <a:blip r:embed="rId77"/>
+                    <a:blip r:embed="rId80"/>
                     <a:stretch>
                       <a:fillRect/>
                     </a:stretch>
@@ -5470,6 +6688,158 @@
     </w:p>
     <w:p>
       <w:pPr>
+        <w:rPr>
+          <w:b/>
+          <w:bCs/>
+        </w:rPr>
+      </w:pPr>
+    </w:p>
+    <w:p>
+      <w:pPr>
+        <w:rPr>
+          <w:b/>
+          <w:bCs/>
+        </w:rPr>
+      </w:pPr>
+    </w:p>
+    <w:p>
+      <w:pPr>
+        <w:rPr>
+          <w:b/>
+          <w:bCs/>
+        </w:rPr>
+      </w:pPr>
+    </w:p>
+    <w:p>
+      <w:pPr>
+        <w:rPr>
+          <w:b/>
+          <w:bCs/>
+        </w:rPr>
+      </w:pPr>
+    </w:p>
+    <w:p>
+      <w:pPr>
+        <w:rPr>
+          <w:b/>
+          <w:bCs/>
+        </w:rPr>
+      </w:pPr>
+    </w:p>
+    <w:p>
+      <w:pPr>
+        <w:rPr>
+          <w:b/>
+          <w:bCs/>
+        </w:rPr>
+      </w:pPr>
+    </w:p>
+    <w:p>
+      <w:pPr>
+        <w:rPr>
+          <w:b/>
+          <w:bCs/>
+        </w:rPr>
+      </w:pPr>
+    </w:p>
+    <w:p>
+      <w:pPr>
+        <w:rPr>
+          <w:b/>
+          <w:bCs/>
+        </w:rPr>
+      </w:pPr>
+    </w:p>
+    <w:p>
+      <w:pPr>
+        <w:rPr>
+          <w:b/>
+          <w:bCs/>
+        </w:rPr>
+      </w:pPr>
+    </w:p>
+    <w:p>
+      <w:pPr>
+        <w:rPr>
+          <w:b/>
+          <w:bCs/>
+        </w:rPr>
+      </w:pPr>
+    </w:p>
+    <w:p>
+      <w:pPr>
+        <w:rPr>
+          <w:b/>
+          <w:bCs/>
+        </w:rPr>
+      </w:pPr>
+    </w:p>
+    <w:p>
+      <w:pPr>
+        <w:rPr>
+          <w:b/>
+          <w:bCs/>
+        </w:rPr>
+      </w:pPr>
+    </w:p>
+    <w:p>
+      <w:pPr>
+        <w:rPr>
+          <w:b/>
+          <w:bCs/>
+        </w:rPr>
+      </w:pPr>
+    </w:p>
+    <w:p>
+      <w:pPr>
+        <w:rPr>
+          <w:b/>
+          <w:bCs/>
+        </w:rPr>
+      </w:pPr>
+    </w:p>
+    <w:p>
+      <w:pPr>
+        <w:rPr>
+          <w:b/>
+          <w:bCs/>
+        </w:rPr>
+      </w:pPr>
+    </w:p>
+    <w:p>
+      <w:pPr>
+        <w:rPr>
+          <w:b/>
+          <w:bCs/>
+        </w:rPr>
+      </w:pPr>
+    </w:p>
+    <w:p>
+      <w:pPr>
+        <w:rPr>
+          <w:b/>
+          <w:bCs/>
+        </w:rPr>
+      </w:pPr>
+    </w:p>
+    <w:p>
+      <w:pPr>
+        <w:rPr>
+          <w:b/>
+          <w:bCs/>
+        </w:rPr>
+      </w:pPr>
+    </w:p>
+    <w:p>
+      <w:pPr>
+        <w:rPr>
+          <w:b/>
+          <w:bCs/>
+        </w:rPr>
+      </w:pPr>
+    </w:p>
+    <w:p>
+      <w:pPr>
         <w:pStyle w:val="ListParagraph"/>
         <w:numPr>
           <w:ilvl w:val="0"/>
@@ -5489,7 +6859,17 @@
           <w:sz w:val="32"/>
           <w:szCs w:val="32"/>
         </w:rPr>
-        <w:t>Maximum Product Sum</w:t>
+        <w:lastRenderedPageBreak/>
+        <w:t>Maximum Product Su</w:t>
+      </w:r>
+      <w:r>
+        <w:rPr>
+          <w:b/>
+          <w:bCs/>
+          <w:sz w:val="32"/>
+          <w:szCs w:val="32"/>
+        </w:rPr>
+        <w:t>barray</w:t>
       </w:r>
     </w:p>
     <w:p>
@@ -5593,6 +6973,931 @@
         <w:t>1] is not a subarray.</w:t>
       </w:r>
     </w:p>
+    <w:p/>
+    <w:p>
+      <w:r>
+        <w:rPr>
+          <w:b/>
+          <w:bCs/>
+        </w:rPr>
+        <w:t>Brute Force</w:t>
+      </w:r>
+      <w:r>
+        <w:rPr>
+          <w:b/>
+          <w:bCs/>
+        </w:rPr>
+        <w:t xml:space="preserve">: Using Nested </w:t>
+      </w:r>
+      <w:proofErr w:type="spellStart"/>
+      <w:r>
+        <w:rPr>
+          <w:b/>
+          <w:bCs/>
+        </w:rPr>
+        <w:t>Forloop</w:t>
+      </w:r>
+      <w:proofErr w:type="spellEnd"/>
+      <w:r>
+        <w:br/>
+      </w:r>
+      <w:r>
+        <w:drawing>
+          <wp:inline distT="0" distB="0" distL="0" distR="0" wp14:anchorId="7117F297" wp14:editId="3F63B3C5">
+            <wp:extent cx="4799467" cy="2760133"/>
+            <wp:effectExtent l="0" t="0" r="1270" b="0"/>
+            <wp:docPr id="1303404201" name="Picture 1" descr="A computer screen with colorful text&#10;&#10;Description automatically generated"/>
+            <wp:cNvGraphicFramePr>
+              <a:graphicFrameLocks xmlns:a="http://schemas.openxmlformats.org/drawingml/2006/main" noChangeAspect="1"/>
+            </wp:cNvGraphicFramePr>
+            <a:graphic xmlns:a="http://schemas.openxmlformats.org/drawingml/2006/main">
+              <a:graphicData uri="http://schemas.openxmlformats.org/drawingml/2006/picture">
+                <pic:pic xmlns:pic="http://schemas.openxmlformats.org/drawingml/2006/picture">
+                  <pic:nvPicPr>
+                    <pic:cNvPr id="1303404201" name="Picture 1" descr="A computer screen with colorful text&#10;&#10;Description automatically generated"/>
+                    <pic:cNvPicPr/>
+                  </pic:nvPicPr>
+                  <pic:blipFill>
+                    <a:blip r:embed="rId81"/>
+                    <a:stretch>
+                      <a:fillRect/>
+                    </a:stretch>
+                  </pic:blipFill>
+                  <pic:spPr>
+                    <a:xfrm>
+                      <a:off x="0" y="0"/>
+                      <a:ext cx="4848383" cy="2788264"/>
+                    </a:xfrm>
+                    <a:prstGeom prst="rect">
+                      <a:avLst/>
+                    </a:prstGeom>
+                  </pic:spPr>
+                </pic:pic>
+              </a:graphicData>
+            </a:graphic>
+          </wp:inline>
+        </w:drawing>
+      </w:r>
+    </w:p>
+    <w:p/>
+    <w:p/>
+    <w:p/>
+    <w:p/>
+    <w:tbl>
+      <w:tblPr>
+        <w:tblStyle w:val="TableGrid"/>
+        <w:tblpPr w:leftFromText="180" w:rightFromText="180" w:vertAnchor="text" w:horzAnchor="page" w:tblpX="8801" w:tblpY="802"/>
+        <w:tblW w:w="0" w:type="auto"/>
+        <w:tblLook w:val="04A0" w:firstRow="1" w:lastRow="0" w:firstColumn="1" w:lastColumn="0" w:noHBand="0" w:noVBand="1"/>
+      </w:tblPr>
+      <w:tblGrid>
+        <w:gridCol w:w="6655"/>
+      </w:tblGrid>
+      <w:tr>
+        <w:tc>
+          <w:tcPr>
+            <w:tcW w:w="6655" w:type="dxa"/>
+            <w:shd w:val="clear" w:color="auto" w:fill="auto"/>
+          </w:tcPr>
+          <w:p>
+            <w:pPr>
+              <w:rPr>
+                <w:b/>
+                <w:bCs/>
+              </w:rPr>
+            </w:pPr>
+            <w:r>
+              <w:rPr>
+                <w:b/>
+                <w:bCs/>
+              </w:rPr>
+              <w:t>Mistake</w:t>
+            </w:r>
+            <w:r>
+              <w:rPr>
+                <w:b/>
+                <w:bCs/>
+              </w:rPr>
+              <w:t>s</w:t>
+            </w:r>
+          </w:p>
+        </w:tc>
+      </w:tr>
+      <w:tr>
+        <w:tc>
+          <w:tcPr>
+            <w:tcW w:w="6655" w:type="dxa"/>
+            <w:shd w:val="clear" w:color="auto" w:fill="FFC000"/>
+          </w:tcPr>
+          <w:p>
+            <w:pPr>
+              <w:pStyle w:val="ListParagraph"/>
+              <w:numPr>
+                <w:ilvl w:val="0"/>
+                <w:numId w:val="2"/>
+              </w:numPr>
+              <w:shd w:val="clear" w:color="auto" w:fill="FFC000"/>
+            </w:pPr>
+            <w:r>
+              <w:t xml:space="preserve">Always </w:t>
+            </w:r>
+            <w:r>
+              <w:t xml:space="preserve">forgot to use prefix </w:t>
+            </w:r>
+            <w:proofErr w:type="spellStart"/>
+            <w:r>
+              <w:t>ans</w:t>
+            </w:r>
+            <w:proofErr w:type="spellEnd"/>
+            <w:r>
+              <w:t xml:space="preserve"> suffix </w:t>
+            </w:r>
+            <w:proofErr w:type="gramStart"/>
+            <w:r>
+              <w:t>product</w:t>
+            </w:r>
+            <w:proofErr w:type="gramEnd"/>
+          </w:p>
+          <w:p>
+            <w:pPr>
+              <w:shd w:val="clear" w:color="auto" w:fill="282828"/>
+              <w:spacing w:line="315" w:lineRule="atLeast"/>
+              <w:rPr>
+                <w:rFonts w:ascii="Menlo" w:hAnsi="Menlo" w:cs="Menlo"/>
+                <w:color w:val="D4D4D4"/>
+                <w:sz w:val="21"/>
+                <w:szCs w:val="21"/>
+              </w:rPr>
+            </w:pPr>
+            <w:r>
+              <w:rPr>
+                <w:rFonts w:ascii="Menlo" w:hAnsi="Menlo" w:cs="Menlo"/>
+                <w:color w:val="646695"/>
+                <w:sz w:val="21"/>
+                <w:szCs w:val="21"/>
+              </w:rPr>
+              <w:t>int</w:t>
+            </w:r>
+            <w:r>
+              <w:rPr>
+                <w:rFonts w:ascii="Menlo" w:hAnsi="Menlo" w:cs="Menlo"/>
+                <w:color w:val="D4D4D4"/>
+                <w:sz w:val="21"/>
+                <w:szCs w:val="21"/>
+              </w:rPr>
+              <w:t xml:space="preserve"> </w:t>
+            </w:r>
+            <w:r>
+              <w:rPr>
+                <w:rFonts w:ascii="Menlo" w:hAnsi="Menlo" w:cs="Menlo"/>
+                <w:color w:val="C586C0"/>
+                <w:sz w:val="21"/>
+                <w:szCs w:val="21"/>
+              </w:rPr>
+              <w:t>prefix</w:t>
+            </w:r>
+            <w:r>
+              <w:rPr>
+                <w:rFonts w:ascii="Menlo" w:hAnsi="Menlo" w:cs="Menlo"/>
+                <w:color w:val="D4D4D4"/>
+                <w:sz w:val="21"/>
+                <w:szCs w:val="21"/>
+              </w:rPr>
+              <w:t>=</w:t>
+            </w:r>
+            <w:proofErr w:type="gramStart"/>
+            <w:r>
+              <w:rPr>
+                <w:rFonts w:ascii="Menlo" w:hAnsi="Menlo" w:cs="Menlo"/>
+                <w:color w:val="B5CEA8"/>
+                <w:sz w:val="21"/>
+                <w:szCs w:val="21"/>
+              </w:rPr>
+              <w:t>1</w:t>
+            </w:r>
+            <w:r>
+              <w:rPr>
+                <w:rFonts w:ascii="Menlo" w:hAnsi="Menlo" w:cs="Menlo"/>
+                <w:color w:val="D4D4D4"/>
+                <w:sz w:val="21"/>
+                <w:szCs w:val="21"/>
+              </w:rPr>
+              <w:t>;</w:t>
+            </w:r>
+            <w:proofErr w:type="gramEnd"/>
+          </w:p>
+          <w:p>
+            <w:pPr>
+              <w:shd w:val="clear" w:color="auto" w:fill="282828"/>
+              <w:spacing w:line="315" w:lineRule="atLeast"/>
+              <w:rPr>
+                <w:rFonts w:ascii="Menlo" w:hAnsi="Menlo" w:cs="Menlo"/>
+                <w:color w:val="D4D4D4"/>
+                <w:sz w:val="21"/>
+                <w:szCs w:val="21"/>
+              </w:rPr>
+            </w:pPr>
+            <w:r>
+              <w:rPr>
+                <w:rFonts w:ascii="Menlo" w:hAnsi="Menlo" w:cs="Menlo"/>
+                <w:color w:val="D4D4D4"/>
+                <w:sz w:val="21"/>
+                <w:szCs w:val="21"/>
+              </w:rPr>
+              <w:t xml:space="preserve">        </w:t>
+            </w:r>
+            <w:r>
+              <w:rPr>
+                <w:rFonts w:ascii="Menlo" w:hAnsi="Menlo" w:cs="Menlo"/>
+                <w:color w:val="646695"/>
+                <w:sz w:val="21"/>
+                <w:szCs w:val="21"/>
+              </w:rPr>
+              <w:t>int</w:t>
+            </w:r>
+            <w:r>
+              <w:rPr>
+                <w:rFonts w:ascii="Menlo" w:hAnsi="Menlo" w:cs="Menlo"/>
+                <w:color w:val="D4D4D4"/>
+                <w:sz w:val="21"/>
+                <w:szCs w:val="21"/>
+              </w:rPr>
+              <w:t xml:space="preserve"> </w:t>
+            </w:r>
+            <w:r>
+              <w:rPr>
+                <w:rFonts w:ascii="Menlo" w:hAnsi="Menlo" w:cs="Menlo"/>
+                <w:color w:val="C586C0"/>
+                <w:sz w:val="21"/>
+                <w:szCs w:val="21"/>
+              </w:rPr>
+              <w:t>suffix</w:t>
+            </w:r>
+            <w:r>
+              <w:rPr>
+                <w:rFonts w:ascii="Menlo" w:hAnsi="Menlo" w:cs="Menlo"/>
+                <w:color w:val="D4D4D4"/>
+                <w:sz w:val="21"/>
+                <w:szCs w:val="21"/>
+              </w:rPr>
+              <w:t>=</w:t>
+            </w:r>
+            <w:proofErr w:type="gramStart"/>
+            <w:r>
+              <w:rPr>
+                <w:rFonts w:ascii="Menlo" w:hAnsi="Menlo" w:cs="Menlo"/>
+                <w:color w:val="B5CEA8"/>
+                <w:sz w:val="21"/>
+                <w:szCs w:val="21"/>
+              </w:rPr>
+              <w:t>1</w:t>
+            </w:r>
+            <w:r>
+              <w:rPr>
+                <w:rFonts w:ascii="Menlo" w:hAnsi="Menlo" w:cs="Menlo"/>
+                <w:color w:val="D4D4D4"/>
+                <w:sz w:val="21"/>
+                <w:szCs w:val="21"/>
+              </w:rPr>
+              <w:t>;</w:t>
+            </w:r>
+            <w:proofErr w:type="gramEnd"/>
+          </w:p>
+          <w:p>
+            <w:pPr>
+              <w:shd w:val="clear" w:color="auto" w:fill="282828"/>
+              <w:spacing w:line="315" w:lineRule="atLeast"/>
+              <w:rPr>
+                <w:rFonts w:ascii="Menlo" w:hAnsi="Menlo" w:cs="Menlo"/>
+                <w:color w:val="D4D4D4"/>
+                <w:sz w:val="21"/>
+                <w:szCs w:val="21"/>
+              </w:rPr>
+            </w:pPr>
+            <w:r>
+              <w:rPr>
+                <w:rFonts w:ascii="Menlo" w:hAnsi="Menlo" w:cs="Menlo"/>
+                <w:color w:val="D4D4D4"/>
+                <w:sz w:val="21"/>
+                <w:szCs w:val="21"/>
+              </w:rPr>
+              <w:t xml:space="preserve">        </w:t>
+            </w:r>
+            <w:proofErr w:type="gramStart"/>
+            <w:r>
+              <w:rPr>
+                <w:rFonts w:ascii="Menlo" w:hAnsi="Menlo" w:cs="Menlo"/>
+                <w:color w:val="DCDCAA"/>
+                <w:sz w:val="21"/>
+                <w:szCs w:val="21"/>
+              </w:rPr>
+              <w:t>for</w:t>
+            </w:r>
+            <w:r>
+              <w:rPr>
+                <w:rFonts w:ascii="Menlo" w:hAnsi="Menlo" w:cs="Menlo"/>
+                <w:color w:val="D4D4D4"/>
+                <w:sz w:val="21"/>
+                <w:szCs w:val="21"/>
+              </w:rPr>
+              <w:t>(</w:t>
+            </w:r>
+            <w:proofErr w:type="gramEnd"/>
+            <w:r>
+              <w:rPr>
+                <w:rFonts w:ascii="Menlo" w:hAnsi="Menlo" w:cs="Menlo"/>
+                <w:color w:val="646695"/>
+                <w:sz w:val="21"/>
+                <w:szCs w:val="21"/>
+              </w:rPr>
+              <w:t>int</w:t>
+            </w:r>
+            <w:r>
+              <w:rPr>
+                <w:rFonts w:ascii="Menlo" w:hAnsi="Menlo" w:cs="Menlo"/>
+                <w:color w:val="D4D4D4"/>
+                <w:sz w:val="21"/>
+                <w:szCs w:val="21"/>
+              </w:rPr>
+              <w:t xml:space="preserve"> </w:t>
+            </w:r>
+            <w:proofErr w:type="spellStart"/>
+            <w:r>
+              <w:rPr>
+                <w:rFonts w:ascii="Menlo" w:hAnsi="Menlo" w:cs="Menlo"/>
+                <w:color w:val="C586C0"/>
+                <w:sz w:val="21"/>
+                <w:szCs w:val="21"/>
+              </w:rPr>
+              <w:t>i</w:t>
+            </w:r>
+            <w:proofErr w:type="spellEnd"/>
+            <w:r>
+              <w:rPr>
+                <w:rFonts w:ascii="Menlo" w:hAnsi="Menlo" w:cs="Menlo"/>
+                <w:color w:val="D4D4D4"/>
+                <w:sz w:val="21"/>
+                <w:szCs w:val="21"/>
+              </w:rPr>
+              <w:t>=</w:t>
+            </w:r>
+            <w:r>
+              <w:rPr>
+                <w:rFonts w:ascii="Menlo" w:hAnsi="Menlo" w:cs="Menlo"/>
+                <w:color w:val="B5CEA8"/>
+                <w:sz w:val="21"/>
+                <w:szCs w:val="21"/>
+              </w:rPr>
+              <w:t>0</w:t>
+            </w:r>
+            <w:r>
+              <w:rPr>
+                <w:rFonts w:ascii="Menlo" w:hAnsi="Menlo" w:cs="Menlo"/>
+                <w:color w:val="D4D4D4"/>
+                <w:sz w:val="21"/>
+                <w:szCs w:val="21"/>
+              </w:rPr>
+              <w:t xml:space="preserve">; </w:t>
+            </w:r>
+            <w:proofErr w:type="spellStart"/>
+            <w:r>
+              <w:rPr>
+                <w:rFonts w:ascii="Menlo" w:hAnsi="Menlo" w:cs="Menlo"/>
+                <w:color w:val="D4D4D4"/>
+                <w:sz w:val="21"/>
+                <w:szCs w:val="21"/>
+              </w:rPr>
+              <w:t>i</w:t>
+            </w:r>
+            <w:proofErr w:type="spellEnd"/>
+            <w:r>
+              <w:rPr>
+                <w:rFonts w:ascii="Menlo" w:hAnsi="Menlo" w:cs="Menlo"/>
+                <w:color w:val="D4D4D4"/>
+                <w:sz w:val="21"/>
+                <w:szCs w:val="21"/>
+              </w:rPr>
+              <w:t>&lt;</w:t>
+            </w:r>
+            <w:proofErr w:type="spellStart"/>
+            <w:r>
+              <w:rPr>
+                <w:rFonts w:ascii="Menlo" w:hAnsi="Menlo" w:cs="Menlo"/>
+                <w:color w:val="C586C0"/>
+                <w:sz w:val="21"/>
+                <w:szCs w:val="21"/>
+              </w:rPr>
+              <w:t>nums</w:t>
+            </w:r>
+            <w:r>
+              <w:rPr>
+                <w:rFonts w:ascii="Menlo" w:hAnsi="Menlo" w:cs="Menlo"/>
+                <w:color w:val="D4D4D4"/>
+                <w:sz w:val="21"/>
+                <w:szCs w:val="21"/>
+              </w:rPr>
+              <w:t>.</w:t>
+            </w:r>
+            <w:r>
+              <w:rPr>
+                <w:rFonts w:ascii="Menlo" w:hAnsi="Menlo" w:cs="Menlo"/>
+                <w:color w:val="C586C0"/>
+                <w:sz w:val="21"/>
+                <w:szCs w:val="21"/>
+              </w:rPr>
+              <w:t>length</w:t>
+            </w:r>
+            <w:r>
+              <w:rPr>
+                <w:rFonts w:ascii="Menlo" w:hAnsi="Menlo" w:cs="Menlo"/>
+                <w:color w:val="D4D4D4"/>
+                <w:sz w:val="21"/>
+                <w:szCs w:val="21"/>
+              </w:rPr>
+              <w:t>;i</w:t>
+            </w:r>
+            <w:proofErr w:type="spellEnd"/>
+            <w:r>
+              <w:rPr>
+                <w:rFonts w:ascii="Menlo" w:hAnsi="Menlo" w:cs="Menlo"/>
+                <w:color w:val="D4D4D4"/>
+                <w:sz w:val="21"/>
+                <w:szCs w:val="21"/>
+              </w:rPr>
+              <w:t>++){</w:t>
+            </w:r>
+          </w:p>
+          <w:p>
+            <w:pPr>
+              <w:shd w:val="clear" w:color="auto" w:fill="282828"/>
+              <w:spacing w:line="315" w:lineRule="atLeast"/>
+              <w:rPr>
+                <w:rFonts w:ascii="Menlo" w:hAnsi="Menlo" w:cs="Menlo"/>
+                <w:color w:val="D4D4D4"/>
+                <w:sz w:val="21"/>
+                <w:szCs w:val="21"/>
+              </w:rPr>
+            </w:pPr>
+            <w:r>
+              <w:rPr>
+                <w:rFonts w:ascii="Menlo" w:hAnsi="Menlo" w:cs="Menlo"/>
+                <w:color w:val="D4D4D4"/>
+                <w:sz w:val="21"/>
+                <w:szCs w:val="21"/>
+              </w:rPr>
+              <w:t xml:space="preserve">            </w:t>
+            </w:r>
+            <w:r>
+              <w:rPr>
+                <w:rFonts w:ascii="Menlo" w:hAnsi="Menlo" w:cs="Menlo"/>
+                <w:color w:val="DCDCAA"/>
+                <w:sz w:val="21"/>
+                <w:szCs w:val="21"/>
+              </w:rPr>
+              <w:t>if</w:t>
+            </w:r>
+            <w:r>
+              <w:rPr>
+                <w:rFonts w:ascii="Menlo" w:hAnsi="Menlo" w:cs="Menlo"/>
+                <w:color w:val="D4D4D4"/>
+                <w:sz w:val="21"/>
+                <w:szCs w:val="21"/>
+              </w:rPr>
+              <w:t>(prefix==</w:t>
+            </w:r>
+            <w:r>
+              <w:rPr>
+                <w:rFonts w:ascii="Menlo" w:hAnsi="Menlo" w:cs="Menlo"/>
+                <w:color w:val="B5CEA8"/>
+                <w:sz w:val="21"/>
+                <w:szCs w:val="21"/>
+              </w:rPr>
+              <w:t>0</w:t>
+            </w:r>
+            <w:r>
+              <w:rPr>
+                <w:rFonts w:ascii="Menlo" w:hAnsi="Menlo" w:cs="Menlo"/>
+                <w:color w:val="D4D4D4"/>
+                <w:sz w:val="21"/>
+                <w:szCs w:val="21"/>
+              </w:rPr>
+              <w:t>) prefix=</w:t>
+            </w:r>
+            <w:proofErr w:type="gramStart"/>
+            <w:r>
+              <w:rPr>
+                <w:rFonts w:ascii="Menlo" w:hAnsi="Menlo" w:cs="Menlo"/>
+                <w:color w:val="B5CEA8"/>
+                <w:sz w:val="21"/>
+                <w:szCs w:val="21"/>
+              </w:rPr>
+              <w:t>1</w:t>
+            </w:r>
+            <w:r>
+              <w:rPr>
+                <w:rFonts w:ascii="Menlo" w:hAnsi="Menlo" w:cs="Menlo"/>
+                <w:color w:val="D4D4D4"/>
+                <w:sz w:val="21"/>
+                <w:szCs w:val="21"/>
+              </w:rPr>
+              <w:t>;</w:t>
+            </w:r>
+            <w:proofErr w:type="gramEnd"/>
+          </w:p>
+          <w:p>
+            <w:pPr>
+              <w:shd w:val="clear" w:color="auto" w:fill="282828"/>
+              <w:spacing w:line="315" w:lineRule="atLeast"/>
+              <w:rPr>
+                <w:rFonts w:ascii="Menlo" w:hAnsi="Menlo" w:cs="Menlo"/>
+                <w:color w:val="D4D4D4"/>
+                <w:sz w:val="21"/>
+                <w:szCs w:val="21"/>
+              </w:rPr>
+            </w:pPr>
+            <w:r>
+              <w:rPr>
+                <w:rFonts w:ascii="Menlo" w:hAnsi="Menlo" w:cs="Menlo"/>
+                <w:color w:val="D4D4D4"/>
+                <w:sz w:val="21"/>
+                <w:szCs w:val="21"/>
+              </w:rPr>
+              <w:t xml:space="preserve">            </w:t>
+            </w:r>
+            <w:r>
+              <w:rPr>
+                <w:rFonts w:ascii="Menlo" w:hAnsi="Menlo" w:cs="Menlo"/>
+                <w:color w:val="DCDCAA"/>
+                <w:sz w:val="21"/>
+                <w:szCs w:val="21"/>
+              </w:rPr>
+              <w:t>if</w:t>
+            </w:r>
+            <w:r>
+              <w:rPr>
+                <w:rFonts w:ascii="Menlo" w:hAnsi="Menlo" w:cs="Menlo"/>
+                <w:color w:val="D4D4D4"/>
+                <w:sz w:val="21"/>
+                <w:szCs w:val="21"/>
+              </w:rPr>
+              <w:t xml:space="preserve"> (suffix==</w:t>
+            </w:r>
+            <w:r>
+              <w:rPr>
+                <w:rFonts w:ascii="Menlo" w:hAnsi="Menlo" w:cs="Menlo"/>
+                <w:color w:val="B5CEA8"/>
+                <w:sz w:val="21"/>
+                <w:szCs w:val="21"/>
+              </w:rPr>
+              <w:t>0</w:t>
+            </w:r>
+            <w:r>
+              <w:rPr>
+                <w:rFonts w:ascii="Menlo" w:hAnsi="Menlo" w:cs="Menlo"/>
+                <w:color w:val="D4D4D4"/>
+                <w:sz w:val="21"/>
+                <w:szCs w:val="21"/>
+              </w:rPr>
+              <w:t>) suffix=</w:t>
+            </w:r>
+            <w:proofErr w:type="gramStart"/>
+            <w:r>
+              <w:rPr>
+                <w:rFonts w:ascii="Menlo" w:hAnsi="Menlo" w:cs="Menlo"/>
+                <w:color w:val="B5CEA8"/>
+                <w:sz w:val="21"/>
+                <w:szCs w:val="21"/>
+              </w:rPr>
+              <w:t>1</w:t>
+            </w:r>
+            <w:r>
+              <w:rPr>
+                <w:rFonts w:ascii="Menlo" w:hAnsi="Menlo" w:cs="Menlo"/>
+                <w:color w:val="D4D4D4"/>
+                <w:sz w:val="21"/>
+                <w:szCs w:val="21"/>
+              </w:rPr>
+              <w:t>;</w:t>
+            </w:r>
+            <w:proofErr w:type="gramEnd"/>
+          </w:p>
+          <w:p>
+            <w:pPr>
+              <w:shd w:val="clear" w:color="auto" w:fill="282828"/>
+              <w:spacing w:line="315" w:lineRule="atLeast"/>
+              <w:rPr>
+                <w:rFonts w:ascii="Menlo" w:hAnsi="Menlo" w:cs="Menlo"/>
+                <w:color w:val="D4D4D4"/>
+                <w:sz w:val="21"/>
+                <w:szCs w:val="21"/>
+              </w:rPr>
+            </w:pPr>
+            <w:r>
+              <w:rPr>
+                <w:rFonts w:ascii="Menlo" w:hAnsi="Menlo" w:cs="Menlo"/>
+                <w:color w:val="D4D4D4"/>
+                <w:sz w:val="21"/>
+                <w:szCs w:val="21"/>
+              </w:rPr>
+              <w:t xml:space="preserve">            prefix*=</w:t>
+            </w:r>
+            <w:proofErr w:type="spellStart"/>
+            <w:r>
+              <w:rPr>
+                <w:rFonts w:ascii="Menlo" w:hAnsi="Menlo" w:cs="Menlo"/>
+                <w:color w:val="D4D4D4"/>
+                <w:sz w:val="21"/>
+                <w:szCs w:val="21"/>
+              </w:rPr>
+              <w:t>nums</w:t>
+            </w:r>
+            <w:proofErr w:type="spellEnd"/>
+            <w:r>
+              <w:rPr>
+                <w:rFonts w:ascii="Menlo" w:hAnsi="Menlo" w:cs="Menlo"/>
+                <w:color w:val="D4D4D4"/>
+                <w:sz w:val="21"/>
+                <w:szCs w:val="21"/>
+              </w:rPr>
+              <w:t>[</w:t>
+            </w:r>
+            <w:proofErr w:type="spellStart"/>
+            <w:r>
+              <w:rPr>
+                <w:rFonts w:ascii="Menlo" w:hAnsi="Menlo" w:cs="Menlo"/>
+                <w:color w:val="D4D4D4"/>
+                <w:sz w:val="21"/>
+                <w:szCs w:val="21"/>
+              </w:rPr>
+              <w:t>i</w:t>
+            </w:r>
+            <w:proofErr w:type="spellEnd"/>
+            <w:proofErr w:type="gramStart"/>
+            <w:r>
+              <w:rPr>
+                <w:rFonts w:ascii="Menlo" w:hAnsi="Menlo" w:cs="Menlo"/>
+                <w:color w:val="D4D4D4"/>
+                <w:sz w:val="21"/>
+                <w:szCs w:val="21"/>
+              </w:rPr>
+              <w:t>];</w:t>
+            </w:r>
+            <w:proofErr w:type="gramEnd"/>
+          </w:p>
+          <w:p>
+            <w:pPr>
+              <w:shd w:val="clear" w:color="auto" w:fill="282828"/>
+              <w:spacing w:line="315" w:lineRule="atLeast"/>
+              <w:rPr>
+                <w:rFonts w:ascii="Menlo" w:hAnsi="Menlo" w:cs="Menlo"/>
+                <w:color w:val="D4D4D4"/>
+                <w:sz w:val="21"/>
+                <w:szCs w:val="21"/>
+              </w:rPr>
+            </w:pPr>
+            <w:r>
+              <w:rPr>
+                <w:rFonts w:ascii="Menlo" w:hAnsi="Menlo" w:cs="Menlo"/>
+                <w:color w:val="D4D4D4"/>
+                <w:sz w:val="21"/>
+                <w:szCs w:val="21"/>
+              </w:rPr>
+              <w:t xml:space="preserve">            suffix*=</w:t>
+            </w:r>
+            <w:proofErr w:type="spellStart"/>
+            <w:r>
+              <w:rPr>
+                <w:rFonts w:ascii="Menlo" w:hAnsi="Menlo" w:cs="Menlo"/>
+                <w:color w:val="D4D4D4"/>
+                <w:sz w:val="21"/>
+                <w:szCs w:val="21"/>
+              </w:rPr>
+              <w:t>nums</w:t>
+            </w:r>
+            <w:proofErr w:type="spellEnd"/>
+            <w:r>
+              <w:rPr>
+                <w:rFonts w:ascii="Menlo" w:hAnsi="Menlo" w:cs="Menlo"/>
+                <w:color w:val="D4D4D4"/>
+                <w:sz w:val="21"/>
+                <w:szCs w:val="21"/>
+              </w:rPr>
+              <w:t>[</w:t>
+            </w:r>
+            <w:proofErr w:type="gramStart"/>
+            <w:r>
+              <w:rPr>
+                <w:rFonts w:ascii="Menlo" w:hAnsi="Menlo" w:cs="Menlo"/>
+                <w:color w:val="C586C0"/>
+                <w:sz w:val="21"/>
+                <w:szCs w:val="21"/>
+              </w:rPr>
+              <w:t>nums</w:t>
+            </w:r>
+            <w:r>
+              <w:rPr>
+                <w:rFonts w:ascii="Menlo" w:hAnsi="Menlo" w:cs="Menlo"/>
+                <w:color w:val="D4D4D4"/>
+                <w:sz w:val="21"/>
+                <w:szCs w:val="21"/>
+              </w:rPr>
+              <w:t>.</w:t>
+            </w:r>
+            <w:r>
+              <w:rPr>
+                <w:rFonts w:ascii="Menlo" w:hAnsi="Menlo" w:cs="Menlo"/>
+                <w:color w:val="C586C0"/>
+                <w:sz w:val="21"/>
+                <w:szCs w:val="21"/>
+              </w:rPr>
+              <w:t>length</w:t>
+            </w:r>
+            <w:proofErr w:type="gramEnd"/>
+            <w:r>
+              <w:rPr>
+                <w:rFonts w:ascii="Menlo" w:hAnsi="Menlo" w:cs="Menlo"/>
+                <w:color w:val="D4D4D4"/>
+                <w:sz w:val="21"/>
+                <w:szCs w:val="21"/>
+              </w:rPr>
+              <w:t>-i-</w:t>
+            </w:r>
+            <w:r>
+              <w:rPr>
+                <w:rFonts w:ascii="Menlo" w:hAnsi="Menlo" w:cs="Menlo"/>
+                <w:color w:val="B5CEA8"/>
+                <w:sz w:val="21"/>
+                <w:szCs w:val="21"/>
+              </w:rPr>
+              <w:t>1</w:t>
+            </w:r>
+            <w:r>
+              <w:rPr>
+                <w:rFonts w:ascii="Menlo" w:hAnsi="Menlo" w:cs="Menlo"/>
+                <w:color w:val="D4D4D4"/>
+                <w:sz w:val="21"/>
+                <w:szCs w:val="21"/>
+              </w:rPr>
+              <w:t>];</w:t>
+            </w:r>
+          </w:p>
+          <w:p>
+            <w:pPr>
+              <w:shd w:val="clear" w:color="auto" w:fill="282828"/>
+              <w:spacing w:line="315" w:lineRule="atLeast"/>
+              <w:rPr>
+                <w:rFonts w:ascii="Menlo" w:hAnsi="Menlo" w:cs="Menlo"/>
+                <w:color w:val="D4D4D4"/>
+                <w:sz w:val="21"/>
+                <w:szCs w:val="21"/>
+              </w:rPr>
+            </w:pPr>
+            <w:r>
+              <w:rPr>
+                <w:rFonts w:ascii="Menlo" w:hAnsi="Menlo" w:cs="Menlo"/>
+                <w:color w:val="D4D4D4"/>
+                <w:sz w:val="21"/>
+                <w:szCs w:val="21"/>
+              </w:rPr>
+              <w:t xml:space="preserve">            max=</w:t>
+            </w:r>
+            <w:proofErr w:type="spellStart"/>
+            <w:r>
+              <w:rPr>
+                <w:rFonts w:ascii="Menlo" w:hAnsi="Menlo" w:cs="Menlo"/>
+                <w:color w:val="C586C0"/>
+                <w:sz w:val="21"/>
+                <w:szCs w:val="21"/>
+              </w:rPr>
+              <w:t>Math</w:t>
+            </w:r>
+            <w:r>
+              <w:rPr>
+                <w:rFonts w:ascii="Menlo" w:hAnsi="Menlo" w:cs="Menlo"/>
+                <w:color w:val="D4D4D4"/>
+                <w:sz w:val="21"/>
+                <w:szCs w:val="21"/>
+              </w:rPr>
+              <w:t>.</w:t>
+            </w:r>
+            <w:r>
+              <w:rPr>
+                <w:rFonts w:ascii="Menlo" w:hAnsi="Menlo" w:cs="Menlo"/>
+                <w:color w:val="4EC9B0"/>
+                <w:sz w:val="21"/>
+                <w:szCs w:val="21"/>
+              </w:rPr>
+              <w:t>max</w:t>
+            </w:r>
+            <w:proofErr w:type="spellEnd"/>
+            <w:r>
+              <w:rPr>
+                <w:rFonts w:ascii="Menlo" w:hAnsi="Menlo" w:cs="Menlo"/>
+                <w:color w:val="D4D4D4"/>
+                <w:sz w:val="21"/>
+                <w:szCs w:val="21"/>
+              </w:rPr>
+              <w:t>(</w:t>
+            </w:r>
+            <w:proofErr w:type="spellStart"/>
+            <w:proofErr w:type="gramStart"/>
+            <w:r>
+              <w:rPr>
+                <w:rFonts w:ascii="Menlo" w:hAnsi="Menlo" w:cs="Menlo"/>
+                <w:color w:val="D4D4D4"/>
+                <w:sz w:val="21"/>
+                <w:szCs w:val="21"/>
+              </w:rPr>
+              <w:t>max,</w:t>
+            </w:r>
+            <w:r>
+              <w:rPr>
+                <w:rFonts w:ascii="Menlo" w:hAnsi="Menlo" w:cs="Menlo"/>
+                <w:color w:val="C586C0"/>
+                <w:sz w:val="21"/>
+                <w:szCs w:val="21"/>
+              </w:rPr>
+              <w:t>Math</w:t>
+            </w:r>
+            <w:r>
+              <w:rPr>
+                <w:rFonts w:ascii="Menlo" w:hAnsi="Menlo" w:cs="Menlo"/>
+                <w:color w:val="D4D4D4"/>
+                <w:sz w:val="21"/>
+                <w:szCs w:val="21"/>
+              </w:rPr>
+              <w:t>.</w:t>
+            </w:r>
+            <w:r>
+              <w:rPr>
+                <w:rFonts w:ascii="Menlo" w:hAnsi="Menlo" w:cs="Menlo"/>
+                <w:color w:val="4EC9B0"/>
+                <w:sz w:val="21"/>
+                <w:szCs w:val="21"/>
+              </w:rPr>
+              <w:t>max</w:t>
+            </w:r>
+            <w:proofErr w:type="spellEnd"/>
+            <w:proofErr w:type="gramEnd"/>
+            <w:r>
+              <w:rPr>
+                <w:rFonts w:ascii="Menlo" w:hAnsi="Menlo" w:cs="Menlo"/>
+                <w:color w:val="D4D4D4"/>
+                <w:sz w:val="21"/>
+                <w:szCs w:val="21"/>
+              </w:rPr>
+              <w:t>(</w:t>
+            </w:r>
+            <w:proofErr w:type="spellStart"/>
+            <w:r>
+              <w:rPr>
+                <w:rFonts w:ascii="Menlo" w:hAnsi="Menlo" w:cs="Menlo"/>
+                <w:color w:val="D4D4D4"/>
+                <w:sz w:val="21"/>
+                <w:szCs w:val="21"/>
+              </w:rPr>
+              <w:t>prefix,suffix</w:t>
+            </w:r>
+            <w:proofErr w:type="spellEnd"/>
+            <w:r>
+              <w:rPr>
+                <w:rFonts w:ascii="Menlo" w:hAnsi="Menlo" w:cs="Menlo"/>
+                <w:color w:val="D4D4D4"/>
+                <w:sz w:val="21"/>
+                <w:szCs w:val="21"/>
+              </w:rPr>
+              <w:t>));</w:t>
+            </w:r>
+          </w:p>
+          <w:p>
+            <w:pPr>
+              <w:shd w:val="clear" w:color="auto" w:fill="282828"/>
+              <w:spacing w:line="315" w:lineRule="atLeast"/>
+              <w:rPr>
+                <w:rFonts w:ascii="Menlo" w:hAnsi="Menlo" w:cs="Menlo"/>
+                <w:color w:val="D4D4D4"/>
+                <w:sz w:val="21"/>
+                <w:szCs w:val="21"/>
+              </w:rPr>
+            </w:pPr>
+            <w:r>
+              <w:rPr>
+                <w:rFonts w:ascii="Menlo" w:hAnsi="Menlo" w:cs="Menlo"/>
+                <w:color w:val="D4D4D4"/>
+                <w:sz w:val="21"/>
+                <w:szCs w:val="21"/>
+              </w:rPr>
+              <w:t xml:space="preserve">        }</w:t>
+            </w:r>
+          </w:p>
+          <w:p>
+            <w:pPr>
+              <w:shd w:val="clear" w:color="auto" w:fill="FFC000"/>
+            </w:pPr>
+          </w:p>
+        </w:tc>
+      </w:tr>
+    </w:tbl>
     <w:p>
       <w:pPr>
         <w:rPr>
@@ -5600,6 +7905,198 @@
           <w:bCs/>
         </w:rPr>
       </w:pPr>
+      <w:r>
+        <w:rPr>
+          <w:b/>
+          <w:bCs/>
+          <w:noProof/>
+          <w14:ligatures w14:val="standardContextual"/>
+        </w:rPr>
+        <mc:AlternateContent>
+          <mc:Choice Requires="wpi">
+            <w:drawing>
+              <wp:anchor distT="0" distB="0" distL="114300" distR="114300" simplePos="0" relativeHeight="251751424" behindDoc="0" locked="0" layoutInCell="1" allowOverlap="1" wp14:anchorId="442DEB1C" wp14:editId="0B8F2F87">
+                <wp:simplePos x="0" y="0"/>
+                <wp:positionH relativeFrom="column">
+                  <wp:posOffset>698253</wp:posOffset>
+                </wp:positionH>
+                <wp:positionV relativeFrom="paragraph">
+                  <wp:posOffset>654120</wp:posOffset>
+                </wp:positionV>
+                <wp:extent cx="33120" cy="1740240"/>
+                <wp:effectExtent l="38100" t="38100" r="43180" b="38100"/>
+                <wp:wrapNone/>
+                <wp:docPr id="1488720411" name="Ink 128"/>
+                <wp:cNvGraphicFramePr/>
+                <a:graphic xmlns:a="http://schemas.openxmlformats.org/drawingml/2006/main">
+                  <a:graphicData uri="http://schemas.microsoft.com/office/word/2010/wordprocessingInk">
+                    <w14:contentPart bwMode="auto" r:id="rId82">
+                      <w14:nvContentPartPr>
+                        <w14:cNvContentPartPr/>
+                      </w14:nvContentPartPr>
+                      <w14:xfrm>
+                        <a:off x="0" y="0"/>
+                        <a:ext cx="33120" cy="1740240"/>
+                      </w14:xfrm>
+                    </w14:contentPart>
+                  </a:graphicData>
+                </a:graphic>
+              </wp:anchor>
+            </w:drawing>
+          </mc:Choice>
+          <mc:Fallback>
+            <w:pict>
+              <v:shape w14:anchorId="2262BD08" id="Ink 128" o:spid="_x0000_s1026" type="#_x0000_t75" style="position:absolute;margin-left:54.3pt;margin-top:50.8pt;width:4pt;height:138.45pt;z-index:251751424;visibility:visible;mso-wrap-style:square;mso-wrap-distance-left:9pt;mso-wrap-distance-top:0;mso-wrap-distance-right:9pt;mso-wrap-distance-bottom:0;mso-position-horizontal:absolute;mso-position-horizontal-relative:text;mso-position-vertical:absolute;mso-position-vertical-relative:text" o:gfxdata="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">
+                <v:imagedata r:id="rId83" o:title=""/>
+              </v:shape>
+            </w:pict>
+          </mc:Fallback>
+        </mc:AlternateContent>
+      </w:r>
+      <w:r>
+        <w:rPr>
+          <w:b/>
+          <w:bCs/>
+          <w:noProof/>
+          <w14:ligatures w14:val="standardContextual"/>
+        </w:rPr>
+        <mc:AlternateContent>
+          <mc:Choice Requires="wpi">
+            <w:drawing>
+              <wp:anchor distT="0" distB="0" distL="114300" distR="114300" simplePos="0" relativeHeight="251750400" behindDoc="0" locked="0" layoutInCell="1" allowOverlap="1" wp14:anchorId="2EFA184B" wp14:editId="2E214E97">
+                <wp:simplePos x="0" y="0"/>
+                <wp:positionH relativeFrom="column">
+                  <wp:posOffset>740373</wp:posOffset>
+                </wp:positionH>
+                <wp:positionV relativeFrom="paragraph">
+                  <wp:posOffset>2323440</wp:posOffset>
+                </wp:positionV>
+                <wp:extent cx="3836880" cy="82080"/>
+                <wp:effectExtent l="38100" t="38100" r="36830" b="45085"/>
+                <wp:wrapNone/>
+                <wp:docPr id="695457791" name="Ink 127"/>
+                <wp:cNvGraphicFramePr/>
+                <a:graphic xmlns:a="http://schemas.openxmlformats.org/drawingml/2006/main">
+                  <a:graphicData uri="http://schemas.microsoft.com/office/word/2010/wordprocessingInk">
+                    <w14:contentPart bwMode="auto" r:id="rId84">
+                      <w14:nvContentPartPr>
+                        <w14:cNvContentPartPr/>
+                      </w14:nvContentPartPr>
+                      <w14:xfrm>
+                        <a:off x="0" y="0"/>
+                        <a:ext cx="3836880" cy="82080"/>
+                      </w14:xfrm>
+                    </w14:contentPart>
+                  </a:graphicData>
+                </a:graphic>
+              </wp:anchor>
+            </w:drawing>
+          </mc:Choice>
+          <mc:Fallback>
+            <w:pict>
+              <v:shape w14:anchorId="5CC16C36" id="Ink 127" o:spid="_x0000_s1026" type="#_x0000_t75" style="position:absolute;margin-left:57.6pt;margin-top:182.25pt;width:303.5pt;height:7.85pt;z-index:251750400;visibility:visible;mso-wrap-style:square;mso-wrap-distance-left:9pt;mso-wrap-distance-top:0;mso-wrap-distance-right:9pt;mso-wrap-distance-bottom:0;mso-position-horizontal:absolute;mso-position-horizontal-relative:text;mso-position-vertical:absolute;mso-position-vertical-relative:text" o:gfxdata="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">
+                <v:imagedata r:id="rId85" o:title=""/>
+              </v:shape>
+            </w:pict>
+          </mc:Fallback>
+        </mc:AlternateContent>
+      </w:r>
+      <w:r>
+        <w:rPr>
+          <w:b/>
+          <w:bCs/>
+          <w:noProof/>
+          <w14:ligatures w14:val="standardContextual"/>
+        </w:rPr>
+        <mc:AlternateContent>
+          <mc:Choice Requires="wpi">
+            <w:drawing>
+              <wp:anchor distT="0" distB="0" distL="114300" distR="114300" simplePos="0" relativeHeight="251749376" behindDoc="0" locked="0" layoutInCell="1" allowOverlap="1" wp14:anchorId="633261D0" wp14:editId="6BC3FEDB">
+                <wp:simplePos x="0" y="0"/>
+                <wp:positionH relativeFrom="column">
+                  <wp:posOffset>4524333</wp:posOffset>
+                </wp:positionH>
+                <wp:positionV relativeFrom="paragraph">
+                  <wp:posOffset>654480</wp:posOffset>
+                </wp:positionV>
+                <wp:extent cx="50400" cy="1686960"/>
+                <wp:effectExtent l="38100" t="38100" r="38735" b="40640"/>
+                <wp:wrapNone/>
+                <wp:docPr id="1107427530" name="Ink 126"/>
+                <wp:cNvGraphicFramePr/>
+                <a:graphic xmlns:a="http://schemas.openxmlformats.org/drawingml/2006/main">
+                  <a:graphicData uri="http://schemas.microsoft.com/office/word/2010/wordprocessingInk">
+                    <w14:contentPart bwMode="auto" r:id="rId86">
+                      <w14:nvContentPartPr>
+                        <w14:cNvContentPartPr/>
+                      </w14:nvContentPartPr>
+                      <w14:xfrm>
+                        <a:off x="0" y="0"/>
+                        <a:ext cx="50400" cy="1686960"/>
+                      </w14:xfrm>
+                    </w14:contentPart>
+                  </a:graphicData>
+                </a:graphic>
+              </wp:anchor>
+            </w:drawing>
+          </mc:Choice>
+          <mc:Fallback>
+            <w:pict>
+              <v:shape w14:anchorId="2EB48D8D" id="Ink 126" o:spid="_x0000_s1026" type="#_x0000_t75" style="position:absolute;margin-left:355.55pt;margin-top:50.85pt;width:5.35pt;height:134.25pt;z-index:251749376;visibility:visible;mso-wrap-style:square;mso-wrap-distance-left:9pt;mso-wrap-distance-top:0;mso-wrap-distance-right:9pt;mso-wrap-distance-bottom:0;mso-position-horizontal:absolute;mso-position-horizontal-relative:text;mso-position-vertical:absolute;mso-position-vertical-relative:text" o:gfxdata="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">
+                <v:imagedata r:id="rId87" o:title=""/>
+              </v:shape>
+            </w:pict>
+          </mc:Fallback>
+        </mc:AlternateContent>
+      </w:r>
+      <w:r>
+        <w:rPr>
+          <w:b/>
+          <w:bCs/>
+          <w:noProof/>
+          <w14:ligatures w14:val="standardContextual"/>
+        </w:rPr>
+        <mc:AlternateContent>
+          <mc:Choice Requires="wpi">
+            <w:drawing>
+              <wp:anchor distT="0" distB="0" distL="114300" distR="114300" simplePos="0" relativeHeight="251748352" behindDoc="0" locked="0" layoutInCell="1" allowOverlap="1" wp14:anchorId="10CCCAAF" wp14:editId="12B30591">
+                <wp:simplePos x="0" y="0"/>
+                <wp:positionH relativeFrom="column">
+                  <wp:posOffset>710493</wp:posOffset>
+                </wp:positionH>
+                <wp:positionV relativeFrom="paragraph">
+                  <wp:posOffset>619200</wp:posOffset>
+                </wp:positionV>
+                <wp:extent cx="3860640" cy="18720"/>
+                <wp:effectExtent l="12700" t="38100" r="0" b="45085"/>
+                <wp:wrapNone/>
+                <wp:docPr id="765805036" name="Ink 125"/>
+                <wp:cNvGraphicFramePr/>
+                <a:graphic xmlns:a="http://schemas.openxmlformats.org/drawingml/2006/main">
+                  <a:graphicData uri="http://schemas.microsoft.com/office/word/2010/wordprocessingInk">
+                    <w14:contentPart bwMode="auto" r:id="rId88">
+                      <w14:nvContentPartPr>
+                        <w14:cNvContentPartPr/>
+                      </w14:nvContentPartPr>
+                      <w14:xfrm>
+                        <a:off x="0" y="0"/>
+                        <a:ext cx="3860640" cy="18720"/>
+                      </w14:xfrm>
+                    </w14:contentPart>
+                  </a:graphicData>
+                </a:graphic>
+              </wp:anchor>
+            </w:drawing>
+          </mc:Choice>
+          <mc:Fallback>
+            <w:pict>
+              <v:shape w14:anchorId="6D4D732C" id="Ink 125" o:spid="_x0000_s1026" type="#_x0000_t75" style="position:absolute;margin-left:55.25pt;margin-top:48.05pt;width:305.45pt;height:2.85pt;z-index:251748352;visibility:visible;mso-wrap-style:square;mso-wrap-distance-left:9pt;mso-wrap-distance-top:0;mso-wrap-distance-right:9pt;mso-wrap-distance-bottom:0;mso-position-horizontal:absolute;mso-position-horizontal-relative:text;mso-position-vertical:absolute;mso-position-vertical-relative:text" o:gfxdata="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">
+                <v:imagedata r:id="rId89" o:title=""/>
+              </v:shape>
+            </w:pict>
+          </mc:Fallback>
+        </mc:AlternateContent>
+      </w:r>
       <w:r>
         <w:rPr>
           <w:b/>
@@ -5621,7 +8118,7 @@
                     <pic:cNvPicPr/>
                   </pic:nvPicPr>
                   <pic:blipFill>
-                    <a:blip r:embed="rId78"/>
+                    <a:blip r:embed="rId90"/>
                     <a:stretch>
                       <a:fillRect/>
                     </a:stretch>
@@ -5764,6 +8261,14 @@
     </w:p>
     <w:p>
       <w:pPr>
+        <w:rPr>
+          <w:b/>
+          <w:bCs/>
+        </w:rPr>
+      </w:pPr>
+    </w:p>
+    <w:p>
+      <w:pPr>
         <w:pStyle w:val="ListParagraph"/>
         <w:numPr>
           <w:ilvl w:val="0"/>
@@ -5783,7 +8288,6 @@
           <w:sz w:val="32"/>
           <w:szCs w:val="32"/>
         </w:rPr>
-        <w:lastRenderedPageBreak/>
         <w:t>Find Minimum in Rotated Sorted Array</w:t>
       </w:r>
     </w:p>
@@ -6015,6 +8519,7 @@
           <w:b/>
           <w:bCs/>
         </w:rPr>
+        <w:lastRenderedPageBreak/>
         <w:br/>
       </w:r>
       <w:r>
@@ -6038,7 +8543,7 @@
                     <pic:cNvPicPr/>
                   </pic:nvPicPr>
                   <pic:blipFill>
-                    <a:blip r:embed="rId79"/>
+                    <a:blip r:embed="rId91"/>
                     <a:stretch>
                       <a:fillRect/>
                     </a:stretch>
@@ -6089,6 +8594,14 @@
         <w:t>Modified Binary Search Algorithm</w:t>
       </w:r>
     </w:p>
+    <w:p>
+      <w:pPr>
+        <w:rPr>
+          <w:b/>
+          <w:bCs/>
+        </w:rPr>
+      </w:pPr>
+    </w:p>
     <w:tbl>
       <w:tblPr>
         <w:tblStyle w:val="TableGrid"/>
@@ -6142,7 +8655,7 @@
               </w:numPr>
             </w:pPr>
             <w:r>
-              <w:t xml:space="preserve">Always remember </w:t>
+              <w:t xml:space="preserve">Always </w:t>
             </w:r>
             <w:r>
               <w:t>forgot how to use modified binary search algorithm over here.</w:t>
@@ -6183,7 +8696,7 @@
                 <wp:cNvGraphicFramePr/>
                 <a:graphic xmlns:a="http://schemas.openxmlformats.org/drawingml/2006/main">
                   <a:graphicData uri="http://schemas.microsoft.com/office/word/2010/wordprocessingInk">
-                    <w14:contentPart bwMode="auto" r:id="rId80">
+                    <w14:contentPart bwMode="auto" r:id="rId92">
                       <w14:nvContentPartPr>
                         <w14:cNvContentPartPr/>
                       </w14:nvContentPartPr>
@@ -6199,8 +8712,8 @@
           </mc:Choice>
           <mc:Fallback>
             <w:pict>
-              <v:shape w14:anchorId="65466926" id="Ink 116" o:spid="_x0000_s1026" type="#_x0000_t75" style="position:absolute;margin-left:78.3pt;margin-top:153.8pt;width:270.95pt;height:5.55pt;z-index:251746304;visibility:visible;mso-wrap-style:square;mso-wrap-distance-left:9pt;mso-wrap-distance-top:0;mso-wrap-distance-right:9pt;mso-wrap-distance-bottom:0;mso-position-horizontal:absolute;mso-position-horizontal-relative:text;mso-position-vertical:absolute;mso-position-vertical-relative:text" o:gfxdata="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">
-                <v:imagedata r:id="rId81" o:title=""/>
+              <v:shape w14:anchorId="46096451" id="Ink 116" o:spid="_x0000_s1026" type="#_x0000_t75" style="position:absolute;margin-left:78.3pt;margin-top:153.8pt;width:270.95pt;height:5.55pt;z-index:251746304;visibility:visible;mso-wrap-style:square;mso-wrap-distance-left:9pt;mso-wrap-distance-top:0;mso-wrap-distance-right:9pt;mso-wrap-distance-bottom:0;mso-position-horizontal:absolute;mso-position-horizontal-relative:text;mso-position-vertical:absolute;mso-position-vertical-relative:text" o:gfxdata="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">
+                <v:imagedata r:id="rId93" o:title=""/>
               </v:shape>
             </w:pict>
           </mc:Fallback>
@@ -6231,7 +8744,7 @@
                 <wp:cNvGraphicFramePr/>
                 <a:graphic xmlns:a="http://schemas.openxmlformats.org/drawingml/2006/main">
                   <a:graphicData uri="http://schemas.microsoft.com/office/word/2010/wordprocessingInk">
-                    <w14:contentPart bwMode="auto" r:id="rId82">
+                    <w14:contentPart bwMode="auto" r:id="rId94">
                       <w14:nvContentPartPr>
                         <w14:cNvContentPartPr/>
                       </w14:nvContentPartPr>
@@ -6247,8 +8760,8 @@
           </mc:Choice>
           <mc:Fallback>
             <w:pict>
-              <v:shape w14:anchorId="28635309" id="Ink 113" o:spid="_x0000_s1026" type="#_x0000_t75" style="position:absolute;margin-left:74.6pt;margin-top:83.6pt;width:4.6pt;height:70.55pt;z-index:251745280;visibility:visible;mso-wrap-style:square;mso-wrap-distance-left:9pt;mso-wrap-distance-top:0;mso-wrap-distance-right:9pt;mso-wrap-distance-bottom:0;mso-position-horizontal:absolute;mso-position-horizontal-relative:text;mso-position-vertical:absolute;mso-position-vertical-relative:text" o:gfxdata="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">
-                <v:imagedata r:id="rId83" o:title=""/>
+              <v:shape w14:anchorId="4E38835A" id="Ink 113" o:spid="_x0000_s1026" type="#_x0000_t75" style="position:absolute;margin-left:74.6pt;margin-top:83.6pt;width:4.6pt;height:70.55pt;z-index:251745280;visibility:visible;mso-wrap-style:square;mso-wrap-distance-left:9pt;mso-wrap-distance-top:0;mso-wrap-distance-right:9pt;mso-wrap-distance-bottom:0;mso-position-horizontal:absolute;mso-position-horizontal-relative:text;mso-position-vertical:absolute;mso-position-vertical-relative:text" o:gfxdata="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">
+                <v:imagedata r:id="rId95" o:title=""/>
               </v:shape>
             </w:pict>
           </mc:Fallback>
@@ -6279,7 +8792,7 @@
                 <wp:cNvGraphicFramePr/>
                 <a:graphic xmlns:a="http://schemas.openxmlformats.org/drawingml/2006/main">
                   <a:graphicData uri="http://schemas.microsoft.com/office/word/2010/wordprocessingInk">
-                    <w14:contentPart bwMode="auto" r:id="rId84">
+                    <w14:contentPart bwMode="auto" r:id="rId96">
                       <w14:nvContentPartPr>
                         <w14:cNvContentPartPr/>
                       </w14:nvContentPartPr>
@@ -6295,12 +8808,19 @@
           </mc:Choice>
           <mc:Fallback>
             <w:pict>
-              <v:shape w14:anchorId="1A850198" id="Ink 112" o:spid="_x0000_s1026" type="#_x0000_t75" style="position:absolute;margin-left:73.15pt;margin-top:82.3pt;width:276.3pt;height:74.75pt;z-index:251744256;visibility:visible;mso-wrap-style:square;mso-wrap-distance-left:9pt;mso-wrap-distance-top:0;mso-wrap-distance-right:9pt;mso-wrap-distance-bottom:0;mso-position-horizontal:absolute;mso-position-horizontal-relative:text;mso-position-vertical:absolute;mso-position-vertical-relative:text" o:gfxdata="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">
-                <v:imagedata r:id="rId85" o:title=""/>
+              <v:shape w14:anchorId="3FA8F5FE" id="Ink 112" o:spid="_x0000_s1026" type="#_x0000_t75" style="position:absolute;margin-left:73.15pt;margin-top:82.3pt;width:276.3pt;height:74.75pt;z-index:251744256;visibility:visible;mso-wrap-style:square;mso-wrap-distance-left:9pt;mso-wrap-distance-top:0;mso-wrap-distance-right:9pt;mso-wrap-distance-bottom:0;mso-position-horizontal:absolute;mso-position-horizontal-relative:text;mso-position-vertical:absolute;mso-position-vertical-relative:text" o:gfxdata="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">
+                <v:imagedata r:id="rId97" o:title=""/>
               </v:shape>
             </w:pict>
           </mc:Fallback>
         </mc:AlternateContent>
+      </w:r>
+      <w:r>
+        <w:rPr>
+          <w:b/>
+          <w:bCs/>
+        </w:rPr>
+        <w:t>`</w:t>
       </w:r>
       <w:r>
         <w:rPr>
@@ -6323,7 +8843,7 @@
                     <pic:cNvPicPr/>
                   </pic:nvPicPr>
                   <pic:blipFill>
-                    <a:blip r:embed="rId86"/>
+                    <a:blip r:embed="rId98"/>
                     <a:stretch>
                       <a:fillRect/>
                     </a:stretch>
@@ -6405,6 +8925,161 @@
         <w:rPr>
           <w:b/>
           <w:bCs/>
+          <w:sz w:val="32"/>
+          <w:szCs w:val="32"/>
+        </w:rPr>
+      </w:pPr>
+    </w:p>
+    <w:p>
+      <w:pPr>
+        <w:rPr>
+          <w:b/>
+          <w:bCs/>
+          <w:sz w:val="32"/>
+          <w:szCs w:val="32"/>
+        </w:rPr>
+      </w:pPr>
+      <w:r>
+        <w:rPr>
+          <w:b/>
+          <w:bCs/>
+          <w:sz w:val="32"/>
+          <w:szCs w:val="32"/>
+        </w:rPr>
+        <w:drawing>
+          <wp:inline distT="0" distB="0" distL="0" distR="0" wp14:anchorId="34E8FF20" wp14:editId="09C882C5">
+            <wp:extent cx="6252937" cy="4131734"/>
+            <wp:effectExtent l="0" t="0" r="0" b="0"/>
+            <wp:docPr id="336780330" name="Picture 1" descr="A computer screen shot of a program code&#10;&#10;Description automatically generated"/>
+            <wp:cNvGraphicFramePr>
+              <a:graphicFrameLocks xmlns:a="http://schemas.openxmlformats.org/drawingml/2006/main" noChangeAspect="1"/>
+            </wp:cNvGraphicFramePr>
+            <a:graphic xmlns:a="http://schemas.openxmlformats.org/drawingml/2006/main">
+              <a:graphicData uri="http://schemas.openxmlformats.org/drawingml/2006/picture">
+                <pic:pic xmlns:pic="http://schemas.openxmlformats.org/drawingml/2006/picture">
+                  <pic:nvPicPr>
+                    <pic:cNvPr id="336780330" name="Picture 1" descr="A computer screen shot of a program code&#10;&#10;Description automatically generated"/>
+                    <pic:cNvPicPr/>
+                  </pic:nvPicPr>
+                  <pic:blipFill>
+                    <a:blip r:embed="rId99"/>
+                    <a:stretch>
+                      <a:fillRect/>
+                    </a:stretch>
+                  </pic:blipFill>
+                  <pic:spPr>
+                    <a:xfrm>
+                      <a:off x="0" y="0"/>
+                      <a:ext cx="6271747" cy="4144163"/>
+                    </a:xfrm>
+                    <a:prstGeom prst="rect">
+                      <a:avLst/>
+                    </a:prstGeom>
+                  </pic:spPr>
+                </pic:pic>
+              </a:graphicData>
+            </a:graphic>
+          </wp:inline>
+        </w:drawing>
+      </w:r>
+    </w:p>
+    <w:p>
+      <w:pPr>
+        <w:rPr>
+          <w:b/>
+          <w:bCs/>
+          <w:sz w:val="32"/>
+          <w:szCs w:val="32"/>
+        </w:rPr>
+      </w:pPr>
+    </w:p>
+    <w:p>
+      <w:pPr>
+        <w:rPr>
+          <w:b/>
+          <w:bCs/>
+          <w:sz w:val="32"/>
+          <w:szCs w:val="32"/>
+        </w:rPr>
+      </w:pPr>
+    </w:p>
+    <w:p>
+      <w:pPr>
+        <w:rPr>
+          <w:b/>
+          <w:bCs/>
+          <w:sz w:val="32"/>
+          <w:szCs w:val="32"/>
+        </w:rPr>
+      </w:pPr>
+      <w:r>
+        <w:rPr>
+          <w:b/>
+          <w:bCs/>
+          <w:sz w:val="32"/>
+          <w:szCs w:val="32"/>
+        </w:rPr>
+        <w:lastRenderedPageBreak/>
+        <w:t>Optimized Approach: Using Binary Search</w:t>
+      </w:r>
+      <w:r>
+        <w:rPr>
+          <w:b/>
+          <w:bCs/>
+          <w:sz w:val="32"/>
+          <w:szCs w:val="32"/>
+        </w:rPr>
+        <w:br/>
+      </w:r>
+      <w:r>
+        <w:rPr>
+          <w:b/>
+          <w:bCs/>
+          <w:sz w:val="32"/>
+          <w:szCs w:val="32"/>
+        </w:rPr>
+        <w:drawing>
+          <wp:inline distT="0" distB="0" distL="0" distR="0" wp14:anchorId="582098EC" wp14:editId="2B76BDEC">
+            <wp:extent cx="6570133" cy="4798875"/>
+            <wp:effectExtent l="0" t="0" r="0" b="1905"/>
+            <wp:docPr id="527165483" name="Picture 1" descr="A computer screen shot of a program code&#10;&#10;Description automatically generated"/>
+            <wp:cNvGraphicFramePr>
+              <a:graphicFrameLocks xmlns:a="http://schemas.openxmlformats.org/drawingml/2006/main" noChangeAspect="1"/>
+            </wp:cNvGraphicFramePr>
+            <a:graphic xmlns:a="http://schemas.openxmlformats.org/drawingml/2006/main">
+              <a:graphicData uri="http://schemas.openxmlformats.org/drawingml/2006/picture">
+                <pic:pic xmlns:pic="http://schemas.openxmlformats.org/drawingml/2006/picture">
+                  <pic:nvPicPr>
+                    <pic:cNvPr id="527165483" name="Picture 1" descr="A computer screen shot of a program code&#10;&#10;Description automatically generated"/>
+                    <pic:cNvPicPr/>
+                  </pic:nvPicPr>
+                  <pic:blipFill>
+                    <a:blip r:embed="rId100"/>
+                    <a:stretch>
+                      <a:fillRect/>
+                    </a:stretch>
+                  </pic:blipFill>
+                  <pic:spPr>
+                    <a:xfrm>
+                      <a:off x="0" y="0"/>
+                      <a:ext cx="6623600" cy="4837928"/>
+                    </a:xfrm>
+                    <a:prstGeom prst="rect">
+                      <a:avLst/>
+                    </a:prstGeom>
+                  </pic:spPr>
+                </pic:pic>
+              </a:graphicData>
+            </a:graphic>
+          </wp:inline>
+        </w:drawing>
+      </w:r>
+    </w:p>
+    <w:p>
+      <w:pPr>
+        <w:rPr>
+          <w:b/>
+          <w:bCs/>
         </w:rPr>
       </w:pPr>
     </w:p>
@@ -6483,7 +9158,7 @@
                     <pic:cNvPicPr/>
                   </pic:nvPicPr>
                   <pic:blipFill>
-                    <a:blip r:embed="rId87"/>
+                    <a:blip r:embed="rId101"/>
                     <a:stretch>
                       <a:fillRect/>
                     </a:stretch>
@@ -7779,7 +10454,7 @@
           <inkml:channelProperty channel="F" name="resolution" value="0" units="1/dev"/>
         </inkml:channelProperties>
       </inkml:inkSource>
-      <inkml:timestamp xml:id="ts0" timeString="2023-08-27T15:47:10.824"/>
+      <inkml:timestamp xml:id="ts0" timeString="2023-08-29T15:22:51.426"/>
     </inkml:context>
     <inkml:brush xml:id="br0">
       <inkml:brushProperty name="width" value="0.05" units="cm"/>
@@ -7787,7 +10462,7 @@
       <inkml:brushProperty name="color" value="#E71224"/>
     </inkml:brush>
   </inkml:definitions>
-  <inkml:trace contextRef="#ctx0" brushRef="#br0">0 1 24575,'8'11'0,"-1"-4"0,1 14 0,4-4 0,-2-2 0,-2 0 0,0-2 0,-7-4 0,3 3 0,-1-4 0,2 4 0,11 21 0,-4-10 0,5 15 0,-9-24 0,-3-2 0,2-8 0,-6 3 0,5-3 0,-2 3 0,5 6 0,-2-8 0,2 7 0,-2-8 0,1 4 0,-1-1 0,0 1 0,1-1 0,-1-3 0,1 0 0,-1-1 0,6 2 0,-4 3 0,8-3 0,-8 1 0,4-5 0,-1 2 0,-3-3 0,3 0 0,-4 0 0,-1 0 0,1 0 0,-1 0 0,1 0 0,-1 0 0,-3-3 0,3-1 0,-6-4 0,2 4 0,-3 1 0</inkml:trace>
+  <inkml:trace contextRef="#ctx0" brushRef="#br0">1234 27 24575,'-8'0'0,"-4"-4"0,-2-2 0,0 1 0,-4 1 0,9 4 0,0-4 0,-3 4 0,6-4 0,-6 4 0,4 0 0,1 0 0,-1 0 0,-5 0 0,5 0 0,-5 0 0,5 4 0,-4 1 0,3-1 0,-4 3 0,1-2 0,3 0 0,-4 2 0,6-6 0,-6 2 0,4 1 0,-4-3 0,6 5 0,-1-2 0,1 4 0,-1-1 0,1 1 0,-13 1 0,10-1 0,-15 6 0,16-8 0,-5 10 0,7-10 0,-2 6 0,-3 1 0,3-4 0,-9 4 0,9-5 0,-9 5 0,1 5 0,-3 1 0,3-1 0,-1-1 0,12-8 0,-11 9 0,11-4 0,-7 0 0,-2 10 0,6-13 0,-7 13 0,8-10 0,-12 21 0,3-13 0,-3 13 0,7-21 0,8 3 0,-3-3 0,-3 12 0,4-10 0,-8 8 0,9-3 0,-4 0 0,0 5 0,-1 8 0,3-16 0,2 10 0,-2-16 0,3 2 0,-1 12 0,-2-5 0,3 5 0,-1-7 0,-2 0 0,2 7 0,0-5 0,-3 4 0,8-6 0,-4 7 0,1-5 0,3 20 0,-3-18 0,4 19 0,0-15 0,0 8 0,0-1 0,0 1 0,0-1 0,0 1 0,0-1 0,0 1 0,6 8 0,-5-6 0,5 6 0,-6 0 0,6 3 0,-4 15 0,9-14 0,-10 3 0,9-16 0,-8 1 0,3-8 0,-5 6 0,0-5 0,0 26 0,0-15 0,0 15 0,0-11 0,0-6 0,0 6 0,0-9 0,0 10 0,0-8 0,0 1 0,0 4 0,-4-18 0,2 6 0,-2-4 0,1-15 0,-1 10 0,-5-8 0,1 2 0,-1-3 0,0 5 0,0-5 0,0 0 0,1 0 0,-5-1 0,1 2 0,-1 1 0,-4 3 0,-16 10 0,15-12 0,-11 10 0,22-23 0,3 2 0,-3 0 0,-6 2 0,4 0 0,0 2 0,2-6 0,3 2 0,-4-3 0,4 4 0,-2-4 0,1 4 0,1-1 0,-8-2 0,7 2 0,-8-3 0,6 0 0,-1 0 0,1 0 0,-1 0 0,1-3 0,-1 2 0,1-2 0,2-1 0,5 3 0,1-5 0,6 5 0,-3-3 0,3 8 0,1 0 0,-4 3 0,2-2 0,-5 1 0,7 3 0,-4 0 0,5 4 0,-1-1 0,-4-3 0,4 4 0,-4-6 0,4 6 0,-3 1 0,3 5 0,-2 6 0,0-9 0,3 9 0,-8-11 0,8 11 0,-7-4 0,8 12 0,-5-12 0,1 5 0,2-12 0,-7 3 0,11 13 0,-9-1 0,6 14 0,-9-15 0,0-2 0,0-7 0,0 7 0,0-6 0,0 6 0,0-7 0,0 0 0,0 0 0,0 16 0,0-17 0,0 15 0,0-19 0,0 11 0,0 3 0,0 0 0,10 66 0,-8-58 0,8 59 0,-6-75 0,-3 13 0,8 10 0,-2-5 0,-1 5 0,4-10 0,-9-12 0,10 12 0,-7-2 0,2-3 0,2 1 0,-2-3 0,-1-5 0,5 5 0,-5-7 0,0 0 0,4 0 0,-4 0 0,4 0 0,0-5 0,0 4 0,-5-10 0,11 17 0,-13-14 0,13 13 0,-6-10 0,1 0 0,3 4 0,-4-4 0,0 5 0,0-6 0,-1 0 0,9 8 0,-7-10 0,8 15 0,-6-12 0,-1 5 0,3 0 0,-1 0 0,2 0 0,-1-5 0,-1-2 0,-1 1 0,-2 1 0,3 0 0,0 4 0,7 11 0,0-6 0,5 11 0,-4-8 0,-1-5 0,0 5 0,-1-7 0,0 0 0,0 0 0,-5-6 0,4 1 0,-9-6 0,8 5 0,-3-3 0,0 3 0,4 0 0,-9-4 0,3 3 0,4 0 0,-6-7 0,6 6 0,-9-10 0,1 2 0,-1 0 0,0 2 0,1 2 0,-1-3 0,1 3 0,-1-6 0,1 2 0,-1 0 0,0-2 0,1 6 0,-1-3 0,1 0 0,-1-1 0,6 1 0,8 3 0,-1-2 0,6 0 0,-12-5 0,11 0 0,-15 0 0,15 4 0,-16-3 0,3 7 0,1-7 0,-5 2 0,5 0 0,-5-2 0,7 3 0,-5-4 0,6 0 0,-9 0 0,1 0 0,-4-4 0,2 3 0,-5-5 0,6 1 0,-3-2 0,0-1 0,3 4 0,-3 1 0,0 3 0,-1 0 0</inkml:trace>
 </inkml:ink>
 </file>
 
@@ -7807,7 +10482,7 @@
           <inkml:channelProperty channel="F" name="resolution" value="0" units="1/dev"/>
         </inkml:channelProperties>
       </inkml:inkSource>
-      <inkml:timestamp xml:id="ts0" timeString="2023-08-27T15:46:58.835"/>
+      <inkml:timestamp xml:id="ts0" timeString="2023-08-27T15:47:10.824"/>
     </inkml:context>
     <inkml:brush xml:id="br0">
       <inkml:brushProperty name="width" value="0.05" units="cm"/>
@@ -7815,12 +10490,7 @@
       <inkml:brushProperty name="color" value="#E71224"/>
     </inkml:brush>
   </inkml:definitions>
-  <inkml:trace contextRef="#ctx0" brushRef="#br0">3484 2663 24575,'-8'0'0,"1"0"0,-1 0 0,1 0 0,-1 0 0,-25 4 0,19-3 0,-24 3 0,9 8 0,-1-9 0,-16 27 0,17-17 0,6 11 0,10-12 0,-1 8 0,4-5 0,-7 18 0,7-12 0,-8 20 0,6-11 0,-2 6 0,-3 6 0,14-12 0,-21 22 0,16-16 0,-5 1 0,3-11 0,9 0 0,-3-6 0,4 13 0,0-17 0,0 15 0,-4-15 0,3 10 0,-4 8 0,0-4 0,4 6 0,-9-10 0,9 0 0,-6-11 0,6 5 0,-7-7 0,4-5 0,-1 10 0,-2-9 0,3 3 0,-4-4 0,-4 4 0,3-3 0,-4 0 0,1-5 0,3-4 0,-4 0 0,6 0 0,-1 0 0,1 0 0,11 4 0,3 1 0,12 9 0,7 2 0,2 6 0,23 17 0,-10-4 0,0 6 0,-13-13 0,-10 7 0,2-12 0,10 33 0,-14-31 0,5 16 0,-12-22 0,7 7 0,-5 2 0,4-6 0,1 10 0,-6-16 0,2 9 0,0-6 0,-10 0 0,14-1 0,-11 0 0,6-6 0,1 4 0,-4-11 0,3 5 0,-4-6 0,1 4 0,-1-1 0,1-3 0,-1 3 0,1-6 0,-1 2 0,1-3 0,-1 3 0,0-2 0,1 6 0,-1-6 0,-3 5 0,3-5 0,-3 2 0,4-3 0,-1 0 0,1 0 0,-1 0 0,0 0 0,-2 0 0,-2 0 0</inkml:trace>
-  <inkml:trace contextRef="#ctx0" brushRef="#br0" timeOffset="1937">2859 3726 24575,'-7'0'0,"-6"5"0,-1-4 0,0 6 0,-10-1 0,8-1 0,-26 6 0,12-5 0,-13 2 0,0 9 0,6-9 0,-19 26 0,-14 5 0,-3 3 0,0 6-3392,-6-1 0,6 0 3392,30-4-40,-5-5 40,-4 13 0,11-18 0,-19 20 0,17-10 0,1 4 0,3-7 0,14-5 6764,-16 15-6764,11 5 0,-12 18 0,-1 5 0,20-30 0,2 0-476,-17 24 1,1-4 475,9-5 0,8-18 0,-4 1 0,11-3 0,-11 0 0,6-6 0,-2 6 1011,-7 7-1011,18-19 0,-11 18 0,14-29 0,-12 22 0,5-12 0,0 1 0,-2 0 0,8-15 0,-4 10 0,-4 3 0,8-7 0,-8 7 0,5-10 0,1 0 0,-1 0 0,-4 0 0,4 0 0,-3-5 0,8-2 0,-17 11 0,7 0 0,-9 2 0,3 6 0,7-15 0,-7 10 0,-8 2 0,8-6 0,-8 6 0,10-9 0,-7 2 0,-2 0 0,6-5 0,-3 4 0,8-7 0,-3 6 0,2-6 0,6-4 0,4-2 0,1-7 0,-1 4 0,-5 0 0,-1 1 0,-5 0 0,0 0 0,0-1 0,0-3 0,0 3 0,0 0 0,0-3 0,-7 9 0,-2-4 0,-7 5 0,1 1 0,-1-6 0,-8 5 0,6-4 0,-7 5 0,1 1 0,13-2 0,-11-4 0,20 1 0,-5-7 0,7 3 0,5 0 0,-4-4 0,9 7 0,-4-6 0,9 2 0,1-3 0</inkml:trace>
-  <inkml:trace contextRef="#ctx0" brushRef="#br0" timeOffset="3264">135 6074 24575,'-4'12'0,"-1"5"0,0-2 0,-4 6 0,0-4 0,-1 3 0,-2-3 0,3 1 0,1-9 0,-1 8 0,4-8 0,-6 7 0,10-8 0,-3 0 0,5-2 0,6-5 0,2 19 0,0-15 0,0 20 0,-3-20 0,-1 8 0,5-2 0,4 2 0,-1 4 0,5 2 0,-4 0 0,15 10 0,2 2 0,0 0 0,-1 4 0,-10-18 0,-4 8 0,2-15 0,-7 8 0,2-8 0,-8 2 0,1-7 0,-2-2 0,0-3 0,0 0 0</inkml:trace>
-  <inkml:trace contextRef="#ctx0" brushRef="#br0" timeOffset="5507">3640 1 24575,'-8'3'0,"-3"4"0,3 2 0,-8 7 0,7-8 0,-9 10 0,4-4 0,-5 5 0,0-4 0,0-2 0,-10 11 0,-13 13 0,7 4 0,-7 6 0,21-19 0,-7 0 0,11-2 0,-10 3 0,14 6 0,-4 0 0,1-1 0,8 1 0,-8-1 0,9 9 0,0-6 0,3 17 0,2 0 0,7-10 0,-4 54 0,7-78 0,-2 13 0,0-5 0,3-1 0,-3 6 0,0-12 0,4 12 0,-9-6 0,4 1 0,-1-2 0,-2-12 0,6 4 0,-7-5 0,3 1 0,-4 4 0,0-9 0,0 8 0,0-3 0,-3 0 0,2 4 0,-10-1 0,9-2 0,-26 25 0,18-21 0,-20 15 0,19-16 0,-7-8 0,9 0 0,3-6 0,6-4 0,8 0 0,5 0 0,0 0 0,6 4 0,17 10 0,-12-7 0,18 11 0,-21-13 0,5 10 0,0-4 0,-5 3 0,5 1 0,-7-5 0,0 8 0,-5-8 0,3 8 0,-8-13 0,4 7 0,-1-3 0,-6 0 0,5 3 0,-6 1 0,3-8 0,0 7 0,0-8 0,0 9 0,0-4 0,0 3 0,0-4 0,-1-1 0,-3 1 0,3-1 0,-3 0 0,3 1 0,1-1 0,-1 1 0,1-1 0,-8-6 0,3 1 0,-6-5 0</inkml:trace>
-  <inkml:trace contextRef="#ctx0" brushRef="#br0" timeOffset="6827">3064 1476 24575,'-46'7'0,"10"-2"0,-5 7 0,11-9 0,-7 13 0,-4-3 0,-9 1 0,-17 7 0,0 0 0,2-6 0,20 4 0,1-12 0,10 9 0,-1-9 0,7 9 0,-5 0 0,13-5 0,-6 5 0,0-1 0,5-4 0,-21 12 0,19-11 0,-31 22 0,4-11 0,-1 6 0,-22 7 0,24-14 0,-15 14 0,-1 0 0,-2-5 0,-1 5 0,12-9 0,1 8 0,8-8 0,-2 7 0,-6 1 0,17-14 0,-11 19 0,5-18 0,4 9 0,-3-6 0,-13 15 0,-1 3 0,0 3 0,-4 2 0,6-2 0,29-21 0,-8 4 0,24-19 0,-15 9 0,16-10 0,-4 3 0,1 1 0,3-1 0,-6 14 0,7-13 0,-2 12 0,2-16 0,-7 15 0,5-8 0,-20 19 0,6-12 0,-6 7 0,4-10 0,7-1 0,0-4 0,4 3 0,2-8 0,8 2 0,-5-1 0,8 2 0,-8-1 0,9 1 0,-5-6 0,5-6 0,-3 2 0,4-7 0</inkml:trace>
-  <inkml:trace contextRef="#ctx0" brushRef="#br0" timeOffset="8194">533 2541 24575,'4'28'0,"0"-4"0,-4 19 0,0-8 0,0-1 0,0 1 0,0-13 0,0 10 0,0-10 0,0 6 0,-4-2 0,2-12 0,-2 3 0,1 4 0,-1-5 0,0 15 0,-3-17 0,2 11 0,0-13 0,-3 6 0,7-4 0,-7-1 0,7 5 0,-6-4 0,2 3 0,4-7 0,-2-6 0,30-5 0,-12-3 0,19 4 0,-8 0 0,-10 0 0,3 4 0,-15 0 0,8 0 0,-10 3 0,10-3 0,-3 4 0,0 0 0,3 0 0,19 10 0,-18-7 0,22 7 0,-30-11 0,8 1 0,-8-1 0,11-3 0,-11 3 0,7-6 0,-11 5 0,5-5 0,-1 2 0,2-3 0,0 0 0,1 4 0,-1-3 0,-3 2 0,0-3 0</inkml:trace>
+  <inkml:trace contextRef="#ctx0" brushRef="#br0">0 1 24575,'8'11'0,"-1"-4"0,1 14 0,4-4 0,-2-2 0,-2 0 0,0-2 0,-7-4 0,3 3 0,-1-4 0,2 4 0,11 21 0,-4-10 0,5 15 0,-9-24 0,-3-2 0,2-8 0,-6 3 0,5-3 0,-2 3 0,5 6 0,-2-8 0,2 7 0,-2-8 0,1 4 0,-1-1 0,0 1 0,1-1 0,-1-3 0,1 0 0,-1-1 0,6 2 0,-4 3 0,8-3 0,-8 1 0,4-5 0,-1 2 0,-3-3 0,3 0 0,-4 0 0,-1 0 0,1 0 0,-1 0 0,1 0 0,-1 0 0,-3-3 0,3-1 0,-6-4 0,2 4 0,-3 1 0</inkml:trace>
 </inkml:ink>
 </file>
 
@@ -7868,6 +10538,39 @@
           <inkml:channelProperty channel="F" name="resolution" value="0" units="1/dev"/>
         </inkml:channelProperties>
       </inkml:inkSource>
+      <inkml:timestamp xml:id="ts0" timeString="2023-08-27T15:46:58.835"/>
+    </inkml:context>
+    <inkml:brush xml:id="br0">
+      <inkml:brushProperty name="width" value="0.05" units="cm"/>
+      <inkml:brushProperty name="height" value="0.05" units="cm"/>
+      <inkml:brushProperty name="color" value="#E71224"/>
+    </inkml:brush>
+  </inkml:definitions>
+  <inkml:trace contextRef="#ctx0" brushRef="#br0">3484 2663 24575,'-8'0'0,"1"0"0,-1 0 0,1 0 0,-1 0 0,-25 4 0,19-3 0,-24 3 0,9 8 0,-1-9 0,-16 27 0,17-17 0,6 11 0,10-12 0,-1 8 0,4-5 0,-7 18 0,7-12 0,-8 20 0,6-11 0,-2 6 0,-3 6 0,14-12 0,-21 22 0,16-16 0,-5 1 0,3-11 0,9 0 0,-3-6 0,4 13 0,0-17 0,0 15 0,-4-15 0,3 10 0,-4 8 0,0-4 0,4 6 0,-9-10 0,9 0 0,-6-11 0,6 5 0,-7-7 0,4-5 0,-1 10 0,-2-9 0,3 3 0,-4-4 0,-4 4 0,3-3 0,-4 0 0,1-5 0,3-4 0,-4 0 0,6 0 0,-1 0 0,1 0 0,11 4 0,3 1 0,12 9 0,7 2 0,2 6 0,23 17 0,-10-4 0,0 6 0,-13-13 0,-10 7 0,2-12 0,10 33 0,-14-31 0,5 16 0,-12-22 0,7 7 0,-5 2 0,4-6 0,1 10 0,-6-16 0,2 9 0,0-6 0,-10 0 0,14-1 0,-11 0 0,6-6 0,1 4 0,-4-11 0,3 5 0,-4-6 0,1 4 0,-1-1 0,1-3 0,-1 3 0,1-6 0,-1 2 0,1-3 0,-1 3 0,0-2 0,1 6 0,-1-6 0,-3 5 0,3-5 0,-3 2 0,4-3 0,-1 0 0,1 0 0,-1 0 0,0 0 0,-2 0 0,-2 0 0</inkml:trace>
+  <inkml:trace contextRef="#ctx0" brushRef="#br0" timeOffset="1937">2859 3726 24575,'-7'0'0,"-6"5"0,-1-4 0,0 6 0,-10-1 0,8-1 0,-26 6 0,12-5 0,-13 2 0,0 9 0,6-9 0,-19 26 0,-14 5 0,-3 3 0,0 6-3392,-6-1 0,6 0 3392,30-4-40,-5-5 40,-4 13 0,11-18 0,-19 20 0,17-10 0,1 4 0,3-7 0,14-5 6764,-16 15-6764,11 5 0,-12 18 0,-1 5 0,20-30 0,2 0-476,-17 24 1,1-4 475,9-5 0,8-18 0,-4 1 0,11-3 0,-11 0 0,6-6 0,-2 6 1011,-7 7-1011,18-19 0,-11 18 0,14-29 0,-12 22 0,5-12 0,0 1 0,-2 0 0,8-15 0,-4 10 0,-4 3 0,8-7 0,-8 7 0,5-10 0,1 0 0,-1 0 0,-4 0 0,4 0 0,-3-5 0,8-2 0,-17 11 0,7 0 0,-9 2 0,3 6 0,7-15 0,-7 10 0,-8 2 0,8-6 0,-8 6 0,10-9 0,-7 2 0,-2 0 0,6-5 0,-3 4 0,8-7 0,-3 6 0,2-6 0,6-4 0,4-2 0,1-7 0,-1 4 0,-5 0 0,-1 1 0,-5 0 0,0 0 0,0-1 0,0-3 0,0 3 0,0 0 0,0-3 0,-7 9 0,-2-4 0,-7 5 0,1 1 0,-1-6 0,-8 5 0,6-4 0,-7 5 0,1 1 0,13-2 0,-11-4 0,20 1 0,-5-7 0,7 3 0,5 0 0,-4-4 0,9 7 0,-4-6 0,9 2 0,1-3 0</inkml:trace>
+  <inkml:trace contextRef="#ctx0" brushRef="#br0" timeOffset="3264">135 6074 24575,'-4'12'0,"-1"5"0,0-2 0,-4 6 0,0-4 0,-1 3 0,-2-3 0,3 1 0,1-9 0,-1 8 0,4-8 0,-6 7 0,10-8 0,-3 0 0,5-2 0,6-5 0,2 19 0,0-15 0,0 20 0,-3-20 0,-1 8 0,5-2 0,4 2 0,-1 4 0,5 2 0,-4 0 0,15 10 0,2 2 0,0 0 0,-1 4 0,-10-18 0,-4 8 0,2-15 0,-7 8 0,2-8 0,-8 2 0,1-7 0,-2-2 0,0-3 0,0 0 0</inkml:trace>
+  <inkml:trace contextRef="#ctx0" brushRef="#br0" timeOffset="5507">3640 1 24575,'-8'3'0,"-3"4"0,3 2 0,-8 7 0,7-8 0,-9 10 0,4-4 0,-5 5 0,0-4 0,0-2 0,-10 11 0,-13 13 0,7 4 0,-7 6 0,21-19 0,-7 0 0,11-2 0,-10 3 0,14 6 0,-4 0 0,1-1 0,8 1 0,-8-1 0,9 9 0,0-6 0,3 17 0,2 0 0,7-10 0,-4 54 0,7-78 0,-2 13 0,0-5 0,3-1 0,-3 6 0,0-12 0,4 12 0,-9-6 0,4 1 0,-1-2 0,-2-12 0,6 4 0,-7-5 0,3 1 0,-4 4 0,0-9 0,0 8 0,0-3 0,-3 0 0,2 4 0,-10-1 0,9-2 0,-26 25 0,18-21 0,-20 15 0,19-16 0,-7-8 0,9 0 0,3-6 0,6-4 0,8 0 0,5 0 0,0 0 0,6 4 0,17 10 0,-12-7 0,18 11 0,-21-13 0,5 10 0,0-4 0,-5 3 0,5 1 0,-7-5 0,0 8 0,-5-8 0,3 8 0,-8-13 0,4 7 0,-1-3 0,-6 0 0,5 3 0,-6 1 0,3-8 0,0 7 0,0-8 0,0 9 0,0-4 0,0 3 0,0-4 0,-1-1 0,-3 1 0,3-1 0,-3 0 0,3 1 0,1-1 0,-1 1 0,1-1 0,-8-6 0,3 1 0,-6-5 0</inkml:trace>
+  <inkml:trace contextRef="#ctx0" brushRef="#br0" timeOffset="6827">3064 1476 24575,'-46'7'0,"10"-2"0,-5 7 0,11-9 0,-7 13 0,-4-3 0,-9 1 0,-17 7 0,0 0 0,2-6 0,20 4 0,1-12 0,10 9 0,-1-9 0,7 9 0,-5 0 0,13-5 0,-6 5 0,0-1 0,5-4 0,-21 12 0,19-11 0,-31 22 0,4-11 0,-1 6 0,-22 7 0,24-14 0,-15 14 0,-1 0 0,-2-5 0,-1 5 0,12-9 0,1 8 0,8-8 0,-2 7 0,-6 1 0,17-14 0,-11 19 0,5-18 0,4 9 0,-3-6 0,-13 15 0,-1 3 0,0 3 0,-4 2 0,6-2 0,29-21 0,-8 4 0,24-19 0,-15 9 0,16-10 0,-4 3 0,1 1 0,3-1 0,-6 14 0,7-13 0,-2 12 0,2-16 0,-7 15 0,5-8 0,-20 19 0,6-12 0,-6 7 0,4-10 0,7-1 0,0-4 0,4 3 0,2-8 0,8 2 0,-5-1 0,8 2 0,-8-1 0,9 1 0,-5-6 0,5-6 0,-3 2 0,4-7 0</inkml:trace>
+  <inkml:trace contextRef="#ctx0" brushRef="#br0" timeOffset="8194">533 2541 24575,'4'28'0,"0"-4"0,-4 19 0,0-8 0,0-1 0,0 1 0,0-13 0,0 10 0,0-10 0,0 6 0,-4-2 0,2-12 0,-2 3 0,1 4 0,-1-5 0,0 15 0,-3-17 0,2 11 0,0-13 0,-3 6 0,7-4 0,-7-1 0,7 5 0,-6-4 0,2 3 0,4-7 0,-2-6 0,30-5 0,-12-3 0,19 4 0,-8 0 0,-10 0 0,3 4 0,-15 0 0,8 0 0,-10 3 0,10-3 0,-3 4 0,0 0 0,3 0 0,19 10 0,-18-7 0,22 7 0,-30-11 0,8 1 0,-8-1 0,11-3 0,-11 3 0,7-6 0,-11 5 0,5-5 0,-1 2 0,2-3 0,0 0 0,1 4 0,-1-3 0,-3 2 0,0-3 0</inkml:trace>
+</inkml:ink>
+</file>
+
+<file path=word/ink/ink31.xml><?xml version="1.0" encoding="utf-8"?>
+<inkml:ink xmlns:inkml="http://www.w3.org/2003/InkML">
+  <inkml:definitions>
+    <inkml:context xml:id="ctx0">
+      <inkml:inkSource xml:id="inkSrc0">
+        <inkml:traceFormat>
+          <inkml:channel name="X" type="integer" min="-2.14748E9" max="2.14748E9" units="cm"/>
+          <inkml:channel name="Y" type="integer" min="-2.14748E9" max="2.14748E9" units="cm"/>
+          <inkml:channel name="F" type="integer" max="32767" units="dev"/>
+        </inkml:traceFormat>
+        <inkml:channelProperties>
+          <inkml:channelProperty channel="X" name="resolution" value="1000" units="1/cm"/>
+          <inkml:channelProperty channel="Y" name="resolution" value="1000" units="1/cm"/>
+          <inkml:channelProperty channel="F" name="resolution" value="0" units="1/dev"/>
+        </inkml:channelProperties>
+      </inkml:inkSource>
       <inkml:timestamp xml:id="ts0" timeString="2023-08-27T15:57:49.831"/>
     </inkml:context>
     <inkml:brush xml:id="br0">
@@ -7880,7 +10583,7 @@
 </inkml:ink>
 </file>
 
-<file path=word/ink/ink31.xml><?xml version="1.0" encoding="utf-8"?>
+<file path=word/ink/ink32.xml><?xml version="1.0" encoding="utf-8"?>
 <inkml:ink xmlns:inkml="http://www.w3.org/2003/InkML">
   <inkml:definitions>
     <inkml:context xml:id="ctx0">
@@ -7908,7 +10611,119 @@
 </inkml:ink>
 </file>
 
-<file path=word/ink/ink32.xml><?xml version="1.0" encoding="utf-8"?>
+<file path=word/ink/ink33.xml><?xml version="1.0" encoding="utf-8"?>
+<inkml:ink xmlns:inkml="http://www.w3.org/2003/InkML">
+  <inkml:definitions>
+    <inkml:context xml:id="ctx0">
+      <inkml:inkSource xml:id="inkSrc0">
+        <inkml:traceFormat>
+          <inkml:channel name="X" type="integer" min="-2.14748E9" max="2.14748E9" units="cm"/>
+          <inkml:channel name="Y" type="integer" min="-2.14748E9" max="2.14748E9" units="cm"/>
+          <inkml:channel name="F" type="integer" max="32767" units="dev"/>
+        </inkml:traceFormat>
+        <inkml:channelProperties>
+          <inkml:channelProperty channel="X" name="resolution" value="1000" units="1/cm"/>
+          <inkml:channelProperty channel="Y" name="resolution" value="1000" units="1/cm"/>
+          <inkml:channelProperty channel="F" name="resolution" value="0" units="1/dev"/>
+        </inkml:channelProperties>
+      </inkml:inkSource>
+      <inkml:timestamp xml:id="ts0" timeString="2023-08-29T16:59:28.225"/>
+    </inkml:context>
+    <inkml:brush xml:id="br0">
+      <inkml:brushProperty name="width" value="0.05" units="cm"/>
+      <inkml:brushProperty name="height" value="0.05" units="cm"/>
+      <inkml:brushProperty name="color" value="#E71224"/>
+    </inkml:brush>
+  </inkml:definitions>
+  <inkml:trace contextRef="#ctx0" brushRef="#br0">91 1 24575,'0'19'0,"0"28"0,0 2 0,0 5 0,0 11 0,0-38 0,0 23 0,-4-31 0,3 15 0,-4-11 0,5 12 0,-5-9 0,4-5 0,-4 5 0,5-1 0,0-9 0,0 9 0,0-11 0,0 11 0,0 3 0,0 0 0,0 13 0,0-11 0,0 13 0,0 1 0,0-15 0,0 13 0,0-6 0,0 1 0,0 6 0,0-15 0,0 20 0,0-17 0,0 19 0,0-27 0,0 8 0,3-20 0,-2 20 0,2-15 0,-3 8 0,0-11 0,0 3 0,0 7 0,0-2 0,0 6 0,0-8 0,0 7 0,0-5 0,0 5 0,0-7 0,0 0 0,0 0 0,0 7 0,0-5 0,0 5 0,0-1 0,-4-4 0,3 12 0,-3-5 0,4-1 0,-5 15 0,4-20 0,-3 20 0,4-22 0,0 13 0,0-12 0,0 12 0,0-18 0,0 17 0,-5-10 0,4 6 0,-4 14 0,5-20 0,0 20 0,-6-6 0,5 9 0,-9 16 0,9-14 0,-5 2 0,6-21 0,0 5 0,0-5 0,0 6 0,0 1 0,0-8 0,0 15 0,0-12 0,0 13 0,0-9 0,0 1 0,0-1 0,0-6 0,-5 5 0,4 3 0,-4 16 0,5-5 0,0 3 0,0-15 0,0 8 0,0-6 0,0-1 0,0 6 0,-5-13 0,3 15 0,-3-10 0,5-6 0,0 5 0,0-6 0,0 8 0,0-1 0,0 1 0,0 0 0,0-8 0,0 6 0,0 10 0,0-5 0,0 0 0,0 2 0,0-22 0,0 24 0,0-15 0,0 1 0,0 5 0,0-12 0,4 4 0,-3 1 0,4-5 0,-5 12 0,0-12 0,4 5 0,-3 1 0,7-6 0,-7 2 0,4-6 0,-5-3 0,0 5 0,4 0 0,-3-5 0,3 4 0,-4-10 0,0 10 0,0-4 0,0 5 0,4 0 0,-3-5 0,4-1 0,-5-1 0,0-3 0,0 3 0,0 1 0,0-4 0,0 3 0,0-4 0,0-1 0,0 1 0,0 4 0,0-3 0,0 4 0,0-6 0,0 0 0,0 1 0,0-1 0,0 1 0,0-1 0,0 1 0,0-1 0,0 1 0,0-1 0,0 0 0,0 1 0,0-1 0,0 1 0,0-1 0,0 1 0,0-1 0,0 1 0,0-1 0,0 0 0,0 1 0,0-1 0,0 1 0,0-1 0,0 1 0,0-1 0,0 1 0,0-1 0,0 0 0,0 1 0,0-1 0,0 1 0,0 6 0,3-5 0,-2 5 0,2-7 0,-3 1 0,0-1 0,0 1 0,0-4 0,0-1 0</inkml:trace>
+</inkml:ink>
+</file>
+
+<file path=word/ink/ink34.xml><?xml version="1.0" encoding="utf-8"?>
+<inkml:ink xmlns:inkml="http://www.w3.org/2003/InkML">
+  <inkml:definitions>
+    <inkml:context xml:id="ctx0">
+      <inkml:inkSource xml:id="inkSrc0">
+        <inkml:traceFormat>
+          <inkml:channel name="X" type="integer" min="-2.14748E9" max="2.14748E9" units="cm"/>
+          <inkml:channel name="Y" type="integer" min="-2.14748E9" max="2.14748E9" units="cm"/>
+          <inkml:channel name="F" type="integer" max="32767" units="dev"/>
+        </inkml:traceFormat>
+        <inkml:channelProperties>
+          <inkml:channelProperty channel="X" name="resolution" value="1000" units="1/cm"/>
+          <inkml:channelProperty channel="Y" name="resolution" value="1000" units="1/cm"/>
+          <inkml:channelProperty channel="F" name="resolution" value="0" units="1/dev"/>
+        </inkml:channelProperties>
+      </inkml:inkSource>
+      <inkml:timestamp xml:id="ts0" timeString="2023-08-29T16:59:24.123"/>
+    </inkml:context>
+    <inkml:brush xml:id="br0">
+      <inkml:brushProperty name="width" value="0.05" units="cm"/>
+      <inkml:brushProperty name="height" value="0.05" units="cm"/>
+      <inkml:brushProperty name="color" value="#E71224"/>
+    </inkml:brush>
+  </inkml:definitions>
+  <inkml:trace contextRef="#ctx0" brushRef="#br0">1 161 24575,'26'0'0,"25"0"0,-10 0 0,26 0 0,-21 0 0,8 0 0,10 0 0,4 0 0,-17 0 0,10 0 0,-23 0 0,17 0 0,23 0 0,-10 0 0,23 0 0,-26 0 0,0 0 0,-11 0 0,0 0 0,11 0 0,-9 0 0,20 0 0,-20 0 0,9 0 0,-11 6 0,11-4 0,-9 4 0,0-3 0,1 0 0,9-2 0,-15 2 0,0 0 0,14-3 0,-8 0 0,7 0 0,13 0 0,-26 0 0,35 0 0,-38 0 0,7 0 0,-3 0 0,-15 0 0,15 0 0,-15 5 0,6-3 0,-8 3 0,8-5 0,2 0 0,1 0 0,6 0 0,12 0 0,-5 0 0,5 0 0,-21 0 0,1 0 0,1 0 0,9 0 0,0 0 0,0 0 0,-15 0 0,11 6 0,-11-5 0,6 5 0,7-6 0,-15 0 0,15 0 0,-7 0 0,9 0 0,9 0 0,-7 0 0,6 0 0,-16 0 0,6 0 0,-22 0 0,20 0 0,-20 0 0,22 0 0,-7 0 0,-6 0 0,11 0 0,4 0 0,4 0 0,22 0 0,-24 0 0,0 0 0,7 0 0,-5 0 0,9 0 0,-2 0 0,0 0 0,2 0 0,11 0 0,-1 0 0,1 0 0,-20 0 0,5 0 0,-18 0 0,1 0 0,-3 0 0,-8 0 0,8 6 0,-7-4 0,16 4 0,-6-6 0,16 0 0,-5 0 0,-10 0 0,-6 0 0,-20 0 0,12 0 0,-6 0 0,8 0 0,-1 0 0,-11 0 0,17 0 0,-22 0 0,32 0 0,-20 0 0,13 0 0,-8 0 0,8 0 0,-7 0 0,0 0 0,-3 0 0,-12 0 0,12 0 0,-6 0 0,8 0 0,0 0 0,-1 0 0,9 0 0,3 0 0,-8 0 0,4 0 0,-15 0 0,8 0 0,15 0 0,-3 0 0,5 0 0,10 0 0,-3 0 0,8 0 0,8-7 0,-7 5 0,-1-5 0,8 7 0,-8 0 0,11 0 0,-20 0 0,5 0 0,-18 0 0,9 0 0,-8 0 0,6 0 0,-16 0 0,8 0 0,9 0 0,-5 0 0,24 0 0,-17 0 0,-3 0 0,0 0 0,-15 0 0,6 0 0,-15 0 0,5 0 0,-6 0 0,8 0 0,0 0 0,-1 0 0,9 0 0,3 0 0,-1 0 0,7 0 0,2 0 0,-7 0 0,-2 0 0,-3 0 0,-19 0 0,18 0 0,-13 0 0,6 0 0,10 0 0,-15 0 0,13 0 0,-14 0 0,6 0 0,9 0 0,-13 0 0,12 0 0,3 0 0,-7 0 0,2 0 0,-8 0 0,-17 0 0,18 0 0,-17 0 0,8 0 0,-3 0 0,0 0 0,12 0 0,-6 0 0,1 0 0,5 0 0,-13 0 0,13 0 0,-5 0 0,6 0 0,9 0 0,-6 0 0,-1 0 0,-10 0 0,0 0 0,-5 0 0,5 0 0,-13 0 0,5 0 0,-9 0 0,4 0 0,-1 0 0,-3 0 0,3 0 0,-4 0 0,4 0 0,2 0 0,0 0 0,4 0 0,-9 0 0,3 0 0,1 0 0,-1 0 0,1 0 0,3 0 0,-7 0 0,9 0 0,-10 0 0,5 0 0,0 0 0,-5 0 0,5 0 0,-6 0 0,1 0 0,-1 0 0,1 0 0,-1 0 0,0 0 0,1 0 0,-1 0 0,1 0 0,-1 0 0,1 0 0,-1 0 0,1 0 0,-1 0 0,0 0 0,6 0 0,1 0 0,5 0 0,-5 0 0,-2 0 0,-7-3 0,1 2 0,-2-2 0,4 3 0,-1 0 0,-6-4 0,1 0 0,-5-3 0,0-1 0,2-3 0,-2 3 0,3-3 0,0 3 0,0 1 0,-4-1 0,3 1 0,-2-1 0,3 1 0,0-1 0,-3 1 0,2-1 0,-3 1 0,4-1 0,0 0 0,0 1 0,0-1 0,0 1 0,0-1 0,0 1 0,0-1 0,0 1 0,-3 3 0,2 0 0,-2 4 0</inkml:trace>
+</inkml:ink>
+</file>
+
+<file path=word/ink/ink35.xml><?xml version="1.0" encoding="utf-8"?>
+<inkml:ink xmlns:inkml="http://www.w3.org/2003/InkML">
+  <inkml:definitions>
+    <inkml:context xml:id="ctx0">
+      <inkml:inkSource xml:id="inkSrc0">
+        <inkml:traceFormat>
+          <inkml:channel name="X" type="integer" min="-2.14748E9" max="2.14748E9" units="cm"/>
+          <inkml:channel name="Y" type="integer" min="-2.14748E9" max="2.14748E9" units="cm"/>
+          <inkml:channel name="F" type="integer" max="32767" units="dev"/>
+        </inkml:traceFormat>
+        <inkml:channelProperties>
+          <inkml:channelProperty channel="X" name="resolution" value="1000" units="1/cm"/>
+          <inkml:channelProperty channel="Y" name="resolution" value="1000" units="1/cm"/>
+          <inkml:channelProperty channel="F" name="resolution" value="0" units="1/dev"/>
+        </inkml:channelProperties>
+      </inkml:inkSource>
+      <inkml:timestamp xml:id="ts0" timeString="2023-08-29T16:59:19.878"/>
+    </inkml:context>
+    <inkml:brush xml:id="br0">
+      <inkml:brushProperty name="width" value="0.05" units="cm"/>
+      <inkml:brushProperty name="height" value="0.05" units="cm"/>
+      <inkml:brushProperty name="color" value="#E71224"/>
+    </inkml:brush>
+  </inkml:definitions>
+  <inkml:trace contextRef="#ctx0" brushRef="#br0">82 0 24575,'0'58'0,"0"18"0,0-51 0,0 27 0,0-31 0,-6 12 0,5-12 0,-4 11 0,5-11 0,0 12 0,0-5 0,0-1 0,0-1 0,0 0 0,0 10 0,0-6 0,0 4 0,0-15 0,0 0 0,0 0 0,0-5 0,0 11 0,0-1 0,0 4 0,0 6 0,0-13 0,0 5 0,0 17 0,0-18 0,0 18 0,0-24 0,0 0 0,0 0 0,0 6 0,0-9 0,0 16 0,0-17 0,0 18 0,0-12 0,0 5 0,-5 8 0,4-11 0,-5 6 0,6-11 0,0 3 0,0-1 0,-4 6 0,3 0 0,-3 2 0,-1 6 0,-2 1 0,1-1 0,1 1 0,0 0 0,3 8 0,-3-6 0,5 6 0,0-9 0,-6 25 0,5-10 0,-6 12 0,7-18 0,0 0 0,0-6 0,0 15 0,0-7 0,0-6 0,0 2 0,0-13 0,0 7 0,0 8 0,5-13 0,-4 11 0,3-20 0,-4 12 0,0 3 0,0-6 0,0 11 0,0-13 0,6 15 0,-5-6 0,5 6 0,-6-8 0,0-7 0,0 4 0,0-4 0,0 7 0,0-1 0,0-6 0,0 5 0,0-13 0,0 13 0,0-12 0,0 5 0,0 0 0,0 3 0,0-1 0,0 6 0,0-13 0,0 5 0,0-7 0,0 0 0,0 0 0,0 7 0,0-5 0,0 5 0,0-7 0,0 6 0,0 3 0,0 8 0,0-8 0,0 7 0,0-15 0,0 6 0,0 0 0,0-5 0,0 5 0,0-7 0,5 0 0,-4 0 0,3 0 0,-4 0 0,0 0 0,4 0 0,-3 0 0,3 0 0,-4-5 0,0-2 0,5 1 0,0 1 0,0 12 0,-1-5 0,-4-1 0,0-2 0,0-9 0,5 17 0,-4-15 0,3 15 0,-4-17 0,0 3 0,4 1 0,-3-4 0,3 3 0,-4-4 0,0 4 0,4-3 0,-4 4 0,4-3 0,-4-1 0,0 1 0,3-2 0,-2-1 0,2 1 0,-3-1 0,0 1 0,0-1 0,0 0 0,0 1 0,0-1 0,0 1 0,0-1 0,0 1 0,0-1 0,0 0 0,-3-2 0,2 1 0,-2-2 0,3 7 0,0-3 0,0 3 0,0-3 0,0-1 0,0 0 0,0 1 0,0-1 0,0 1 0,0-1 0,0 1 0,0-1 0,0 1 0,0-1 0,0 0 0,3 1 0,-2-1 0,2 1 0,-3 4 0,0-3 0,0 4 0,3-6 0,1 1 0,1-1 0,-2 0 0,0 1 0,-2-1 0,2 1 0,-3-1 0,0 1 0,0-1 0,0 1 0,0 2 0,0-1 0,4 1 0,-4-2 0,4-1 0,-4 1 0,0-1 0,0 0 0,0 1 0,0-1 0,0 1 0,0-1 0,3 1 0,-2-1 0,2 1 0,-3-1 0,0 0 0,0 1 0,0-1 0,0 1 0,4-1 0,-4 1 0,4 2 0,-4-1 0,0 1 0,0-2 0,0-19 0,0-14 0,0-5 0,0-5-1696,-5 16 0,4 9 0,-3 1 0</inkml:trace>
+</inkml:ink>
+</file>
+
+<file path=word/ink/ink36.xml><?xml version="1.0" encoding="utf-8"?>
+<inkml:ink xmlns:inkml="http://www.w3.org/2003/InkML">
+  <inkml:definitions>
+    <inkml:context xml:id="ctx0">
+      <inkml:inkSource xml:id="inkSrc0">
+        <inkml:traceFormat>
+          <inkml:channel name="X" type="integer" min="-2.14748E9" max="2.14748E9" units="cm"/>
+          <inkml:channel name="Y" type="integer" min="-2.14748E9" max="2.14748E9" units="cm"/>
+          <inkml:channel name="F" type="integer" max="32767" units="dev"/>
+        </inkml:traceFormat>
+        <inkml:channelProperties>
+          <inkml:channelProperty channel="X" name="resolution" value="1000" units="1/cm"/>
+          <inkml:channelProperty channel="Y" name="resolution" value="1000" units="1/cm"/>
+          <inkml:channelProperty channel="F" name="resolution" value="0" units="1/dev"/>
+        </inkml:channelProperties>
+      </inkml:inkSource>
+      <inkml:timestamp xml:id="ts0" timeString="2023-08-29T16:59:16.024"/>
+    </inkml:context>
+    <inkml:brush xml:id="br0">
+      <inkml:brushProperty name="width" value="0.05" units="cm"/>
+      <inkml:brushProperty name="height" value="0.05" units="cm"/>
+      <inkml:brushProperty name="color" value="#E71224"/>
+    </inkml:brush>
+  </inkml:definitions>
+  <inkml:trace contextRef="#ctx0" brushRef="#br0">0 40 24575,'19'0'0,"0"0"0,31 5 0,-8-4 0,15 2 0,5-1 0,15-2 0,-18 0 0,-1 0 0,10 0 0,-4-6 0,13 5 0,-7-12 0,10 11 0,-5-12 0,-34 12 0,11-5 0,-31 7 0,5 0 0,-7 0 0,0 0 0,0 0 0,0 0 0,0 0 0,7 0 0,1 0 0,1 0 0,-2 0 0,-7 0 0,15 0 0,-11 0 0,12 0 0,-21 0 0,3 0 0,-8 0 0,9 0 0,-10 0 0,5 0 0,0 0 0,-5 4 0,10-4 0,-4 4 0,12-4 0,-5 0 0,-1 0 0,-2 0 0,-4 0 0,13 0 0,-11 0 0,11 0 0,-14 0 0,13 0 0,2 0 0,0 0 0,5 0 0,-13 0 0,13 0 0,3 0 0,-6 0 0,12 0 0,-22 0 0,22 0 0,-19 0 0,34 0 0,-33 0 0,25 0 0,-22 0 0,8 0 0,8 0 0,-6 0 0,15 0 0,-16 0 0,16-6 0,-15 4 0,15-4 0,-15 6 0,6 0 0,0 0 0,-6 0 0,6 0 0,0 0 0,-6 0 0,6 0 0,-8 0 0,-1 0 0,1 0 0,-1 0 0,9 0 0,-6 0 0,-1 0 0,6 0 0,-12 0 0,6 0 0,5 0 0,-11 0 0,13 0 0,-8 0 0,0 0 0,8 0 0,-7 0 0,8 0 0,14 0 0,-17 0 0,17 0 0,-23 0 0,-7 0 0,13 0 0,-11 0 0,6 0 0,-3 0 0,-5 0 0,6 0 0,1 0 0,-1 0 0,1 0 0,-7 0 0,4 0 0,5 0 0,-7 0 0,26 0 0,-24 0 0,11 0 0,-10 0 0,-6 0 0,8 0 0,-1 0 0,-6 0 0,5 0 0,-5 0 0,-1 0 0,6 0 0,-12 0 0,12 0 0,-6 0 0,1 0 0,5 5 0,-13-4 0,13 5 0,-12-6 0,27 5 0,-16-4 0,18 9 0,-23-9 0,6 5 0,3-6 0,-6 4 0,12-3 0,-22 3 0,13-4 0,-5 0 0,-1 0 0,6 0 0,-5 0 0,6 0 0,1 0 0,15 0 0,-12 0 0,21 0 0,-22 0 0,6 0 0,-9 0 0,25 0 0,-19 0 0,27 0 0,-30 0 0,6 0 0,-8 0 0,-1 0 0,1 0 0,8 0 0,-6 0 0,6 0 0,0 0 0,9 0 0,4 0 0,-4 0 0,-9 0 0,-8 0 0,8 0 0,3 0 0,-1 0 0,-2 0 0,-8 0 0,15 0 0,-3 0 0,5 0 0,-9 0 0,-8 0 0,-1 0 0,1 0 0,-1 0 0,1 0 0,-1 0 0,-6 0 0,5 0 0,3 0 0,10 0 0,-1 0 0,-2 0 0,-8 0 0,-1 0 0,10 0 0,-8 0 0,8 0 0,-1 0 0,18 0 0,-3 0 0,2 0 0,-8 0 0,-15 0 0,6 0 0,0 0 0,3 0 0,-1 0 0,7 0 0,-15 0 0,6 0 0,11 0 0,-6 0 0,8 0 0,-4 0 0,9 0 0,-4 0 0,4 0 0,-18 0 0,-8 0 0,8 0 0,3 0 0,8-6 0,0 4 0,0-4 0,0 6 0,-8 0 0,5 0 0,-14 0 0,6 0 0,1 0 0,1 0 0,0 0 0,7 0 0,-15 0 0,22 0 0,-21 0 0,12 0 0,-7 0 0,-6 0 0,6 0 0,-8 0 0,-1 0 0,10 0 0,1 0 0,0 0 0,-1 0 0,-17 0 0,6 0 0,3 0 0,-6 0 0,20 0 0,-20 0 0,6 0 0,-3 0 0,-6 0 0,1 0 0,5 0 0,-17 0 0,15 0 0,-8 0 0,-1 0 0,3 0 0,-11 0 0,11 0 0,-4 0 0,5 0 0,-7 0 0,0 0 0,9 0 0,-7 0 0,6 0 0,-8 0 0,0 0 0,-5 0 0,4 0 0,-9 0 0,3 0 0,1 0 0,1 0 0,0 0 0,3 0 0,-8 0 0,4 0 0,-6 0 0,0 0 0,1 0 0,4 0 0,-3 0 0,4 0 0,-1 0 0,-3 0 0,9 0 0,-9 0 0,3 0 0,-4 0 0,-1 4 0,6-3 0,-5 2 0,5-3 0,-6 0 0,1 0 0,-1 0 0,1 0 0,-8 0 0,3 0 0,-6 0 0</inkml:trace>
+</inkml:ink>
+</file>
+
+<file path=word/ink/ink37.xml><?xml version="1.0" encoding="utf-8"?>
 <inkml:ink xmlns:inkml="http://www.w3.org/2003/InkML">
   <inkml:definitions>
     <inkml:context xml:id="ctx0">
@@ -7936,7 +10751,7 @@
 </inkml:ink>
 </file>
 
-<file path=word/ink/ink33.xml><?xml version="1.0" encoding="utf-8"?>
+<file path=word/ink/ink38.xml><?xml version="1.0" encoding="utf-8"?>
 <inkml:ink xmlns:inkml="http://www.w3.org/2003/InkML">
   <inkml:definitions>
     <inkml:context xml:id="ctx0">
@@ -7964,7 +10779,7 @@
 </inkml:ink>
 </file>
 
-<file path=word/ink/ink34.xml><?xml version="1.0" encoding="utf-8"?>
+<file path=word/ink/ink39.xml><?xml version="1.0" encoding="utf-8"?>
 <inkml:ink xmlns:inkml="http://www.w3.org/2003/InkML">
   <inkml:definitions>
     <inkml:context xml:id="ctx0">

--- a/BLIND75.docx
+++ b/BLIND75.docx
@@ -843,7 +843,7 @@
           </mc:Choice>
           <mc:Fallback>
             <w:pict>
-              <v:shapetype w14:anchorId="033B2A06" id="_x0000_t75" coordsize="21600,21600" o:spt="75" o:preferrelative="t" path="m@4@5l@4@11@9@11@9@5xe" filled="f" stroked="f">
+              <v:shapetype w14:anchorId="0C7347D0" id="_x0000_t75" coordsize="21600,21600" o:spt="75" o:preferrelative="t" path="m@4@5l@4@11@9@11@9@5xe" filled="f" stroked="f">
                 <v:stroke joinstyle="miter"/>
                 <v:formulas>
                   <v:f eqn="if lineDrawn pixelLineWidth 0"/>
@@ -907,7 +907,7 @@
           </mc:Choice>
           <mc:Fallback>
             <w:pict>
-              <v:shape w14:anchorId="6D55ECC0" id="Ink 4" o:spid="_x0000_s1026" type="#_x0000_t75" style="position:absolute;margin-left:135.4pt;margin-top:132.6pt;width:44.85pt;height:2.5pt;z-index:251662336;visibility:visible;mso-wrap-style:square;mso-wrap-distance-left:9pt;mso-wrap-distance-top:0;mso-wrap-distance-right:9pt;mso-wrap-distance-bottom:0;mso-position-horizontal:absolute;mso-position-horizontal-relative:text;mso-position-vertical:absolute;mso-position-vertical-relative:text" o:gfxdata="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">
+              <v:shape w14:anchorId="7C919924" id="Ink 4" o:spid="_x0000_s1026" type="#_x0000_t75" style="position:absolute;margin-left:135.4pt;margin-top:132.6pt;width:44.85pt;height:2.5pt;z-index:251662336;visibility:visible;mso-wrap-style:square;mso-wrap-distance-left:9pt;mso-wrap-distance-top:0;mso-wrap-distance-right:9pt;mso-wrap-distance-bottom:0;mso-position-horizontal:absolute;mso-position-horizontal-relative:text;mso-position-vertical:absolute;mso-position-vertical-relative:text" o:gfxdata="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">
                 <v:imagedata r:id="rId9" o:title=""/>
               </v:shape>
             </w:pict>
@@ -952,7 +952,7 @@
           </mc:Choice>
           <mc:Fallback>
             <w:pict>
-              <v:shape w14:anchorId="36A15FAF" id="Ink 3" o:spid="_x0000_s1026" type="#_x0000_t75" style="position:absolute;margin-left:159.8pt;margin-top:116.1pt;width:72.2pt;height:2.1pt;z-index:251661312;visibility:visible;mso-wrap-style:square;mso-wrap-distance-left:9pt;mso-wrap-distance-top:0;mso-wrap-distance-right:9pt;mso-wrap-distance-bottom:0;mso-position-horizontal:absolute;mso-position-horizontal-relative:text;mso-position-vertical:absolute;mso-position-vertical-relative:text" o:gfxdata="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">
+              <v:shape w14:anchorId="6F6B9BB8" id="Ink 3" o:spid="_x0000_s1026" type="#_x0000_t75" style="position:absolute;margin-left:159.8pt;margin-top:116.1pt;width:72.2pt;height:2.1pt;z-index:251661312;visibility:visible;mso-wrap-style:square;mso-wrap-distance-left:9pt;mso-wrap-distance-top:0;mso-wrap-distance-right:9pt;mso-wrap-distance-bottom:0;mso-position-horizontal:absolute;mso-position-horizontal-relative:text;mso-position-vertical:absolute;mso-position-vertical-relative:text" o:gfxdata="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">
                 <v:imagedata r:id="rId11" o:title=""/>
               </v:shape>
             </w:pict>
@@ -997,7 +997,7 @@
           </mc:Choice>
           <mc:Fallback>
             <w:pict>
-              <v:shape w14:anchorId="37009ECF" id="Ink 2" o:spid="_x0000_s1026" type="#_x0000_t75" style="position:absolute;margin-left:244.55pt;margin-top:160.8pt;width:1.45pt;height:1.45pt;z-index:251660288;visibility:visible;mso-wrap-style:square;mso-wrap-distance-left:9pt;mso-wrap-distance-top:0;mso-wrap-distance-right:9pt;mso-wrap-distance-bottom:0;mso-position-horizontal:absolute;mso-position-horizontal-relative:text;mso-position-vertical:absolute;mso-position-vertical-relative:text" o:gfxdata="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">
+              <v:shape w14:anchorId="6087E7CD" id="Ink 2" o:spid="_x0000_s1026" type="#_x0000_t75" style="position:absolute;margin-left:244.55pt;margin-top:160.8pt;width:1.45pt;height:1.45pt;z-index:251660288;visibility:visible;mso-wrap-style:square;mso-wrap-distance-left:9pt;mso-wrap-distance-top:0;mso-wrap-distance-right:9pt;mso-wrap-distance-bottom:0;mso-position-horizontal:absolute;mso-position-horizontal-relative:text;mso-position-vertical:absolute;mso-position-vertical-relative:text" o:gfxdata="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">
                 <v:imagedata r:id="rId13" o:title=""/>
               </v:shape>
             </w:pict>
@@ -1082,7 +1082,7 @@
           </mc:Choice>
           <mc:Fallback>
             <w:pict>
-              <v:shape w14:anchorId="0AE8613B" id="Ink 33" o:spid="_x0000_s1026" type="#_x0000_t75" style="position:absolute;margin-left:134.15pt;margin-top:181.95pt;width:316.8pt;height:5.95pt;z-index:251669504;visibility:visible;mso-wrap-style:square;mso-wrap-distance-left:9pt;mso-wrap-distance-top:0;mso-wrap-distance-right:9pt;mso-wrap-distance-bottom:0;mso-position-horizontal:absolute;mso-position-horizontal-relative:text;mso-position-vertical:absolute;mso-position-vertical-relative:text" o:gfxdata="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">
+              <v:shape w14:anchorId="73CBB819" id="Ink 33" o:spid="_x0000_s1026" type="#_x0000_t75" style="position:absolute;margin-left:134.15pt;margin-top:181.95pt;width:316.8pt;height:5.95pt;z-index:251669504;visibility:visible;mso-wrap-style:square;mso-wrap-distance-left:9pt;mso-wrap-distance-top:0;mso-wrap-distance-right:9pt;mso-wrap-distance-bottom:0;mso-position-horizontal:absolute;mso-position-horizontal-relative:text;mso-position-vertical:absolute;mso-position-vertical-relative:text" o:gfxdata="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">
                 <v:imagedata r:id="rId16" o:title=""/>
               </v:shape>
             </w:pict>
@@ -1127,7 +1127,7 @@
           </mc:Choice>
           <mc:Fallback>
             <w:pict>
-              <v:shape w14:anchorId="32528B6F" id="Ink 32" o:spid="_x0000_s1026" type="#_x0000_t75" style="position:absolute;margin-left:136.05pt;margin-top:237.9pt;width:151.2pt;height:3.55pt;z-index:251668480;visibility:visible;mso-wrap-style:square;mso-wrap-distance-left:9pt;mso-wrap-distance-top:0;mso-wrap-distance-right:9pt;mso-wrap-distance-bottom:0;mso-position-horizontal:absolute;mso-position-horizontal-relative:text;mso-position-vertical:absolute;mso-position-vertical-relative:text" o:gfxdata="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">
+              <v:shape w14:anchorId="52B95C64" id="Ink 32" o:spid="_x0000_s1026" type="#_x0000_t75" style="position:absolute;margin-left:136.05pt;margin-top:237.9pt;width:151.2pt;height:3.55pt;z-index:251668480;visibility:visible;mso-wrap-style:square;mso-wrap-distance-left:9pt;mso-wrap-distance-top:0;mso-wrap-distance-right:9pt;mso-wrap-distance-bottom:0;mso-position-horizontal:absolute;mso-position-horizontal-relative:text;mso-position-vertical:absolute;mso-position-vertical-relative:text" o:gfxdata="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">
                 <v:imagedata r:id="rId18" o:title=""/>
               </v:shape>
             </w:pict>
@@ -1172,7 +1172,7 @@
           </mc:Choice>
           <mc:Fallback>
             <w:pict>
-              <v:shape w14:anchorId="34807AD2" id="Ink 31" o:spid="_x0000_s1026" type="#_x0000_t75" style="position:absolute;margin-left:108.7pt;margin-top:139.2pt;width:251.8pt;height:2.7pt;z-index:251667456;visibility:visible;mso-wrap-style:square;mso-wrap-distance-left:9pt;mso-wrap-distance-top:0;mso-wrap-distance-right:9pt;mso-wrap-distance-bottom:0;mso-position-horizontal:absolute;mso-position-horizontal-relative:text;mso-position-vertical:absolute;mso-position-vertical-relative:text" o:gfxdata="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">
+              <v:shape w14:anchorId="6B725E19" id="Ink 31" o:spid="_x0000_s1026" type="#_x0000_t75" style="position:absolute;margin-left:108.7pt;margin-top:139.2pt;width:251.8pt;height:2.7pt;z-index:251667456;visibility:visible;mso-wrap-style:square;mso-wrap-distance-left:9pt;mso-wrap-distance-top:0;mso-wrap-distance-right:9pt;mso-wrap-distance-bottom:0;mso-position-horizontal:absolute;mso-position-horizontal-relative:text;mso-position-vertical:absolute;mso-position-vertical-relative:text" o:gfxdata="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">
                 <v:imagedata r:id="rId20" o:title=""/>
               </v:shape>
             </w:pict>
@@ -2193,7 +2193,7 @@
           </mc:Choice>
           <mc:Fallback>
             <w:pict>
-              <v:shape w14:anchorId="68FF5B32" id="Ink 36" o:spid="_x0000_s1026" type="#_x0000_t75" style="position:absolute;margin-left:156.7pt;margin-top:103.2pt;width:171.3pt;height:2.3pt;z-index:251672576;visibility:visible;mso-wrap-style:square;mso-wrap-distance-left:9pt;mso-wrap-distance-top:0;mso-wrap-distance-right:9pt;mso-wrap-distance-bottom:0;mso-position-horizontal:absolute;mso-position-horizontal-relative:text;mso-position-vertical:absolute;mso-position-vertical-relative:text" o:gfxdata="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">
+              <v:shape w14:anchorId="2E8ED940" id="Ink 36" o:spid="_x0000_s1026" type="#_x0000_t75" style="position:absolute;margin-left:156.7pt;margin-top:103.2pt;width:171.3pt;height:2.3pt;z-index:251672576;visibility:visible;mso-wrap-style:square;mso-wrap-distance-left:9pt;mso-wrap-distance-top:0;mso-wrap-distance-right:9pt;mso-wrap-distance-bottom:0;mso-position-horizontal:absolute;mso-position-horizontal-relative:text;mso-position-vertical:absolute;mso-position-vertical-relative:text" o:gfxdata="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">
                 <v:imagedata r:id="rId27" o:title=""/>
               </v:shape>
             </w:pict>
@@ -2238,7 +2238,7 @@
           </mc:Choice>
           <mc:Fallback>
             <w:pict>
-              <v:shape w14:anchorId="15233BA4" id="Ink 35" o:spid="_x0000_s1026" type="#_x0000_t75" style="position:absolute;margin-left:161.85pt;margin-top:122.05pt;width:126.3pt;height:3.05pt;z-index:251671552;visibility:visible;mso-wrap-style:square;mso-wrap-distance-left:9pt;mso-wrap-distance-top:0;mso-wrap-distance-right:9pt;mso-wrap-distance-bottom:0;mso-position-horizontal:absolute;mso-position-horizontal-relative:text;mso-position-vertical:absolute;mso-position-vertical-relative:text" o:gfxdata="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">
+              <v:shape w14:anchorId="74D6BF45" id="Ink 35" o:spid="_x0000_s1026" type="#_x0000_t75" style="position:absolute;margin-left:161.85pt;margin-top:122.05pt;width:126.3pt;height:3.05pt;z-index:251671552;visibility:visible;mso-wrap-style:square;mso-wrap-distance-left:9pt;mso-wrap-distance-top:0;mso-wrap-distance-right:9pt;mso-wrap-distance-bottom:0;mso-position-horizontal:absolute;mso-position-horizontal-relative:text;mso-position-vertical:absolute;mso-position-vertical-relative:text" o:gfxdata="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">
                 <v:imagedata r:id="rId29" o:title=""/>
               </v:shape>
             </w:pict>
@@ -2697,7 +2697,7 @@
                 </mc:Choice>
                 <mc:Fallback>
                   <w:pict>
-                    <v:shape w14:anchorId="684682C8" id="Ink 42" o:spid="_x0000_s1026" type="#_x0000_t75" style="position:absolute;margin-left:23.65pt;margin-top:-9.35pt;width:212.05pt;height:23.1pt;z-index:251679744;visibility:visible;mso-wrap-style:square;mso-wrap-distance-left:9pt;mso-wrap-distance-top:0;mso-wrap-distance-right:9pt;mso-wrap-distance-bottom:0;mso-position-horizontal:absolute;mso-position-horizontal-relative:text;mso-position-vertical:absolute;mso-position-vertical-relative:text" o:gfxdata="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">
+                    <v:shape w14:anchorId="53F9DA6F" id="Ink 42" o:spid="_x0000_s1026" type="#_x0000_t75" style="position:absolute;margin-left:23.65pt;margin-top:-9.35pt;width:212.05pt;height:23.1pt;z-index:251679744;visibility:visible;mso-wrap-style:square;mso-wrap-distance-left:9pt;mso-wrap-distance-top:0;mso-wrap-distance-right:9pt;mso-wrap-distance-bottom:0;mso-position-horizontal:absolute;mso-position-horizontal-relative:text;mso-position-vertical:absolute;mso-position-vertical-relative:text" o:gfxdata="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">
                       <v:imagedata r:id="rId32" o:title=""/>
                     </v:shape>
                   </w:pict>
@@ -2909,7 +2909,7 @@
                 </mc:Choice>
                 <mc:Fallback>
                   <w:pict>
-                    <v:shape w14:anchorId="732C6091" id="Ink 45" o:spid="_x0000_s1026" type="#_x0000_t75" style="position:absolute;margin-left:39.05pt;margin-top:-6.65pt;width:39.45pt;height:15.65pt;z-index:251682816;visibility:visible;mso-wrap-style:square;mso-wrap-distance-left:9pt;mso-wrap-distance-top:0;mso-wrap-distance-right:9pt;mso-wrap-distance-bottom:0;mso-position-horizontal:absolute;mso-position-horizontal-relative:text;mso-position-vertical:absolute;mso-position-vertical-relative:text" o:gfxdata="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">
+                    <v:shape w14:anchorId="7051D2F6" id="Ink 45" o:spid="_x0000_s1026" type="#_x0000_t75" style="position:absolute;margin-left:39.05pt;margin-top:-6.65pt;width:39.45pt;height:15.65pt;z-index:251682816;visibility:visible;mso-wrap-style:square;mso-wrap-distance-left:9pt;mso-wrap-distance-top:0;mso-wrap-distance-right:9pt;mso-wrap-distance-bottom:0;mso-position-horizontal:absolute;mso-position-horizontal-relative:text;mso-position-vertical:absolute;mso-position-vertical-relative:text" o:gfxdata="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">
                       <v:imagedata r:id="rId34" o:title=""/>
                     </v:shape>
                   </w:pict>
@@ -2972,7 +2972,7 @@
                 </mc:Choice>
                 <mc:Fallback>
                   <w:pict>
-                    <v:shape w14:anchorId="4C0E15B4" id="Ink 44" o:spid="_x0000_s1026" type="#_x0000_t75" style="position:absolute;margin-left:39.35pt;margin-top:-6.7pt;width:31.2pt;height:15.65pt;z-index:251681792;visibility:visible;mso-wrap-style:square;mso-wrap-distance-left:9pt;mso-wrap-distance-top:0;mso-wrap-distance-right:9pt;mso-wrap-distance-bottom:0;mso-position-horizontal:absolute;mso-position-horizontal-relative:text;mso-position-vertical:absolute;mso-position-vertical-relative:text" o:gfxdata="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">
+                    <v:shape w14:anchorId="5A7BD8E0" id="Ink 44" o:spid="_x0000_s1026" type="#_x0000_t75" style="position:absolute;margin-left:39.35pt;margin-top:-6.7pt;width:31.2pt;height:15.65pt;z-index:251681792;visibility:visible;mso-wrap-style:square;mso-wrap-distance-left:9pt;mso-wrap-distance-top:0;mso-wrap-distance-right:9pt;mso-wrap-distance-bottom:0;mso-position-horizontal:absolute;mso-position-horizontal-relative:text;mso-position-vertical:absolute;mso-position-vertical-relative:text" o:gfxdata="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">
                       <v:imagedata r:id="rId36" o:title=""/>
                     </v:shape>
                   </w:pict>
@@ -3035,7 +3035,7 @@
                 </mc:Choice>
                 <mc:Fallback>
                   <w:pict>
-                    <v:shape w14:anchorId="537449B4" id="Ink 43" o:spid="_x0000_s1026" type="#_x0000_t75" style="position:absolute;margin-left:48.8pt;margin-top:-8.35pt;width:28.75pt;height:17.1pt;z-index:251680768;visibility:visible;mso-wrap-style:square;mso-wrap-distance-left:9pt;mso-wrap-distance-top:0;mso-wrap-distance-right:9pt;mso-wrap-distance-bottom:0;mso-position-horizontal:absolute;mso-position-horizontal-relative:text;mso-position-vertical:absolute;mso-position-vertical-relative:text" o:gfxdata="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">
+                    <v:shape w14:anchorId="5BBA9731" id="Ink 43" o:spid="_x0000_s1026" type="#_x0000_t75" style="position:absolute;margin-left:48.8pt;margin-top:-8.35pt;width:28.75pt;height:17.1pt;z-index:251680768;visibility:visible;mso-wrap-style:square;mso-wrap-distance-left:9pt;mso-wrap-distance-top:0;mso-wrap-distance-right:9pt;mso-wrap-distance-bottom:0;mso-position-horizontal:absolute;mso-position-horizontal-relative:text;mso-position-vertical:absolute;mso-position-vertical-relative:text" o:gfxdata="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">
                       <v:imagedata r:id="rId38" o:title=""/>
                     </v:shape>
                   </w:pict>
@@ -3324,7 +3324,7 @@
           </mc:Choice>
           <mc:Fallback>
             <w:pict>
-              <v:shape w14:anchorId="4267956E" id="Ink 55" o:spid="_x0000_s1026" type="#_x0000_t75" style="position:absolute;margin-left:205.5pt;margin-top:221.25pt;width:16.05pt;height:2.5pt;z-index:251693056;visibility:visible;mso-wrap-style:square;mso-wrap-distance-left:9pt;mso-wrap-distance-top:0;mso-wrap-distance-right:9pt;mso-wrap-distance-bottom:0;mso-position-horizontal:absolute;mso-position-horizontal-relative:text;mso-position-vertical:absolute;mso-position-vertical-relative:text" o:gfxdata="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">
+              <v:shape w14:anchorId="1313C3CB" id="Ink 55" o:spid="_x0000_s1026" type="#_x0000_t75" style="position:absolute;margin-left:205.5pt;margin-top:221.25pt;width:16.05pt;height:2.5pt;z-index:251693056;visibility:visible;mso-wrap-style:square;mso-wrap-distance-left:9pt;mso-wrap-distance-top:0;mso-wrap-distance-right:9pt;mso-wrap-distance-bottom:0;mso-position-horizontal:absolute;mso-position-horizontal-relative:text;mso-position-vertical:absolute;mso-position-vertical-relative:text" o:gfxdata="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">
                 <v:imagedata r:id="rId40" o:title=""/>
               </v:shape>
             </w:pict>
@@ -3370,7 +3370,7 @@
           </mc:Choice>
           <mc:Fallback>
             <w:pict>
-              <v:shape w14:anchorId="170551D2" id="Ink 54" o:spid="_x0000_s1026" type="#_x0000_t75" style="position:absolute;margin-left:140.6pt;margin-top:179.25pt;width:119.6pt;height:4.3pt;z-index:251692032;visibility:visible;mso-wrap-style:square;mso-wrap-distance-left:9pt;mso-wrap-distance-top:0;mso-wrap-distance-right:9pt;mso-wrap-distance-bottom:0;mso-position-horizontal:absolute;mso-position-horizontal-relative:text;mso-position-vertical:absolute;mso-position-vertical-relative:text" o:gfxdata="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">
+              <v:shape w14:anchorId="00061829" id="Ink 54" o:spid="_x0000_s1026" type="#_x0000_t75" style="position:absolute;margin-left:140.6pt;margin-top:179.25pt;width:119.6pt;height:4.3pt;z-index:251692032;visibility:visible;mso-wrap-style:square;mso-wrap-distance-left:9pt;mso-wrap-distance-top:0;mso-wrap-distance-right:9pt;mso-wrap-distance-bottom:0;mso-position-horizontal:absolute;mso-position-horizontal-relative:text;mso-position-vertical:absolute;mso-position-vertical-relative:text" o:gfxdata="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">
                 <v:imagedata r:id="rId42" o:title=""/>
               </v:shape>
             </w:pict>
@@ -3416,7 +3416,7 @@
           </mc:Choice>
           <mc:Fallback>
             <w:pict>
-              <v:shape w14:anchorId="176BE68C" id="Ink 53" o:spid="_x0000_s1026" type="#_x0000_t75" style="position:absolute;margin-left:144.3pt;margin-top:218.55pt;width:120.4pt;height:6.55pt;z-index:251691008;visibility:visible;mso-wrap-style:square;mso-wrap-distance-left:9pt;mso-wrap-distance-top:0;mso-wrap-distance-right:9pt;mso-wrap-distance-bottom:0;mso-position-horizontal:absolute;mso-position-horizontal-relative:text;mso-position-vertical:absolute;mso-position-vertical-relative:text" o:gfxdata="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">
+              <v:shape w14:anchorId="7D3386F7" id="Ink 53" o:spid="_x0000_s1026" type="#_x0000_t75" style="position:absolute;margin-left:144.3pt;margin-top:218.55pt;width:120.4pt;height:6.55pt;z-index:251691008;visibility:visible;mso-wrap-style:square;mso-wrap-distance-left:9pt;mso-wrap-distance-top:0;mso-wrap-distance-right:9pt;mso-wrap-distance-bottom:0;mso-position-horizontal:absolute;mso-position-horizontal-relative:text;mso-position-vertical:absolute;mso-position-vertical-relative:text" o:gfxdata="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">
                 <v:imagedata r:id="rId44" o:title=""/>
               </v:shape>
             </w:pict>
@@ -3462,7 +3462,7 @@
           </mc:Choice>
           <mc:Fallback>
             <w:pict>
-              <v:shape w14:anchorId="5722F978" id="Ink 50" o:spid="_x0000_s1026" type="#_x0000_t75" style="position:absolute;margin-left:251.9pt;margin-top:240.2pt;width:22.4pt;height:2.8pt;z-index:251687936;visibility:visible;mso-wrap-style:square;mso-wrap-distance-left:9pt;mso-wrap-distance-top:0;mso-wrap-distance-right:9pt;mso-wrap-distance-bottom:0;mso-position-horizontal:absolute;mso-position-horizontal-relative:text;mso-position-vertical:absolute;mso-position-vertical-relative:text" o:gfxdata="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">
+              <v:shape w14:anchorId="04660D3C" id="Ink 50" o:spid="_x0000_s1026" type="#_x0000_t75" style="position:absolute;margin-left:251.9pt;margin-top:240.2pt;width:22.4pt;height:2.8pt;z-index:251687936;visibility:visible;mso-wrap-style:square;mso-wrap-distance-left:9pt;mso-wrap-distance-top:0;mso-wrap-distance-right:9pt;mso-wrap-distance-bottom:0;mso-position-horizontal:absolute;mso-position-horizontal-relative:text;mso-position-vertical:absolute;mso-position-vertical-relative:text" o:gfxdata="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">
                 <v:imagedata r:id="rId46" o:title=""/>
               </v:shape>
             </w:pict>
@@ -3508,7 +3508,7 @@
           </mc:Choice>
           <mc:Fallback>
             <w:pict>
-              <v:shape w14:anchorId="35EB3853" id="Ink 49" o:spid="_x0000_s1026" type="#_x0000_t75" style="position:absolute;margin-left:259.2pt;margin-top:199.3pt;width:26.35pt;height:2.45pt;z-index:251686912;visibility:visible;mso-wrap-style:square;mso-wrap-distance-left:9pt;mso-wrap-distance-top:0;mso-wrap-distance-right:9pt;mso-wrap-distance-bottom:0;mso-position-horizontal:absolute;mso-position-horizontal-relative:text;mso-position-vertical:absolute;mso-position-vertical-relative:text" o:gfxdata="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">
+              <v:shape w14:anchorId="137EF7CC" id="Ink 49" o:spid="_x0000_s1026" type="#_x0000_t75" style="position:absolute;margin-left:259.2pt;margin-top:199.3pt;width:26.35pt;height:2.45pt;z-index:251686912;visibility:visible;mso-wrap-style:square;mso-wrap-distance-left:9pt;mso-wrap-distance-top:0;mso-wrap-distance-right:9pt;mso-wrap-distance-bottom:0;mso-position-horizontal:absolute;mso-position-horizontal-relative:text;mso-position-vertical:absolute;mso-position-vertical-relative:text" o:gfxdata="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">
                 <v:imagedata r:id="rId48" o:title=""/>
               </v:shape>
             </w:pict>
@@ -3554,7 +3554,7 @@
           </mc:Choice>
           <mc:Fallback>
             <w:pict>
-              <v:shape w14:anchorId="17DBE596" id="Ink 48" o:spid="_x0000_s1026" type="#_x0000_t75" style="position:absolute;margin-left:247pt;margin-top:157.75pt;width:20.7pt;height:2.35pt;z-index:251685888;visibility:visible;mso-wrap-style:square;mso-wrap-distance-left:9pt;mso-wrap-distance-top:0;mso-wrap-distance-right:9pt;mso-wrap-distance-bottom:0;mso-position-horizontal:absolute;mso-position-horizontal-relative:text;mso-position-vertical:absolute;mso-position-vertical-relative:text" o:gfxdata="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">
+              <v:shape w14:anchorId="3B3B1A6F" id="Ink 48" o:spid="_x0000_s1026" type="#_x0000_t75" style="position:absolute;margin-left:247pt;margin-top:157.75pt;width:20.7pt;height:2.35pt;z-index:251685888;visibility:visible;mso-wrap-style:square;mso-wrap-distance-left:9pt;mso-wrap-distance-top:0;mso-wrap-distance-right:9pt;mso-wrap-distance-bottom:0;mso-position-horizontal:absolute;mso-position-horizontal-relative:text;mso-position-vertical:absolute;mso-position-vertical-relative:text" o:gfxdata="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">
                 <v:imagedata r:id="rId50" o:title=""/>
               </v:shape>
             </w:pict>
@@ -3600,7 +3600,7 @@
           </mc:Choice>
           <mc:Fallback>
             <w:pict>
-              <v:shape w14:anchorId="3312E3A3" id="Ink 47" o:spid="_x0000_s1026" type="#_x0000_t75" style="position:absolute;margin-left:206.05pt;margin-top:144.65pt;width:17.35pt;height:1.75pt;z-index:251684864;visibility:visible;mso-wrap-style:square;mso-wrap-distance-left:9pt;mso-wrap-distance-top:0;mso-wrap-distance-right:9pt;mso-wrap-distance-bottom:0;mso-position-horizontal:absolute;mso-position-horizontal-relative:text;mso-position-vertical:absolute;mso-position-vertical-relative:text" o:gfxdata="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">
+              <v:shape w14:anchorId="250B33CE" id="Ink 47" o:spid="_x0000_s1026" type="#_x0000_t75" style="position:absolute;margin-left:206.05pt;margin-top:144.65pt;width:17.35pt;height:1.75pt;z-index:251684864;visibility:visible;mso-wrap-style:square;mso-wrap-distance-left:9pt;mso-wrap-distance-top:0;mso-wrap-distance-right:9pt;mso-wrap-distance-bottom:0;mso-position-horizontal:absolute;mso-position-horizontal-relative:text;mso-position-vertical:absolute;mso-position-vertical-relative:text" o:gfxdata="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">
                 <v:imagedata r:id="rId52" o:title=""/>
               </v:shape>
             </w:pict>
@@ -3646,7 +3646,7 @@
           </mc:Choice>
           <mc:Fallback>
             <w:pict>
-              <v:shape w14:anchorId="397D7501" id="Ink 46" o:spid="_x0000_s1026" type="#_x0000_t75" style="position:absolute;margin-left:139.45pt;margin-top:130.85pt;width:52.05pt;height:2.2pt;z-index:251683840;visibility:visible;mso-wrap-style:square;mso-wrap-distance-left:9pt;mso-wrap-distance-top:0;mso-wrap-distance-right:9pt;mso-wrap-distance-bottom:0;mso-position-horizontal:absolute;mso-position-horizontal-relative:text;mso-position-vertical:absolute;mso-position-vertical-relative:text" o:gfxdata="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">
+              <v:shape w14:anchorId="6B7F893B" id="Ink 46" o:spid="_x0000_s1026" type="#_x0000_t75" style="position:absolute;margin-left:139.45pt;margin-top:130.85pt;width:52.05pt;height:2.2pt;z-index:251683840;visibility:visible;mso-wrap-style:square;mso-wrap-distance-left:9pt;mso-wrap-distance-top:0;mso-wrap-distance-right:9pt;mso-wrap-distance-bottom:0;mso-position-horizontal:absolute;mso-position-horizontal-relative:text;mso-position-vertical:absolute;mso-position-vertical-relative:text" o:gfxdata="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">
                 <v:imagedata r:id="rId54" o:title=""/>
               </v:shape>
             </w:pict>
@@ -4016,7 +4016,7 @@
                 </mc:Choice>
                 <mc:Fallback>
                   <w:pict>
-                    <v:shape w14:anchorId="417EB5ED" id="Ink 56" o:spid="_x0000_s1026" type="#_x0000_t75" style="position:absolute;margin-left:24.05pt;margin-top:-6.5pt;width:47.6pt;height:14.9pt;z-index:251694080;visibility:visible;mso-wrap-style:square;mso-wrap-distance-left:9pt;mso-wrap-distance-top:0;mso-wrap-distance-right:9pt;mso-wrap-distance-bottom:0;mso-position-horizontal:absolute;mso-position-horizontal-relative:text;mso-position-vertical:absolute;mso-position-vertical-relative:text" o:gfxdata="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">
+                    <v:shape w14:anchorId="16803492" id="Ink 56" o:spid="_x0000_s1026" type="#_x0000_t75" style="position:absolute;margin-left:24.05pt;margin-top:-6.5pt;width:47.6pt;height:14.9pt;z-index:251694080;visibility:visible;mso-wrap-style:square;mso-wrap-distance-left:9pt;mso-wrap-distance-top:0;mso-wrap-distance-right:9pt;mso-wrap-distance-bottom:0;mso-position-horizontal:absolute;mso-position-horizontal-relative:text;mso-position-vertical:absolute;mso-position-vertical-relative:text" o:gfxdata="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">
                       <v:imagedata r:id="rId57" o:title=""/>
                     </v:shape>
                   </w:pict>
@@ -4084,7 +4084,7 @@
                 </mc:Choice>
                 <mc:Fallback>
                   <w:pict>
-                    <v:shape w14:anchorId="6BE948F3" id="Ink 57" o:spid="_x0000_s1026" type="#_x0000_t75" style="position:absolute;margin-left:15.2pt;margin-top:-8.7pt;width:46.4pt;height:19.65pt;z-index:251695104;visibility:visible;mso-wrap-style:square;mso-wrap-distance-left:9pt;mso-wrap-distance-top:0;mso-wrap-distance-right:9pt;mso-wrap-distance-bottom:0;mso-position-horizontal:absolute;mso-position-horizontal-relative:text;mso-position-vertical:absolute;mso-position-vertical-relative:text" o:gfxdata="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">
+                    <v:shape w14:anchorId="430663B6" id="Ink 57" o:spid="_x0000_s1026" type="#_x0000_t75" style="position:absolute;margin-left:15.2pt;margin-top:-8.7pt;width:46.4pt;height:19.65pt;z-index:251695104;visibility:visible;mso-wrap-style:square;mso-wrap-distance-left:9pt;mso-wrap-distance-top:0;mso-wrap-distance-right:9pt;mso-wrap-distance-bottom:0;mso-position-horizontal:absolute;mso-position-horizontal-relative:text;mso-position-vertical:absolute;mso-position-vertical-relative:text" o:gfxdata="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">
                       <v:imagedata r:id="rId59" o:title=""/>
                     </v:shape>
                   </w:pict>
@@ -4150,7 +4150,7 @@
                 </mc:Choice>
                 <mc:Fallback>
                   <w:pict>
-                    <v:shape w14:anchorId="1BC1F4BC" id="Ink 58" o:spid="_x0000_s1026" type="#_x0000_t75" style="position:absolute;margin-left:21.4pt;margin-top:-7.9pt;width:57.25pt;height:19.85pt;z-index:251696128;visibility:visible;mso-wrap-style:square;mso-wrap-distance-left:9pt;mso-wrap-distance-top:0;mso-wrap-distance-right:9pt;mso-wrap-distance-bottom:0;mso-position-horizontal:absolute;mso-position-horizontal-relative:text;mso-position-vertical:absolute;mso-position-vertical-relative:text" o:gfxdata="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">
+                    <v:shape w14:anchorId="4D0D85B5" id="Ink 58" o:spid="_x0000_s1026" type="#_x0000_t75" style="position:absolute;margin-left:21.4pt;margin-top:-7.9pt;width:57.25pt;height:19.85pt;z-index:251696128;visibility:visible;mso-wrap-style:square;mso-wrap-distance-left:9pt;mso-wrap-distance-top:0;mso-wrap-distance-right:9pt;mso-wrap-distance-bottom:0;mso-position-horizontal:absolute;mso-position-horizontal-relative:text;mso-position-vertical:absolute;mso-position-vertical-relative:text" o:gfxdata="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">
                       <v:imagedata r:id="rId61" o:title=""/>
                     </v:shape>
                   </w:pict>
@@ -4653,7 +4653,7 @@
                 </mc:Choice>
                 <mc:Fallback>
                   <w:pict>
-                    <v:shape w14:anchorId="62E02D5C" id="Ink 85" o:spid="_x0000_s1026" type="#_x0000_t75" style="position:absolute;margin-left:15.35pt;margin-top:-22.95pt;width:68.45pt;height:51.1pt;z-index:251722752;visibility:visible;mso-wrap-style:square;mso-wrap-distance-left:9pt;mso-wrap-distance-top:0;mso-wrap-distance-right:9pt;mso-wrap-distance-bottom:0;mso-position-horizontal:absolute;mso-position-horizontal-relative:text;mso-position-vertical:absolute;mso-position-vertical-relative:text" o:gfxdata="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">
+                    <v:shape w14:anchorId="5972FAC7" id="Ink 85" o:spid="_x0000_s1026" type="#_x0000_t75" style="position:absolute;margin-left:15.35pt;margin-top:-22.95pt;width:68.45pt;height:51.1pt;z-index:251722752;visibility:visible;mso-wrap-style:square;mso-wrap-distance-left:9pt;mso-wrap-distance-top:0;mso-wrap-distance-right:9pt;mso-wrap-distance-bottom:0;mso-position-horizontal:absolute;mso-position-horizontal-relative:text;mso-position-vertical:absolute;mso-position-vertical-relative:text" o:gfxdata="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">
                       <v:imagedata r:id="rId63" o:title=""/>
                     </v:shape>
                   </w:pict>
@@ -4723,7 +4723,7 @@
                 </mc:Choice>
                 <mc:Fallback>
                   <w:pict>
-                    <v:shape w14:anchorId="3459A609" id="Ink 78" o:spid="_x0000_s1026" type="#_x0000_t75" style="position:absolute;margin-left:18.05pt;margin-top:-22.85pt;width:47.2pt;height:51.85pt;z-index:251715584;visibility:visible;mso-wrap-style:square;mso-wrap-distance-left:9pt;mso-wrap-distance-top:0;mso-wrap-distance-right:9pt;mso-wrap-distance-bottom:0;mso-position-horizontal:absolute;mso-position-horizontal-relative:text;mso-position-vertical:absolute;mso-position-vertical-relative:text" o:gfxdata="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">
+                    <v:shape w14:anchorId="4E6D1DCC" id="Ink 78" o:spid="_x0000_s1026" type="#_x0000_t75" style="position:absolute;margin-left:18.05pt;margin-top:-22.85pt;width:47.2pt;height:51.85pt;z-index:251715584;visibility:visible;mso-wrap-style:square;mso-wrap-distance-left:9pt;mso-wrap-distance-top:0;mso-wrap-distance-right:9pt;mso-wrap-distance-bottom:0;mso-position-horizontal:absolute;mso-position-horizontal-relative:text;mso-position-vertical:absolute;mso-position-vertical-relative:text" o:gfxdata="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">
                       <v:imagedata r:id="rId65" o:title=""/>
                     </v:shape>
                   </w:pict>
@@ -4793,7 +4793,7 @@
                 </mc:Choice>
                 <mc:Fallback>
                   <w:pict>
-                    <v:shape w14:anchorId="58B57003" id="Ink 92" o:spid="_x0000_s1026" type="#_x0000_t75" style="position:absolute;margin-left:9.95pt;margin-top:-21.45pt;width:95.85pt;height:52.85pt;z-index:251729920;visibility:visible;mso-wrap-style:square;mso-wrap-distance-left:9pt;mso-wrap-distance-top:0;mso-wrap-distance-right:9pt;mso-wrap-distance-bottom:0;mso-position-horizontal:absolute;mso-position-horizontal-relative:text;mso-position-vertical:absolute;mso-position-vertical-relative:text" o:gfxdata="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">
+                    <v:shape w14:anchorId="182EC76F" id="Ink 92" o:spid="_x0000_s1026" type="#_x0000_t75" style="position:absolute;margin-left:9.95pt;margin-top:-21.45pt;width:95.85pt;height:52.85pt;z-index:251729920;visibility:visible;mso-wrap-style:square;mso-wrap-distance-left:9pt;mso-wrap-distance-top:0;mso-wrap-distance-right:9pt;mso-wrap-distance-bottom:0;mso-position-horizontal:absolute;mso-position-horizontal-relative:text;mso-position-vertical:absolute;mso-position-vertical-relative:text" o:gfxdata="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">
                       <v:imagedata r:id="rId67" o:title=""/>
                     </v:shape>
                   </w:pict>
@@ -5870,7 +5870,7 @@
           </mc:Choice>
           <mc:Fallback>
             <w:pict>
-              <v:shape w14:anchorId="139E9CB3" id="Ink 118" o:spid="_x0000_s1026" type="#_x0000_t75" style="position:absolute;margin-left:41.3pt;margin-top:57.8pt;width:41.6pt;height:149.5pt;z-index:251747328;visibility:visible;mso-wrap-style:square;mso-wrap-distance-left:9pt;mso-wrap-distance-top:0;mso-wrap-distance-right:9pt;mso-wrap-distance-bottom:0;mso-position-horizontal:absolute;mso-position-horizontal-relative:text;mso-position-vertical:absolute;mso-position-vertical-relative:text" o:gfxdata="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">
+              <v:shape w14:anchorId="159EEE18" id="Ink 118" o:spid="_x0000_s1026" type="#_x0000_t75" style="position:absolute;margin-left:41.3pt;margin-top:57.8pt;width:41.6pt;height:149.5pt;z-index:251747328;visibility:visible;mso-wrap-style:square;mso-wrap-distance-left:9pt;mso-wrap-distance-top:0;mso-wrap-distance-right:9pt;mso-wrap-distance-bottom:0;mso-position-horizontal:absolute;mso-position-horizontal-relative:text;mso-position-vertical:absolute;mso-position-vertical-relative:text" o:gfxdata="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">
                 <v:imagedata r:id="rId69" o:title=""/>
               </v:shape>
             </w:pict>
@@ -5916,7 +5916,7 @@
           </mc:Choice>
           <mc:Fallback>
             <w:pict>
-              <v:shape w14:anchorId="527E24EC" id="Ink 101" o:spid="_x0000_s1026" type="#_x0000_t75" style="position:absolute;margin-left:365.85pt;margin-top:57.4pt;width:12.45pt;height:12.35pt;z-index:251739136;visibility:visible;mso-wrap-style:square;mso-wrap-distance-left:9pt;mso-wrap-distance-top:0;mso-wrap-distance-right:9pt;mso-wrap-distance-bottom:0;mso-position-horizontal:absolute;mso-position-horizontal-relative:text;mso-position-vertical:absolute;mso-position-vertical-relative:text" o:gfxdata="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">
+              <v:shape w14:anchorId="30D7492E" id="Ink 101" o:spid="_x0000_s1026" type="#_x0000_t75" style="position:absolute;margin-left:365.85pt;margin-top:57.4pt;width:12.45pt;height:12.35pt;z-index:251739136;visibility:visible;mso-wrap-style:square;mso-wrap-distance-left:9pt;mso-wrap-distance-top:0;mso-wrap-distance-right:9pt;mso-wrap-distance-bottom:0;mso-position-horizontal:absolute;mso-position-horizontal-relative:text;mso-position-vertical:absolute;mso-position-vertical-relative:text" o:gfxdata="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">
                 <v:imagedata r:id="rId71" o:title=""/>
               </v:shape>
             </w:pict>
@@ -5962,7 +5962,7 @@
           </mc:Choice>
           <mc:Fallback>
             <w:pict>
-              <v:shape w14:anchorId="4C940609" id="Ink 100" o:spid="_x0000_s1026" type="#_x0000_t75" style="position:absolute;margin-left:262.05pt;margin-top:5.3pt;width:104.65pt;height:190.1pt;z-index:251738112;visibility:visible;mso-wrap-style:square;mso-wrap-distance-left:9pt;mso-wrap-distance-top:0;mso-wrap-distance-right:9pt;mso-wrap-distance-bottom:0;mso-position-horizontal:absolute;mso-position-horizontal-relative:text;mso-position-vertical:absolute;mso-position-vertical-relative:text" o:gfxdata="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">
+              <v:shape w14:anchorId="2FC9AC10" id="Ink 100" o:spid="_x0000_s1026" type="#_x0000_t75" style="position:absolute;margin-left:262.05pt;margin-top:5.3pt;width:104.65pt;height:190.1pt;z-index:251738112;visibility:visible;mso-wrap-style:square;mso-wrap-distance-left:9pt;mso-wrap-distance-top:0;mso-wrap-distance-right:9pt;mso-wrap-distance-bottom:0;mso-position-horizontal:absolute;mso-position-horizontal-relative:text;mso-position-vertical:absolute;mso-position-vertical-relative:text" o:gfxdata="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">
                 <v:imagedata r:id="rId73" o:title=""/>
               </v:shape>
             </w:pict>
@@ -6556,7 +6556,7 @@
           </mc:Choice>
           <mc:Fallback>
             <w:pict>
-              <v:shape w14:anchorId="077452C8" id="Ink 103" o:spid="_x0000_s1026" type="#_x0000_t75" style="position:absolute;margin-left:237.05pt;margin-top:177.05pt;width:12.9pt;height:15pt;z-index:251741184;visibility:visible;mso-wrap-style:square;mso-wrap-distance-left:9pt;mso-wrap-distance-top:0;mso-wrap-distance-right:9pt;mso-wrap-distance-bottom:0;mso-position-horizontal:absolute;mso-position-horizontal-relative:text;mso-position-vertical:absolute;mso-position-vertical-relative:text" o:gfxdata="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">
+              <v:shape w14:anchorId="6AD54FA3" id="Ink 103" o:spid="_x0000_s1026" type="#_x0000_t75" style="position:absolute;margin-left:237.05pt;margin-top:177.05pt;width:12.9pt;height:15pt;z-index:251741184;visibility:visible;mso-wrap-style:square;mso-wrap-distance-left:9pt;mso-wrap-distance-top:0;mso-wrap-distance-right:9pt;mso-wrap-distance-bottom:0;mso-position-horizontal:absolute;mso-position-horizontal-relative:text;mso-position-vertical:absolute;mso-position-vertical-relative:text" o:gfxdata="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">
                 <v:imagedata r:id="rId77" o:title=""/>
               </v:shape>
             </w:pict>
@@ -6602,7 +6602,7 @@
           </mc:Choice>
           <mc:Fallback>
             <w:pict>
-              <v:shape w14:anchorId="2FFCDEB3" id="Ink 102" o:spid="_x0000_s1026" type="#_x0000_t75" style="position:absolute;margin-left:263.35pt;margin-top:158.35pt;width:1.45pt;height:13.85pt;z-index:251740160;visibility:visible;mso-wrap-style:square;mso-wrap-distance-left:9pt;mso-wrap-distance-top:0;mso-wrap-distance-right:9pt;mso-wrap-distance-bottom:0;mso-position-horizontal:absolute;mso-position-horizontal-relative:text;mso-position-vertical:absolute;mso-position-vertical-relative:text" o:gfxdata="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">
+              <v:shape w14:anchorId="0A09DE75" id="Ink 102" o:spid="_x0000_s1026" type="#_x0000_t75" style="position:absolute;margin-left:263.35pt;margin-top:158.35pt;width:1.45pt;height:13.85pt;z-index:251740160;visibility:visible;mso-wrap-style:square;mso-wrap-distance-left:9pt;mso-wrap-distance-top:0;mso-wrap-distance-right:9pt;mso-wrap-distance-bottom:0;mso-position-horizontal:absolute;mso-position-horizontal-relative:text;mso-position-vertical:absolute;mso-position-vertical-relative:text" o:gfxdata="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">
                 <v:imagedata r:id="rId79" o:title=""/>
               </v:shape>
             </w:pict>
@@ -7946,7 +7946,7 @@
           </mc:Choice>
           <mc:Fallback>
             <w:pict>
-              <v:shape w14:anchorId="2262BD08" id="Ink 128" o:spid="_x0000_s1026" type="#_x0000_t75" style="position:absolute;margin-left:54.3pt;margin-top:50.8pt;width:4pt;height:138.45pt;z-index:251751424;visibility:visible;mso-wrap-style:square;mso-wrap-distance-left:9pt;mso-wrap-distance-top:0;mso-wrap-distance-right:9pt;mso-wrap-distance-bottom:0;mso-position-horizontal:absolute;mso-position-horizontal-relative:text;mso-position-vertical:absolute;mso-position-vertical-relative:text" o:gfxdata="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">
+              <v:shape w14:anchorId="23A84064" id="Ink 128" o:spid="_x0000_s1026" type="#_x0000_t75" style="position:absolute;margin-left:54.3pt;margin-top:50.8pt;width:4pt;height:138.45pt;z-index:251751424;visibility:visible;mso-wrap-style:square;mso-wrap-distance-left:9pt;mso-wrap-distance-top:0;mso-wrap-distance-right:9pt;mso-wrap-distance-bottom:0;mso-position-horizontal:absolute;mso-position-horizontal-relative:text;mso-position-vertical:absolute;mso-position-vertical-relative:text" o:gfxdata="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">
                 <v:imagedata r:id="rId83" o:title=""/>
               </v:shape>
             </w:pict>
@@ -7994,7 +7994,7 @@
           </mc:Choice>
           <mc:Fallback>
             <w:pict>
-              <v:shape w14:anchorId="5CC16C36" id="Ink 127" o:spid="_x0000_s1026" type="#_x0000_t75" style="position:absolute;margin-left:57.6pt;margin-top:182.25pt;width:303.5pt;height:7.85pt;z-index:251750400;visibility:visible;mso-wrap-style:square;mso-wrap-distance-left:9pt;mso-wrap-distance-top:0;mso-wrap-distance-right:9pt;mso-wrap-distance-bottom:0;mso-position-horizontal:absolute;mso-position-horizontal-relative:text;mso-position-vertical:absolute;mso-position-vertical-relative:text" o:gfxdata="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">
+              <v:shape w14:anchorId="21E02EA1" id="Ink 127" o:spid="_x0000_s1026" type="#_x0000_t75" style="position:absolute;margin-left:57.6pt;margin-top:182.25pt;width:303.5pt;height:7.85pt;z-index:251750400;visibility:visible;mso-wrap-style:square;mso-wrap-distance-left:9pt;mso-wrap-distance-top:0;mso-wrap-distance-right:9pt;mso-wrap-distance-bottom:0;mso-position-horizontal:absolute;mso-position-horizontal-relative:text;mso-position-vertical:absolute;mso-position-vertical-relative:text" o:gfxdata="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">
                 <v:imagedata r:id="rId85" o:title=""/>
               </v:shape>
             </w:pict>
@@ -8042,7 +8042,7 @@
           </mc:Choice>
           <mc:Fallback>
             <w:pict>
-              <v:shape w14:anchorId="2EB48D8D" id="Ink 126" o:spid="_x0000_s1026" type="#_x0000_t75" style="position:absolute;margin-left:355.55pt;margin-top:50.85pt;width:5.35pt;height:134.25pt;z-index:251749376;visibility:visible;mso-wrap-style:square;mso-wrap-distance-left:9pt;mso-wrap-distance-top:0;mso-wrap-distance-right:9pt;mso-wrap-distance-bottom:0;mso-position-horizontal:absolute;mso-position-horizontal-relative:text;mso-position-vertical:absolute;mso-position-vertical-relative:text" o:gfxdata="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">
+              <v:shape w14:anchorId="0F121696" id="Ink 126" o:spid="_x0000_s1026" type="#_x0000_t75" style="position:absolute;margin-left:355.55pt;margin-top:50.85pt;width:5.35pt;height:134.25pt;z-index:251749376;visibility:visible;mso-wrap-style:square;mso-wrap-distance-left:9pt;mso-wrap-distance-top:0;mso-wrap-distance-right:9pt;mso-wrap-distance-bottom:0;mso-position-horizontal:absolute;mso-position-horizontal-relative:text;mso-position-vertical:absolute;mso-position-vertical-relative:text" o:gfxdata="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">
                 <v:imagedata r:id="rId87" o:title=""/>
               </v:shape>
             </w:pict>
@@ -8090,7 +8090,7 @@
           </mc:Choice>
           <mc:Fallback>
             <w:pict>
-              <v:shape w14:anchorId="6D4D732C" id="Ink 125" o:spid="_x0000_s1026" type="#_x0000_t75" style="position:absolute;margin-left:55.25pt;margin-top:48.05pt;width:305.45pt;height:2.85pt;z-index:251748352;visibility:visible;mso-wrap-style:square;mso-wrap-distance-left:9pt;mso-wrap-distance-top:0;mso-wrap-distance-right:9pt;mso-wrap-distance-bottom:0;mso-position-horizontal:absolute;mso-position-horizontal-relative:text;mso-position-vertical:absolute;mso-position-vertical-relative:text" o:gfxdata="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">
+              <v:shape w14:anchorId="56FE2E05" id="Ink 125" o:spid="_x0000_s1026" type="#_x0000_t75" style="position:absolute;margin-left:55.25pt;margin-top:48.05pt;width:305.45pt;height:2.85pt;z-index:251748352;visibility:visible;mso-wrap-style:square;mso-wrap-distance-left:9pt;mso-wrap-distance-top:0;mso-wrap-distance-right:9pt;mso-wrap-distance-bottom:0;mso-position-horizontal:absolute;mso-position-horizontal-relative:text;mso-position-vertical:absolute;mso-position-vertical-relative:text" o:gfxdata="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">
                 <v:imagedata r:id="rId89" o:title=""/>
               </v:shape>
             </w:pict>
@@ -8471,7 +8471,31 @@
           </w:tcPr>
           <w:p>
             <w:r>
-              <w:t>O(N) for for-loop</w:t>
+              <w:t>O(</w:t>
+            </w:r>
+            <w:r>
+              <w:t>(N*M)</w:t>
+            </w:r>
+            <w:r>
+              <w:rPr>
+                <w:b/>
+                <w:bCs/>
+                <w:highlight w:val="yellow"/>
+                <w:vertAlign w:val="superscript"/>
+              </w:rPr>
+              <w:t>2</w:t>
+            </w:r>
+            <w:r>
+              <w:rPr>
+                <w:vertAlign w:val="superscript"/>
+              </w:rPr>
+              <w:t xml:space="preserve"> </w:t>
+            </w:r>
+            <w:r>
+              <w:t>*(N+M)</w:t>
+            </w:r>
+            <w:r>
+              <w:t>)</w:t>
             </w:r>
           </w:p>
         </w:tc>
@@ -8712,7 +8736,7 @@
           </mc:Choice>
           <mc:Fallback>
             <w:pict>
-              <v:shape w14:anchorId="46096451" id="Ink 116" o:spid="_x0000_s1026" type="#_x0000_t75" style="position:absolute;margin-left:78.3pt;margin-top:153.8pt;width:270.95pt;height:5.55pt;z-index:251746304;visibility:visible;mso-wrap-style:square;mso-wrap-distance-left:9pt;mso-wrap-distance-top:0;mso-wrap-distance-right:9pt;mso-wrap-distance-bottom:0;mso-position-horizontal:absolute;mso-position-horizontal-relative:text;mso-position-vertical:absolute;mso-position-vertical-relative:text" o:gfxdata="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">
+              <v:shape w14:anchorId="1F02B679" id="Ink 116" o:spid="_x0000_s1026" type="#_x0000_t75" style="position:absolute;margin-left:78.3pt;margin-top:153.8pt;width:270.95pt;height:5.55pt;z-index:251746304;visibility:visible;mso-wrap-style:square;mso-wrap-distance-left:9pt;mso-wrap-distance-top:0;mso-wrap-distance-right:9pt;mso-wrap-distance-bottom:0;mso-position-horizontal:absolute;mso-position-horizontal-relative:text;mso-position-vertical:absolute;mso-position-vertical-relative:text" o:gfxdata="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">
                 <v:imagedata r:id="rId93" o:title=""/>
               </v:shape>
             </w:pict>
@@ -8760,7 +8784,7 @@
           </mc:Choice>
           <mc:Fallback>
             <w:pict>
-              <v:shape w14:anchorId="4E38835A" id="Ink 113" o:spid="_x0000_s1026" type="#_x0000_t75" style="position:absolute;margin-left:74.6pt;margin-top:83.6pt;width:4.6pt;height:70.55pt;z-index:251745280;visibility:visible;mso-wrap-style:square;mso-wrap-distance-left:9pt;mso-wrap-distance-top:0;mso-wrap-distance-right:9pt;mso-wrap-distance-bottom:0;mso-position-horizontal:absolute;mso-position-horizontal-relative:text;mso-position-vertical:absolute;mso-position-vertical-relative:text" o:gfxdata="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">
+              <v:shape w14:anchorId="3342DE72" id="Ink 113" o:spid="_x0000_s1026" type="#_x0000_t75" style="position:absolute;margin-left:74.6pt;margin-top:83.6pt;width:4.6pt;height:70.55pt;z-index:251745280;visibility:visible;mso-wrap-style:square;mso-wrap-distance-left:9pt;mso-wrap-distance-top:0;mso-wrap-distance-right:9pt;mso-wrap-distance-bottom:0;mso-position-horizontal:absolute;mso-position-horizontal-relative:text;mso-position-vertical:absolute;mso-position-vertical-relative:text" o:gfxdata="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">
                 <v:imagedata r:id="rId95" o:title=""/>
               </v:shape>
             </w:pict>
@@ -8808,7 +8832,7 @@
           </mc:Choice>
           <mc:Fallback>
             <w:pict>
-              <v:shape w14:anchorId="3FA8F5FE" id="Ink 112" o:spid="_x0000_s1026" type="#_x0000_t75" style="position:absolute;margin-left:73.15pt;margin-top:82.3pt;width:276.3pt;height:74.75pt;z-index:251744256;visibility:visible;mso-wrap-style:square;mso-wrap-distance-left:9pt;mso-wrap-distance-top:0;mso-wrap-distance-right:9pt;mso-wrap-distance-bottom:0;mso-position-horizontal:absolute;mso-position-horizontal-relative:text;mso-position-vertical:absolute;mso-position-vertical-relative:text" o:gfxdata="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">
+              <v:shape w14:anchorId="16664D1E" id="Ink 112" o:spid="_x0000_s1026" type="#_x0000_t75" style="position:absolute;margin-left:73.15pt;margin-top:82.3pt;width:276.3pt;height:74.75pt;z-index:251744256;visibility:visible;mso-wrap-style:square;mso-wrap-distance-left:9pt;mso-wrap-distance-top:0;mso-wrap-distance-right:9pt;mso-wrap-distance-bottom:0;mso-position-horizontal:absolute;mso-position-horizontal-relative:text;mso-position-vertical:absolute;mso-position-vertical-relative:text" o:gfxdata="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">
                 <v:imagedata r:id="rId97" o:title=""/>
               </v:shape>
             </w:pict>
@@ -9021,6 +9045,33 @@
         </w:rPr>
         <w:lastRenderedPageBreak/>
         <w:t>Optimized Approach: Using Binary Search</w:t>
+      </w:r>
+      <w:r>
+        <w:rPr>
+          <w:b/>
+          <w:bCs/>
+          <w:sz w:val="32"/>
+          <w:szCs w:val="32"/>
+        </w:rPr>
+        <w:tab/>
+      </w:r>
+      <w:r>
+        <w:rPr>
+          <w:b/>
+          <w:bCs/>
+          <w:sz w:val="32"/>
+          <w:szCs w:val="32"/>
+        </w:rPr>
+        <w:tab/>
+      </w:r>
+      <w:r>
+        <w:rPr>
+          <w:b/>
+          <w:bCs/>
+          <w:sz w:val="32"/>
+          <w:szCs w:val="32"/>
+        </w:rPr>
+        <w:tab/>
       </w:r>
       <w:r>
         <w:rPr>

--- a/BLIND75.docx
+++ b/BLIND75.docx
@@ -843,7 +843,7 @@
           </mc:Choice>
           <mc:Fallback>
             <w:pict>
-              <v:shapetype w14:anchorId="0C7347D0" id="_x0000_t75" coordsize="21600,21600" o:spt="75" o:preferrelative="t" path="m@4@5l@4@11@9@11@9@5xe" filled="f" stroked="f">
+              <v:shapetype w14:anchorId="0CE98DC5" id="_x0000_t75" coordsize="21600,21600" o:spt="75" o:preferrelative="t" path="m@4@5l@4@11@9@11@9@5xe" filled="f" stroked="f">
                 <v:stroke joinstyle="miter"/>
                 <v:formulas>
                   <v:f eqn="if lineDrawn pixelLineWidth 0"/>
@@ -907,7 +907,7 @@
           </mc:Choice>
           <mc:Fallback>
             <w:pict>
-              <v:shape w14:anchorId="7C919924" id="Ink 4" o:spid="_x0000_s1026" type="#_x0000_t75" style="position:absolute;margin-left:135.4pt;margin-top:132.6pt;width:44.85pt;height:2.5pt;z-index:251662336;visibility:visible;mso-wrap-style:square;mso-wrap-distance-left:9pt;mso-wrap-distance-top:0;mso-wrap-distance-right:9pt;mso-wrap-distance-bottom:0;mso-position-horizontal:absolute;mso-position-horizontal-relative:text;mso-position-vertical:absolute;mso-position-vertical-relative:text" o:gfxdata="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">
+              <v:shape w14:anchorId="33318D5D" id="Ink 4" o:spid="_x0000_s1026" type="#_x0000_t75" style="position:absolute;margin-left:135.4pt;margin-top:132.6pt;width:44.85pt;height:2.5pt;z-index:251662336;visibility:visible;mso-wrap-style:square;mso-wrap-distance-left:9pt;mso-wrap-distance-top:0;mso-wrap-distance-right:9pt;mso-wrap-distance-bottom:0;mso-position-horizontal:absolute;mso-position-horizontal-relative:text;mso-position-vertical:absolute;mso-position-vertical-relative:text" o:gfxdata="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">
                 <v:imagedata r:id="rId9" o:title=""/>
               </v:shape>
             </w:pict>
@@ -952,7 +952,7 @@
           </mc:Choice>
           <mc:Fallback>
             <w:pict>
-              <v:shape w14:anchorId="6F6B9BB8" id="Ink 3" o:spid="_x0000_s1026" type="#_x0000_t75" style="position:absolute;margin-left:159.8pt;margin-top:116.1pt;width:72.2pt;height:2.1pt;z-index:251661312;visibility:visible;mso-wrap-style:square;mso-wrap-distance-left:9pt;mso-wrap-distance-top:0;mso-wrap-distance-right:9pt;mso-wrap-distance-bottom:0;mso-position-horizontal:absolute;mso-position-horizontal-relative:text;mso-position-vertical:absolute;mso-position-vertical-relative:text" o:gfxdata="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">
+              <v:shape w14:anchorId="68ECD489" id="Ink 3" o:spid="_x0000_s1026" type="#_x0000_t75" style="position:absolute;margin-left:159.8pt;margin-top:116.1pt;width:72.2pt;height:2.1pt;z-index:251661312;visibility:visible;mso-wrap-style:square;mso-wrap-distance-left:9pt;mso-wrap-distance-top:0;mso-wrap-distance-right:9pt;mso-wrap-distance-bottom:0;mso-position-horizontal:absolute;mso-position-horizontal-relative:text;mso-position-vertical:absolute;mso-position-vertical-relative:text" o:gfxdata="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">
                 <v:imagedata r:id="rId11" o:title=""/>
               </v:shape>
             </w:pict>
@@ -997,7 +997,7 @@
           </mc:Choice>
           <mc:Fallback>
             <w:pict>
-              <v:shape w14:anchorId="6087E7CD" id="Ink 2" o:spid="_x0000_s1026" type="#_x0000_t75" style="position:absolute;margin-left:244.55pt;margin-top:160.8pt;width:1.45pt;height:1.45pt;z-index:251660288;visibility:visible;mso-wrap-style:square;mso-wrap-distance-left:9pt;mso-wrap-distance-top:0;mso-wrap-distance-right:9pt;mso-wrap-distance-bottom:0;mso-position-horizontal:absolute;mso-position-horizontal-relative:text;mso-position-vertical:absolute;mso-position-vertical-relative:text" o:gfxdata="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">
+              <v:shape w14:anchorId="013C52EC" id="Ink 2" o:spid="_x0000_s1026" type="#_x0000_t75" style="position:absolute;margin-left:244.55pt;margin-top:160.8pt;width:1.45pt;height:1.45pt;z-index:251660288;visibility:visible;mso-wrap-style:square;mso-wrap-distance-left:9pt;mso-wrap-distance-top:0;mso-wrap-distance-right:9pt;mso-wrap-distance-bottom:0;mso-position-horizontal:absolute;mso-position-horizontal-relative:text;mso-position-vertical:absolute;mso-position-vertical-relative:text" o:gfxdata="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">
                 <v:imagedata r:id="rId13" o:title=""/>
               </v:shape>
             </w:pict>
@@ -1082,7 +1082,7 @@
           </mc:Choice>
           <mc:Fallback>
             <w:pict>
-              <v:shape w14:anchorId="73CBB819" id="Ink 33" o:spid="_x0000_s1026" type="#_x0000_t75" style="position:absolute;margin-left:134.15pt;margin-top:181.95pt;width:316.8pt;height:5.95pt;z-index:251669504;visibility:visible;mso-wrap-style:square;mso-wrap-distance-left:9pt;mso-wrap-distance-top:0;mso-wrap-distance-right:9pt;mso-wrap-distance-bottom:0;mso-position-horizontal:absolute;mso-position-horizontal-relative:text;mso-position-vertical:absolute;mso-position-vertical-relative:text" o:gfxdata="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">
+              <v:shape w14:anchorId="3119C5BD" id="Ink 33" o:spid="_x0000_s1026" type="#_x0000_t75" style="position:absolute;margin-left:134.15pt;margin-top:181.95pt;width:316.8pt;height:5.95pt;z-index:251669504;visibility:visible;mso-wrap-style:square;mso-wrap-distance-left:9pt;mso-wrap-distance-top:0;mso-wrap-distance-right:9pt;mso-wrap-distance-bottom:0;mso-position-horizontal:absolute;mso-position-horizontal-relative:text;mso-position-vertical:absolute;mso-position-vertical-relative:text" o:gfxdata="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">
                 <v:imagedata r:id="rId16" o:title=""/>
               </v:shape>
             </w:pict>
@@ -1127,7 +1127,7 @@
           </mc:Choice>
           <mc:Fallback>
             <w:pict>
-              <v:shape w14:anchorId="52B95C64" id="Ink 32" o:spid="_x0000_s1026" type="#_x0000_t75" style="position:absolute;margin-left:136.05pt;margin-top:237.9pt;width:151.2pt;height:3.55pt;z-index:251668480;visibility:visible;mso-wrap-style:square;mso-wrap-distance-left:9pt;mso-wrap-distance-top:0;mso-wrap-distance-right:9pt;mso-wrap-distance-bottom:0;mso-position-horizontal:absolute;mso-position-horizontal-relative:text;mso-position-vertical:absolute;mso-position-vertical-relative:text" o:gfxdata="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">
+              <v:shape w14:anchorId="7AAE6232" id="Ink 32" o:spid="_x0000_s1026" type="#_x0000_t75" style="position:absolute;margin-left:136.05pt;margin-top:237.9pt;width:151.2pt;height:3.55pt;z-index:251668480;visibility:visible;mso-wrap-style:square;mso-wrap-distance-left:9pt;mso-wrap-distance-top:0;mso-wrap-distance-right:9pt;mso-wrap-distance-bottom:0;mso-position-horizontal:absolute;mso-position-horizontal-relative:text;mso-position-vertical:absolute;mso-position-vertical-relative:text" o:gfxdata="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">
                 <v:imagedata r:id="rId18" o:title=""/>
               </v:shape>
             </w:pict>
@@ -1172,7 +1172,7 @@
           </mc:Choice>
           <mc:Fallback>
             <w:pict>
-              <v:shape w14:anchorId="6B725E19" id="Ink 31" o:spid="_x0000_s1026" type="#_x0000_t75" style="position:absolute;margin-left:108.7pt;margin-top:139.2pt;width:251.8pt;height:2.7pt;z-index:251667456;visibility:visible;mso-wrap-style:square;mso-wrap-distance-left:9pt;mso-wrap-distance-top:0;mso-wrap-distance-right:9pt;mso-wrap-distance-bottom:0;mso-position-horizontal:absolute;mso-position-horizontal-relative:text;mso-position-vertical:absolute;mso-position-vertical-relative:text" o:gfxdata="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">
+              <v:shape w14:anchorId="5EDEC36D" id="Ink 31" o:spid="_x0000_s1026" type="#_x0000_t75" style="position:absolute;margin-left:108.7pt;margin-top:139.2pt;width:251.8pt;height:2.7pt;z-index:251667456;visibility:visible;mso-wrap-style:square;mso-wrap-distance-left:9pt;mso-wrap-distance-top:0;mso-wrap-distance-right:9pt;mso-wrap-distance-bottom:0;mso-position-horizontal:absolute;mso-position-horizontal-relative:text;mso-position-vertical:absolute;mso-position-vertical-relative:text" o:gfxdata="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">
                 <v:imagedata r:id="rId20" o:title=""/>
               </v:shape>
             </w:pict>
@@ -2193,7 +2193,7 @@
           </mc:Choice>
           <mc:Fallback>
             <w:pict>
-              <v:shape w14:anchorId="2E8ED940" id="Ink 36" o:spid="_x0000_s1026" type="#_x0000_t75" style="position:absolute;margin-left:156.7pt;margin-top:103.2pt;width:171.3pt;height:2.3pt;z-index:251672576;visibility:visible;mso-wrap-style:square;mso-wrap-distance-left:9pt;mso-wrap-distance-top:0;mso-wrap-distance-right:9pt;mso-wrap-distance-bottom:0;mso-position-horizontal:absolute;mso-position-horizontal-relative:text;mso-position-vertical:absolute;mso-position-vertical-relative:text" o:gfxdata="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">
+              <v:shape w14:anchorId="6B69CD24" id="Ink 36" o:spid="_x0000_s1026" type="#_x0000_t75" style="position:absolute;margin-left:156.7pt;margin-top:103.2pt;width:171.3pt;height:2.3pt;z-index:251672576;visibility:visible;mso-wrap-style:square;mso-wrap-distance-left:9pt;mso-wrap-distance-top:0;mso-wrap-distance-right:9pt;mso-wrap-distance-bottom:0;mso-position-horizontal:absolute;mso-position-horizontal-relative:text;mso-position-vertical:absolute;mso-position-vertical-relative:text" o:gfxdata="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">
                 <v:imagedata r:id="rId27" o:title=""/>
               </v:shape>
             </w:pict>
@@ -2238,7 +2238,7 @@
           </mc:Choice>
           <mc:Fallback>
             <w:pict>
-              <v:shape w14:anchorId="74D6BF45" id="Ink 35" o:spid="_x0000_s1026" type="#_x0000_t75" style="position:absolute;margin-left:161.85pt;margin-top:122.05pt;width:126.3pt;height:3.05pt;z-index:251671552;visibility:visible;mso-wrap-style:square;mso-wrap-distance-left:9pt;mso-wrap-distance-top:0;mso-wrap-distance-right:9pt;mso-wrap-distance-bottom:0;mso-position-horizontal:absolute;mso-position-horizontal-relative:text;mso-position-vertical:absolute;mso-position-vertical-relative:text" o:gfxdata="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">
+              <v:shape w14:anchorId="0764205D" id="Ink 35" o:spid="_x0000_s1026" type="#_x0000_t75" style="position:absolute;margin-left:161.85pt;margin-top:122.05pt;width:126.3pt;height:3.05pt;z-index:251671552;visibility:visible;mso-wrap-style:square;mso-wrap-distance-left:9pt;mso-wrap-distance-top:0;mso-wrap-distance-right:9pt;mso-wrap-distance-bottom:0;mso-position-horizontal:absolute;mso-position-horizontal-relative:text;mso-position-vertical:absolute;mso-position-vertical-relative:text" o:gfxdata="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">
                 <v:imagedata r:id="rId29" o:title=""/>
               </v:shape>
             </w:pict>
@@ -2697,7 +2697,7 @@
                 </mc:Choice>
                 <mc:Fallback>
                   <w:pict>
-                    <v:shape w14:anchorId="53F9DA6F" id="Ink 42" o:spid="_x0000_s1026" type="#_x0000_t75" style="position:absolute;margin-left:23.65pt;margin-top:-9.35pt;width:212.05pt;height:23.1pt;z-index:251679744;visibility:visible;mso-wrap-style:square;mso-wrap-distance-left:9pt;mso-wrap-distance-top:0;mso-wrap-distance-right:9pt;mso-wrap-distance-bottom:0;mso-position-horizontal:absolute;mso-position-horizontal-relative:text;mso-position-vertical:absolute;mso-position-vertical-relative:text" o:gfxdata="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">
+                    <v:shape w14:anchorId="1D845E16" id="Ink 42" o:spid="_x0000_s1026" type="#_x0000_t75" style="position:absolute;margin-left:23.65pt;margin-top:-9.35pt;width:212.05pt;height:23.1pt;z-index:251679744;visibility:visible;mso-wrap-style:square;mso-wrap-distance-left:9pt;mso-wrap-distance-top:0;mso-wrap-distance-right:9pt;mso-wrap-distance-bottom:0;mso-position-horizontal:absolute;mso-position-horizontal-relative:text;mso-position-vertical:absolute;mso-position-vertical-relative:text" o:gfxdata="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">
                       <v:imagedata r:id="rId32" o:title=""/>
                     </v:shape>
                   </w:pict>
@@ -2909,7 +2909,7 @@
                 </mc:Choice>
                 <mc:Fallback>
                   <w:pict>
-                    <v:shape w14:anchorId="7051D2F6" id="Ink 45" o:spid="_x0000_s1026" type="#_x0000_t75" style="position:absolute;margin-left:39.05pt;margin-top:-6.65pt;width:39.45pt;height:15.65pt;z-index:251682816;visibility:visible;mso-wrap-style:square;mso-wrap-distance-left:9pt;mso-wrap-distance-top:0;mso-wrap-distance-right:9pt;mso-wrap-distance-bottom:0;mso-position-horizontal:absolute;mso-position-horizontal-relative:text;mso-position-vertical:absolute;mso-position-vertical-relative:text" o:gfxdata="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">
+                    <v:shape w14:anchorId="02E2B435" id="Ink 45" o:spid="_x0000_s1026" type="#_x0000_t75" style="position:absolute;margin-left:39.05pt;margin-top:-6.65pt;width:39.45pt;height:15.65pt;z-index:251682816;visibility:visible;mso-wrap-style:square;mso-wrap-distance-left:9pt;mso-wrap-distance-top:0;mso-wrap-distance-right:9pt;mso-wrap-distance-bottom:0;mso-position-horizontal:absolute;mso-position-horizontal-relative:text;mso-position-vertical:absolute;mso-position-vertical-relative:text" o:gfxdata="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">
                       <v:imagedata r:id="rId34" o:title=""/>
                     </v:shape>
                   </w:pict>
@@ -2972,7 +2972,7 @@
                 </mc:Choice>
                 <mc:Fallback>
                   <w:pict>
-                    <v:shape w14:anchorId="5A7BD8E0" id="Ink 44" o:spid="_x0000_s1026" type="#_x0000_t75" style="position:absolute;margin-left:39.35pt;margin-top:-6.7pt;width:31.2pt;height:15.65pt;z-index:251681792;visibility:visible;mso-wrap-style:square;mso-wrap-distance-left:9pt;mso-wrap-distance-top:0;mso-wrap-distance-right:9pt;mso-wrap-distance-bottom:0;mso-position-horizontal:absolute;mso-position-horizontal-relative:text;mso-position-vertical:absolute;mso-position-vertical-relative:text" o:gfxdata="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">
+                    <v:shape w14:anchorId="79717676" id="Ink 44" o:spid="_x0000_s1026" type="#_x0000_t75" style="position:absolute;margin-left:39.35pt;margin-top:-6.7pt;width:31.2pt;height:15.65pt;z-index:251681792;visibility:visible;mso-wrap-style:square;mso-wrap-distance-left:9pt;mso-wrap-distance-top:0;mso-wrap-distance-right:9pt;mso-wrap-distance-bottom:0;mso-position-horizontal:absolute;mso-position-horizontal-relative:text;mso-position-vertical:absolute;mso-position-vertical-relative:text" o:gfxdata="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">
                       <v:imagedata r:id="rId36" o:title=""/>
                     </v:shape>
                   </w:pict>
@@ -3035,7 +3035,7 @@
                 </mc:Choice>
                 <mc:Fallback>
                   <w:pict>
-                    <v:shape w14:anchorId="5BBA9731" id="Ink 43" o:spid="_x0000_s1026" type="#_x0000_t75" style="position:absolute;margin-left:48.8pt;margin-top:-8.35pt;width:28.75pt;height:17.1pt;z-index:251680768;visibility:visible;mso-wrap-style:square;mso-wrap-distance-left:9pt;mso-wrap-distance-top:0;mso-wrap-distance-right:9pt;mso-wrap-distance-bottom:0;mso-position-horizontal:absolute;mso-position-horizontal-relative:text;mso-position-vertical:absolute;mso-position-vertical-relative:text" o:gfxdata="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">
+                    <v:shape w14:anchorId="5257A44D" id="Ink 43" o:spid="_x0000_s1026" type="#_x0000_t75" style="position:absolute;margin-left:48.8pt;margin-top:-8.35pt;width:28.75pt;height:17.1pt;z-index:251680768;visibility:visible;mso-wrap-style:square;mso-wrap-distance-left:9pt;mso-wrap-distance-top:0;mso-wrap-distance-right:9pt;mso-wrap-distance-bottom:0;mso-position-horizontal:absolute;mso-position-horizontal-relative:text;mso-position-vertical:absolute;mso-position-vertical-relative:text" o:gfxdata="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">
                       <v:imagedata r:id="rId38" o:title=""/>
                     </v:shape>
                   </w:pict>
@@ -3324,7 +3324,7 @@
           </mc:Choice>
           <mc:Fallback>
             <w:pict>
-              <v:shape w14:anchorId="1313C3CB" id="Ink 55" o:spid="_x0000_s1026" type="#_x0000_t75" style="position:absolute;margin-left:205.5pt;margin-top:221.25pt;width:16.05pt;height:2.5pt;z-index:251693056;visibility:visible;mso-wrap-style:square;mso-wrap-distance-left:9pt;mso-wrap-distance-top:0;mso-wrap-distance-right:9pt;mso-wrap-distance-bottom:0;mso-position-horizontal:absolute;mso-position-horizontal-relative:text;mso-position-vertical:absolute;mso-position-vertical-relative:text" o:gfxdata="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">
+              <v:shape w14:anchorId="7E928159" id="Ink 55" o:spid="_x0000_s1026" type="#_x0000_t75" style="position:absolute;margin-left:205.5pt;margin-top:221.25pt;width:16.05pt;height:2.5pt;z-index:251693056;visibility:visible;mso-wrap-style:square;mso-wrap-distance-left:9pt;mso-wrap-distance-top:0;mso-wrap-distance-right:9pt;mso-wrap-distance-bottom:0;mso-position-horizontal:absolute;mso-position-horizontal-relative:text;mso-position-vertical:absolute;mso-position-vertical-relative:text" o:gfxdata="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">
                 <v:imagedata r:id="rId40" o:title=""/>
               </v:shape>
             </w:pict>
@@ -3370,7 +3370,7 @@
           </mc:Choice>
           <mc:Fallback>
             <w:pict>
-              <v:shape w14:anchorId="00061829" id="Ink 54" o:spid="_x0000_s1026" type="#_x0000_t75" style="position:absolute;margin-left:140.6pt;margin-top:179.25pt;width:119.6pt;height:4.3pt;z-index:251692032;visibility:visible;mso-wrap-style:square;mso-wrap-distance-left:9pt;mso-wrap-distance-top:0;mso-wrap-distance-right:9pt;mso-wrap-distance-bottom:0;mso-position-horizontal:absolute;mso-position-horizontal-relative:text;mso-position-vertical:absolute;mso-position-vertical-relative:text" o:gfxdata="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">
+              <v:shape w14:anchorId="552B3736" id="Ink 54" o:spid="_x0000_s1026" type="#_x0000_t75" style="position:absolute;margin-left:140.6pt;margin-top:179.25pt;width:119.6pt;height:4.3pt;z-index:251692032;visibility:visible;mso-wrap-style:square;mso-wrap-distance-left:9pt;mso-wrap-distance-top:0;mso-wrap-distance-right:9pt;mso-wrap-distance-bottom:0;mso-position-horizontal:absolute;mso-position-horizontal-relative:text;mso-position-vertical:absolute;mso-position-vertical-relative:text" o:gfxdata="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">
                 <v:imagedata r:id="rId42" o:title=""/>
               </v:shape>
             </w:pict>
@@ -3416,7 +3416,7 @@
           </mc:Choice>
           <mc:Fallback>
             <w:pict>
-              <v:shape w14:anchorId="7D3386F7" id="Ink 53" o:spid="_x0000_s1026" type="#_x0000_t75" style="position:absolute;margin-left:144.3pt;margin-top:218.55pt;width:120.4pt;height:6.55pt;z-index:251691008;visibility:visible;mso-wrap-style:square;mso-wrap-distance-left:9pt;mso-wrap-distance-top:0;mso-wrap-distance-right:9pt;mso-wrap-distance-bottom:0;mso-position-horizontal:absolute;mso-position-horizontal-relative:text;mso-position-vertical:absolute;mso-position-vertical-relative:text" o:gfxdata="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">
+              <v:shape w14:anchorId="4B1E9678" id="Ink 53" o:spid="_x0000_s1026" type="#_x0000_t75" style="position:absolute;margin-left:144.3pt;margin-top:218.55pt;width:120.4pt;height:6.55pt;z-index:251691008;visibility:visible;mso-wrap-style:square;mso-wrap-distance-left:9pt;mso-wrap-distance-top:0;mso-wrap-distance-right:9pt;mso-wrap-distance-bottom:0;mso-position-horizontal:absolute;mso-position-horizontal-relative:text;mso-position-vertical:absolute;mso-position-vertical-relative:text" o:gfxdata="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">
                 <v:imagedata r:id="rId44" o:title=""/>
               </v:shape>
             </w:pict>
@@ -3462,7 +3462,7 @@
           </mc:Choice>
           <mc:Fallback>
             <w:pict>
-              <v:shape w14:anchorId="04660D3C" id="Ink 50" o:spid="_x0000_s1026" type="#_x0000_t75" style="position:absolute;margin-left:251.9pt;margin-top:240.2pt;width:22.4pt;height:2.8pt;z-index:251687936;visibility:visible;mso-wrap-style:square;mso-wrap-distance-left:9pt;mso-wrap-distance-top:0;mso-wrap-distance-right:9pt;mso-wrap-distance-bottom:0;mso-position-horizontal:absolute;mso-position-horizontal-relative:text;mso-position-vertical:absolute;mso-position-vertical-relative:text" o:gfxdata="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">
+              <v:shape w14:anchorId="4779ACC6" id="Ink 50" o:spid="_x0000_s1026" type="#_x0000_t75" style="position:absolute;margin-left:251.9pt;margin-top:240.2pt;width:22.4pt;height:2.8pt;z-index:251687936;visibility:visible;mso-wrap-style:square;mso-wrap-distance-left:9pt;mso-wrap-distance-top:0;mso-wrap-distance-right:9pt;mso-wrap-distance-bottom:0;mso-position-horizontal:absolute;mso-position-horizontal-relative:text;mso-position-vertical:absolute;mso-position-vertical-relative:text" o:gfxdata="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">
                 <v:imagedata r:id="rId46" o:title=""/>
               </v:shape>
             </w:pict>
@@ -3508,7 +3508,7 @@
           </mc:Choice>
           <mc:Fallback>
             <w:pict>
-              <v:shape w14:anchorId="137EF7CC" id="Ink 49" o:spid="_x0000_s1026" type="#_x0000_t75" style="position:absolute;margin-left:259.2pt;margin-top:199.3pt;width:26.35pt;height:2.45pt;z-index:251686912;visibility:visible;mso-wrap-style:square;mso-wrap-distance-left:9pt;mso-wrap-distance-top:0;mso-wrap-distance-right:9pt;mso-wrap-distance-bottom:0;mso-position-horizontal:absolute;mso-position-horizontal-relative:text;mso-position-vertical:absolute;mso-position-vertical-relative:text" o:gfxdata="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">
+              <v:shape w14:anchorId="31AB5B51" id="Ink 49" o:spid="_x0000_s1026" type="#_x0000_t75" style="position:absolute;margin-left:259.2pt;margin-top:199.3pt;width:26.35pt;height:2.45pt;z-index:251686912;visibility:visible;mso-wrap-style:square;mso-wrap-distance-left:9pt;mso-wrap-distance-top:0;mso-wrap-distance-right:9pt;mso-wrap-distance-bottom:0;mso-position-horizontal:absolute;mso-position-horizontal-relative:text;mso-position-vertical:absolute;mso-position-vertical-relative:text" o:gfxdata="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">
                 <v:imagedata r:id="rId48" o:title=""/>
               </v:shape>
             </w:pict>
@@ -3554,7 +3554,7 @@
           </mc:Choice>
           <mc:Fallback>
             <w:pict>
-              <v:shape w14:anchorId="3B3B1A6F" id="Ink 48" o:spid="_x0000_s1026" type="#_x0000_t75" style="position:absolute;margin-left:247pt;margin-top:157.75pt;width:20.7pt;height:2.35pt;z-index:251685888;visibility:visible;mso-wrap-style:square;mso-wrap-distance-left:9pt;mso-wrap-distance-top:0;mso-wrap-distance-right:9pt;mso-wrap-distance-bottom:0;mso-position-horizontal:absolute;mso-position-horizontal-relative:text;mso-position-vertical:absolute;mso-position-vertical-relative:text" o:gfxdata="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">
+              <v:shape w14:anchorId="3843C9A3" id="Ink 48" o:spid="_x0000_s1026" type="#_x0000_t75" style="position:absolute;margin-left:247pt;margin-top:157.75pt;width:20.7pt;height:2.35pt;z-index:251685888;visibility:visible;mso-wrap-style:square;mso-wrap-distance-left:9pt;mso-wrap-distance-top:0;mso-wrap-distance-right:9pt;mso-wrap-distance-bottom:0;mso-position-horizontal:absolute;mso-position-horizontal-relative:text;mso-position-vertical:absolute;mso-position-vertical-relative:text" o:gfxdata="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">
                 <v:imagedata r:id="rId50" o:title=""/>
               </v:shape>
             </w:pict>
@@ -3600,7 +3600,7 @@
           </mc:Choice>
           <mc:Fallback>
             <w:pict>
-              <v:shape w14:anchorId="250B33CE" id="Ink 47" o:spid="_x0000_s1026" type="#_x0000_t75" style="position:absolute;margin-left:206.05pt;margin-top:144.65pt;width:17.35pt;height:1.75pt;z-index:251684864;visibility:visible;mso-wrap-style:square;mso-wrap-distance-left:9pt;mso-wrap-distance-top:0;mso-wrap-distance-right:9pt;mso-wrap-distance-bottom:0;mso-position-horizontal:absolute;mso-position-horizontal-relative:text;mso-position-vertical:absolute;mso-position-vertical-relative:text" o:gfxdata="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">
+              <v:shape w14:anchorId="39F94277" id="Ink 47" o:spid="_x0000_s1026" type="#_x0000_t75" style="position:absolute;margin-left:206.05pt;margin-top:144.65pt;width:17.35pt;height:1.75pt;z-index:251684864;visibility:visible;mso-wrap-style:square;mso-wrap-distance-left:9pt;mso-wrap-distance-top:0;mso-wrap-distance-right:9pt;mso-wrap-distance-bottom:0;mso-position-horizontal:absolute;mso-position-horizontal-relative:text;mso-position-vertical:absolute;mso-position-vertical-relative:text" o:gfxdata="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">
                 <v:imagedata r:id="rId52" o:title=""/>
               </v:shape>
             </w:pict>
@@ -3646,7 +3646,7 @@
           </mc:Choice>
           <mc:Fallback>
             <w:pict>
-              <v:shape w14:anchorId="6B7F893B" id="Ink 46" o:spid="_x0000_s1026" type="#_x0000_t75" style="position:absolute;margin-left:139.45pt;margin-top:130.85pt;width:52.05pt;height:2.2pt;z-index:251683840;visibility:visible;mso-wrap-style:square;mso-wrap-distance-left:9pt;mso-wrap-distance-top:0;mso-wrap-distance-right:9pt;mso-wrap-distance-bottom:0;mso-position-horizontal:absolute;mso-position-horizontal-relative:text;mso-position-vertical:absolute;mso-position-vertical-relative:text" o:gfxdata="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">
+              <v:shape w14:anchorId="54255287" id="Ink 46" o:spid="_x0000_s1026" type="#_x0000_t75" style="position:absolute;margin-left:139.45pt;margin-top:130.85pt;width:52.05pt;height:2.2pt;z-index:251683840;visibility:visible;mso-wrap-style:square;mso-wrap-distance-left:9pt;mso-wrap-distance-top:0;mso-wrap-distance-right:9pt;mso-wrap-distance-bottom:0;mso-position-horizontal:absolute;mso-position-horizontal-relative:text;mso-position-vertical:absolute;mso-position-vertical-relative:text" o:gfxdata="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">
                 <v:imagedata r:id="rId54" o:title=""/>
               </v:shape>
             </w:pict>
@@ -4016,7 +4016,7 @@
                 </mc:Choice>
                 <mc:Fallback>
                   <w:pict>
-                    <v:shape w14:anchorId="16803492" id="Ink 56" o:spid="_x0000_s1026" type="#_x0000_t75" style="position:absolute;margin-left:24.05pt;margin-top:-6.5pt;width:47.6pt;height:14.9pt;z-index:251694080;visibility:visible;mso-wrap-style:square;mso-wrap-distance-left:9pt;mso-wrap-distance-top:0;mso-wrap-distance-right:9pt;mso-wrap-distance-bottom:0;mso-position-horizontal:absolute;mso-position-horizontal-relative:text;mso-position-vertical:absolute;mso-position-vertical-relative:text" o:gfxdata="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">
+                    <v:shape w14:anchorId="75F7B44F" id="Ink 56" o:spid="_x0000_s1026" type="#_x0000_t75" style="position:absolute;margin-left:24.05pt;margin-top:-6.5pt;width:47.6pt;height:14.9pt;z-index:251694080;visibility:visible;mso-wrap-style:square;mso-wrap-distance-left:9pt;mso-wrap-distance-top:0;mso-wrap-distance-right:9pt;mso-wrap-distance-bottom:0;mso-position-horizontal:absolute;mso-position-horizontal-relative:text;mso-position-vertical:absolute;mso-position-vertical-relative:text" o:gfxdata="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">
                       <v:imagedata r:id="rId57" o:title=""/>
                     </v:shape>
                   </w:pict>
@@ -4084,7 +4084,7 @@
                 </mc:Choice>
                 <mc:Fallback>
                   <w:pict>
-                    <v:shape w14:anchorId="430663B6" id="Ink 57" o:spid="_x0000_s1026" type="#_x0000_t75" style="position:absolute;margin-left:15.2pt;margin-top:-8.7pt;width:46.4pt;height:19.65pt;z-index:251695104;visibility:visible;mso-wrap-style:square;mso-wrap-distance-left:9pt;mso-wrap-distance-top:0;mso-wrap-distance-right:9pt;mso-wrap-distance-bottom:0;mso-position-horizontal:absolute;mso-position-horizontal-relative:text;mso-position-vertical:absolute;mso-position-vertical-relative:text" o:gfxdata="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">
+                    <v:shape w14:anchorId="565A038A" id="Ink 57" o:spid="_x0000_s1026" type="#_x0000_t75" style="position:absolute;margin-left:15.2pt;margin-top:-8.7pt;width:46.4pt;height:19.65pt;z-index:251695104;visibility:visible;mso-wrap-style:square;mso-wrap-distance-left:9pt;mso-wrap-distance-top:0;mso-wrap-distance-right:9pt;mso-wrap-distance-bottom:0;mso-position-horizontal:absolute;mso-position-horizontal-relative:text;mso-position-vertical:absolute;mso-position-vertical-relative:text" o:gfxdata="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">
                       <v:imagedata r:id="rId59" o:title=""/>
                     </v:shape>
                   </w:pict>
@@ -4150,7 +4150,7 @@
                 </mc:Choice>
                 <mc:Fallback>
                   <w:pict>
-                    <v:shape w14:anchorId="4D0D85B5" id="Ink 58" o:spid="_x0000_s1026" type="#_x0000_t75" style="position:absolute;margin-left:21.4pt;margin-top:-7.9pt;width:57.25pt;height:19.85pt;z-index:251696128;visibility:visible;mso-wrap-style:square;mso-wrap-distance-left:9pt;mso-wrap-distance-top:0;mso-wrap-distance-right:9pt;mso-wrap-distance-bottom:0;mso-position-horizontal:absolute;mso-position-horizontal-relative:text;mso-position-vertical:absolute;mso-position-vertical-relative:text" o:gfxdata="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">
+                    <v:shape w14:anchorId="7EB74136" id="Ink 58" o:spid="_x0000_s1026" type="#_x0000_t75" style="position:absolute;margin-left:21.4pt;margin-top:-7.9pt;width:57.25pt;height:19.85pt;z-index:251696128;visibility:visible;mso-wrap-style:square;mso-wrap-distance-left:9pt;mso-wrap-distance-top:0;mso-wrap-distance-right:9pt;mso-wrap-distance-bottom:0;mso-position-horizontal:absolute;mso-position-horizontal-relative:text;mso-position-vertical:absolute;mso-position-vertical-relative:text" o:gfxdata="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">
                       <v:imagedata r:id="rId61" o:title=""/>
                     </v:shape>
                   </w:pict>
@@ -4653,7 +4653,7 @@
                 </mc:Choice>
                 <mc:Fallback>
                   <w:pict>
-                    <v:shape w14:anchorId="5972FAC7" id="Ink 85" o:spid="_x0000_s1026" type="#_x0000_t75" style="position:absolute;margin-left:15.35pt;margin-top:-22.95pt;width:68.45pt;height:51.1pt;z-index:251722752;visibility:visible;mso-wrap-style:square;mso-wrap-distance-left:9pt;mso-wrap-distance-top:0;mso-wrap-distance-right:9pt;mso-wrap-distance-bottom:0;mso-position-horizontal:absolute;mso-position-horizontal-relative:text;mso-position-vertical:absolute;mso-position-vertical-relative:text" o:gfxdata="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">
+                    <v:shape w14:anchorId="1D822403" id="Ink 85" o:spid="_x0000_s1026" type="#_x0000_t75" style="position:absolute;margin-left:15.35pt;margin-top:-22.95pt;width:68.45pt;height:51.1pt;z-index:251722752;visibility:visible;mso-wrap-style:square;mso-wrap-distance-left:9pt;mso-wrap-distance-top:0;mso-wrap-distance-right:9pt;mso-wrap-distance-bottom:0;mso-position-horizontal:absolute;mso-position-horizontal-relative:text;mso-position-vertical:absolute;mso-position-vertical-relative:text" o:gfxdata="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">
                       <v:imagedata r:id="rId63" o:title=""/>
                     </v:shape>
                   </w:pict>
@@ -4723,7 +4723,7 @@
                 </mc:Choice>
                 <mc:Fallback>
                   <w:pict>
-                    <v:shape w14:anchorId="4E6D1DCC" id="Ink 78" o:spid="_x0000_s1026" type="#_x0000_t75" style="position:absolute;margin-left:18.05pt;margin-top:-22.85pt;width:47.2pt;height:51.85pt;z-index:251715584;visibility:visible;mso-wrap-style:square;mso-wrap-distance-left:9pt;mso-wrap-distance-top:0;mso-wrap-distance-right:9pt;mso-wrap-distance-bottom:0;mso-position-horizontal:absolute;mso-position-horizontal-relative:text;mso-position-vertical:absolute;mso-position-vertical-relative:text" o:gfxdata="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">
+                    <v:shape w14:anchorId="73F2D0EB" id="Ink 78" o:spid="_x0000_s1026" type="#_x0000_t75" style="position:absolute;margin-left:18.05pt;margin-top:-22.85pt;width:47.2pt;height:51.85pt;z-index:251715584;visibility:visible;mso-wrap-style:square;mso-wrap-distance-left:9pt;mso-wrap-distance-top:0;mso-wrap-distance-right:9pt;mso-wrap-distance-bottom:0;mso-position-horizontal:absolute;mso-position-horizontal-relative:text;mso-position-vertical:absolute;mso-position-vertical-relative:text" o:gfxdata="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">
                       <v:imagedata r:id="rId65" o:title=""/>
                     </v:shape>
                   </w:pict>
@@ -4793,7 +4793,7 @@
                 </mc:Choice>
                 <mc:Fallback>
                   <w:pict>
-                    <v:shape w14:anchorId="182EC76F" id="Ink 92" o:spid="_x0000_s1026" type="#_x0000_t75" style="position:absolute;margin-left:9.95pt;margin-top:-21.45pt;width:95.85pt;height:52.85pt;z-index:251729920;visibility:visible;mso-wrap-style:square;mso-wrap-distance-left:9pt;mso-wrap-distance-top:0;mso-wrap-distance-right:9pt;mso-wrap-distance-bottom:0;mso-position-horizontal:absolute;mso-position-horizontal-relative:text;mso-position-vertical:absolute;mso-position-vertical-relative:text" o:gfxdata="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">
+                    <v:shape w14:anchorId="4A01A7FB" id="Ink 92" o:spid="_x0000_s1026" type="#_x0000_t75" style="position:absolute;margin-left:9.95pt;margin-top:-21.45pt;width:95.85pt;height:52.85pt;z-index:251729920;visibility:visible;mso-wrap-style:square;mso-wrap-distance-left:9pt;mso-wrap-distance-top:0;mso-wrap-distance-right:9pt;mso-wrap-distance-bottom:0;mso-position-horizontal:absolute;mso-position-horizontal-relative:text;mso-position-vertical:absolute;mso-position-vertical-relative:text" o:gfxdata="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">
                       <v:imagedata r:id="rId67" o:title=""/>
                     </v:shape>
                   </w:pict>
@@ -5870,7 +5870,7 @@
           </mc:Choice>
           <mc:Fallback>
             <w:pict>
-              <v:shape w14:anchorId="159EEE18" id="Ink 118" o:spid="_x0000_s1026" type="#_x0000_t75" style="position:absolute;margin-left:41.3pt;margin-top:57.8pt;width:41.6pt;height:149.5pt;z-index:251747328;visibility:visible;mso-wrap-style:square;mso-wrap-distance-left:9pt;mso-wrap-distance-top:0;mso-wrap-distance-right:9pt;mso-wrap-distance-bottom:0;mso-position-horizontal:absolute;mso-position-horizontal-relative:text;mso-position-vertical:absolute;mso-position-vertical-relative:text" o:gfxdata="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">
+              <v:shape w14:anchorId="0D9AD11D" id="Ink 118" o:spid="_x0000_s1026" type="#_x0000_t75" style="position:absolute;margin-left:41.3pt;margin-top:57.8pt;width:41.6pt;height:149.5pt;z-index:251747328;visibility:visible;mso-wrap-style:square;mso-wrap-distance-left:9pt;mso-wrap-distance-top:0;mso-wrap-distance-right:9pt;mso-wrap-distance-bottom:0;mso-position-horizontal:absolute;mso-position-horizontal-relative:text;mso-position-vertical:absolute;mso-position-vertical-relative:text" o:gfxdata="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">
                 <v:imagedata r:id="rId69" o:title=""/>
               </v:shape>
             </w:pict>
@@ -5916,7 +5916,7 @@
           </mc:Choice>
           <mc:Fallback>
             <w:pict>
-              <v:shape w14:anchorId="30D7492E" id="Ink 101" o:spid="_x0000_s1026" type="#_x0000_t75" style="position:absolute;margin-left:365.85pt;margin-top:57.4pt;width:12.45pt;height:12.35pt;z-index:251739136;visibility:visible;mso-wrap-style:square;mso-wrap-distance-left:9pt;mso-wrap-distance-top:0;mso-wrap-distance-right:9pt;mso-wrap-distance-bottom:0;mso-position-horizontal:absolute;mso-position-horizontal-relative:text;mso-position-vertical:absolute;mso-position-vertical-relative:text" o:gfxdata="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">
+              <v:shape w14:anchorId="798FDC20" id="Ink 101" o:spid="_x0000_s1026" type="#_x0000_t75" style="position:absolute;margin-left:365.85pt;margin-top:57.4pt;width:12.45pt;height:12.35pt;z-index:251739136;visibility:visible;mso-wrap-style:square;mso-wrap-distance-left:9pt;mso-wrap-distance-top:0;mso-wrap-distance-right:9pt;mso-wrap-distance-bottom:0;mso-position-horizontal:absolute;mso-position-horizontal-relative:text;mso-position-vertical:absolute;mso-position-vertical-relative:text" o:gfxdata="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">
                 <v:imagedata r:id="rId71" o:title=""/>
               </v:shape>
             </w:pict>
@@ -5962,7 +5962,7 @@
           </mc:Choice>
           <mc:Fallback>
             <w:pict>
-              <v:shape w14:anchorId="2FC9AC10" id="Ink 100" o:spid="_x0000_s1026" type="#_x0000_t75" style="position:absolute;margin-left:262.05pt;margin-top:5.3pt;width:104.65pt;height:190.1pt;z-index:251738112;visibility:visible;mso-wrap-style:square;mso-wrap-distance-left:9pt;mso-wrap-distance-top:0;mso-wrap-distance-right:9pt;mso-wrap-distance-bottom:0;mso-position-horizontal:absolute;mso-position-horizontal-relative:text;mso-position-vertical:absolute;mso-position-vertical-relative:text" o:gfxdata="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">
+              <v:shape w14:anchorId="092FB012" id="Ink 100" o:spid="_x0000_s1026" type="#_x0000_t75" style="position:absolute;margin-left:262.05pt;margin-top:5.3pt;width:104.65pt;height:190.1pt;z-index:251738112;visibility:visible;mso-wrap-style:square;mso-wrap-distance-left:9pt;mso-wrap-distance-top:0;mso-wrap-distance-right:9pt;mso-wrap-distance-bottom:0;mso-position-horizontal:absolute;mso-position-horizontal-relative:text;mso-position-vertical:absolute;mso-position-vertical-relative:text" o:gfxdata="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">
                 <v:imagedata r:id="rId73" o:title=""/>
               </v:shape>
             </w:pict>
@@ -6556,7 +6556,7 @@
           </mc:Choice>
           <mc:Fallback>
             <w:pict>
-              <v:shape w14:anchorId="6AD54FA3" id="Ink 103" o:spid="_x0000_s1026" type="#_x0000_t75" style="position:absolute;margin-left:237.05pt;margin-top:177.05pt;width:12.9pt;height:15pt;z-index:251741184;visibility:visible;mso-wrap-style:square;mso-wrap-distance-left:9pt;mso-wrap-distance-top:0;mso-wrap-distance-right:9pt;mso-wrap-distance-bottom:0;mso-position-horizontal:absolute;mso-position-horizontal-relative:text;mso-position-vertical:absolute;mso-position-vertical-relative:text" o:gfxdata="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">
+              <v:shape w14:anchorId="2DDD02E1" id="Ink 103" o:spid="_x0000_s1026" type="#_x0000_t75" style="position:absolute;margin-left:237.05pt;margin-top:177.05pt;width:12.9pt;height:15pt;z-index:251741184;visibility:visible;mso-wrap-style:square;mso-wrap-distance-left:9pt;mso-wrap-distance-top:0;mso-wrap-distance-right:9pt;mso-wrap-distance-bottom:0;mso-position-horizontal:absolute;mso-position-horizontal-relative:text;mso-position-vertical:absolute;mso-position-vertical-relative:text" o:gfxdata="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">
                 <v:imagedata r:id="rId77" o:title=""/>
               </v:shape>
             </w:pict>
@@ -6602,7 +6602,7 @@
           </mc:Choice>
           <mc:Fallback>
             <w:pict>
-              <v:shape w14:anchorId="0A09DE75" id="Ink 102" o:spid="_x0000_s1026" type="#_x0000_t75" style="position:absolute;margin-left:263.35pt;margin-top:158.35pt;width:1.45pt;height:13.85pt;z-index:251740160;visibility:visible;mso-wrap-style:square;mso-wrap-distance-left:9pt;mso-wrap-distance-top:0;mso-wrap-distance-right:9pt;mso-wrap-distance-bottom:0;mso-position-horizontal:absolute;mso-position-horizontal-relative:text;mso-position-vertical:absolute;mso-position-vertical-relative:text" o:gfxdata="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">
+              <v:shape w14:anchorId="02C79EBE" id="Ink 102" o:spid="_x0000_s1026" type="#_x0000_t75" style="position:absolute;margin-left:263.35pt;margin-top:158.35pt;width:1.45pt;height:13.85pt;z-index:251740160;visibility:visible;mso-wrap-style:square;mso-wrap-distance-left:9pt;mso-wrap-distance-top:0;mso-wrap-distance-right:9pt;mso-wrap-distance-bottom:0;mso-position-horizontal:absolute;mso-position-horizontal-relative:text;mso-position-vertical:absolute;mso-position-vertical-relative:text" o:gfxdata="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">
                 <v:imagedata r:id="rId79" o:title=""/>
               </v:shape>
             </w:pict>
@@ -7946,7 +7946,7 @@
           </mc:Choice>
           <mc:Fallback>
             <w:pict>
-              <v:shape w14:anchorId="23A84064" id="Ink 128" o:spid="_x0000_s1026" type="#_x0000_t75" style="position:absolute;margin-left:54.3pt;margin-top:50.8pt;width:4pt;height:138.45pt;z-index:251751424;visibility:visible;mso-wrap-style:square;mso-wrap-distance-left:9pt;mso-wrap-distance-top:0;mso-wrap-distance-right:9pt;mso-wrap-distance-bottom:0;mso-position-horizontal:absolute;mso-position-horizontal-relative:text;mso-position-vertical:absolute;mso-position-vertical-relative:text" o:gfxdata="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">
+              <v:shape w14:anchorId="6FA5C877" id="Ink 128" o:spid="_x0000_s1026" type="#_x0000_t75" style="position:absolute;margin-left:54.3pt;margin-top:50.8pt;width:4pt;height:138.45pt;z-index:251751424;visibility:visible;mso-wrap-style:square;mso-wrap-distance-left:9pt;mso-wrap-distance-top:0;mso-wrap-distance-right:9pt;mso-wrap-distance-bottom:0;mso-position-horizontal:absolute;mso-position-horizontal-relative:text;mso-position-vertical:absolute;mso-position-vertical-relative:text" o:gfxdata="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">
                 <v:imagedata r:id="rId83" o:title=""/>
               </v:shape>
             </w:pict>
@@ -7994,7 +7994,7 @@
           </mc:Choice>
           <mc:Fallback>
             <w:pict>
-              <v:shape w14:anchorId="21E02EA1" id="Ink 127" o:spid="_x0000_s1026" type="#_x0000_t75" style="position:absolute;margin-left:57.6pt;margin-top:182.25pt;width:303.5pt;height:7.85pt;z-index:251750400;visibility:visible;mso-wrap-style:square;mso-wrap-distance-left:9pt;mso-wrap-distance-top:0;mso-wrap-distance-right:9pt;mso-wrap-distance-bottom:0;mso-position-horizontal:absolute;mso-position-horizontal-relative:text;mso-position-vertical:absolute;mso-position-vertical-relative:text" o:gfxdata="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">
+              <v:shape w14:anchorId="397EA068" id="Ink 127" o:spid="_x0000_s1026" type="#_x0000_t75" style="position:absolute;margin-left:57.6pt;margin-top:182.25pt;width:303.5pt;height:7.85pt;z-index:251750400;visibility:visible;mso-wrap-style:square;mso-wrap-distance-left:9pt;mso-wrap-distance-top:0;mso-wrap-distance-right:9pt;mso-wrap-distance-bottom:0;mso-position-horizontal:absolute;mso-position-horizontal-relative:text;mso-position-vertical:absolute;mso-position-vertical-relative:text" o:gfxdata="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">
                 <v:imagedata r:id="rId85" o:title=""/>
               </v:shape>
             </w:pict>
@@ -8042,7 +8042,7 @@
           </mc:Choice>
           <mc:Fallback>
             <w:pict>
-              <v:shape w14:anchorId="0F121696" id="Ink 126" o:spid="_x0000_s1026" type="#_x0000_t75" style="position:absolute;margin-left:355.55pt;margin-top:50.85pt;width:5.35pt;height:134.25pt;z-index:251749376;visibility:visible;mso-wrap-style:square;mso-wrap-distance-left:9pt;mso-wrap-distance-top:0;mso-wrap-distance-right:9pt;mso-wrap-distance-bottom:0;mso-position-horizontal:absolute;mso-position-horizontal-relative:text;mso-position-vertical:absolute;mso-position-vertical-relative:text" o:gfxdata="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">
+              <v:shape w14:anchorId="708291FB" id="Ink 126" o:spid="_x0000_s1026" type="#_x0000_t75" style="position:absolute;margin-left:355.55pt;margin-top:50.85pt;width:5.35pt;height:134.25pt;z-index:251749376;visibility:visible;mso-wrap-style:square;mso-wrap-distance-left:9pt;mso-wrap-distance-top:0;mso-wrap-distance-right:9pt;mso-wrap-distance-bottom:0;mso-position-horizontal:absolute;mso-position-horizontal-relative:text;mso-position-vertical:absolute;mso-position-vertical-relative:text" o:gfxdata="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">
                 <v:imagedata r:id="rId87" o:title=""/>
               </v:shape>
             </w:pict>
@@ -8090,7 +8090,7 @@
           </mc:Choice>
           <mc:Fallback>
             <w:pict>
-              <v:shape w14:anchorId="56FE2E05" id="Ink 125" o:spid="_x0000_s1026" type="#_x0000_t75" style="position:absolute;margin-left:55.25pt;margin-top:48.05pt;width:305.45pt;height:2.85pt;z-index:251748352;visibility:visible;mso-wrap-style:square;mso-wrap-distance-left:9pt;mso-wrap-distance-top:0;mso-wrap-distance-right:9pt;mso-wrap-distance-bottom:0;mso-position-horizontal:absolute;mso-position-horizontal-relative:text;mso-position-vertical:absolute;mso-position-vertical-relative:text" o:gfxdata="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">
+              <v:shape w14:anchorId="7E68E765" id="Ink 125" o:spid="_x0000_s1026" type="#_x0000_t75" style="position:absolute;margin-left:55.25pt;margin-top:48.05pt;width:305.45pt;height:2.85pt;z-index:251748352;visibility:visible;mso-wrap-style:square;mso-wrap-distance-left:9pt;mso-wrap-distance-top:0;mso-wrap-distance-right:9pt;mso-wrap-distance-bottom:0;mso-position-horizontal:absolute;mso-position-horizontal-relative:text;mso-position-vertical:absolute;mso-position-vertical-relative:text" o:gfxdata="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">
                 <v:imagedata r:id="rId89" o:title=""/>
               </v:shape>
             </w:pict>
@@ -8471,31 +8471,7 @@
           </w:tcPr>
           <w:p>
             <w:r>
-              <w:t>O(</w:t>
-            </w:r>
-            <w:r>
-              <w:t>(N*M)</w:t>
-            </w:r>
-            <w:r>
-              <w:rPr>
-                <w:b/>
-                <w:bCs/>
-                <w:highlight w:val="yellow"/>
-                <w:vertAlign w:val="superscript"/>
-              </w:rPr>
-              <w:t>2</w:t>
-            </w:r>
-            <w:r>
-              <w:rPr>
-                <w:vertAlign w:val="superscript"/>
-              </w:rPr>
-              <w:t xml:space="preserve"> </w:t>
-            </w:r>
-            <w:r>
-              <w:t>*(N+M)</w:t>
-            </w:r>
-            <w:r>
-              <w:t>)</w:t>
+              <w:t>O(N) for for-loop</w:t>
             </w:r>
           </w:p>
         </w:tc>
@@ -8736,7 +8712,7 @@
           </mc:Choice>
           <mc:Fallback>
             <w:pict>
-              <v:shape w14:anchorId="1F02B679" id="Ink 116" o:spid="_x0000_s1026" type="#_x0000_t75" style="position:absolute;margin-left:78.3pt;margin-top:153.8pt;width:270.95pt;height:5.55pt;z-index:251746304;visibility:visible;mso-wrap-style:square;mso-wrap-distance-left:9pt;mso-wrap-distance-top:0;mso-wrap-distance-right:9pt;mso-wrap-distance-bottom:0;mso-position-horizontal:absolute;mso-position-horizontal-relative:text;mso-position-vertical:absolute;mso-position-vertical-relative:text" o:gfxdata="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">
+              <v:shape w14:anchorId="1D00F3AB" id="Ink 116" o:spid="_x0000_s1026" type="#_x0000_t75" style="position:absolute;margin-left:78.3pt;margin-top:153.8pt;width:270.95pt;height:5.55pt;z-index:251746304;visibility:visible;mso-wrap-style:square;mso-wrap-distance-left:9pt;mso-wrap-distance-top:0;mso-wrap-distance-right:9pt;mso-wrap-distance-bottom:0;mso-position-horizontal:absolute;mso-position-horizontal-relative:text;mso-position-vertical:absolute;mso-position-vertical-relative:text" o:gfxdata="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">
                 <v:imagedata r:id="rId93" o:title=""/>
               </v:shape>
             </w:pict>
@@ -8784,7 +8760,7 @@
           </mc:Choice>
           <mc:Fallback>
             <w:pict>
-              <v:shape w14:anchorId="3342DE72" id="Ink 113" o:spid="_x0000_s1026" type="#_x0000_t75" style="position:absolute;margin-left:74.6pt;margin-top:83.6pt;width:4.6pt;height:70.55pt;z-index:251745280;visibility:visible;mso-wrap-style:square;mso-wrap-distance-left:9pt;mso-wrap-distance-top:0;mso-wrap-distance-right:9pt;mso-wrap-distance-bottom:0;mso-position-horizontal:absolute;mso-position-horizontal-relative:text;mso-position-vertical:absolute;mso-position-vertical-relative:text" o:gfxdata="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">
+              <v:shape w14:anchorId="1222E663" id="Ink 113" o:spid="_x0000_s1026" type="#_x0000_t75" style="position:absolute;margin-left:74.6pt;margin-top:83.6pt;width:4.6pt;height:70.55pt;z-index:251745280;visibility:visible;mso-wrap-style:square;mso-wrap-distance-left:9pt;mso-wrap-distance-top:0;mso-wrap-distance-right:9pt;mso-wrap-distance-bottom:0;mso-position-horizontal:absolute;mso-position-horizontal-relative:text;mso-position-vertical:absolute;mso-position-vertical-relative:text" o:gfxdata="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">
                 <v:imagedata r:id="rId95" o:title=""/>
               </v:shape>
             </w:pict>
@@ -8832,7 +8808,7 @@
           </mc:Choice>
           <mc:Fallback>
             <w:pict>
-              <v:shape w14:anchorId="16664D1E" id="Ink 112" o:spid="_x0000_s1026" type="#_x0000_t75" style="position:absolute;margin-left:73.15pt;margin-top:82.3pt;width:276.3pt;height:74.75pt;z-index:251744256;visibility:visible;mso-wrap-style:square;mso-wrap-distance-left:9pt;mso-wrap-distance-top:0;mso-wrap-distance-right:9pt;mso-wrap-distance-bottom:0;mso-position-horizontal:absolute;mso-position-horizontal-relative:text;mso-position-vertical:absolute;mso-position-vertical-relative:text" o:gfxdata="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">
+              <v:shape w14:anchorId="585F046A" id="Ink 112" o:spid="_x0000_s1026" type="#_x0000_t75" style="position:absolute;margin-left:73.15pt;margin-top:82.3pt;width:276.3pt;height:74.75pt;z-index:251744256;visibility:visible;mso-wrap-style:square;mso-wrap-distance-left:9pt;mso-wrap-distance-top:0;mso-wrap-distance-right:9pt;mso-wrap-distance-bottom:0;mso-position-horizontal:absolute;mso-position-horizontal-relative:text;mso-position-vertical:absolute;mso-position-vertical-relative:text" o:gfxdata="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">
                 <v:imagedata r:id="rId97" o:title=""/>
               </v:shape>
             </w:pict>
@@ -9044,34 +9020,7 @@
           <w:szCs w:val="32"/>
         </w:rPr>
         <w:lastRenderedPageBreak/>
-        <w:t>Optimized Approach: Using Binary Search</w:t>
-      </w:r>
-      <w:r>
-        <w:rPr>
-          <w:b/>
-          <w:bCs/>
-          <w:sz w:val="32"/>
-          <w:szCs w:val="32"/>
-        </w:rPr>
-        <w:tab/>
-      </w:r>
-      <w:r>
-        <w:rPr>
-          <w:b/>
-          <w:bCs/>
-          <w:sz w:val="32"/>
-          <w:szCs w:val="32"/>
-        </w:rPr>
-        <w:tab/>
-      </w:r>
-      <w:r>
-        <w:rPr>
-          <w:b/>
-          <w:bCs/>
-          <w:sz w:val="32"/>
-          <w:szCs w:val="32"/>
-        </w:rPr>
-        <w:tab/>
+        <w:t>Optimized Approach: U</w:t>
       </w:r>
       <w:r>
         <w:rPr>
